--- a/report pre-diploma practice/Отчет ПДП.docx
+++ b/report pre-diploma practice/Отчет ПДП.docx
@@ -15332,59 +15332,17 @@
         <w:tab/>
       </w:r>
       <w:r>
-        <w:t xml:space="preserve">Непрерывная интеграция (Continuous integration, CI) </w:t>
-      </w:r>
-      <w:r>
-        <w:t>–</w:t>
-      </w:r>
-      <w:r>
-        <w:t xml:space="preserve"> </w:t>
-      </w:r>
-      <w:r>
-        <w:t xml:space="preserve">это </w:t>
-      </w:r>
-      <w:r>
-        <w:t>процесс разработки, заключающийся в автоматической сборке и выполнении модульных тестов после внесения изменений в исходный код. CI требует от команд разработчиков ежедневно по несколько раз интегрировать изменения кода в общий репозиторий исходного кода.</w:t>
-      </w:r>
-    </w:p>
-    <w:p>
-      <w:r>
-        <w:t xml:space="preserve">Основная цель непрерывной интеграции </w:t>
-      </w:r>
-      <w:r>
-        <w:t xml:space="preserve">– создать </w:t>
-      </w:r>
-      <w:r>
-        <w:t>последовательный, постоянный метод автоматической сборки и тестирования приложений, гарантирующий, что изменения, внесенные одним разработчиком, пригодны для использования во всей кодовой базе. Благодаря непрерывной интеграции разработчики могут решить проблемы, с которыми они сталкиваются при написании, интеграции, тестировании и доставке программных приложений конечным пользователям.</w:t>
-      </w:r>
-    </w:p>
-    <w:p>
-      <w:r>
-        <w:t xml:space="preserve">Непрерывная доставка (CD) </w:t>
-      </w:r>
-      <w:r>
-        <w:t>–</w:t>
-      </w:r>
-      <w:r>
-        <w:t xml:space="preserve"> </w:t>
-      </w:r>
-      <w:r>
-        <w:t>это</w:t>
-      </w:r>
-      <w:r>
-        <w:t xml:space="preserve"> продолжение непрерывной интеграции. Это процесс, в котором команды DevOps разрабатывают и поставляют полные части программного обеспечения в репозиторий </w:t>
-      </w:r>
-      <w:r>
-        <w:t>– например</w:t>
-      </w:r>
-      <w:r>
-        <w:t xml:space="preserve">, GitHub или реестр контейнеров </w:t>
-      </w:r>
-      <w:r>
-        <w:t>–</w:t>
-      </w:r>
-      <w:r>
-        <w:t xml:space="preserve"> короткими, контролируемыми циклами. Непрерывная доставка делает релизы регулярными и предсказуемыми событиями для сотрудников DevOps и незаметными для конечных пользователей.</w:t>
+        <w:t>Непрерывная интеграция (Continuous integration, CI) – это процесс разработки, заключающийся в автоматической сборке и выполнении модульных тестов после внесения изменений в исходный код. CI требует от команд разработчиков ежедневно по несколько раз интегрировать изменения кода в общий репозиторий исходного кода.</w:t>
+      </w:r>
+    </w:p>
+    <w:p>
+      <w:r>
+        <w:t>Основная цель непрерывной интеграции – создать последовательный, постоянный метод автоматической сборки и тестирования приложений, гарантирующий, что изменения, внесенные одним разработчиком, пригодны для использования во всей кодовой базе. Благодаря непрерывной интеграции разработчики могут решить проблемы, с которыми они сталкиваются при написании, интеграции, тестировании и доставке программных приложений конечным пользователям.</w:t>
+      </w:r>
+    </w:p>
+    <w:p>
+      <w:r>
+        <w:t>Непрерывная доставка (CD) – это продолжение непрерывной интеграции. Это процесс, в котором команды DevOps разрабатывают и поставляют полные части программного обеспечения в репозиторий – например, GitHub или реестр контейнеров – короткими, контролируемыми циклами. Непрерывная доставка делает релизы регулярными и предсказуемыми событиями для сотрудников DevOps и незаметными для конечных пользователей.</w:t>
       </w:r>
     </w:p>
     <w:p>
@@ -15430,16 +15388,7 @@
     </w:p>
     <w:p>
       <w:r>
-        <w:t>Таким образом, в</w:t>
-      </w:r>
-      <w:r>
-        <w:t xml:space="preserve"> контексте </w:t>
-      </w:r>
-      <w:r>
-        <w:t>данного дипломного проекта</w:t>
-      </w:r>
-      <w:r>
-        <w:t>, применение непрерывной интеграции и непрерывной поставки (CI/CD) обосновано сразу несколькими аспектами.</w:t>
+        <w:t>Таким образом, в контексте данного дипломного проекта, применение непрерывной интеграции и непрерывной поставки (CI/CD) обосновано сразу несколькими аспектами.</w:t>
       </w:r>
     </w:p>
     <w:p>
@@ -20125,19 +20074,7 @@
         <w:rPr>
           <w:lang w:val="en-US"/>
         </w:rPr>
-        <w:t>[1</w:t>
-      </w:r>
-      <w:r>
-        <w:rPr>
-          <w:lang w:val="en-US"/>
-        </w:rPr>
-        <w:t>9</w:t>
-      </w:r>
-      <w:r>
-        <w:rPr>
-          <w:lang w:val="en-US"/>
-        </w:rPr>
-        <w:t>]</w:t>
+        <w:t>[19]</w:t>
       </w:r>
       <w:r>
         <w:rPr>
@@ -20149,13 +20086,7 @@
         <w:rPr>
           <w:lang w:val="en-US"/>
         </w:rPr>
-        <w:t>What's the Difference Between CI/CD and DevOps?</w:t>
-      </w:r>
-      <w:r>
-        <w:rPr>
-          <w:lang w:val="en-US"/>
-        </w:rPr>
-        <w:t xml:space="preserve"> </w:t>
+        <w:t xml:space="preserve">What's the Difference Between CI/CD and DevOps? </w:t>
       </w:r>
       <w:r>
         <w:t>[</w:t>

--- a/report pre-diploma practice/Отчет ПДП.docx
+++ b/report pre-diploma practice/Отчет ПДП.docx
@@ -2289,7 +2289,7 @@
                 <w:noProof/>
                 <w:webHidden/>
               </w:rPr>
-              <w:t>51</w:t>
+              <w:t>57</w:t>
             </w:r>
             <w:r>
               <w:rPr>
@@ -2383,7 +2383,7 @@
                 <w:noProof/>
                 <w:webHidden/>
               </w:rPr>
-              <w:t>52</w:t>
+              <w:t>58</w:t>
             </w:r>
             <w:r>
               <w:rPr>
@@ -2455,7 +2455,7 @@
                 <w:noProof/>
                 <w:webHidden/>
               </w:rPr>
-              <w:t>52</w:t>
+              <w:t>58</w:t>
             </w:r>
             <w:r>
               <w:rPr>
@@ -2527,7 +2527,7 @@
                 <w:noProof/>
                 <w:webHidden/>
               </w:rPr>
-              <w:t>52</w:t>
+              <w:t>58</w:t>
             </w:r>
             <w:r>
               <w:rPr>
@@ -2599,7 +2599,7 @@
                 <w:noProof/>
                 <w:webHidden/>
               </w:rPr>
-              <w:t>52</w:t>
+              <w:t>58</w:t>
             </w:r>
             <w:r>
               <w:rPr>
@@ -2678,7 +2678,7 @@
                 <w:noProof/>
                 <w:webHidden/>
               </w:rPr>
-              <w:t>53</w:t>
+              <w:t>59</w:t>
             </w:r>
             <w:r>
               <w:rPr>
@@ -2757,7 +2757,7 @@
                 <w:noProof/>
                 <w:webHidden/>
               </w:rPr>
-              <w:t>54</w:t>
+              <w:t>60</w:t>
             </w:r>
             <w:r>
               <w:rPr>
@@ -3003,20 +3003,14 @@
         <w:tblLook w:val="04A0" w:firstRow="1" w:lastRow="0" w:firstColumn="1" w:lastColumn="0" w:noHBand="0" w:noVBand="1"/>
       </w:tblPr>
       <w:tblGrid>
-        <w:gridCol w:w="2528"/>
-        <w:gridCol w:w="5164"/>
-        <w:gridCol w:w="1864"/>
+        <w:gridCol w:w="2262"/>
+        <w:gridCol w:w="5406"/>
+        <w:gridCol w:w="1888"/>
       </w:tblGrid>
       <w:tr>
         <w:tc>
           <w:tcPr>
             <w:tcW w:w="2262" w:type="dxa"/>
-            <w:tcBorders>
-              <w:top w:val="single" w:sz="4" w:space="0" w:color="auto"/>
-              <w:left w:val="single" w:sz="4" w:space="0" w:color="auto"/>
-              <w:bottom w:val="single" w:sz="4" w:space="0" w:color="auto"/>
-              <w:right w:val="single" w:sz="4" w:space="0" w:color="auto"/>
-            </w:tcBorders>
             <w:hideMark/>
           </w:tcPr>
           <w:p>
@@ -3032,12 +3026,6 @@
         <w:tc>
           <w:tcPr>
             <w:tcW w:w="5406" w:type="dxa"/>
-            <w:tcBorders>
-              <w:top w:val="single" w:sz="4" w:space="0" w:color="auto"/>
-              <w:left w:val="single" w:sz="4" w:space="0" w:color="auto"/>
-              <w:bottom w:val="single" w:sz="4" w:space="0" w:color="auto"/>
-              <w:right w:val="single" w:sz="4" w:space="0" w:color="auto"/>
-            </w:tcBorders>
             <w:hideMark/>
           </w:tcPr>
           <w:p>
@@ -3053,12 +3041,6 @@
         <w:tc>
           <w:tcPr>
             <w:tcW w:w="1888" w:type="dxa"/>
-            <w:tcBorders>
-              <w:top w:val="single" w:sz="4" w:space="0" w:color="auto"/>
-              <w:left w:val="single" w:sz="4" w:space="0" w:color="auto"/>
-              <w:bottom w:val="single" w:sz="4" w:space="0" w:color="auto"/>
-              <w:right w:val="single" w:sz="4" w:space="0" w:color="auto"/>
-            </w:tcBorders>
             <w:hideMark/>
           </w:tcPr>
           <w:p>
@@ -3076,12 +3058,6 @@
         <w:tc>
           <w:tcPr>
             <w:tcW w:w="2262" w:type="dxa"/>
-            <w:tcBorders>
-              <w:top w:val="single" w:sz="4" w:space="0" w:color="auto"/>
-              <w:left w:val="single" w:sz="4" w:space="0" w:color="auto"/>
-              <w:bottom w:val="single" w:sz="4" w:space="0" w:color="auto"/>
-              <w:right w:val="single" w:sz="4" w:space="0" w:color="auto"/>
-            </w:tcBorders>
             <w:hideMark/>
           </w:tcPr>
           <w:p>
@@ -3097,12 +3073,6 @@
         <w:tc>
           <w:tcPr>
             <w:tcW w:w="5406" w:type="dxa"/>
-            <w:tcBorders>
-              <w:top w:val="single" w:sz="4" w:space="0" w:color="auto"/>
-              <w:left w:val="single" w:sz="4" w:space="0" w:color="auto"/>
-              <w:bottom w:val="single" w:sz="4" w:space="0" w:color="auto"/>
-              <w:right w:val="single" w:sz="4" w:space="0" w:color="auto"/>
-            </w:tcBorders>
             <w:hideMark/>
           </w:tcPr>
           <w:p>
@@ -3127,12 +3097,6 @@
         <w:tc>
           <w:tcPr>
             <w:tcW w:w="1888" w:type="dxa"/>
-            <w:tcBorders>
-              <w:top w:val="single" w:sz="4" w:space="0" w:color="auto"/>
-              <w:left w:val="single" w:sz="4" w:space="0" w:color="auto"/>
-              <w:bottom w:val="single" w:sz="4" w:space="0" w:color="auto"/>
-              <w:right w:val="single" w:sz="4" w:space="0" w:color="auto"/>
-            </w:tcBorders>
             <w:hideMark/>
           </w:tcPr>
           <w:p>
@@ -3150,12 +3114,6 @@
         <w:tc>
           <w:tcPr>
             <w:tcW w:w="2262" w:type="dxa"/>
-            <w:tcBorders>
-              <w:top w:val="single" w:sz="4" w:space="0" w:color="auto"/>
-              <w:left w:val="single" w:sz="4" w:space="0" w:color="auto"/>
-              <w:bottom w:val="single" w:sz="4" w:space="0" w:color="auto"/>
-              <w:right w:val="single" w:sz="4" w:space="0" w:color="auto"/>
-            </w:tcBorders>
             <w:hideMark/>
           </w:tcPr>
           <w:p>
@@ -3171,12 +3129,6 @@
         <w:tc>
           <w:tcPr>
             <w:tcW w:w="5406" w:type="dxa"/>
-            <w:tcBorders>
-              <w:top w:val="single" w:sz="4" w:space="0" w:color="auto"/>
-              <w:left w:val="single" w:sz="4" w:space="0" w:color="auto"/>
-              <w:bottom w:val="single" w:sz="4" w:space="0" w:color="auto"/>
-              <w:right w:val="single" w:sz="4" w:space="0" w:color="auto"/>
-            </w:tcBorders>
             <w:hideMark/>
           </w:tcPr>
           <w:p>
@@ -3195,12 +3147,6 @@
         <w:tc>
           <w:tcPr>
             <w:tcW w:w="1888" w:type="dxa"/>
-            <w:tcBorders>
-              <w:top w:val="single" w:sz="4" w:space="0" w:color="auto"/>
-              <w:left w:val="single" w:sz="4" w:space="0" w:color="auto"/>
-              <w:bottom w:val="single" w:sz="4" w:space="0" w:color="auto"/>
-              <w:right w:val="single" w:sz="4" w:space="0" w:color="auto"/>
-            </w:tcBorders>
             <w:hideMark/>
           </w:tcPr>
           <w:p>
@@ -3218,12 +3164,6 @@
         <w:tc>
           <w:tcPr>
             <w:tcW w:w="2262" w:type="dxa"/>
-            <w:tcBorders>
-              <w:top w:val="single" w:sz="4" w:space="0" w:color="auto"/>
-              <w:left w:val="single" w:sz="4" w:space="0" w:color="auto"/>
-              <w:bottom w:val="single" w:sz="4" w:space="0" w:color="auto"/>
-              <w:right w:val="single" w:sz="4" w:space="0" w:color="auto"/>
-            </w:tcBorders>
             <w:hideMark/>
           </w:tcPr>
           <w:p>
@@ -3242,12 +3182,6 @@
         <w:tc>
           <w:tcPr>
             <w:tcW w:w="5406" w:type="dxa"/>
-            <w:tcBorders>
-              <w:top w:val="single" w:sz="4" w:space="0" w:color="auto"/>
-              <w:left w:val="single" w:sz="4" w:space="0" w:color="auto"/>
-              <w:bottom w:val="single" w:sz="4" w:space="0" w:color="auto"/>
-              <w:right w:val="single" w:sz="4" w:space="0" w:color="auto"/>
-            </w:tcBorders>
           </w:tcPr>
           <w:p>
             <w:pPr>
@@ -3369,12 +3303,6 @@
         <w:tc>
           <w:tcPr>
             <w:tcW w:w="1888" w:type="dxa"/>
-            <w:tcBorders>
-              <w:top w:val="single" w:sz="4" w:space="0" w:color="auto"/>
-              <w:left w:val="single" w:sz="4" w:space="0" w:color="auto"/>
-              <w:bottom w:val="single" w:sz="4" w:space="0" w:color="auto"/>
-              <w:right w:val="single" w:sz="4" w:space="0" w:color="auto"/>
-            </w:tcBorders>
             <w:hideMark/>
           </w:tcPr>
           <w:p>
@@ -3392,12 +3320,6 @@
         <w:tc>
           <w:tcPr>
             <w:tcW w:w="2262" w:type="dxa"/>
-            <w:tcBorders>
-              <w:top w:val="single" w:sz="4" w:space="0" w:color="auto"/>
-              <w:left w:val="single" w:sz="4" w:space="0" w:color="auto"/>
-              <w:bottom w:val="single" w:sz="4" w:space="0" w:color="auto"/>
-              <w:right w:val="single" w:sz="4" w:space="0" w:color="auto"/>
-            </w:tcBorders>
           </w:tcPr>
           <w:p>
             <w:pPr>
@@ -3405,23 +3327,42 @@
               <w:ind w:firstLine="0"/>
             </w:pPr>
             <w:r>
-              <w:t xml:space="preserve">Оценка количественных показателей функционирования </w:t>
-            </w:r>
-            <w:r>
-              <w:lastRenderedPageBreak/>
-              <w:t>программного средства.</w:t>
-            </w:r>
+              <w:rPr>
+                <w:highlight w:val="yellow"/>
+              </w:rPr>
+              <w:t xml:space="preserve">Оценка количественных показателей </w:t>
+            </w:r>
+            <w:proofErr w:type="spellStart"/>
+            <w:r>
+              <w:rPr>
+                <w:highlight w:val="yellow"/>
+              </w:rPr>
+              <w:t>функционирован</w:t>
+            </w:r>
+            <w:proofErr w:type="spellEnd"/>
+          </w:p>
+          <w:p>
+            <w:pPr>
+              <w:spacing w:line="276" w:lineRule="auto"/>
+              <w:ind w:firstLine="0"/>
+            </w:pPr>
+          </w:p>
+          <w:p>
+            <w:pPr>
+              <w:spacing w:line="276" w:lineRule="auto"/>
+              <w:ind w:firstLine="0"/>
+            </w:pPr>
+          </w:p>
+          <w:p>
+            <w:pPr>
+              <w:spacing w:line="276" w:lineRule="auto"/>
+              <w:ind w:firstLine="0"/>
+            </w:pPr>
           </w:p>
         </w:tc>
         <w:tc>
           <w:tcPr>
             <w:tcW w:w="5406" w:type="dxa"/>
-            <w:tcBorders>
-              <w:top w:val="single" w:sz="4" w:space="0" w:color="auto"/>
-              <w:left w:val="single" w:sz="4" w:space="0" w:color="auto"/>
-              <w:bottom w:val="single" w:sz="4" w:space="0" w:color="auto"/>
-              <w:right w:val="single" w:sz="4" w:space="0" w:color="auto"/>
-            </w:tcBorders>
           </w:tcPr>
           <w:p>
             <w:pPr>
@@ -3429,7 +3370,6 @@
               <w:ind w:firstLine="0"/>
             </w:pPr>
             <w:r>
-              <w:lastRenderedPageBreak/>
               <w:t>Оценка временных показателей программного средства; оценка ресурсных показателей программного средства; оценка показателей надёжности программного средства.</w:t>
             </w:r>
           </w:p>
@@ -3442,12 +3382,6 @@
         <w:tc>
           <w:tcPr>
             <w:tcW w:w="1888" w:type="dxa"/>
-            <w:tcBorders>
-              <w:top w:val="single" w:sz="4" w:space="0" w:color="auto"/>
-              <w:left w:val="single" w:sz="4" w:space="0" w:color="auto"/>
-              <w:bottom w:val="single" w:sz="4" w:space="0" w:color="auto"/>
-              <w:right w:val="single" w:sz="4" w:space="0" w:color="auto"/>
-            </w:tcBorders>
           </w:tcPr>
           <w:p>
             <w:pPr>
@@ -3455,7 +3389,6 @@
               <w:ind w:firstLine="0"/>
             </w:pPr>
             <w:r>
-              <w:lastRenderedPageBreak/>
               <w:t>09.04.2024 – 15.04.2024</w:t>
             </w:r>
           </w:p>
@@ -3468,6 +3401,7 @@
         <w:ind w:firstLine="0"/>
       </w:pPr>
       <w:r>
+        <w:lastRenderedPageBreak/>
         <w:t>Продолжение таблицы 1.1</w:t>
       </w:r>
     </w:p>
@@ -3486,12 +3420,6 @@
         <w:tc>
           <w:tcPr>
             <w:tcW w:w="2547" w:type="dxa"/>
-            <w:tcBorders>
-              <w:top w:val="single" w:sz="4" w:space="0" w:color="auto"/>
-              <w:left w:val="single" w:sz="4" w:space="0" w:color="auto"/>
-              <w:bottom w:val="single" w:sz="4" w:space="0" w:color="auto"/>
-              <w:right w:val="single" w:sz="4" w:space="0" w:color="auto"/>
-            </w:tcBorders>
             <w:hideMark/>
           </w:tcPr>
           <w:p>
@@ -3507,12 +3435,6 @@
         <w:tc>
           <w:tcPr>
             <w:tcW w:w="5103" w:type="dxa"/>
-            <w:tcBorders>
-              <w:top w:val="single" w:sz="4" w:space="0" w:color="auto"/>
-              <w:left w:val="single" w:sz="4" w:space="0" w:color="auto"/>
-              <w:bottom w:val="single" w:sz="4" w:space="0" w:color="auto"/>
-              <w:right w:val="single" w:sz="4" w:space="0" w:color="auto"/>
-            </w:tcBorders>
             <w:hideMark/>
           </w:tcPr>
           <w:p>
@@ -3528,12 +3450,6 @@
         <w:tc>
           <w:tcPr>
             <w:tcW w:w="1906" w:type="dxa"/>
-            <w:tcBorders>
-              <w:top w:val="single" w:sz="4" w:space="0" w:color="auto"/>
-              <w:left w:val="single" w:sz="4" w:space="0" w:color="auto"/>
-              <w:bottom w:val="single" w:sz="4" w:space="0" w:color="auto"/>
-              <w:right w:val="single" w:sz="4" w:space="0" w:color="auto"/>
-            </w:tcBorders>
             <w:hideMark/>
           </w:tcPr>
           <w:p>
@@ -3551,12 +3467,6 @@
         <w:tc>
           <w:tcPr>
             <w:tcW w:w="2547" w:type="dxa"/>
-            <w:tcBorders>
-              <w:top w:val="single" w:sz="4" w:space="0" w:color="auto"/>
-              <w:left w:val="single" w:sz="4" w:space="0" w:color="auto"/>
-              <w:bottom w:val="single" w:sz="4" w:space="0" w:color="auto"/>
-              <w:right w:val="single" w:sz="4" w:space="0" w:color="auto"/>
-            </w:tcBorders>
             <w:hideMark/>
           </w:tcPr>
           <w:p>
@@ -3572,12 +3482,6 @@
         <w:tc>
           <w:tcPr>
             <w:tcW w:w="5103" w:type="dxa"/>
-            <w:tcBorders>
-              <w:top w:val="single" w:sz="4" w:space="0" w:color="auto"/>
-              <w:left w:val="single" w:sz="4" w:space="0" w:color="auto"/>
-              <w:bottom w:val="single" w:sz="4" w:space="0" w:color="auto"/>
-              <w:right w:val="single" w:sz="4" w:space="0" w:color="auto"/>
-            </w:tcBorders>
             <w:hideMark/>
           </w:tcPr>
           <w:p>
@@ -3635,12 +3539,6 @@
         <w:tc>
           <w:tcPr>
             <w:tcW w:w="1906" w:type="dxa"/>
-            <w:tcBorders>
-              <w:top w:val="single" w:sz="4" w:space="0" w:color="auto"/>
-              <w:left w:val="single" w:sz="4" w:space="0" w:color="auto"/>
-              <w:bottom w:val="single" w:sz="4" w:space="0" w:color="auto"/>
-              <w:right w:val="single" w:sz="4" w:space="0" w:color="auto"/>
-            </w:tcBorders>
             <w:hideMark/>
           </w:tcPr>
           <w:p>
@@ -3658,12 +3556,6 @@
         <w:tc>
           <w:tcPr>
             <w:tcW w:w="2547" w:type="dxa"/>
-            <w:tcBorders>
-              <w:top w:val="single" w:sz="4" w:space="0" w:color="auto"/>
-              <w:left w:val="single" w:sz="4" w:space="0" w:color="auto"/>
-              <w:bottom w:val="single" w:sz="4" w:space="0" w:color="auto"/>
-              <w:right w:val="single" w:sz="4" w:space="0" w:color="auto"/>
-            </w:tcBorders>
             <w:hideMark/>
           </w:tcPr>
           <w:p>
@@ -3679,12 +3571,6 @@
         <w:tc>
           <w:tcPr>
             <w:tcW w:w="5103" w:type="dxa"/>
-            <w:tcBorders>
-              <w:top w:val="single" w:sz="4" w:space="0" w:color="auto"/>
-              <w:left w:val="single" w:sz="4" w:space="0" w:color="auto"/>
-              <w:bottom w:val="single" w:sz="4" w:space="0" w:color="auto"/>
-              <w:right w:val="single" w:sz="4" w:space="0" w:color="auto"/>
-            </w:tcBorders>
             <w:hideMark/>
           </w:tcPr>
           <w:p>
@@ -3700,12 +3586,6 @@
         <w:tc>
           <w:tcPr>
             <w:tcW w:w="1906" w:type="dxa"/>
-            <w:tcBorders>
-              <w:top w:val="single" w:sz="4" w:space="0" w:color="auto"/>
-              <w:left w:val="single" w:sz="4" w:space="0" w:color="auto"/>
-              <w:bottom w:val="single" w:sz="4" w:space="0" w:color="auto"/>
-              <w:right w:val="single" w:sz="4" w:space="0" w:color="auto"/>
-            </w:tcBorders>
             <w:hideMark/>
           </w:tcPr>
           <w:p>
@@ -3723,12 +3603,6 @@
         <w:tc>
           <w:tcPr>
             <w:tcW w:w="2547" w:type="dxa"/>
-            <w:tcBorders>
-              <w:top w:val="single" w:sz="4" w:space="0" w:color="auto"/>
-              <w:left w:val="single" w:sz="4" w:space="0" w:color="auto"/>
-              <w:bottom w:val="single" w:sz="4" w:space="0" w:color="auto"/>
-              <w:right w:val="single" w:sz="4" w:space="0" w:color="auto"/>
-            </w:tcBorders>
             <w:hideMark/>
           </w:tcPr>
           <w:p>
@@ -3744,12 +3618,6 @@
         <w:tc>
           <w:tcPr>
             <w:tcW w:w="5103" w:type="dxa"/>
-            <w:tcBorders>
-              <w:top w:val="single" w:sz="4" w:space="0" w:color="auto"/>
-              <w:left w:val="single" w:sz="4" w:space="0" w:color="auto"/>
-              <w:bottom w:val="single" w:sz="4" w:space="0" w:color="auto"/>
-              <w:right w:val="single" w:sz="4" w:space="0" w:color="auto"/>
-            </w:tcBorders>
             <w:hideMark/>
           </w:tcPr>
           <w:p>
@@ -3765,12 +3633,6 @@
         <w:tc>
           <w:tcPr>
             <w:tcW w:w="1906" w:type="dxa"/>
-            <w:tcBorders>
-              <w:top w:val="single" w:sz="4" w:space="0" w:color="auto"/>
-              <w:left w:val="single" w:sz="4" w:space="0" w:color="auto"/>
-              <w:bottom w:val="single" w:sz="4" w:space="0" w:color="auto"/>
-              <w:right w:val="single" w:sz="4" w:space="0" w:color="auto"/>
-            </w:tcBorders>
             <w:hideMark/>
           </w:tcPr>
           <w:p>
@@ -3788,12 +3650,6 @@
         <w:tc>
           <w:tcPr>
             <w:tcW w:w="2547" w:type="dxa"/>
-            <w:tcBorders>
-              <w:top w:val="single" w:sz="4" w:space="0" w:color="auto"/>
-              <w:left w:val="single" w:sz="4" w:space="0" w:color="auto"/>
-              <w:bottom w:val="single" w:sz="4" w:space="0" w:color="auto"/>
-              <w:right w:val="single" w:sz="4" w:space="0" w:color="auto"/>
-            </w:tcBorders>
             <w:hideMark/>
           </w:tcPr>
           <w:p>
@@ -3809,12 +3665,6 @@
         <w:tc>
           <w:tcPr>
             <w:tcW w:w="5103" w:type="dxa"/>
-            <w:tcBorders>
-              <w:top w:val="single" w:sz="4" w:space="0" w:color="auto"/>
-              <w:left w:val="single" w:sz="4" w:space="0" w:color="auto"/>
-              <w:bottom w:val="single" w:sz="4" w:space="0" w:color="auto"/>
-              <w:right w:val="single" w:sz="4" w:space="0" w:color="auto"/>
-            </w:tcBorders>
             <w:hideMark/>
           </w:tcPr>
           <w:p>
@@ -3830,12 +3680,6 @@
         <w:tc>
           <w:tcPr>
             <w:tcW w:w="1906" w:type="dxa"/>
-            <w:tcBorders>
-              <w:top w:val="single" w:sz="4" w:space="0" w:color="auto"/>
-              <w:left w:val="single" w:sz="4" w:space="0" w:color="auto"/>
-              <w:bottom w:val="single" w:sz="4" w:space="0" w:color="auto"/>
-              <w:right w:val="single" w:sz="4" w:space="0" w:color="auto"/>
-            </w:tcBorders>
             <w:hideMark/>
           </w:tcPr>
           <w:p>
@@ -7949,7 +7793,16 @@
         <w:t>Terraform</w:t>
       </w:r>
       <w:r>
-        <w:t xml:space="preserve"> [12]</w:t>
+        <w:t xml:space="preserve"> [1</w:t>
+      </w:r>
+      <w:r>
+        <w:rPr>
+          <w:lang w:val="en-US"/>
+        </w:rPr>
+        <w:t>2</w:t>
+      </w:r>
+      <w:r>
+        <w:t>]</w:t>
       </w:r>
     </w:p>
     <w:p>
@@ -14332,9 +14185,6 @@
       <w:pPr>
         <w:ind w:firstLine="0"/>
         <w:jc w:val="center"/>
-        <w:rPr>
-          <w:lang w:val="en-US"/>
-        </w:rPr>
       </w:pPr>
       <w:r>
         <w:t xml:space="preserve">Рисунок 3.8 – Архитектура </w:t>
@@ -14349,9 +14199,6 @@
         <w:t xml:space="preserve"> </w:t>
       </w:r>
       <w:r>
-        <w:rPr>
-          <w:lang w:val="en-US"/>
-        </w:rPr>
         <w:t>[18]</w:t>
       </w:r>
     </w:p>
@@ -15515,19 +15362,3144 @@
     </w:p>
     <w:p/>
     <w:p>
-      <w:pPr>
-        <w:rPr>
-          <w:lang w:val="en-US"/>
-        </w:rPr>
-      </w:pPr>
+      <w:r>
+        <w:t xml:space="preserve">Это развертываемое веб-приложение предназначено для управления распределенными веб-сервисами на платформе </w:t>
+      </w:r>
+      <w:r>
+        <w:rPr>
+          <w:lang w:val="en-US"/>
+        </w:rPr>
+        <w:t>AWS</w:t>
+      </w:r>
+      <w:r>
+        <w:t xml:space="preserve"> с использованием </w:t>
+      </w:r>
+      <w:r>
+        <w:rPr>
+          <w:lang w:val="en-US"/>
+        </w:rPr>
+        <w:t>DevOps</w:t>
+      </w:r>
+      <w:r>
+        <w:t xml:space="preserve"> технологий. </w:t>
+      </w:r>
+    </w:p>
+    <w:p>
+      <w:r>
+        <w:t>Это веб-приложение предоставляет возможность совместной работы над рисунками и контентом в режиме реального времени. Пользователи могут создавать онлайн-доски для рисования, добавлять различные элементы, такие как текст и стикеры, а также маркировать доски как избранные для быстрого доступа. Помимо этого, приложение предлагает различные методы аутентификации, включая почту, Google и Discord, для удобства пользователей. Функционал управления пользователями включает в себя приглашение пользователей по электронной почте и назначение им ролей в организации (например, Admin или Member). Пользователи также могут управлять своим профилем, выходить из учетной записи и отслеживать активные сессии. Кроме того, в реальном времени отображается список пользователей, работающих над определенной доской, обеспечивая прозрачность и синхронизацию в работе.</w:t>
+      </w:r>
+    </w:p>
+    <w:p>
+      <w:pPr>
+        <w:ind w:firstLine="0"/>
+      </w:pPr>
+    </w:p>
+    <w:p>
+      <w:pPr>
+        <w:ind w:firstLine="0"/>
+        <w:jc w:val="center"/>
+      </w:pPr>
+      <w:r>
+        <w:rPr>
+          <w:noProof/>
+        </w:rPr>
+        <w:drawing>
+          <wp:inline distT="0" distB="0" distL="0" distR="0" wp14:anchorId="69D2F64F" wp14:editId="6BB9A380">
+            <wp:extent cx="2489575" cy="2895600"/>
+            <wp:effectExtent l="0" t="0" r="6350" b="0"/>
+            <wp:docPr id="12" name="Рисунок 12"/>
+            <wp:cNvGraphicFramePr>
+              <a:graphicFrameLocks xmlns:a="http://schemas.openxmlformats.org/drawingml/2006/main" noChangeAspect="1"/>
+            </wp:cNvGraphicFramePr>
+            <a:graphic xmlns:a="http://schemas.openxmlformats.org/drawingml/2006/main">
+              <a:graphicData uri="http://schemas.openxmlformats.org/drawingml/2006/picture">
+                <pic:pic xmlns:pic="http://schemas.openxmlformats.org/drawingml/2006/picture">
+                  <pic:nvPicPr>
+                    <pic:cNvPr id="1" name=""/>
+                    <pic:cNvPicPr/>
+                  </pic:nvPicPr>
+                  <pic:blipFill>
+                    <a:blip r:embed="rId19"/>
+                    <a:stretch>
+                      <a:fillRect/>
+                    </a:stretch>
+                  </pic:blipFill>
+                  <pic:spPr>
+                    <a:xfrm>
+                      <a:off x="0" y="0"/>
+                      <a:ext cx="2495284" cy="2902240"/>
+                    </a:xfrm>
+                    <a:prstGeom prst="rect">
+                      <a:avLst/>
+                    </a:prstGeom>
+                  </pic:spPr>
+                </pic:pic>
+              </a:graphicData>
+            </a:graphic>
+          </wp:inline>
+        </w:drawing>
+      </w:r>
+    </w:p>
+    <w:p>
+      <w:pPr>
+        <w:ind w:firstLine="0"/>
+        <w:jc w:val="center"/>
+      </w:pPr>
+    </w:p>
+    <w:p>
+      <w:pPr>
+        <w:ind w:firstLine="0"/>
+        <w:jc w:val="center"/>
+      </w:pPr>
+      <w:r>
+        <w:t>Рисунок 3.10 – Авторизация разворачиваемого веб-приложения</w:t>
+      </w:r>
+    </w:p>
+    <w:p>
+      <w:pPr>
+        <w:ind w:firstLine="0"/>
+      </w:pPr>
+    </w:p>
+    <w:p>
+      <w:pPr>
+        <w:ind w:firstLine="0"/>
+      </w:pPr>
+      <w:r>
+        <w:tab/>
+      </w:r>
+      <w:r>
+        <w:t xml:space="preserve">Авторизация, </w:t>
+      </w:r>
+      <w:r>
+        <w:t>аутентификация</w:t>
+      </w:r>
+      <w:r>
+        <w:t xml:space="preserve"> и регистрация пользователей в веб-приложении реализована с помощью подключаемого </w:t>
+      </w:r>
+      <w:r>
+        <w:t>инструмента</w:t>
+      </w:r>
+      <w:r>
+        <w:t xml:space="preserve"> (библиотеки) </w:t>
+      </w:r>
+      <w:r>
+        <w:rPr>
+          <w:lang w:val="en-US"/>
+        </w:rPr>
+        <w:t>Clerk</w:t>
+      </w:r>
+      <w:r>
+        <w:t xml:space="preserve">, </w:t>
+      </w:r>
+      <w:r>
+        <w:t xml:space="preserve">а хранение данных в </w:t>
+      </w:r>
+      <w:r>
+        <w:rPr>
+          <w:lang w:val="en-US"/>
+        </w:rPr>
+        <w:t>Convex</w:t>
+      </w:r>
+      <w:r>
+        <w:t xml:space="preserve">, </w:t>
+      </w:r>
+      <w:r>
+        <w:t xml:space="preserve">который подключается в </w:t>
+      </w:r>
+      <w:r>
+        <w:rPr>
+          <w:lang w:val="en-US"/>
+        </w:rPr>
+        <w:t>JWT</w:t>
+      </w:r>
+      <w:r>
+        <w:t xml:space="preserve"> </w:t>
+      </w:r>
+      <w:r>
+        <w:rPr>
+          <w:lang w:val="en-US"/>
+        </w:rPr>
+        <w:t>Templates</w:t>
+      </w:r>
+      <w:r>
+        <w:t xml:space="preserve"> </w:t>
+      </w:r>
+      <w:r>
+        <w:t xml:space="preserve">в панели управления </w:t>
+      </w:r>
+      <w:r>
+        <w:rPr>
+          <w:lang w:val="en-US"/>
+        </w:rPr>
+        <w:t>Clerk</w:t>
+      </w:r>
+      <w:r>
+        <w:t>.</w:t>
+      </w:r>
+    </w:p>
+    <w:p>
+      <w:pPr>
+        <w:ind w:firstLine="720"/>
+      </w:pPr>
+      <w:r>
+        <w:lastRenderedPageBreak/>
+        <w:t xml:space="preserve">Clerk </w:t>
+      </w:r>
+      <w:r>
+        <w:t>– это</w:t>
+      </w:r>
+      <w:r>
+        <w:t xml:space="preserve"> инструмент для управления аутентификацией и авторизацией в веб-приложениях. Он предоставляет готовые решения для регистрации, входа пользователей и управления их учетными записями. Вместе с Convex, который используется для хранения данных, Clerk обеспечивает безопасность и удобство функций авторизации и аутентификации.</w:t>
+      </w:r>
+    </w:p>
+    <w:p>
+      <w:pPr>
+        <w:ind w:firstLine="720"/>
+      </w:pPr>
+      <w:r>
+        <w:t>Используя Clerk, пользователи могут:</w:t>
+      </w:r>
+    </w:p>
+    <w:p>
+      <w:pPr>
+        <w:ind w:firstLine="720"/>
+      </w:pPr>
+      <w:r>
+        <w:t>1</w:t>
+      </w:r>
+      <w:r>
+        <w:rPr>
+          <w:lang w:val="en-US"/>
+        </w:rPr>
+        <w:t> </w:t>
+      </w:r>
+      <w:r>
+        <w:t>Регистрироваться и входить в систему с помощью электронной почты и пароля, а также через учетные записи Discord и Google.</w:t>
+      </w:r>
+    </w:p>
+    <w:p>
+      <w:pPr>
+        <w:ind w:firstLine="720"/>
+      </w:pPr>
+      <w:r>
+        <w:t>2</w:t>
+      </w:r>
+      <w:r>
+        <w:rPr>
+          <w:lang w:val="en-US"/>
+        </w:rPr>
+        <w:t> </w:t>
+      </w:r>
+      <w:r>
+        <w:t>Создавать организации и управлять ими, приглашая других пользователей присоединиться к ним.</w:t>
+      </w:r>
+    </w:p>
+    <w:p>
+      <w:pPr>
+        <w:ind w:firstLine="720"/>
+      </w:pPr>
+      <w:r>
+        <w:t>3</w:t>
+      </w:r>
+      <w:r>
+        <w:rPr>
+          <w:lang w:val="en-US"/>
+        </w:rPr>
+        <w:t> </w:t>
+      </w:r>
+      <w:r>
+        <w:t>Редактировать свой профиль и управлять своими настройками, включая изменение пароля.</w:t>
+      </w:r>
+    </w:p>
+    <w:p>
+      <w:pPr>
+        <w:ind w:firstLine="720"/>
+      </w:pPr>
+      <w:r>
+        <w:t>4</w:t>
+      </w:r>
+      <w:r>
+        <w:rPr>
+          <w:lang w:val="en-US"/>
+        </w:rPr>
+        <w:t> </w:t>
+      </w:r>
+      <w:r>
+        <w:t>Отслеживать активные сеансы и управлять ими, например, выходить из всех сеансов одновременно.</w:t>
+      </w:r>
+    </w:p>
+    <w:p>
+      <w:r>
+        <w:t>Благодаря этому функционалу пользователи могут безопасно и удобно взаимодействовать с приложением, а администраторы могут эффективно управлять доступом и настройками пользователей.</w:t>
+      </w:r>
+    </w:p>
+    <w:p>
+      <w:r>
+        <w:t xml:space="preserve">Для того, чтобы изначально настроить проект под использование </w:t>
+      </w:r>
+      <w:r>
+        <w:rPr>
+          <w:lang w:val="en-US"/>
+        </w:rPr>
+        <w:t>convex</w:t>
+      </w:r>
+      <w:r>
+        <w:t xml:space="preserve"> </w:t>
+      </w:r>
+      <w:r>
+        <w:t xml:space="preserve">необходимо иметь установленный </w:t>
+      </w:r>
+      <w:r>
+        <w:rPr>
+          <w:lang w:val="en-US"/>
+        </w:rPr>
+        <w:t>node</w:t>
+      </w:r>
+      <w:r>
+        <w:t xml:space="preserve">, </w:t>
+      </w:r>
+      <w:r>
+        <w:t>после чего написать в терминале:</w:t>
+      </w:r>
+    </w:p>
+    <w:p>
+      <w:pPr>
+        <w:ind w:firstLine="0"/>
+      </w:pPr>
+    </w:p>
+    <w:p>
+      <w:pPr>
+        <w:ind w:firstLine="0"/>
+        <w:rPr>
+          <w:rFonts w:ascii="Courier New" w:hAnsi="Courier New" w:cs="Courier New"/>
+          <w:sz w:val="24"/>
+          <w:szCs w:val="20"/>
+          <w:lang w:val="en-US"/>
+        </w:rPr>
+      </w:pPr>
+      <w:r>
+        <w:rPr>
+          <w:rFonts w:ascii="Courier New" w:hAnsi="Courier New" w:cs="Courier New"/>
+          <w:sz w:val="24"/>
+          <w:szCs w:val="20"/>
+          <w:lang w:val="en-US"/>
+        </w:rPr>
+        <w:t>npm install convex</w:t>
+      </w:r>
+    </w:p>
+    <w:p>
+      <w:pPr>
+        <w:ind w:firstLine="0"/>
+        <w:rPr>
+          <w:rFonts w:ascii="Courier New" w:hAnsi="Courier New" w:cs="Courier New"/>
+          <w:sz w:val="24"/>
+          <w:szCs w:val="20"/>
+          <w:lang w:val="en-US"/>
+        </w:rPr>
+      </w:pPr>
+      <w:r>
+        <w:rPr>
+          <w:rFonts w:ascii="Courier New" w:hAnsi="Courier New" w:cs="Courier New"/>
+          <w:sz w:val="24"/>
+          <w:szCs w:val="20"/>
+          <w:lang w:val="en-US"/>
+        </w:rPr>
+        <w:t>npx convex dev</w:t>
+      </w:r>
+    </w:p>
+    <w:p>
+      <w:pPr>
+        <w:ind w:firstLine="0"/>
+        <w:rPr>
+          <w:rFonts w:ascii="Courier New" w:hAnsi="Courier New" w:cs="Courier New"/>
+          <w:sz w:val="24"/>
+          <w:szCs w:val="20"/>
+          <w:lang w:val="en-US"/>
+        </w:rPr>
+      </w:pPr>
+    </w:p>
+    <w:p>
+      <w:r>
+        <w:rPr>
+          <w:lang w:val="en-US"/>
+        </w:rPr>
+        <w:tab/>
+      </w:r>
+      <w:r>
+        <w:t>После чего необходимо выбрать «</w:t>
+      </w:r>
+      <w:r>
+        <w:rPr>
+          <w:lang w:val="en-US"/>
+        </w:rPr>
+        <w:t>a</w:t>
+      </w:r>
+      <w:r>
+        <w:t xml:space="preserve"> </w:t>
+      </w:r>
+      <w:r>
+        <w:rPr>
+          <w:lang w:val="en-US"/>
+        </w:rPr>
+        <w:t>new</w:t>
+      </w:r>
+      <w:r>
+        <w:t xml:space="preserve"> </w:t>
+      </w:r>
+      <w:r>
+        <w:rPr>
+          <w:lang w:val="en-US"/>
+        </w:rPr>
+        <w:t>project</w:t>
+      </w:r>
+      <w:r>
+        <w:t xml:space="preserve">» и задать имя проекту, </w:t>
+      </w:r>
+      <w:r>
+        <w:t>далее</w:t>
+      </w:r>
+      <w:r>
+        <w:t xml:space="preserve"> проект должен появится в панели управления </w:t>
+      </w:r>
+      <w:r>
+        <w:rPr>
+          <w:lang w:val="en-US"/>
+        </w:rPr>
+        <w:t>Convex</w:t>
+      </w:r>
+      <w:r>
+        <w:t xml:space="preserve">, </w:t>
+      </w:r>
+      <w:r>
+        <w:t xml:space="preserve">если имеются заданные переменные окружения в виде ключей для </w:t>
+      </w:r>
+      <w:r>
+        <w:rPr>
+          <w:lang w:val="en-US"/>
+        </w:rPr>
+        <w:t>Convex</w:t>
+      </w:r>
+      <w:r>
+        <w:t>.</w:t>
+      </w:r>
+      <w:r>
+        <w:t xml:space="preserve"> Также необходимо установить </w:t>
+      </w:r>
+      <w:r>
+        <w:rPr>
+          <w:lang w:val="en-US"/>
+        </w:rPr>
+        <w:t>Clerk</w:t>
+      </w:r>
+      <w:r>
+        <w:t xml:space="preserve"> – </w:t>
+      </w:r>
+      <w:r>
+        <w:rPr>
+          <w:lang w:val="en-US"/>
+        </w:rPr>
+        <w:t>npm</w:t>
+      </w:r>
+      <w:r>
+        <w:t xml:space="preserve"> </w:t>
+      </w:r>
+      <w:r>
+        <w:rPr>
+          <w:lang w:val="en-US"/>
+        </w:rPr>
+        <w:t>install</w:t>
+      </w:r>
+      <w:r>
+        <w:t xml:space="preserve"> @</w:t>
+      </w:r>
+      <w:r>
+        <w:rPr>
+          <w:lang w:val="en-US"/>
+        </w:rPr>
+        <w:t>clerk</w:t>
+      </w:r>
+      <w:r>
+        <w:t>/</w:t>
+      </w:r>
+      <w:r>
+        <w:rPr>
+          <w:lang w:val="en-US"/>
+        </w:rPr>
+        <w:t>nextjs</w:t>
+      </w:r>
+      <w:r>
+        <w:t xml:space="preserve">, </w:t>
+      </w:r>
+      <w:r>
+        <w:rPr>
+          <w:lang w:val="en-US"/>
+        </w:rPr>
+        <w:t>npm</w:t>
+      </w:r>
+      <w:r>
+        <w:t xml:space="preserve"> </w:t>
+      </w:r>
+      <w:r>
+        <w:rPr>
+          <w:lang w:val="en-US"/>
+        </w:rPr>
+        <w:t>install</w:t>
+      </w:r>
+      <w:r>
+        <w:t xml:space="preserve"> @</w:t>
+      </w:r>
+      <w:r>
+        <w:rPr>
+          <w:lang w:val="en-US"/>
+        </w:rPr>
+        <w:t>clerk</w:t>
+      </w:r>
+      <w:r>
+        <w:t>/</w:t>
+      </w:r>
+      <w:r>
+        <w:rPr>
+          <w:lang w:val="en-US"/>
+        </w:rPr>
+        <w:t>clerk</w:t>
+      </w:r>
+      <w:r>
+        <w:t>-</w:t>
+      </w:r>
+      <w:r>
+        <w:rPr>
+          <w:lang w:val="en-US"/>
+        </w:rPr>
+        <w:t>react</w:t>
+      </w:r>
+      <w:r>
+        <w:t>.</w:t>
+      </w:r>
+    </w:p>
+    <w:p>
+      <w:r>
+        <w:t xml:space="preserve">Далее необходимо настроить </w:t>
+      </w:r>
+      <w:r>
+        <w:rPr>
+          <w:lang w:val="en-US"/>
+        </w:rPr>
+        <w:t>authMiddleware</w:t>
+      </w:r>
+      <w:r>
+        <w:t xml:space="preserve">(). </w:t>
+      </w:r>
+      <w:r>
+        <w:t xml:space="preserve">Помощник </w:t>
+      </w:r>
+      <w:r>
+        <w:rPr>
+          <w:lang w:val="en-US"/>
+        </w:rPr>
+        <w:t>authMiddleware</w:t>
+      </w:r>
+      <w:r>
+        <w:t xml:space="preserve">() интегрирует аутентификацию </w:t>
+      </w:r>
+      <w:r>
+        <w:rPr>
+          <w:lang w:val="en-US"/>
+        </w:rPr>
+        <w:t>Clerk</w:t>
+      </w:r>
+      <w:r>
+        <w:t xml:space="preserve"> в </w:t>
+      </w:r>
+      <w:r>
+        <w:t>веб-</w:t>
+      </w:r>
+      <w:r>
+        <w:t xml:space="preserve">приложение </w:t>
+      </w:r>
+      <w:r>
+        <w:rPr>
+          <w:lang w:val="en-US"/>
+        </w:rPr>
+        <w:t>Next</w:t>
+      </w:r>
+      <w:r>
+        <w:t>.</w:t>
+      </w:r>
+      <w:r>
+        <w:rPr>
+          <w:lang w:val="en-US"/>
+        </w:rPr>
+        <w:t>js</w:t>
+      </w:r>
+      <w:r>
+        <w:t xml:space="preserve"> с помощью промежуточного ПО. </w:t>
+      </w:r>
+      <w:r>
+        <w:rPr>
+          <w:lang w:val="en-US"/>
+        </w:rPr>
+        <w:t>authMiddleware</w:t>
+      </w:r>
+      <w:r>
+        <w:t xml:space="preserve">() совместим с маршрутизаторами </w:t>
+      </w:r>
+      <w:r>
+        <w:rPr>
+          <w:lang w:val="en-US"/>
+        </w:rPr>
+        <w:t>App</w:t>
+      </w:r>
+      <w:r>
+        <w:t xml:space="preserve"> и </w:t>
+      </w:r>
+      <w:r>
+        <w:rPr>
+          <w:lang w:val="en-US"/>
+        </w:rPr>
+        <w:t>Pages</w:t>
+      </w:r>
+      <w:r>
+        <w:t>.</w:t>
+      </w:r>
+    </w:p>
+    <w:p>
+      <w:pPr>
+        <w:ind w:firstLine="0"/>
+      </w:pPr>
+      <w:r>
+        <w:tab/>
+      </w:r>
+      <w:r>
+        <w:t xml:space="preserve">Для этого необходимо создать </w:t>
+      </w:r>
+      <w:r>
+        <w:t>файл middleware.ts.</w:t>
+      </w:r>
+      <w:r>
+        <w:t xml:space="preserve"> Его содержимое должно быть следующим:</w:t>
+      </w:r>
+    </w:p>
+    <w:p>
+      <w:pPr>
+        <w:ind w:firstLine="0"/>
+      </w:pPr>
+    </w:p>
+    <w:p>
+      <w:pPr>
+        <w:ind w:firstLine="0"/>
+        <w:rPr>
+          <w:rFonts w:ascii="Courier New" w:hAnsi="Courier New" w:cs="Courier New"/>
+          <w:sz w:val="24"/>
+          <w:szCs w:val="20"/>
+          <w:lang w:val="en-US"/>
+        </w:rPr>
+      </w:pPr>
+      <w:r>
+        <w:rPr>
+          <w:rFonts w:ascii="Courier New" w:hAnsi="Courier New" w:cs="Courier New"/>
+          <w:sz w:val="24"/>
+          <w:szCs w:val="20"/>
+          <w:lang w:val="en-US"/>
+        </w:rPr>
+        <w:t>import { authMiddleware } from "@clerk/nextjs";</w:t>
+      </w:r>
+    </w:p>
+    <w:p>
+      <w:pPr>
+        <w:ind w:firstLine="0"/>
+        <w:rPr>
+          <w:rFonts w:ascii="Courier New" w:hAnsi="Courier New" w:cs="Courier New"/>
+          <w:sz w:val="24"/>
+          <w:szCs w:val="20"/>
+          <w:lang w:val="en-US"/>
+        </w:rPr>
+      </w:pPr>
+      <w:r>
+        <w:rPr>
+          <w:rFonts w:ascii="Courier New" w:hAnsi="Courier New" w:cs="Courier New"/>
+          <w:sz w:val="24"/>
+          <w:szCs w:val="20"/>
+          <w:lang w:val="en-US"/>
+        </w:rPr>
+        <w:t xml:space="preserve"> </w:t>
+      </w:r>
+    </w:p>
+    <w:p>
+      <w:pPr>
+        <w:ind w:firstLine="0"/>
+        <w:rPr>
+          <w:rFonts w:ascii="Courier New" w:hAnsi="Courier New" w:cs="Courier New"/>
+          <w:sz w:val="24"/>
+          <w:szCs w:val="20"/>
+          <w:lang w:val="en-US"/>
+        </w:rPr>
+      </w:pPr>
+      <w:r>
+        <w:rPr>
+          <w:rFonts w:ascii="Courier New" w:hAnsi="Courier New" w:cs="Courier New"/>
+          <w:sz w:val="24"/>
+          <w:szCs w:val="20"/>
+          <w:lang w:val="en-US"/>
+        </w:rPr>
+        <w:t>export default authMiddleware();</w:t>
+      </w:r>
+    </w:p>
+    <w:p>
+      <w:pPr>
+        <w:ind w:firstLine="0"/>
+        <w:rPr>
+          <w:rFonts w:ascii="Courier New" w:hAnsi="Courier New" w:cs="Courier New"/>
+          <w:sz w:val="24"/>
+          <w:szCs w:val="20"/>
+          <w:lang w:val="en-US"/>
+        </w:rPr>
+      </w:pPr>
+      <w:r>
+        <w:rPr>
+          <w:rFonts w:ascii="Courier New" w:hAnsi="Courier New" w:cs="Courier New"/>
+          <w:sz w:val="24"/>
+          <w:szCs w:val="20"/>
+          <w:lang w:val="en-US"/>
+        </w:rPr>
+        <w:t xml:space="preserve"> </w:t>
+      </w:r>
+    </w:p>
+    <w:p>
+      <w:pPr>
+        <w:ind w:firstLine="0"/>
+        <w:rPr>
+          <w:rFonts w:ascii="Courier New" w:hAnsi="Courier New" w:cs="Courier New"/>
+          <w:sz w:val="24"/>
+          <w:szCs w:val="20"/>
+          <w:lang w:val="en-US"/>
+        </w:rPr>
+      </w:pPr>
+      <w:r>
+        <w:rPr>
+          <w:rFonts w:ascii="Courier New" w:hAnsi="Courier New" w:cs="Courier New"/>
+          <w:sz w:val="24"/>
+          <w:szCs w:val="20"/>
+          <w:lang w:val="en-US"/>
+        </w:rPr>
+        <w:t>export const config = {</w:t>
+      </w:r>
+    </w:p>
+    <w:p>
+      <w:pPr>
+        <w:ind w:firstLine="0"/>
+        <w:rPr>
+          <w:rFonts w:ascii="Courier New" w:hAnsi="Courier New" w:cs="Courier New"/>
+          <w:sz w:val="24"/>
+          <w:szCs w:val="20"/>
+          <w:lang w:val="en-US"/>
+        </w:rPr>
+      </w:pPr>
+      <w:r>
+        <w:rPr>
+          <w:rFonts w:ascii="Courier New" w:hAnsi="Courier New" w:cs="Courier New"/>
+          <w:sz w:val="24"/>
+          <w:szCs w:val="20"/>
+          <w:lang w:val="en-US"/>
+        </w:rPr>
+        <w:lastRenderedPageBreak/>
+        <w:t xml:space="preserve">  matcher: ["/((?!.+\\.[\\w]+$|_next).*)", "/", "/(api|trpc)(.*)"],</w:t>
+      </w:r>
+    </w:p>
+    <w:p>
+      <w:pPr>
+        <w:ind w:firstLine="0"/>
+        <w:rPr>
+          <w:rFonts w:ascii="Courier New" w:hAnsi="Courier New" w:cs="Courier New"/>
+          <w:sz w:val="24"/>
+          <w:szCs w:val="20"/>
+        </w:rPr>
+      </w:pPr>
+      <w:r>
+        <w:rPr>
+          <w:rFonts w:ascii="Courier New" w:hAnsi="Courier New" w:cs="Courier New"/>
+          <w:sz w:val="24"/>
+          <w:szCs w:val="20"/>
+        </w:rPr>
+        <w:t>};</w:t>
+      </w:r>
+    </w:p>
+    <w:p>
+      <w:r>
+        <w:tab/>
+      </w:r>
+      <w:r>
+        <w:t xml:space="preserve">Далее необходимо создать в панели управления </w:t>
+      </w:r>
+      <w:r>
+        <w:rPr>
+          <w:lang w:val="en-US"/>
+        </w:rPr>
+        <w:t>Clerk</w:t>
+      </w:r>
+      <w:r>
+        <w:t xml:space="preserve"> </w:t>
+      </w:r>
+      <w:r>
+        <w:rPr>
+          <w:lang w:val="en-US"/>
+        </w:rPr>
+        <w:t>JWT</w:t>
+      </w:r>
+      <w:r>
+        <w:t xml:space="preserve"> </w:t>
+      </w:r>
+      <w:r>
+        <w:rPr>
+          <w:lang w:val="en-US"/>
+        </w:rPr>
+        <w:t>Template</w:t>
+      </w:r>
+      <w:r>
+        <w:t xml:space="preserve"> </w:t>
+      </w:r>
+      <w:r>
+        <w:t xml:space="preserve">для </w:t>
+      </w:r>
+      <w:r>
+        <w:rPr>
+          <w:lang w:val="en-US"/>
+        </w:rPr>
+        <w:t>Convex</w:t>
+      </w:r>
+      <w:r>
+        <w:t xml:space="preserve">, </w:t>
+      </w:r>
+      <w:r>
+        <w:t>чтобы он мог хранить данные.</w:t>
+      </w:r>
+      <w:r>
+        <w:t xml:space="preserve"> Имя обязательно должно совпадать с «</w:t>
+      </w:r>
+      <w:r>
+        <w:rPr>
+          <w:lang w:val="en-US"/>
+        </w:rPr>
+        <w:t>convex</w:t>
+      </w:r>
+      <w:r>
+        <w:t xml:space="preserve">». После чего необходимо создать файл </w:t>
+      </w:r>
+      <w:r>
+        <w:rPr>
+          <w:lang w:val="en-US"/>
+        </w:rPr>
+        <w:t>convex</w:t>
+      </w:r>
+      <w:r>
+        <w:t>/</w:t>
+      </w:r>
+      <w:r>
+        <w:rPr>
+          <w:lang w:val="en-US"/>
+        </w:rPr>
+        <w:t>auth</w:t>
+      </w:r>
+      <w:r>
+        <w:t>.</w:t>
+      </w:r>
+      <w:r>
+        <w:rPr>
+          <w:lang w:val="en-US"/>
+        </w:rPr>
+        <w:t>config</w:t>
+      </w:r>
+      <w:r>
+        <w:t>.</w:t>
+      </w:r>
+      <w:r>
+        <w:rPr>
+          <w:lang w:val="en-US"/>
+        </w:rPr>
+        <w:t>js</w:t>
+      </w:r>
+      <w:r>
+        <w:t xml:space="preserve">, </w:t>
+      </w:r>
+      <w:r>
+        <w:t>содержимое которого:</w:t>
+      </w:r>
     </w:p>
     <w:p/>
     <w:p>
       <w:pPr>
+        <w:ind w:firstLine="0"/>
+        <w:rPr>
+          <w:rFonts w:ascii="Courier New" w:hAnsi="Courier New" w:cs="Courier New"/>
+          <w:sz w:val="24"/>
+          <w:szCs w:val="20"/>
+          <w:lang w:val="en-US"/>
+        </w:rPr>
+      </w:pPr>
+      <w:r>
+        <w:rPr>
+          <w:rFonts w:ascii="Courier New" w:hAnsi="Courier New" w:cs="Courier New"/>
+          <w:sz w:val="24"/>
+          <w:szCs w:val="20"/>
+          <w:lang w:val="en-US"/>
+        </w:rPr>
+        <w:t>export default {</w:t>
+      </w:r>
+    </w:p>
+    <w:p>
+      <w:pPr>
+        <w:ind w:firstLine="0"/>
+        <w:rPr>
+          <w:rFonts w:ascii="Courier New" w:hAnsi="Courier New" w:cs="Courier New"/>
+          <w:sz w:val="24"/>
+          <w:szCs w:val="20"/>
+          <w:lang w:val="en-US"/>
+        </w:rPr>
+      </w:pPr>
+      <w:r>
+        <w:rPr>
+          <w:rFonts w:ascii="Courier New" w:hAnsi="Courier New" w:cs="Courier New"/>
+          <w:sz w:val="24"/>
+          <w:szCs w:val="20"/>
+          <w:lang w:val="en-US"/>
+        </w:rPr>
+        <w:t xml:space="preserve">  providers: [</w:t>
+      </w:r>
+    </w:p>
+    <w:p>
+      <w:pPr>
+        <w:ind w:firstLine="0"/>
+        <w:rPr>
+          <w:rFonts w:ascii="Courier New" w:hAnsi="Courier New" w:cs="Courier New"/>
+          <w:sz w:val="24"/>
+          <w:szCs w:val="20"/>
+          <w:lang w:val="en-US"/>
+        </w:rPr>
+      </w:pPr>
+      <w:r>
+        <w:rPr>
+          <w:rFonts w:ascii="Courier New" w:hAnsi="Courier New" w:cs="Courier New"/>
+          <w:sz w:val="24"/>
+          <w:szCs w:val="20"/>
+          <w:lang w:val="en-US"/>
+        </w:rPr>
+        <w:t xml:space="preserve">    {</w:t>
+      </w:r>
+    </w:p>
+    <w:p>
+      <w:pPr>
+        <w:ind w:firstLine="0"/>
+        <w:rPr>
+          <w:rFonts w:ascii="Courier New" w:hAnsi="Courier New" w:cs="Courier New"/>
+          <w:sz w:val="24"/>
+          <w:szCs w:val="20"/>
+          <w:lang w:val="en-US"/>
+        </w:rPr>
+      </w:pPr>
+      <w:r>
+        <w:rPr>
+          <w:rFonts w:ascii="Courier New" w:hAnsi="Courier New" w:cs="Courier New"/>
+          <w:sz w:val="24"/>
+          <w:szCs w:val="20"/>
+          <w:lang w:val="en-US"/>
+        </w:rPr>
+        <w:t xml:space="preserve">      domain: "https://your-issuer-url.clerk.accounts.dev/",</w:t>
+      </w:r>
+    </w:p>
+    <w:p>
+      <w:pPr>
+        <w:ind w:firstLine="0"/>
+        <w:rPr>
+          <w:rFonts w:ascii="Courier New" w:hAnsi="Courier New" w:cs="Courier New"/>
+          <w:sz w:val="24"/>
+          <w:szCs w:val="20"/>
+          <w:lang w:val="en-US"/>
+        </w:rPr>
+      </w:pPr>
+      <w:r>
+        <w:rPr>
+          <w:rFonts w:ascii="Courier New" w:hAnsi="Courier New" w:cs="Courier New"/>
+          <w:sz w:val="24"/>
+          <w:szCs w:val="20"/>
+          <w:lang w:val="en-US"/>
+        </w:rPr>
+        <w:t xml:space="preserve">      applicationID: "convex",</w:t>
+      </w:r>
+    </w:p>
+    <w:p>
+      <w:pPr>
+        <w:ind w:firstLine="0"/>
+        <w:rPr>
+          <w:rFonts w:ascii="Courier New" w:hAnsi="Courier New" w:cs="Courier New"/>
+          <w:sz w:val="24"/>
+          <w:szCs w:val="20"/>
+          <w:lang w:val="en-US"/>
+        </w:rPr>
+      </w:pPr>
+      <w:r>
+        <w:rPr>
+          <w:rFonts w:ascii="Courier New" w:hAnsi="Courier New" w:cs="Courier New"/>
+          <w:sz w:val="24"/>
+          <w:szCs w:val="20"/>
+          <w:lang w:val="en-US"/>
+        </w:rPr>
+        <w:t xml:space="preserve">    },</w:t>
+      </w:r>
+    </w:p>
+    <w:p>
+      <w:pPr>
+        <w:ind w:firstLine="0"/>
+        <w:rPr>
+          <w:rFonts w:ascii="Courier New" w:hAnsi="Courier New" w:cs="Courier New"/>
+          <w:sz w:val="24"/>
+          <w:szCs w:val="20"/>
+          <w:lang w:val="en-US"/>
+        </w:rPr>
+      </w:pPr>
+      <w:r>
+        <w:rPr>
+          <w:rFonts w:ascii="Courier New" w:hAnsi="Courier New" w:cs="Courier New"/>
+          <w:sz w:val="24"/>
+          <w:szCs w:val="20"/>
+          <w:lang w:val="en-US"/>
+        </w:rPr>
+        <w:t xml:space="preserve">  ]</w:t>
+      </w:r>
+    </w:p>
+    <w:p>
+      <w:pPr>
+        <w:ind w:firstLine="0"/>
+        <w:rPr>
+          <w:rFonts w:ascii="Courier New" w:hAnsi="Courier New" w:cs="Courier New"/>
+          <w:sz w:val="24"/>
+          <w:szCs w:val="20"/>
+          <w:lang w:val="en-US"/>
+        </w:rPr>
+      </w:pPr>
+      <w:r>
+        <w:rPr>
+          <w:rFonts w:ascii="Courier New" w:hAnsi="Courier New" w:cs="Courier New"/>
+          <w:sz w:val="24"/>
+          <w:szCs w:val="20"/>
+          <w:lang w:val="en-US"/>
+        </w:rPr>
+        <w:t>};</w:t>
+      </w:r>
+    </w:p>
+    <w:p>
+      <w:pPr>
+        <w:rPr>
+          <w:lang w:val="en-US"/>
+        </w:rPr>
+      </w:pPr>
+    </w:p>
+    <w:p>
+      <w:r>
+        <w:t xml:space="preserve">Значение </w:t>
+      </w:r>
+      <w:r>
+        <w:rPr>
+          <w:lang w:val="en-US"/>
+        </w:rPr>
+        <w:t>domain</w:t>
+      </w:r>
+      <w:r>
+        <w:t xml:space="preserve"> </w:t>
+      </w:r>
+      <w:r>
+        <w:t xml:space="preserve">необходимо взять в панели управления </w:t>
+      </w:r>
+      <w:r>
+        <w:rPr>
+          <w:lang w:val="en-US"/>
+        </w:rPr>
+        <w:t>Clerk</w:t>
+      </w:r>
+      <w:r>
+        <w:t xml:space="preserve">, в строке </w:t>
+      </w:r>
+      <w:r>
+        <w:rPr>
+          <w:lang w:val="en-US"/>
+        </w:rPr>
+        <w:t>Issuer</w:t>
+      </w:r>
+      <w:r>
+        <w:t xml:space="preserve">, </w:t>
+      </w:r>
+      <w:r>
+        <w:t>который примерно выглядит так:</w:t>
+      </w:r>
+    </w:p>
+    <w:p>
+      <w:pPr>
+        <w:ind w:firstLine="0"/>
+      </w:pPr>
+    </w:p>
+    <w:p>
+      <w:pPr>
+        <w:ind w:firstLine="0"/>
+        <w:rPr>
+          <w:rFonts w:ascii="Courier New" w:hAnsi="Courier New" w:cs="Courier New"/>
+          <w:sz w:val="24"/>
+          <w:szCs w:val="20"/>
+          <w:shd w:val="clear" w:color="auto" w:fill="FFFFFF"/>
+        </w:rPr>
+      </w:pPr>
+      <w:r>
+        <w:rPr>
+          <w:rFonts w:ascii="Courier New" w:hAnsi="Courier New" w:cs="Courier New"/>
+          <w:sz w:val="24"/>
+          <w:szCs w:val="20"/>
+          <w:shd w:val="clear" w:color="auto" w:fill="FFFFFF"/>
+        </w:rPr>
+        <w:t>https://</w:t>
+      </w:r>
+      <w:r>
+        <w:rPr>
+          <w:rFonts w:ascii="Courier New" w:hAnsi="Courier New" w:cs="Courier New"/>
+          <w:sz w:val="24"/>
+          <w:szCs w:val="20"/>
+          <w:shd w:val="clear" w:color="auto" w:fill="FFFFFF"/>
+          <w:lang w:val="en-US"/>
+        </w:rPr>
+        <w:t>XXXXXXXXXXXXX</w:t>
+      </w:r>
+      <w:r>
+        <w:rPr>
+          <w:rFonts w:ascii="Courier New" w:hAnsi="Courier New" w:cs="Courier New"/>
+          <w:sz w:val="24"/>
+          <w:szCs w:val="20"/>
+          <w:shd w:val="clear" w:color="auto" w:fill="FFFFFF"/>
+        </w:rPr>
+        <w:t>.clerk.accounts.dev</w:t>
+      </w:r>
+    </w:p>
+    <w:p>
+      <w:pPr>
+        <w:ind w:firstLine="0"/>
+        <w:rPr>
+          <w:rFonts w:ascii="Courier New" w:hAnsi="Courier New" w:cs="Courier New"/>
+          <w:szCs w:val="20"/>
+        </w:rPr>
+      </w:pPr>
+    </w:p>
+    <w:p>
+      <w:r>
+        <w:t>После завершения разработки веб-приложения необходимо провести деплой всех изменений. Для этого используется команда npx convex dev в терминале. Эта команда инициирует процесс деплоя и обеспечивает развертывание всех обновлений.</w:t>
+      </w:r>
+    </w:p>
+    <w:p>
+      <w:r>
+        <w:t>Для реализации функционала отслеживания изменений в режиме реального времени был использован инструмент Liveblocks.io. Для начала работы с ним, необходимо установить соответствующие зависимости с помощью команд</w:t>
+      </w:r>
+      <w:r>
+        <w:t>:</w:t>
+      </w:r>
+    </w:p>
+    <w:p/>
+    <w:p>
+      <w:pPr>
+        <w:ind w:firstLine="0"/>
+        <w:rPr>
+          <w:rFonts w:ascii="Courier New" w:hAnsi="Courier New" w:cs="Courier New"/>
+          <w:sz w:val="24"/>
+          <w:szCs w:val="20"/>
+          <w:lang w:val="en-US"/>
+        </w:rPr>
+      </w:pPr>
+      <w:r>
+        <w:rPr>
+          <w:rFonts w:ascii="Courier New" w:hAnsi="Courier New" w:cs="Courier New"/>
+          <w:sz w:val="24"/>
+          <w:szCs w:val="20"/>
+          <w:lang w:val="en-US"/>
+        </w:rPr>
+        <w:t>npm install @liveblocks/client</w:t>
+      </w:r>
+    </w:p>
+    <w:p>
+      <w:pPr>
+        <w:ind w:firstLine="0"/>
+        <w:rPr>
+          <w:rFonts w:ascii="Courier New" w:hAnsi="Courier New" w:cs="Courier New"/>
+          <w:sz w:val="24"/>
+          <w:szCs w:val="20"/>
+          <w:lang w:val="en-US"/>
+        </w:rPr>
+      </w:pPr>
+      <w:r>
+        <w:rPr>
+          <w:rFonts w:ascii="Courier New" w:hAnsi="Courier New" w:cs="Courier New"/>
+          <w:sz w:val="24"/>
+          <w:szCs w:val="20"/>
+          <w:lang w:val="en-US"/>
+        </w:rPr>
+        <w:t>npm</w:t>
+      </w:r>
+      <w:r>
+        <w:rPr>
+          <w:rFonts w:ascii="Courier New" w:hAnsi="Courier New" w:cs="Courier New"/>
+          <w:sz w:val="24"/>
+          <w:szCs w:val="20"/>
+        </w:rPr>
+        <w:t xml:space="preserve"> </w:t>
+      </w:r>
+      <w:r>
+        <w:rPr>
+          <w:rFonts w:ascii="Courier New" w:hAnsi="Courier New" w:cs="Courier New"/>
+          <w:sz w:val="24"/>
+          <w:szCs w:val="20"/>
+          <w:lang w:val="en-US"/>
+        </w:rPr>
+        <w:t>install</w:t>
+      </w:r>
+      <w:r>
+        <w:rPr>
+          <w:rFonts w:ascii="Courier New" w:hAnsi="Courier New" w:cs="Courier New"/>
+          <w:sz w:val="24"/>
+          <w:szCs w:val="20"/>
+        </w:rPr>
+        <w:t xml:space="preserve"> @</w:t>
+      </w:r>
+      <w:r>
+        <w:rPr>
+          <w:rFonts w:ascii="Courier New" w:hAnsi="Courier New" w:cs="Courier New"/>
+          <w:sz w:val="24"/>
+          <w:szCs w:val="20"/>
+          <w:lang w:val="en-US"/>
+        </w:rPr>
+        <w:t>liveblocks</w:t>
+      </w:r>
+      <w:r>
+        <w:rPr>
+          <w:rFonts w:ascii="Courier New" w:hAnsi="Courier New" w:cs="Courier New"/>
+          <w:sz w:val="24"/>
+          <w:szCs w:val="20"/>
+        </w:rPr>
+        <w:t>/</w:t>
+      </w:r>
+      <w:r>
+        <w:rPr>
+          <w:rFonts w:ascii="Courier New" w:hAnsi="Courier New" w:cs="Courier New"/>
+          <w:sz w:val="24"/>
+          <w:szCs w:val="20"/>
+          <w:lang w:val="en-US"/>
+        </w:rPr>
+        <w:t>react</w:t>
+      </w:r>
+    </w:p>
+    <w:p>
+      <w:pPr>
+        <w:rPr>
+          <w:lang w:val="en-US"/>
+        </w:rPr>
+      </w:pPr>
+    </w:p>
+    <w:p>
+      <w:r>
+        <w:t>Затем создается новое приложение с помощью команды</w:t>
+      </w:r>
+      <w:r>
+        <w:t>:</w:t>
+      </w:r>
+    </w:p>
+    <w:p>
+      <w:pPr>
+        <w:ind w:firstLine="0"/>
+      </w:pPr>
+    </w:p>
+    <w:p>
+      <w:pPr>
+        <w:ind w:firstLine="0"/>
+        <w:rPr>
+          <w:rFonts w:ascii="Courier New" w:hAnsi="Courier New" w:cs="Courier New"/>
+          <w:sz w:val="24"/>
+          <w:szCs w:val="20"/>
+        </w:rPr>
+      </w:pPr>
+      <w:r>
+        <w:rPr>
+          <w:rFonts w:ascii="Courier New" w:hAnsi="Courier New" w:cs="Courier New"/>
+          <w:sz w:val="24"/>
+          <w:szCs w:val="20"/>
+        </w:rPr>
+        <w:t>npx create-liveblocks-app@latest --init --framework react</w:t>
+      </w:r>
+    </w:p>
+    <w:p>
+      <w:pPr>
+        <w:ind w:firstLine="0"/>
+      </w:pPr>
+    </w:p>
+    <w:p>
+      <w:r>
+        <w:t>Данная команда</w:t>
+      </w:r>
+      <w:r>
+        <w:t xml:space="preserve"> создает начальную структуру приложения и интегрирует Liveblocks.io.</w:t>
+      </w:r>
+    </w:p>
+    <w:p>
+      <w:r>
+        <w:lastRenderedPageBreak/>
+        <w:t>После установки зависимостей и создания приложения необходимо настроить конфигурационный файл liveblocks.config.ts, в котором указывается публичный ключ API для работы с функционалом Liveblocks.io.</w:t>
+      </w:r>
+    </w:p>
+    <w:p>
+      <w:r>
+        <w:t>Для безопасности эти ключи не должны быть явно указаны в коде приложения. Вместо этого, они хранятся в специальном файле .env.local, который обеспечивает безопасное хранение конфиденциальной информации.</w:t>
+      </w:r>
+    </w:p>
+    <w:p>
+      <w:pPr>
+        <w:rPr>
+          <w:lang w:val="en-US"/>
+        </w:rPr>
+      </w:pPr>
+      <w:r>
+        <w:t xml:space="preserve">Содержимое файла </w:t>
+      </w:r>
+      <w:r>
+        <w:rPr>
+          <w:lang w:val="en-US"/>
+        </w:rPr>
+        <w:t>.env.local:</w:t>
+      </w:r>
+    </w:p>
+    <w:p>
+      <w:pPr>
+        <w:ind w:firstLine="0"/>
+        <w:rPr>
+          <w:lang w:val="en-US"/>
+        </w:rPr>
+      </w:pPr>
+    </w:p>
+    <w:p>
+      <w:pPr>
+        <w:ind w:firstLine="0"/>
+        <w:rPr>
+          <w:rFonts w:ascii="Courier New" w:hAnsi="Courier New" w:cs="Courier New"/>
+          <w:sz w:val="24"/>
+          <w:szCs w:val="20"/>
+          <w:lang w:val="en-US"/>
+        </w:rPr>
+      </w:pPr>
+      <w:r>
+        <w:rPr>
+          <w:rFonts w:ascii="Courier New" w:hAnsi="Courier New" w:cs="Courier New"/>
+          <w:sz w:val="24"/>
+          <w:szCs w:val="20"/>
+          <w:lang w:val="en-US"/>
+        </w:rPr>
+        <w:t>CONVEX_DEPLOYMENT=dev:</w:t>
+      </w:r>
+      <w:r>
+        <w:rPr>
+          <w:rFonts w:ascii="Courier New" w:hAnsi="Courier New" w:cs="Courier New"/>
+          <w:sz w:val="24"/>
+          <w:szCs w:val="20"/>
+          <w:lang w:val="en-US"/>
+        </w:rPr>
+        <w:t>XXXX</w:t>
+      </w:r>
+    </w:p>
+    <w:p>
+      <w:pPr>
+        <w:ind w:firstLine="0"/>
+        <w:rPr>
+          <w:rFonts w:ascii="Courier New" w:hAnsi="Courier New" w:cs="Courier New"/>
+          <w:sz w:val="24"/>
+          <w:szCs w:val="20"/>
+          <w:lang w:val="en-US"/>
+        </w:rPr>
+      </w:pPr>
+      <w:r>
+        <w:rPr>
+          <w:rFonts w:ascii="Courier New" w:hAnsi="Courier New" w:cs="Courier New"/>
+          <w:sz w:val="24"/>
+          <w:szCs w:val="20"/>
+          <w:lang w:val="en-US"/>
+        </w:rPr>
+        <w:t>NEXT_PUBLIC_CONVEX_URL=https://</w:t>
+      </w:r>
+      <w:r>
+        <w:rPr>
+          <w:rFonts w:ascii="Courier New" w:hAnsi="Courier New" w:cs="Courier New"/>
+          <w:sz w:val="24"/>
+          <w:szCs w:val="20"/>
+          <w:lang w:val="en-US"/>
+        </w:rPr>
+        <w:t>XXXX</w:t>
+      </w:r>
+      <w:r>
+        <w:rPr>
+          <w:rFonts w:ascii="Courier New" w:hAnsi="Courier New" w:cs="Courier New"/>
+          <w:sz w:val="24"/>
+          <w:szCs w:val="20"/>
+          <w:lang w:val="en-US"/>
+        </w:rPr>
+        <w:t>.convex.cloud</w:t>
+      </w:r>
+    </w:p>
+    <w:p>
+      <w:pPr>
+        <w:ind w:firstLine="0"/>
+        <w:rPr>
+          <w:rFonts w:ascii="Courier New" w:hAnsi="Courier New" w:cs="Courier New"/>
+          <w:sz w:val="24"/>
+          <w:szCs w:val="20"/>
+          <w:lang w:val="en-US"/>
+        </w:rPr>
+      </w:pPr>
+      <w:r>
+        <w:rPr>
+          <w:rFonts w:ascii="Courier New" w:hAnsi="Courier New" w:cs="Courier New"/>
+          <w:sz w:val="24"/>
+          <w:szCs w:val="20"/>
+          <w:lang w:val="en-US"/>
+        </w:rPr>
+        <w:t>NEXT_PUBLIC_CLERK_PUBLISHABLE_KEY=pk_test_</w:t>
+      </w:r>
+      <w:r>
+        <w:rPr>
+          <w:rFonts w:ascii="Courier New" w:hAnsi="Courier New" w:cs="Courier New"/>
+          <w:sz w:val="24"/>
+          <w:szCs w:val="20"/>
+          <w:lang w:val="en-US"/>
+        </w:rPr>
+        <w:t>XXXX</w:t>
+      </w:r>
+    </w:p>
+    <w:p>
+      <w:pPr>
+        <w:ind w:firstLine="0"/>
+        <w:rPr>
+          <w:rFonts w:ascii="Courier New" w:hAnsi="Courier New" w:cs="Courier New"/>
+          <w:sz w:val="24"/>
+          <w:szCs w:val="20"/>
+          <w:lang w:val="en-US"/>
+        </w:rPr>
+      </w:pPr>
+      <w:r>
+        <w:rPr>
+          <w:rFonts w:ascii="Courier New" w:hAnsi="Courier New" w:cs="Courier New"/>
+          <w:sz w:val="24"/>
+          <w:szCs w:val="20"/>
+          <w:lang w:val="en-US"/>
+        </w:rPr>
+        <w:t>CLERK_SECRET_KEY=sk_test_</w:t>
+      </w:r>
+      <w:r>
+        <w:rPr>
+          <w:rFonts w:ascii="Courier New" w:hAnsi="Courier New" w:cs="Courier New"/>
+          <w:sz w:val="24"/>
+          <w:szCs w:val="20"/>
+          <w:lang w:val="en-US"/>
+        </w:rPr>
+        <w:t>XXXX</w:t>
+      </w:r>
+    </w:p>
+    <w:p>
+      <w:pPr>
+        <w:ind w:firstLine="0"/>
+        <w:rPr>
+          <w:rFonts w:ascii="Courier New" w:hAnsi="Courier New" w:cs="Courier New"/>
+          <w:sz w:val="24"/>
+          <w:szCs w:val="20"/>
+          <w:lang w:val="en-US"/>
+        </w:rPr>
+      </w:pPr>
+      <w:r>
+        <w:rPr>
+          <w:rFonts w:ascii="Courier New" w:hAnsi="Courier New" w:cs="Courier New"/>
+          <w:sz w:val="24"/>
+          <w:szCs w:val="20"/>
+          <w:lang w:val="en-US"/>
+        </w:rPr>
+        <w:t>NEXT_PUBLIC_LIVEBLOCKS_PUBLIC_KEY=pk_dev_</w:t>
+      </w:r>
+      <w:r>
+        <w:rPr>
+          <w:rFonts w:ascii="Courier New" w:hAnsi="Courier New" w:cs="Courier New"/>
+          <w:sz w:val="24"/>
+          <w:szCs w:val="20"/>
+          <w:lang w:val="en-US"/>
+        </w:rPr>
+        <w:t>XXXX</w:t>
+      </w:r>
+    </w:p>
+    <w:p>
+      <w:pPr>
+        <w:ind w:firstLine="0"/>
+        <w:rPr>
+          <w:rFonts w:ascii="Courier New" w:hAnsi="Courier New" w:cs="Courier New"/>
+          <w:sz w:val="24"/>
+          <w:szCs w:val="20"/>
+          <w:lang w:val="en-US"/>
+        </w:rPr>
+      </w:pPr>
+      <w:r>
+        <w:rPr>
+          <w:rFonts w:ascii="Courier New" w:hAnsi="Courier New" w:cs="Courier New"/>
+          <w:sz w:val="24"/>
+          <w:szCs w:val="20"/>
+          <w:lang w:val="en-US"/>
+        </w:rPr>
+        <w:t>NEXT_PUBLIC_LIVEBLOCKS_SECRET_KEY=sk_dev_</w:t>
+      </w:r>
+      <w:r>
+        <w:rPr>
+          <w:rFonts w:ascii="Courier New" w:hAnsi="Courier New" w:cs="Courier New"/>
+          <w:sz w:val="24"/>
+          <w:szCs w:val="20"/>
+          <w:lang w:val="en-US"/>
+        </w:rPr>
+        <w:t>XXXX</w:t>
+      </w:r>
+    </w:p>
+    <w:p>
+      <w:pPr>
+        <w:ind w:firstLine="0"/>
+        <w:rPr>
+          <w:rFonts w:ascii="Courier New" w:hAnsi="Courier New" w:cs="Courier New"/>
+          <w:sz w:val="24"/>
+          <w:szCs w:val="20"/>
+          <w:lang w:val="en-US"/>
+        </w:rPr>
+      </w:pPr>
+    </w:p>
+    <w:p>
+      <w:r>
+        <w:t>В коде, где необходимы данные переменные, достаточно просто ссылаться следующим образом:</w:t>
+      </w:r>
+    </w:p>
+    <w:p>
+      <w:pPr>
+        <w:ind w:firstLine="0"/>
+      </w:pPr>
+    </w:p>
+    <w:p>
+      <w:pPr>
+        <w:ind w:firstLine="0"/>
+        <w:rPr>
+          <w:rFonts w:ascii="Courier New" w:hAnsi="Courier New" w:cs="Courier New"/>
+          <w:sz w:val="24"/>
+          <w:szCs w:val="20"/>
+          <w:lang w:val="ru-BY"/>
+        </w:rPr>
+      </w:pPr>
+      <w:r>
+        <w:rPr>
+          <w:rFonts w:ascii="Courier New" w:hAnsi="Courier New" w:cs="Courier New"/>
+          <w:sz w:val="24"/>
+          <w:szCs w:val="20"/>
+          <w:lang w:val="ru-BY"/>
+        </w:rPr>
+        <w:t>process.env.</w:t>
+      </w:r>
+      <w:r>
+        <w:rPr>
+          <w:rFonts w:ascii="Courier New" w:hAnsi="Courier New" w:cs="Courier New"/>
+          <w:sz w:val="24"/>
+          <w:szCs w:val="20"/>
+          <w:lang w:val="en-US"/>
+        </w:rPr>
+        <w:t>&lt;</w:t>
+      </w:r>
+      <w:r>
+        <w:rPr>
+          <w:rFonts w:ascii="Courier New" w:hAnsi="Courier New" w:cs="Courier New"/>
+          <w:sz w:val="24"/>
+          <w:szCs w:val="20"/>
+        </w:rPr>
+        <w:t>имя_переменной</w:t>
+      </w:r>
+      <w:r>
+        <w:rPr>
+          <w:rFonts w:ascii="Courier New" w:hAnsi="Courier New" w:cs="Courier New"/>
+          <w:sz w:val="24"/>
+          <w:szCs w:val="20"/>
+          <w:lang w:val="en-US"/>
+        </w:rPr>
+        <w:t>&gt;</w:t>
+      </w:r>
+      <w:r>
+        <w:rPr>
+          <w:rFonts w:ascii="Courier New" w:hAnsi="Courier New" w:cs="Courier New"/>
+          <w:sz w:val="24"/>
+          <w:szCs w:val="20"/>
+          <w:lang w:val="ru-BY"/>
+        </w:rPr>
+        <w:t>!</w:t>
+      </w:r>
+    </w:p>
+    <w:p>
+      <w:pPr>
+        <w:ind w:firstLine="0"/>
+        <w:rPr>
+          <w:lang w:val="ru-BY"/>
+        </w:rPr>
+      </w:pPr>
+    </w:p>
+    <w:p>
+      <w:r>
+        <w:rPr>
+          <w:lang w:val="en-US"/>
+        </w:rPr>
+        <w:tab/>
+      </w:r>
+      <w:r>
+        <w:t>Файл .</w:t>
+      </w:r>
+      <w:r>
+        <w:rPr>
+          <w:lang w:val="en-US"/>
+        </w:rPr>
+        <w:t>env</w:t>
+      </w:r>
+      <w:r>
+        <w:t>.</w:t>
+      </w:r>
+      <w:r>
+        <w:rPr>
+          <w:lang w:val="en-US"/>
+        </w:rPr>
+        <w:t>local</w:t>
+      </w:r>
+      <w:r>
+        <w:t xml:space="preserve"> содержит конфиденциальные данные, такие как ключи </w:t>
+      </w:r>
+      <w:r>
+        <w:rPr>
+          <w:lang w:val="en-US"/>
+        </w:rPr>
+        <w:t>API</w:t>
+      </w:r>
+      <w:r>
+        <w:t xml:space="preserve"> и </w:t>
+      </w:r>
+      <w:r>
+        <w:rPr>
+          <w:lang w:val="en-US"/>
+        </w:rPr>
+        <w:t>URL</w:t>
+      </w:r>
+      <w:r>
+        <w:t>-адреса, необходимые для безопасной работы с различными сервисами веб-приложения. В этом файле хранятся следующие переменные:</w:t>
+      </w:r>
+    </w:p>
+    <w:p>
+      <w:r>
+        <w:t>1 </w:t>
+      </w:r>
+      <w:r>
+        <w:rPr>
+          <w:lang w:val="en-US"/>
+        </w:rPr>
+        <w:t>CONVEX</w:t>
+      </w:r>
+      <w:r>
+        <w:t>_</w:t>
+      </w:r>
+      <w:r>
+        <w:rPr>
+          <w:lang w:val="en-US"/>
+        </w:rPr>
+        <w:t>DEPLOYMENT</w:t>
+      </w:r>
+      <w:r>
+        <w:t xml:space="preserve">: указывает на развертку </w:t>
+      </w:r>
+      <w:r>
+        <w:rPr>
+          <w:lang w:val="en-US"/>
+        </w:rPr>
+        <w:t>Convex</w:t>
+      </w:r>
+      <w:r>
+        <w:t xml:space="preserve"> для деплоя изменений веб-приложения.</w:t>
+      </w:r>
+    </w:p>
+    <w:p>
+      <w:r>
+        <w:t>2 </w:t>
+      </w:r>
+      <w:r>
+        <w:rPr>
+          <w:lang w:val="en-US"/>
+        </w:rPr>
+        <w:t>NEXT</w:t>
+      </w:r>
+      <w:r>
+        <w:t>_</w:t>
+      </w:r>
+      <w:r>
+        <w:rPr>
+          <w:lang w:val="en-US"/>
+        </w:rPr>
+        <w:t>PUBLIC</w:t>
+      </w:r>
+      <w:r>
+        <w:t>_</w:t>
+      </w:r>
+      <w:r>
+        <w:rPr>
+          <w:lang w:val="en-US"/>
+        </w:rPr>
+        <w:t>CONVEX</w:t>
+      </w:r>
+      <w:r>
+        <w:t>_</w:t>
+      </w:r>
+      <w:r>
+        <w:rPr>
+          <w:lang w:val="en-US"/>
+        </w:rPr>
+        <w:t>URL</w:t>
+      </w:r>
+      <w:r>
+        <w:t xml:space="preserve">: предоставляет </w:t>
+      </w:r>
+      <w:r>
+        <w:rPr>
+          <w:lang w:val="en-US"/>
+        </w:rPr>
+        <w:t>URL</w:t>
+      </w:r>
+      <w:r>
+        <w:t xml:space="preserve">-адрес для доступа к </w:t>
+      </w:r>
+      <w:r>
+        <w:rPr>
+          <w:lang w:val="en-US"/>
+        </w:rPr>
+        <w:t>Convex</w:t>
+      </w:r>
+      <w:r>
+        <w:t>, используемый в публичной части веб-приложения.</w:t>
+      </w:r>
+    </w:p>
+    <w:p>
+      <w:r>
+        <w:t>3 </w:t>
+      </w:r>
+      <w:r>
+        <w:rPr>
+          <w:lang w:val="en-US"/>
+        </w:rPr>
+        <w:t>NEXT</w:t>
+      </w:r>
+      <w:r>
+        <w:t>_</w:t>
+      </w:r>
+      <w:r>
+        <w:rPr>
+          <w:lang w:val="en-US"/>
+        </w:rPr>
+        <w:t>PUBLIC</w:t>
+      </w:r>
+      <w:r>
+        <w:t>_</w:t>
+      </w:r>
+      <w:r>
+        <w:rPr>
+          <w:lang w:val="en-US"/>
+        </w:rPr>
+        <w:t>CLERK</w:t>
+      </w:r>
+      <w:r>
+        <w:t>_</w:t>
+      </w:r>
+      <w:r>
+        <w:rPr>
+          <w:lang w:val="en-US"/>
+        </w:rPr>
+        <w:t>PUBLISHABLE</w:t>
+      </w:r>
+      <w:r>
+        <w:t>_</w:t>
+      </w:r>
+      <w:r>
+        <w:rPr>
+          <w:lang w:val="en-US"/>
+        </w:rPr>
+        <w:t>KEY</w:t>
+      </w:r>
+      <w:r>
+        <w:t xml:space="preserve">: обеспечивает публичный ключ </w:t>
+      </w:r>
+      <w:r>
+        <w:rPr>
+          <w:lang w:val="en-US"/>
+        </w:rPr>
+        <w:t>Clerk</w:t>
+      </w:r>
+      <w:r>
+        <w:t xml:space="preserve"> для взаимодействия с сервисом аутентификации и авторизации.</w:t>
+      </w:r>
+    </w:p>
+    <w:p>
+      <w:r>
+        <w:t>4 </w:t>
+      </w:r>
+      <w:r>
+        <w:rPr>
+          <w:lang w:val="en-US"/>
+        </w:rPr>
+        <w:t>CLERK</w:t>
+      </w:r>
+      <w:r>
+        <w:t>_</w:t>
+      </w:r>
+      <w:r>
+        <w:rPr>
+          <w:lang w:val="en-US"/>
+        </w:rPr>
+        <w:t>SECRET</w:t>
+      </w:r>
+      <w:r>
+        <w:t>_</w:t>
+      </w:r>
+      <w:r>
+        <w:rPr>
+          <w:lang w:val="en-US"/>
+        </w:rPr>
+        <w:t>KEY</w:t>
+      </w:r>
+      <w:r>
+        <w:t xml:space="preserve">: представляет собой секретный ключ </w:t>
+      </w:r>
+      <w:r>
+        <w:rPr>
+          <w:lang w:val="en-US"/>
+        </w:rPr>
+        <w:t>Clerk</w:t>
+      </w:r>
+      <w:r>
+        <w:t xml:space="preserve"> для обеспечения безопасности операций аутентификации и авторизации.</w:t>
+      </w:r>
+    </w:p>
+    <w:p>
+      <w:r>
+        <w:t>5 </w:t>
+      </w:r>
+      <w:r>
+        <w:rPr>
+          <w:lang w:val="en-US"/>
+        </w:rPr>
+        <w:t>NEXT</w:t>
+      </w:r>
+      <w:r>
+        <w:t>_</w:t>
+      </w:r>
+      <w:r>
+        <w:rPr>
+          <w:lang w:val="en-US"/>
+        </w:rPr>
+        <w:t>PUBLIC</w:t>
+      </w:r>
+      <w:r>
+        <w:t>_</w:t>
+      </w:r>
+      <w:r>
+        <w:rPr>
+          <w:lang w:val="en-US"/>
+        </w:rPr>
+        <w:t>LIVEBLOCKS</w:t>
+      </w:r>
+      <w:r>
+        <w:t>_</w:t>
+      </w:r>
+      <w:r>
+        <w:rPr>
+          <w:lang w:val="en-US"/>
+        </w:rPr>
+        <w:t>PUBLIC</w:t>
+      </w:r>
+      <w:r>
+        <w:t>_</w:t>
+      </w:r>
+      <w:r>
+        <w:rPr>
+          <w:lang w:val="en-US"/>
+        </w:rPr>
+        <w:t>KEY</w:t>
+      </w:r>
+      <w:r>
+        <w:t xml:space="preserve">: содержит публичный ключ </w:t>
+      </w:r>
+      <w:r>
+        <w:rPr>
+          <w:lang w:val="en-US"/>
+        </w:rPr>
+        <w:t>Liveblocks</w:t>
+      </w:r>
+      <w:r>
+        <w:t xml:space="preserve"> для работы с функционалом отслеживания изменений в реальном времени.</w:t>
+      </w:r>
+    </w:p>
+    <w:p>
+      <w:r>
+        <w:t>6 </w:t>
+      </w:r>
+      <w:r>
+        <w:rPr>
+          <w:lang w:val="en-US"/>
+        </w:rPr>
+        <w:t>NEXT</w:t>
+      </w:r>
+      <w:r>
+        <w:t>_</w:t>
+      </w:r>
+      <w:r>
+        <w:rPr>
+          <w:lang w:val="en-US"/>
+        </w:rPr>
+        <w:t>PUBLIC</w:t>
+      </w:r>
+      <w:r>
+        <w:t>_</w:t>
+      </w:r>
+      <w:r>
+        <w:rPr>
+          <w:lang w:val="en-US"/>
+        </w:rPr>
+        <w:t>LIVEBLOCKS</w:t>
+      </w:r>
+      <w:r>
+        <w:t>_</w:t>
+      </w:r>
+      <w:r>
+        <w:rPr>
+          <w:lang w:val="en-US"/>
+        </w:rPr>
+        <w:t>SECRET</w:t>
+      </w:r>
+      <w:r>
+        <w:t>_</w:t>
+      </w:r>
+      <w:r>
+        <w:rPr>
+          <w:lang w:val="en-US"/>
+        </w:rPr>
+        <w:t>KEY</w:t>
+      </w:r>
+      <w:r>
+        <w:t xml:space="preserve">: хранит секретный ключ </w:t>
+      </w:r>
+      <w:r>
+        <w:rPr>
+          <w:lang w:val="en-US"/>
+        </w:rPr>
+        <w:t>Liveblocks</w:t>
+      </w:r>
+      <w:r>
+        <w:t>, который обеспечивает безопасное взаимодействие с сервисом.</w:t>
+      </w:r>
+    </w:p>
+    <w:p>
+      <w:r>
+        <w:t>Эти переменные обеспечивают безопасную работу веб-приложения, так как они не явно указаны в коде и хранятся в защищенном файле .</w:t>
+      </w:r>
+      <w:r>
+        <w:rPr>
+          <w:lang w:val="en-US"/>
+        </w:rPr>
+        <w:t>env</w:t>
+      </w:r>
+      <w:r>
+        <w:t>.</w:t>
+      </w:r>
+      <w:r>
+        <w:rPr>
+          <w:lang w:val="en-US"/>
+        </w:rPr>
+        <w:t>local</w:t>
+      </w:r>
+      <w:r>
+        <w:t>, который не подлежит версионированию и не доступен извне.</w:t>
+      </w:r>
+    </w:p>
+    <w:p>
+      <w:r>
+        <w:lastRenderedPageBreak/>
+        <w:t xml:space="preserve">Помимо этого, для удобства разворачиваемого приложения, можно использовать </w:t>
+      </w:r>
+      <w:r>
+        <w:rPr>
+          <w:lang w:val="en-US"/>
+        </w:rPr>
+        <w:t>Docker</w:t>
+      </w:r>
+      <w:r>
+        <w:t xml:space="preserve">. </w:t>
+      </w:r>
+      <w:r>
+        <w:rPr>
+          <w:lang w:val="en-US"/>
+        </w:rPr>
+        <w:t xml:space="preserve">Dockerfile </w:t>
+      </w:r>
+      <w:r>
+        <w:t>выглядит следующим образом:</w:t>
+      </w:r>
+    </w:p>
+    <w:p>
+      <w:pPr>
+        <w:rPr>
+          <w:lang w:val="en-US"/>
+        </w:rPr>
+      </w:pPr>
+    </w:p>
+    <w:p>
+      <w:pPr>
+        <w:ind w:firstLine="0"/>
+        <w:rPr>
+          <w:rFonts w:ascii="Courier New" w:hAnsi="Courier New" w:cs="Courier New"/>
+          <w:sz w:val="24"/>
+          <w:szCs w:val="20"/>
+          <w:lang w:val="en-US"/>
+        </w:rPr>
+      </w:pPr>
+      <w:r>
+        <w:rPr>
+          <w:rFonts w:ascii="Courier New" w:hAnsi="Courier New" w:cs="Courier New"/>
+          <w:sz w:val="24"/>
+          <w:szCs w:val="20"/>
+          <w:lang w:val="en-US"/>
+        </w:rPr>
+        <w:t>FROM node AS build</w:t>
+      </w:r>
+    </w:p>
+    <w:p>
+      <w:pPr>
+        <w:ind w:firstLine="0"/>
+        <w:rPr>
+          <w:rFonts w:ascii="Courier New" w:hAnsi="Courier New" w:cs="Courier New"/>
+          <w:sz w:val="24"/>
+          <w:szCs w:val="20"/>
+          <w:lang w:val="en-US"/>
+        </w:rPr>
+      </w:pPr>
+    </w:p>
+    <w:p>
+      <w:pPr>
+        <w:ind w:firstLine="0"/>
+        <w:rPr>
+          <w:rFonts w:ascii="Courier New" w:hAnsi="Courier New" w:cs="Courier New"/>
+          <w:sz w:val="24"/>
+          <w:szCs w:val="20"/>
+          <w:lang w:val="en-US"/>
+        </w:rPr>
+      </w:pPr>
+      <w:r>
+        <w:rPr>
+          <w:rFonts w:ascii="Courier New" w:hAnsi="Courier New" w:cs="Courier New"/>
+          <w:sz w:val="24"/>
+          <w:szCs w:val="20"/>
+          <w:lang w:val="en-US"/>
+        </w:rPr>
+        <w:t>WORKDIR /app</w:t>
+      </w:r>
+    </w:p>
+    <w:p>
+      <w:pPr>
+        <w:ind w:firstLine="0"/>
+        <w:rPr>
+          <w:rFonts w:ascii="Courier New" w:hAnsi="Courier New" w:cs="Courier New"/>
+          <w:sz w:val="24"/>
+          <w:szCs w:val="20"/>
+          <w:lang w:val="en-US"/>
+        </w:rPr>
+      </w:pPr>
+    </w:p>
+    <w:p>
+      <w:pPr>
+        <w:ind w:firstLine="0"/>
+        <w:rPr>
+          <w:rFonts w:ascii="Courier New" w:hAnsi="Courier New" w:cs="Courier New"/>
+          <w:sz w:val="24"/>
+          <w:szCs w:val="20"/>
+          <w:lang w:val="en-US"/>
+        </w:rPr>
+      </w:pPr>
+      <w:r>
+        <w:rPr>
+          <w:rFonts w:ascii="Courier New" w:hAnsi="Courier New" w:cs="Courier New"/>
+          <w:sz w:val="24"/>
+          <w:szCs w:val="20"/>
+          <w:lang w:val="en-US"/>
+        </w:rPr>
+        <w:t>COPY package*.json ./</w:t>
+      </w:r>
+    </w:p>
+    <w:p>
+      <w:pPr>
+        <w:ind w:firstLine="0"/>
+        <w:rPr>
+          <w:rFonts w:ascii="Courier New" w:hAnsi="Courier New" w:cs="Courier New"/>
+          <w:sz w:val="24"/>
+          <w:szCs w:val="20"/>
+          <w:lang w:val="en-US"/>
+        </w:rPr>
+      </w:pPr>
+    </w:p>
+    <w:p>
+      <w:pPr>
+        <w:ind w:firstLine="0"/>
+        <w:rPr>
+          <w:rFonts w:ascii="Courier New" w:hAnsi="Courier New" w:cs="Courier New"/>
+          <w:sz w:val="24"/>
+          <w:szCs w:val="20"/>
+          <w:lang w:val="en-US"/>
+        </w:rPr>
+      </w:pPr>
+      <w:r>
+        <w:rPr>
+          <w:rFonts w:ascii="Courier New" w:hAnsi="Courier New" w:cs="Courier New"/>
+          <w:sz w:val="24"/>
+          <w:szCs w:val="20"/>
+          <w:lang w:val="en-US"/>
+        </w:rPr>
+        <w:t>RUN npm install --legacy-peer-deps</w:t>
+      </w:r>
+    </w:p>
+    <w:p>
+      <w:pPr>
+        <w:ind w:firstLine="0"/>
+        <w:rPr>
+          <w:rFonts w:ascii="Courier New" w:hAnsi="Courier New" w:cs="Courier New"/>
+          <w:sz w:val="24"/>
+          <w:szCs w:val="20"/>
+          <w:lang w:val="en-US"/>
+        </w:rPr>
+      </w:pPr>
+    </w:p>
+    <w:p>
+      <w:pPr>
+        <w:ind w:firstLine="0"/>
+        <w:rPr>
+          <w:rFonts w:ascii="Courier New" w:hAnsi="Courier New" w:cs="Courier New"/>
+          <w:sz w:val="24"/>
+          <w:szCs w:val="20"/>
+          <w:lang w:val="en-US"/>
+        </w:rPr>
+      </w:pPr>
+      <w:r>
+        <w:rPr>
+          <w:rFonts w:ascii="Courier New" w:hAnsi="Courier New" w:cs="Courier New"/>
+          <w:sz w:val="24"/>
+          <w:szCs w:val="20"/>
+          <w:lang w:val="en-US"/>
+        </w:rPr>
+        <w:t>COPY . .</w:t>
+      </w:r>
+    </w:p>
+    <w:p>
+      <w:pPr>
+        <w:ind w:firstLine="0"/>
+        <w:rPr>
+          <w:rFonts w:ascii="Courier New" w:hAnsi="Courier New" w:cs="Courier New"/>
+          <w:sz w:val="24"/>
+          <w:szCs w:val="20"/>
+          <w:lang w:val="en-US"/>
+        </w:rPr>
+      </w:pPr>
+    </w:p>
+    <w:p>
+      <w:pPr>
+        <w:ind w:firstLine="0"/>
+        <w:rPr>
+          <w:rFonts w:ascii="Courier New" w:hAnsi="Courier New" w:cs="Courier New"/>
+          <w:sz w:val="24"/>
+          <w:szCs w:val="20"/>
+          <w:lang w:val="en-US"/>
+        </w:rPr>
+      </w:pPr>
+      <w:r>
+        <w:rPr>
+          <w:rFonts w:ascii="Courier New" w:hAnsi="Courier New" w:cs="Courier New"/>
+          <w:sz w:val="24"/>
+          <w:szCs w:val="20"/>
+          <w:lang w:val="en-US"/>
+        </w:rPr>
+        <w:t>RUN npm run build</w:t>
+      </w:r>
+    </w:p>
+    <w:p>
+      <w:pPr>
+        <w:ind w:firstLine="0"/>
+        <w:rPr>
+          <w:rFonts w:ascii="Courier New" w:hAnsi="Courier New" w:cs="Courier New"/>
+          <w:sz w:val="24"/>
+          <w:szCs w:val="20"/>
+          <w:lang w:val="en-US"/>
+        </w:rPr>
+      </w:pPr>
+      <w:r>
+        <w:rPr>
+          <w:rFonts w:ascii="Courier New" w:hAnsi="Courier New" w:cs="Courier New"/>
+          <w:sz w:val="24"/>
+          <w:szCs w:val="20"/>
+          <w:lang w:val="en-US"/>
+        </w:rPr>
+        <w:t>RUN npm install convex</w:t>
+      </w:r>
+    </w:p>
+    <w:p>
+      <w:pPr>
+        <w:ind w:firstLine="0"/>
+        <w:rPr>
+          <w:rFonts w:ascii="Courier New" w:hAnsi="Courier New" w:cs="Courier New"/>
+          <w:sz w:val="24"/>
+          <w:szCs w:val="20"/>
+          <w:lang w:val="en-US"/>
+        </w:rPr>
+      </w:pPr>
+    </w:p>
+    <w:p>
+      <w:pPr>
+        <w:ind w:firstLine="0"/>
+        <w:rPr>
+          <w:rFonts w:ascii="Courier New" w:hAnsi="Courier New" w:cs="Courier New"/>
+          <w:sz w:val="24"/>
+          <w:szCs w:val="20"/>
+          <w:lang w:val="en-US"/>
+        </w:rPr>
+      </w:pPr>
+      <w:r>
+        <w:rPr>
+          <w:rFonts w:ascii="Courier New" w:hAnsi="Courier New" w:cs="Courier New"/>
+          <w:sz w:val="24"/>
+          <w:szCs w:val="20"/>
+          <w:lang w:val="en-US"/>
+        </w:rPr>
+        <w:t>EXPOSE 3000</w:t>
+      </w:r>
+    </w:p>
+    <w:p>
+      <w:pPr>
+        <w:ind w:firstLine="0"/>
+        <w:rPr>
+          <w:rFonts w:ascii="Courier New" w:hAnsi="Courier New" w:cs="Courier New"/>
+          <w:sz w:val="24"/>
+          <w:szCs w:val="20"/>
+          <w:lang w:val="en-US"/>
+        </w:rPr>
+      </w:pPr>
+    </w:p>
+    <w:p>
+      <w:pPr>
+        <w:ind w:firstLine="0"/>
+        <w:rPr>
+          <w:rFonts w:ascii="Courier New" w:hAnsi="Courier New" w:cs="Courier New"/>
+          <w:sz w:val="24"/>
+          <w:szCs w:val="20"/>
+          <w:lang w:val="en-US"/>
+        </w:rPr>
+      </w:pPr>
+      <w:r>
+        <w:rPr>
+          <w:rFonts w:ascii="Courier New" w:hAnsi="Courier New" w:cs="Courier New"/>
+          <w:sz w:val="24"/>
+          <w:szCs w:val="20"/>
+          <w:lang w:val="en-US"/>
+        </w:rPr>
+        <w:t>CMD ["npm", "run", "dev"]</w:t>
+      </w:r>
+    </w:p>
+    <w:p>
+      <w:pPr>
+        <w:rPr>
+          <w:lang w:val="en-US"/>
+        </w:rPr>
+      </w:pPr>
+    </w:p>
+    <w:p>
+      <w:r>
+        <w:rPr>
+          <w:lang w:val="en-US"/>
+        </w:rPr>
+        <w:tab/>
+      </w:r>
+      <w:r>
+        <w:t xml:space="preserve"> </w:t>
+      </w:r>
+      <w:r>
+        <w:t>Использование инструмента оркестрации Docker Compose даже для единственного сервиса представляет собой хорошую практику в разработке веб-приложений. Несмотря на то, что в текущей конфигурации присутствует только один сервис, Docker Compose обеспечивает удобство при запуске контейнеров и управлении ими.</w:t>
+      </w:r>
+      <w:r>
+        <w:t xml:space="preserve"> </w:t>
+      </w:r>
+      <w:r>
+        <w:rPr>
+          <w:lang w:val="en-US"/>
+        </w:rPr>
+        <w:t xml:space="preserve">Docker Compose </w:t>
+      </w:r>
+      <w:r>
+        <w:t>выглядит следующим образом:</w:t>
+      </w:r>
+    </w:p>
+    <w:p>
+      <w:pPr>
+        <w:ind w:firstLine="0"/>
+      </w:pPr>
+    </w:p>
+    <w:p>
+      <w:pPr>
+        <w:ind w:firstLine="0"/>
+        <w:rPr>
+          <w:rFonts w:ascii="Courier New" w:hAnsi="Courier New" w:cs="Courier New"/>
+          <w:sz w:val="24"/>
+          <w:szCs w:val="20"/>
+          <w:lang w:val="en-US"/>
+        </w:rPr>
+      </w:pPr>
+      <w:r>
+        <w:rPr>
+          <w:rFonts w:ascii="Courier New" w:hAnsi="Courier New" w:cs="Courier New"/>
+          <w:sz w:val="24"/>
+          <w:szCs w:val="20"/>
+          <w:lang w:val="en-US"/>
+        </w:rPr>
+        <w:t>version: '3.8'</w:t>
+      </w:r>
+    </w:p>
+    <w:p>
+      <w:pPr>
+        <w:ind w:firstLine="0"/>
+        <w:rPr>
+          <w:rFonts w:ascii="Courier New" w:hAnsi="Courier New" w:cs="Courier New"/>
+          <w:sz w:val="24"/>
+          <w:szCs w:val="20"/>
+          <w:lang w:val="en-US"/>
+        </w:rPr>
+      </w:pPr>
+    </w:p>
+    <w:p>
+      <w:pPr>
+        <w:ind w:firstLine="0"/>
+        <w:rPr>
+          <w:rFonts w:ascii="Courier New" w:hAnsi="Courier New" w:cs="Courier New"/>
+          <w:sz w:val="24"/>
+          <w:szCs w:val="20"/>
+          <w:lang w:val="en-US"/>
+        </w:rPr>
+      </w:pPr>
+      <w:r>
+        <w:rPr>
+          <w:rFonts w:ascii="Courier New" w:hAnsi="Courier New" w:cs="Courier New"/>
+          <w:sz w:val="24"/>
+          <w:szCs w:val="20"/>
+          <w:lang w:val="en-US"/>
+        </w:rPr>
+        <w:t>services:</w:t>
+      </w:r>
+    </w:p>
+    <w:p>
+      <w:pPr>
+        <w:ind w:firstLine="0"/>
+        <w:rPr>
+          <w:rFonts w:ascii="Courier New" w:hAnsi="Courier New" w:cs="Courier New"/>
+          <w:sz w:val="24"/>
+          <w:szCs w:val="20"/>
+          <w:lang w:val="en-US"/>
+        </w:rPr>
+      </w:pPr>
+      <w:r>
+        <w:rPr>
+          <w:rFonts w:ascii="Courier New" w:hAnsi="Courier New" w:cs="Courier New"/>
+          <w:sz w:val="24"/>
+          <w:szCs w:val="20"/>
+          <w:lang w:val="en-US"/>
+        </w:rPr>
+        <w:t xml:space="preserve">  app:</w:t>
+      </w:r>
+    </w:p>
+    <w:p>
+      <w:pPr>
+        <w:ind w:firstLine="0"/>
+        <w:rPr>
+          <w:rFonts w:ascii="Courier New" w:hAnsi="Courier New" w:cs="Courier New"/>
+          <w:sz w:val="24"/>
+          <w:szCs w:val="20"/>
+          <w:lang w:val="en-US"/>
+        </w:rPr>
+      </w:pPr>
+      <w:r>
+        <w:rPr>
+          <w:rFonts w:ascii="Courier New" w:hAnsi="Courier New" w:cs="Courier New"/>
+          <w:sz w:val="24"/>
+          <w:szCs w:val="20"/>
+          <w:lang w:val="en-US"/>
+        </w:rPr>
+        <w:t xml:space="preserve">    build:</w:t>
+      </w:r>
+    </w:p>
+    <w:p>
+      <w:pPr>
+        <w:ind w:firstLine="0"/>
+        <w:rPr>
+          <w:rFonts w:ascii="Courier New" w:hAnsi="Courier New" w:cs="Courier New"/>
+          <w:sz w:val="24"/>
+          <w:szCs w:val="20"/>
+          <w:lang w:val="en-US"/>
+        </w:rPr>
+      </w:pPr>
+      <w:r>
+        <w:rPr>
+          <w:rFonts w:ascii="Courier New" w:hAnsi="Courier New" w:cs="Courier New"/>
+          <w:sz w:val="24"/>
+          <w:szCs w:val="20"/>
+          <w:lang w:val="en-US"/>
+        </w:rPr>
+        <w:t xml:space="preserve">      context: .</w:t>
+      </w:r>
+    </w:p>
+    <w:p>
+      <w:pPr>
+        <w:ind w:firstLine="0"/>
+        <w:rPr>
+          <w:rFonts w:ascii="Courier New" w:hAnsi="Courier New" w:cs="Courier New"/>
+          <w:sz w:val="24"/>
+          <w:szCs w:val="20"/>
+          <w:lang w:val="en-US"/>
+        </w:rPr>
+      </w:pPr>
+      <w:r>
+        <w:rPr>
+          <w:rFonts w:ascii="Courier New" w:hAnsi="Courier New" w:cs="Courier New"/>
+          <w:sz w:val="24"/>
+          <w:szCs w:val="20"/>
+          <w:lang w:val="en-US"/>
+        </w:rPr>
+        <w:t xml:space="preserve">    container_name: miro</w:t>
+      </w:r>
+    </w:p>
+    <w:p>
+      <w:pPr>
+        <w:ind w:firstLine="0"/>
+        <w:rPr>
+          <w:rFonts w:ascii="Courier New" w:hAnsi="Courier New" w:cs="Courier New"/>
+          <w:sz w:val="24"/>
+          <w:szCs w:val="20"/>
+          <w:lang w:val="en-US"/>
+        </w:rPr>
+      </w:pPr>
+      <w:r>
+        <w:rPr>
+          <w:rFonts w:ascii="Courier New" w:hAnsi="Courier New" w:cs="Courier New"/>
+          <w:sz w:val="24"/>
+          <w:szCs w:val="20"/>
+          <w:lang w:val="en-US"/>
+        </w:rPr>
+        <w:t xml:space="preserve">    restart: on-failure</w:t>
+      </w:r>
+    </w:p>
+    <w:p>
+      <w:pPr>
+        <w:ind w:firstLine="0"/>
+        <w:rPr>
+          <w:rFonts w:ascii="Courier New" w:hAnsi="Courier New" w:cs="Courier New"/>
+          <w:sz w:val="24"/>
+          <w:szCs w:val="20"/>
+        </w:rPr>
+      </w:pPr>
+      <w:r>
+        <w:rPr>
+          <w:rFonts w:ascii="Courier New" w:hAnsi="Courier New" w:cs="Courier New"/>
+          <w:sz w:val="24"/>
+          <w:szCs w:val="20"/>
+          <w:lang w:val="en-US"/>
+        </w:rPr>
+        <w:t xml:space="preserve">    </w:t>
+      </w:r>
+      <w:r>
+        <w:rPr>
+          <w:rFonts w:ascii="Courier New" w:hAnsi="Courier New" w:cs="Courier New"/>
+          <w:sz w:val="24"/>
+          <w:szCs w:val="20"/>
+        </w:rPr>
+        <w:t>ports:</w:t>
+      </w:r>
+    </w:p>
+    <w:p>
+      <w:pPr>
+        <w:ind w:firstLine="0"/>
+        <w:rPr>
+          <w:rFonts w:ascii="Courier New" w:hAnsi="Courier New" w:cs="Courier New"/>
+          <w:sz w:val="24"/>
+          <w:szCs w:val="20"/>
+        </w:rPr>
+      </w:pPr>
+      <w:r>
+        <w:rPr>
+          <w:rFonts w:ascii="Courier New" w:hAnsi="Courier New" w:cs="Courier New"/>
+          <w:sz w:val="24"/>
+          <w:szCs w:val="20"/>
+        </w:rPr>
+        <w:t xml:space="preserve">      - "3000:3000"</w:t>
+      </w:r>
+    </w:p>
+    <w:p>
+      <w:pPr>
+        <w:ind w:firstLine="0"/>
+        <w:rPr>
+          <w:rFonts w:ascii="Courier New" w:hAnsi="Courier New" w:cs="Courier New"/>
+          <w:sz w:val="24"/>
+          <w:szCs w:val="20"/>
+        </w:rPr>
+      </w:pPr>
+      <w:r>
+        <w:rPr>
+          <w:rFonts w:ascii="Courier New" w:hAnsi="Courier New" w:cs="Courier New"/>
+          <w:sz w:val="24"/>
+          <w:szCs w:val="20"/>
+        </w:rPr>
+        <w:t xml:space="preserve">    env_file:</w:t>
+      </w:r>
+    </w:p>
+    <w:p>
+      <w:pPr>
+        <w:ind w:firstLine="0"/>
+        <w:rPr>
+          <w:rFonts w:ascii="Courier New" w:hAnsi="Courier New" w:cs="Courier New"/>
+          <w:sz w:val="24"/>
+          <w:szCs w:val="20"/>
+        </w:rPr>
+      </w:pPr>
+      <w:r>
+        <w:rPr>
+          <w:rFonts w:ascii="Courier New" w:hAnsi="Courier New" w:cs="Courier New"/>
+          <w:sz w:val="24"/>
+          <w:szCs w:val="20"/>
+        </w:rPr>
+        <w:t xml:space="preserve">      - .env.local</w:t>
+      </w:r>
+    </w:p>
+    <w:p/>
+    <w:p>
+      <w:r>
+        <w:t xml:space="preserve">Теперь для того, чтобы запустить проект достаточно просто написать </w:t>
+      </w:r>
+      <w:r>
+        <w:rPr>
+          <w:lang w:val="en-US"/>
+        </w:rPr>
+        <w:t>docker</w:t>
+      </w:r>
+      <w:r>
+        <w:t>-</w:t>
+      </w:r>
+      <w:r>
+        <w:rPr>
+          <w:lang w:val="en-US"/>
+        </w:rPr>
+        <w:t>compose</w:t>
+      </w:r>
+      <w:r>
+        <w:t xml:space="preserve"> </w:t>
+      </w:r>
+      <w:r>
+        <w:rPr>
+          <w:lang w:val="en-US"/>
+        </w:rPr>
+        <w:t>up</w:t>
+      </w:r>
+      <w:r>
+        <w:t xml:space="preserve"> -</w:t>
+      </w:r>
+      <w:r>
+        <w:rPr>
+          <w:lang w:val="en-US"/>
+        </w:rPr>
+        <w:t>d</w:t>
+      </w:r>
+      <w:r>
+        <w:t xml:space="preserve"> --</w:t>
+      </w:r>
+      <w:r>
+        <w:rPr>
+          <w:lang w:val="en-US"/>
+        </w:rPr>
+        <w:t>build</w:t>
+      </w:r>
+      <w:r>
+        <w:t>.</w:t>
+      </w:r>
+    </w:p>
+    <w:p>
+      <w:r>
+        <w:t>Первый</w:t>
+      </w:r>
+      <w:r>
+        <w:t xml:space="preserve"> </w:t>
+      </w:r>
+      <w:r>
+        <w:t>запуск</w:t>
+      </w:r>
+      <w:r>
+        <w:t xml:space="preserve"> </w:t>
+      </w:r>
+      <w:r>
+        <w:rPr>
+          <w:lang w:val="en-US"/>
+        </w:rPr>
+        <w:t>docker</w:t>
+      </w:r>
+      <w:r>
+        <w:t xml:space="preserve"> </w:t>
+      </w:r>
+      <w:r>
+        <w:rPr>
+          <w:lang w:val="en-US"/>
+        </w:rPr>
+        <w:t>compose</w:t>
+      </w:r>
+      <w:r>
+        <w:t xml:space="preserve"> </w:t>
+      </w:r>
+      <w:r>
+        <w:t xml:space="preserve">и сборка проекта, включая скачивание образа </w:t>
+      </w:r>
+      <w:r>
+        <w:rPr>
+          <w:lang w:val="en-US"/>
+        </w:rPr>
+        <w:t>node</w:t>
+      </w:r>
+      <w:r>
+        <w:t xml:space="preserve"> </w:t>
+      </w:r>
+      <w:r>
+        <w:t>заняло 79.9 секунд</w:t>
+      </w:r>
+      <w:r>
+        <w:t xml:space="preserve"> </w:t>
+      </w:r>
+      <w:r>
+        <w:t xml:space="preserve">и размер образа составляет </w:t>
+      </w:r>
+      <w:r>
+        <w:t xml:space="preserve">2.84 </w:t>
+      </w:r>
+      <w:r>
+        <w:rPr>
+          <w:lang w:val="en-US"/>
+        </w:rPr>
+        <w:t>G</w:t>
+      </w:r>
+      <w:r>
+        <w:t>.</w:t>
+      </w:r>
+    </w:p>
+    <w:p>
+      <w:r>
+        <w:lastRenderedPageBreak/>
+        <w:t xml:space="preserve">Теперь необходимо оптимизировать размер образа собираемого веб-приложения, для этого используем </w:t>
+      </w:r>
+      <w:r>
+        <w:rPr>
+          <w:lang w:val="en-US"/>
+        </w:rPr>
+        <w:t>DevOps</w:t>
+      </w:r>
+      <w:r>
+        <w:t xml:space="preserve"> </w:t>
+      </w:r>
+      <w:r>
+        <w:t>best practices</w:t>
+      </w:r>
+      <w:r>
+        <w:t xml:space="preserve"> (лучшие практики) при собирании образа</w:t>
+      </w:r>
+      <w:r>
+        <w:t>:</w:t>
+      </w:r>
+    </w:p>
+    <w:p>
+      <w:pPr>
+        <w:ind w:firstLine="0"/>
+      </w:pPr>
+      <w:r>
+        <w:tab/>
+      </w:r>
+      <w:r>
+        <w:t>1 </w:t>
+      </w:r>
+      <w:r>
+        <w:t xml:space="preserve">Использование многоэтапной сборки (Multi-stage build): </w:t>
+      </w:r>
+      <w:r>
+        <w:t xml:space="preserve">это </w:t>
+      </w:r>
+      <w:r>
+        <w:t>позволяет уменьшить размер итогового образа, оставив только необходимые файлы и зависимости для работы приложения. В данном случае мы можем использовать один этап для сборки приложения и другой для запуска его.</w:t>
+      </w:r>
+    </w:p>
+    <w:p>
+      <w:pPr>
+        <w:ind w:firstLine="720"/>
+      </w:pPr>
+      <w:r>
+        <w:t>2 </w:t>
+      </w:r>
+      <w:r>
+        <w:t xml:space="preserve">Уменьшение числа слоев образа: </w:t>
+      </w:r>
+      <w:r>
+        <w:t xml:space="preserve">чем </w:t>
+      </w:r>
+      <w:r>
+        <w:t>меньше слоев в образе, тем меньше его размер. Можно объединить несколько команд COPY и RUN в одну для уменьшения числа промежуточных слоев.</w:t>
+      </w:r>
+    </w:p>
+    <w:p>
+      <w:pPr>
+        <w:ind w:firstLine="720"/>
+      </w:pPr>
+      <w:r>
+        <w:t>3 </w:t>
+      </w:r>
+      <w:r>
+        <w:t xml:space="preserve">Очистка кэша npm: </w:t>
+      </w:r>
+      <w:r>
+        <w:t xml:space="preserve">после </w:t>
+      </w:r>
+      <w:r>
+        <w:t>установки зависимостей рекомендуется очистить кэш npm для уменьшения размера образа. Это можно сделать, добавив npm cache clean --force в конце инструкции RUN для установки зависимостей.</w:t>
+      </w:r>
+    </w:p>
+    <w:p>
+      <w:pPr>
+        <w:ind w:firstLine="720"/>
+      </w:pPr>
+      <w:r>
+        <w:t xml:space="preserve">Таким образом, итоговый </w:t>
+      </w:r>
+      <w:r>
+        <w:rPr>
+          <w:lang w:val="en-US"/>
+        </w:rPr>
+        <w:t>Dockerfile</w:t>
+      </w:r>
+      <w:r>
+        <w:t xml:space="preserve"> </w:t>
+      </w:r>
+      <w:r>
+        <w:t>выглядит следующим образом:</w:t>
+      </w:r>
+    </w:p>
+    <w:p/>
+    <w:p>
+      <w:pPr>
+        <w:ind w:firstLine="0"/>
+        <w:rPr>
+          <w:rFonts w:ascii="Courier New" w:hAnsi="Courier New" w:cs="Courier New"/>
+          <w:sz w:val="24"/>
+          <w:szCs w:val="20"/>
+          <w:lang w:val="en-US"/>
+        </w:rPr>
+      </w:pPr>
+      <w:r>
+        <w:rPr>
+          <w:rFonts w:ascii="Courier New" w:hAnsi="Courier New" w:cs="Courier New"/>
+          <w:sz w:val="24"/>
+          <w:szCs w:val="20"/>
+          <w:lang w:val="en-US"/>
+        </w:rPr>
+        <w:t>FROM node AS build</w:t>
+      </w:r>
+    </w:p>
+    <w:p>
+      <w:pPr>
+        <w:ind w:firstLine="0"/>
+        <w:rPr>
+          <w:rFonts w:ascii="Courier New" w:hAnsi="Courier New" w:cs="Courier New"/>
+          <w:sz w:val="24"/>
+          <w:szCs w:val="20"/>
+          <w:lang w:val="en-US"/>
+        </w:rPr>
+      </w:pPr>
+    </w:p>
+    <w:p>
+      <w:pPr>
+        <w:ind w:firstLine="0"/>
+        <w:rPr>
+          <w:rFonts w:ascii="Courier New" w:hAnsi="Courier New" w:cs="Courier New"/>
+          <w:sz w:val="24"/>
+          <w:szCs w:val="20"/>
+          <w:lang w:val="en-US"/>
+        </w:rPr>
+      </w:pPr>
+      <w:r>
+        <w:rPr>
+          <w:rFonts w:ascii="Courier New" w:hAnsi="Courier New" w:cs="Courier New"/>
+          <w:sz w:val="24"/>
+          <w:szCs w:val="20"/>
+          <w:lang w:val="en-US"/>
+        </w:rPr>
+        <w:t>WORKDIR /app</w:t>
+      </w:r>
+    </w:p>
+    <w:p>
+      <w:pPr>
+        <w:ind w:firstLine="0"/>
+        <w:rPr>
+          <w:rFonts w:ascii="Courier New" w:hAnsi="Courier New" w:cs="Courier New"/>
+          <w:sz w:val="24"/>
+          <w:szCs w:val="20"/>
+          <w:lang w:val="en-US"/>
+        </w:rPr>
+      </w:pPr>
+    </w:p>
+    <w:p>
+      <w:pPr>
+        <w:ind w:firstLine="0"/>
+        <w:rPr>
+          <w:rFonts w:ascii="Courier New" w:hAnsi="Courier New" w:cs="Courier New"/>
+          <w:sz w:val="24"/>
+          <w:szCs w:val="20"/>
+          <w:lang w:val="en-US"/>
+        </w:rPr>
+      </w:pPr>
+      <w:r>
+        <w:rPr>
+          <w:rFonts w:ascii="Courier New" w:hAnsi="Courier New" w:cs="Courier New"/>
+          <w:sz w:val="24"/>
+          <w:szCs w:val="20"/>
+          <w:lang w:val="en-US"/>
+        </w:rPr>
+        <w:t>COPY package*.json ./</w:t>
+      </w:r>
+    </w:p>
+    <w:p>
+      <w:pPr>
+        <w:ind w:firstLine="0"/>
+        <w:rPr>
+          <w:rFonts w:ascii="Courier New" w:hAnsi="Courier New" w:cs="Courier New"/>
+          <w:sz w:val="24"/>
+          <w:szCs w:val="20"/>
+          <w:lang w:val="en-US"/>
+        </w:rPr>
+      </w:pPr>
+    </w:p>
+    <w:p>
+      <w:pPr>
+        <w:ind w:firstLine="0"/>
+        <w:rPr>
+          <w:rFonts w:ascii="Courier New" w:hAnsi="Courier New" w:cs="Courier New"/>
+          <w:sz w:val="24"/>
+          <w:szCs w:val="20"/>
+          <w:lang w:val="en-US"/>
+        </w:rPr>
+      </w:pPr>
+      <w:r>
+        <w:rPr>
+          <w:rFonts w:ascii="Courier New" w:hAnsi="Courier New" w:cs="Courier New"/>
+          <w:sz w:val="24"/>
+          <w:szCs w:val="20"/>
+          <w:lang w:val="en-US"/>
+        </w:rPr>
+        <w:t>RUN npm install --legacy-peer-deps</w:t>
+      </w:r>
+    </w:p>
+    <w:p>
+      <w:pPr>
+        <w:ind w:firstLine="0"/>
+        <w:rPr>
+          <w:rFonts w:ascii="Courier New" w:hAnsi="Courier New" w:cs="Courier New"/>
+          <w:sz w:val="24"/>
+          <w:szCs w:val="20"/>
+          <w:lang w:val="en-US"/>
+        </w:rPr>
+      </w:pPr>
+    </w:p>
+    <w:p>
+      <w:pPr>
+        <w:ind w:firstLine="0"/>
+        <w:rPr>
+          <w:rFonts w:ascii="Courier New" w:hAnsi="Courier New" w:cs="Courier New"/>
+          <w:sz w:val="24"/>
+          <w:szCs w:val="20"/>
+          <w:lang w:val="en-US"/>
+        </w:rPr>
+      </w:pPr>
+      <w:r>
+        <w:rPr>
+          <w:rFonts w:ascii="Courier New" w:hAnsi="Courier New" w:cs="Courier New"/>
+          <w:sz w:val="24"/>
+          <w:szCs w:val="20"/>
+          <w:lang w:val="en-US"/>
+        </w:rPr>
+        <w:t>COPY . .</w:t>
+      </w:r>
+    </w:p>
+    <w:p>
+      <w:pPr>
+        <w:ind w:firstLine="0"/>
+        <w:rPr>
+          <w:rFonts w:ascii="Courier New" w:hAnsi="Courier New" w:cs="Courier New"/>
+          <w:sz w:val="24"/>
+          <w:szCs w:val="20"/>
+          <w:lang w:val="en-US"/>
+        </w:rPr>
+      </w:pPr>
+    </w:p>
+    <w:p>
+      <w:pPr>
+        <w:ind w:firstLine="0"/>
+        <w:rPr>
+          <w:rFonts w:ascii="Courier New" w:hAnsi="Courier New" w:cs="Courier New"/>
+          <w:sz w:val="24"/>
+          <w:szCs w:val="20"/>
+          <w:lang w:val="en-US"/>
+        </w:rPr>
+      </w:pPr>
+      <w:r>
+        <w:rPr>
+          <w:rFonts w:ascii="Courier New" w:hAnsi="Courier New" w:cs="Courier New"/>
+          <w:sz w:val="24"/>
+          <w:szCs w:val="20"/>
+          <w:lang w:val="en-US"/>
+        </w:rPr>
+        <w:t>RUN npm run build &amp;&amp; \</w:t>
+      </w:r>
+    </w:p>
+    <w:p>
+      <w:pPr>
+        <w:ind w:firstLine="0"/>
+        <w:rPr>
+          <w:rFonts w:ascii="Courier New" w:hAnsi="Courier New" w:cs="Courier New"/>
+          <w:sz w:val="24"/>
+          <w:szCs w:val="20"/>
+          <w:lang w:val="en-US"/>
+        </w:rPr>
+      </w:pPr>
+      <w:r>
+        <w:rPr>
+          <w:rFonts w:ascii="Courier New" w:hAnsi="Courier New" w:cs="Courier New"/>
+          <w:sz w:val="24"/>
+          <w:szCs w:val="20"/>
+          <w:lang w:val="en-US"/>
+        </w:rPr>
+        <w:t xml:space="preserve">    npm cache clean --force</w:t>
+      </w:r>
+    </w:p>
+    <w:p>
+      <w:pPr>
+        <w:ind w:firstLine="0"/>
+        <w:rPr>
+          <w:rFonts w:ascii="Courier New" w:hAnsi="Courier New" w:cs="Courier New"/>
+          <w:sz w:val="24"/>
+          <w:szCs w:val="20"/>
+          <w:lang w:val="en-US"/>
+        </w:rPr>
+      </w:pPr>
+    </w:p>
+    <w:p>
+      <w:pPr>
+        <w:ind w:firstLine="0"/>
+        <w:rPr>
+          <w:rFonts w:ascii="Courier New" w:hAnsi="Courier New" w:cs="Courier New"/>
+          <w:sz w:val="24"/>
+          <w:szCs w:val="20"/>
+          <w:lang w:val="en-US"/>
+        </w:rPr>
+      </w:pPr>
+      <w:r>
+        <w:rPr>
+          <w:rFonts w:ascii="Courier New" w:hAnsi="Courier New" w:cs="Courier New"/>
+          <w:sz w:val="24"/>
+          <w:szCs w:val="20"/>
+          <w:lang w:val="en-US"/>
+        </w:rPr>
+        <w:t>FROM node AS final</w:t>
+      </w:r>
+    </w:p>
+    <w:p>
+      <w:pPr>
+        <w:ind w:firstLine="0"/>
+        <w:rPr>
+          <w:rFonts w:ascii="Courier New" w:hAnsi="Courier New" w:cs="Courier New"/>
+          <w:sz w:val="24"/>
+          <w:szCs w:val="20"/>
+          <w:lang w:val="en-US"/>
+        </w:rPr>
+      </w:pPr>
+    </w:p>
+    <w:p>
+      <w:pPr>
+        <w:ind w:firstLine="0"/>
+        <w:rPr>
+          <w:rFonts w:ascii="Courier New" w:hAnsi="Courier New" w:cs="Courier New"/>
+          <w:sz w:val="24"/>
+          <w:szCs w:val="20"/>
+          <w:lang w:val="en-US"/>
+        </w:rPr>
+      </w:pPr>
+      <w:r>
+        <w:rPr>
+          <w:rFonts w:ascii="Courier New" w:hAnsi="Courier New" w:cs="Courier New"/>
+          <w:sz w:val="24"/>
+          <w:szCs w:val="20"/>
+          <w:lang w:val="en-US"/>
+        </w:rPr>
+        <w:t>WORKDIR /app</w:t>
+      </w:r>
+    </w:p>
+    <w:p>
+      <w:pPr>
+        <w:ind w:firstLine="0"/>
+        <w:rPr>
+          <w:rFonts w:ascii="Courier New" w:hAnsi="Courier New" w:cs="Courier New"/>
+          <w:sz w:val="24"/>
+          <w:szCs w:val="20"/>
+          <w:lang w:val="en-US"/>
+        </w:rPr>
+      </w:pPr>
+    </w:p>
+    <w:p>
+      <w:pPr>
+        <w:ind w:firstLine="0"/>
+        <w:rPr>
+          <w:rFonts w:ascii="Courier New" w:hAnsi="Courier New" w:cs="Courier New"/>
+          <w:sz w:val="24"/>
+          <w:szCs w:val="20"/>
+          <w:lang w:val="en-US"/>
+        </w:rPr>
+      </w:pPr>
+      <w:r>
+        <w:rPr>
+          <w:rFonts w:ascii="Courier New" w:hAnsi="Courier New" w:cs="Courier New"/>
+          <w:sz w:val="24"/>
+          <w:szCs w:val="20"/>
+          <w:lang w:val="en-US"/>
+        </w:rPr>
+        <w:t>COPY --from=build /app .</w:t>
+      </w:r>
+    </w:p>
+    <w:p>
+      <w:pPr>
+        <w:ind w:firstLine="0"/>
+        <w:rPr>
+          <w:rFonts w:ascii="Courier New" w:hAnsi="Courier New" w:cs="Courier New"/>
+          <w:sz w:val="24"/>
+          <w:szCs w:val="20"/>
+          <w:lang w:val="en-US"/>
+        </w:rPr>
+      </w:pPr>
+    </w:p>
+    <w:p>
+      <w:pPr>
+        <w:ind w:firstLine="0"/>
+        <w:rPr>
+          <w:rFonts w:ascii="Courier New" w:hAnsi="Courier New" w:cs="Courier New"/>
+          <w:sz w:val="24"/>
+          <w:szCs w:val="20"/>
+          <w:lang w:val="en-US"/>
+        </w:rPr>
+      </w:pPr>
+      <w:r>
+        <w:rPr>
+          <w:rFonts w:ascii="Courier New" w:hAnsi="Courier New" w:cs="Courier New"/>
+          <w:sz w:val="24"/>
+          <w:szCs w:val="20"/>
+          <w:lang w:val="en-US"/>
+        </w:rPr>
+        <w:t>EXPOSE 3000</w:t>
+      </w:r>
+    </w:p>
+    <w:p>
+      <w:pPr>
+        <w:ind w:firstLine="0"/>
+        <w:rPr>
+          <w:rFonts w:ascii="Courier New" w:hAnsi="Courier New" w:cs="Courier New"/>
+          <w:sz w:val="24"/>
+          <w:szCs w:val="20"/>
+          <w:lang w:val="en-US"/>
+        </w:rPr>
+      </w:pPr>
+    </w:p>
+    <w:p>
+      <w:pPr>
+        <w:ind w:firstLine="0"/>
+        <w:rPr>
+          <w:rFonts w:ascii="Courier New" w:hAnsi="Courier New" w:cs="Courier New"/>
+          <w:sz w:val="24"/>
+          <w:szCs w:val="20"/>
+        </w:rPr>
+      </w:pPr>
+      <w:r>
+        <w:rPr>
+          <w:rFonts w:ascii="Courier New" w:hAnsi="Courier New" w:cs="Courier New"/>
+          <w:sz w:val="24"/>
+          <w:szCs w:val="20"/>
+        </w:rPr>
+        <w:t>CMD ["npm", "run", "dev"]</w:t>
+      </w:r>
+    </w:p>
+    <w:p/>
+    <w:p>
+      <w:pPr>
+        <w:rPr>
+          <w:lang w:val="en-US"/>
+        </w:rPr>
+      </w:pPr>
+      <w:r>
+        <w:t>Благодаря использованию лучших практик при собирании образа веб-приложения размер удалось уменьшить</w:t>
+      </w:r>
+      <w:r>
+        <w:t xml:space="preserve"> </w:t>
+      </w:r>
+      <w:r>
+        <w:t xml:space="preserve">до </w:t>
+      </w:r>
+      <w:r>
+        <w:t xml:space="preserve">2.01 </w:t>
+      </w:r>
+      <w:r>
+        <w:rPr>
+          <w:lang w:val="en-US"/>
+        </w:rPr>
+        <w:t>G</w:t>
+      </w:r>
+      <w:r>
+        <w:t xml:space="preserve">, </w:t>
+      </w:r>
+      <w:r>
+        <w:t xml:space="preserve">что на </w:t>
+      </w:r>
+      <w:r>
+        <w:t xml:space="preserve">0.83 </w:t>
+      </w:r>
+      <w:r>
+        <w:rPr>
+          <w:lang w:val="en-US"/>
+        </w:rPr>
+        <w:t>G</w:t>
+      </w:r>
+      <w:r>
+        <w:t xml:space="preserve"> </w:t>
+      </w:r>
+      <w:r>
+        <w:t>меньше</w:t>
+      </w:r>
+      <w:r>
+        <w:t>.</w:t>
+      </w:r>
+    </w:p>
+    <w:p/>
+    <w:p/>
+    <w:p>
+      <w:pPr>
         <w:pStyle w:val="2"/>
       </w:pPr>
       <w:bookmarkStart w:id="14" w:name="_Toc164380605"/>
       <w:r>
+        <w:lastRenderedPageBreak/>
         <w:t xml:space="preserve">3.6 </w:t>
       </w:r>
       <w:r>
@@ -16467,7 +19439,7 @@
       <w:r>
         <w:t xml:space="preserve"> : </w:t>
       </w:r>
-      <w:hyperlink r:id="rId19" w:history="1">
+      <w:hyperlink r:id="rId20" w:history="1">
         <w:r>
           <w:rPr>
             <w:rStyle w:val="a9"/>
@@ -16738,7 +19710,7 @@
       <w:r>
         <w:t xml:space="preserve"> : </w:t>
       </w:r>
-      <w:hyperlink r:id="rId20" w:history="1">
+      <w:hyperlink r:id="rId21" w:history="1">
         <w:r>
           <w:rPr>
             <w:rStyle w:val="a9"/>
@@ -17028,7 +20000,7 @@
         </w:rPr>
         <w:t xml:space="preserve"> : </w:t>
       </w:r>
-      <w:hyperlink r:id="rId21" w:history="1">
+      <w:hyperlink r:id="rId22" w:history="1">
         <w:r>
           <w:rPr>
             <w:rStyle w:val="a9"/>
@@ -17146,7 +20118,7 @@
         </w:rPr>
         <w:t xml:space="preserve"> : </w:t>
       </w:r>
-      <w:hyperlink r:id="rId22" w:history="1">
+      <w:hyperlink r:id="rId23" w:history="1">
         <w:r>
           <w:rPr>
             <w:rStyle w:val="a9"/>
@@ -17277,7 +20249,7 @@
       <w:r>
         <w:t xml:space="preserve"> : </w:t>
       </w:r>
-      <w:hyperlink r:id="rId23" w:history="1">
+      <w:hyperlink r:id="rId24" w:history="1">
         <w:r>
           <w:rPr>
             <w:rStyle w:val="a9"/>
@@ -17561,7 +20533,7 @@
       <w:r>
         <w:t xml:space="preserve"> : </w:t>
       </w:r>
-      <w:hyperlink r:id="rId24" w:history="1">
+      <w:hyperlink r:id="rId25" w:history="1">
         <w:r>
           <w:rPr>
             <w:rStyle w:val="a9"/>
@@ -17824,7 +20796,7 @@
         </w:rPr>
         <w:t xml:space="preserve"> </w:t>
       </w:r>
-      <w:hyperlink r:id="rId25" w:history="1">
+      <w:hyperlink r:id="rId26" w:history="1">
         <w:r>
           <w:rPr>
             <w:rStyle w:val="a9"/>
@@ -17961,7 +20933,7 @@
       <w:r>
         <w:t xml:space="preserve"> : </w:t>
       </w:r>
-      <w:hyperlink r:id="rId26" w:history="1">
+      <w:hyperlink r:id="rId27" w:history="1">
         <w:r>
           <w:rPr>
             <w:rStyle w:val="a9"/>
@@ -18178,7 +21150,7 @@
       <w:r>
         <w:t xml:space="preserve"> : </w:t>
       </w:r>
-      <w:hyperlink r:id="rId27" w:history="1">
+      <w:hyperlink r:id="rId28" w:history="1">
         <w:r>
           <w:rPr>
             <w:rStyle w:val="a9"/>
@@ -18405,7 +21377,7 @@
       <w:r>
         <w:t xml:space="preserve"> : </w:t>
       </w:r>
-      <w:hyperlink r:id="rId28" w:history="1">
+      <w:hyperlink r:id="rId29" w:history="1">
         <w:r>
           <w:rPr>
             <w:rStyle w:val="a9"/>
@@ -18604,7 +21576,7 @@
       <w:r>
         <w:t xml:space="preserve"> : </w:t>
       </w:r>
-      <w:hyperlink r:id="rId29" w:history="1">
+      <w:hyperlink r:id="rId30" w:history="1">
         <w:r>
           <w:rPr>
             <w:rStyle w:val="a9"/>
@@ -18855,7 +21827,7 @@
       <w:r>
         <w:t xml:space="preserve"> : </w:t>
       </w:r>
-      <w:hyperlink r:id="rId30" w:history="1">
+      <w:hyperlink r:id="rId31" w:history="1">
         <w:r>
           <w:rPr>
             <w:rStyle w:val="a9"/>
@@ -18942,7 +21914,25 @@
         <w:t>доступа</w:t>
       </w:r>
       <w:r>
-        <w:t xml:space="preserve"> : 15.09.2023.</w:t>
+        <w:t xml:space="preserve"> : </w:t>
+      </w:r>
+      <w:r>
+        <w:t>01</w:t>
+      </w:r>
+      <w:r>
+        <w:t>.0</w:t>
+      </w:r>
+      <w:r>
+        <w:t>4</w:t>
+      </w:r>
+      <w:r>
+        <w:t>.202</w:t>
+      </w:r>
+      <w:r>
+        <w:t>4</w:t>
+      </w:r>
+      <w:r>
+        <w:t>.</w:t>
       </w:r>
     </w:p>
     <w:p>
@@ -19036,7 +22026,7 @@
       <w:r>
         <w:t xml:space="preserve"> : </w:t>
       </w:r>
-      <w:hyperlink r:id="rId31" w:history="1">
+      <w:hyperlink r:id="rId32" w:history="1">
         <w:r>
           <w:rPr>
             <w:rStyle w:val="a9"/>
@@ -19142,7 +22132,25 @@
         <w:t>доступа</w:t>
       </w:r>
       <w:r>
-        <w:t xml:space="preserve"> : 15.09.2023.</w:t>
+        <w:t xml:space="preserve"> : </w:t>
+      </w:r>
+      <w:r>
+        <w:t>02</w:t>
+      </w:r>
+      <w:r>
+        <w:t>.0</w:t>
+      </w:r>
+      <w:r>
+        <w:t>4</w:t>
+      </w:r>
+      <w:r>
+        <w:t>.202</w:t>
+      </w:r>
+      <w:r>
+        <w:t>4</w:t>
+      </w:r>
+      <w:r>
+        <w:t>.</w:t>
       </w:r>
     </w:p>
     <w:p>
@@ -19200,7 +22208,7 @@
       <w:r>
         <w:t xml:space="preserve"> : </w:t>
       </w:r>
-      <w:hyperlink r:id="rId32" w:history="1">
+      <w:hyperlink r:id="rId33" w:history="1">
         <w:r>
           <w:rPr>
             <w:rStyle w:val="a9"/>
@@ -19339,7 +22347,25 @@
         <w:t>доступа</w:t>
       </w:r>
       <w:r>
-        <w:t xml:space="preserve"> : 15.09.2023.</w:t>
+        <w:t xml:space="preserve"> : </w:t>
+      </w:r>
+      <w:r>
+        <w:t>02</w:t>
+      </w:r>
+      <w:r>
+        <w:t>.0</w:t>
+      </w:r>
+      <w:r>
+        <w:t>4</w:t>
+      </w:r>
+      <w:r>
+        <w:t>.202</w:t>
+      </w:r>
+      <w:r>
+        <w:t>4</w:t>
+      </w:r>
+      <w:r>
+        <w:t>.</w:t>
       </w:r>
     </w:p>
     <w:p>
@@ -19364,7 +22390,7 @@
         <w:rPr>
           <w:lang w:val="en-US"/>
         </w:rPr>
-        <w:t xml:space="preserve">Container Registry - Amazon Elastic Container Registry (Amazon ECR) </w:t>
+        <w:t xml:space="preserve">Container Registry </w:t>
       </w:r>
       <w:r>
         <w:rPr>
@@ -19376,6 +22402,18 @@
         <w:rPr>
           <w:lang w:val="en-US"/>
         </w:rPr>
+        <w:t xml:space="preserve"> Amazon Elastic Container Registry (Amazon ECR) </w:t>
+      </w:r>
+      <w:r>
+        <w:rPr>
+          <w:lang w:val="en-US"/>
+        </w:rPr>
+        <w:t>–</w:t>
+      </w:r>
+      <w:r>
+        <w:rPr>
+          <w:lang w:val="en-US"/>
+        </w:rPr>
         <w:t xml:space="preserve"> AWS</w:t>
       </w:r>
       <w:r>
@@ -19426,7 +22464,7 @@
         </w:rPr>
         <w:t xml:space="preserve"> : </w:t>
       </w:r>
-      <w:hyperlink r:id="rId33" w:history="1">
+      <w:hyperlink r:id="rId34" w:history="1">
         <w:r>
           <w:rPr>
             <w:rStyle w:val="a9"/>
@@ -19555,7 +22593,43 @@
         <w:rPr>
           <w:lang w:val="en-US"/>
         </w:rPr>
-        <w:t xml:space="preserve"> : 15.09.2023.</w:t>
+        <w:t xml:space="preserve"> : </w:t>
+      </w:r>
+      <w:r>
+        <w:rPr>
+          <w:lang w:val="en-US"/>
+        </w:rPr>
+        <w:t>02</w:t>
+      </w:r>
+      <w:r>
+        <w:rPr>
+          <w:lang w:val="en-US"/>
+        </w:rPr>
+        <w:t>.0</w:t>
+      </w:r>
+      <w:r>
+        <w:rPr>
+          <w:lang w:val="en-US"/>
+        </w:rPr>
+        <w:t>4</w:t>
+      </w:r>
+      <w:r>
+        <w:rPr>
+          <w:lang w:val="en-US"/>
+        </w:rPr>
+        <w:t>.202</w:t>
+      </w:r>
+      <w:r>
+        <w:rPr>
+          <w:lang w:val="en-US"/>
+        </w:rPr>
+        <w:t>4</w:t>
+      </w:r>
+      <w:r>
+        <w:rPr>
+          <w:lang w:val="en-US"/>
+        </w:rPr>
+        <w:t>.</w:t>
       </w:r>
     </w:p>
     <w:p>
@@ -19648,7 +22722,7 @@
         </w:rPr>
         <w:t xml:space="preserve"> : </w:t>
       </w:r>
-      <w:hyperlink r:id="rId34" w:history="1">
+      <w:hyperlink r:id="rId35" w:history="1">
         <w:r>
           <w:rPr>
             <w:rStyle w:val="a9"/>
@@ -19777,7 +22851,43 @@
         <w:rPr>
           <w:lang w:val="en-US"/>
         </w:rPr>
-        <w:t xml:space="preserve"> : 15.09.2023.</w:t>
+        <w:t xml:space="preserve"> : </w:t>
+      </w:r>
+      <w:r>
+        <w:rPr>
+          <w:lang w:val="en-US"/>
+        </w:rPr>
+        <w:t>03</w:t>
+      </w:r>
+      <w:r>
+        <w:rPr>
+          <w:lang w:val="en-US"/>
+        </w:rPr>
+        <w:t>.0</w:t>
+      </w:r>
+      <w:r>
+        <w:rPr>
+          <w:lang w:val="en-US"/>
+        </w:rPr>
+        <w:t>4</w:t>
+      </w:r>
+      <w:r>
+        <w:rPr>
+          <w:lang w:val="en-US"/>
+        </w:rPr>
+        <w:t>.202</w:t>
+      </w:r>
+      <w:r>
+        <w:rPr>
+          <w:lang w:val="en-US"/>
+        </w:rPr>
+        <w:t>4</w:t>
+      </w:r>
+      <w:r>
+        <w:rPr>
+          <w:lang w:val="en-US"/>
+        </w:rPr>
+        <w:t>.</w:t>
       </w:r>
     </w:p>
     <w:p>
@@ -19874,7 +22984,7 @@
       <w:r>
         <w:t xml:space="preserve"> : </w:t>
       </w:r>
-      <w:hyperlink r:id="rId35" w:history="1">
+      <w:hyperlink r:id="rId36" w:history="1">
         <w:r>
           <w:rPr>
             <w:rStyle w:val="a9"/>
@@ -19954,14 +23064,29 @@
         <w:t>доступа</w:t>
       </w:r>
       <w:r>
-        <w:t xml:space="preserve"> : 15.09.2023.</w:t>
-      </w:r>
-    </w:p>
-    <w:p>
-      <w:r>
-        <w:rPr>
-          <w:lang w:val="en-US"/>
-        </w:rPr>
+        <w:t xml:space="preserve"> : </w:t>
+      </w:r>
+      <w:r>
+        <w:t>03</w:t>
+      </w:r>
+      <w:r>
+        <w:t>.0</w:t>
+      </w:r>
+      <w:r>
+        <w:t>4</w:t>
+      </w:r>
+      <w:r>
+        <w:t>.202</w:t>
+      </w:r>
+      <w:r>
+        <w:t>4</w:t>
+      </w:r>
+      <w:r>
+        <w:t>.</w:t>
+      </w:r>
+    </w:p>
+    <w:p>
+      <w:r>
         <w:tab/>
       </w:r>
       <w:r>
@@ -20042,7 +23167,7 @@
       <w:r>
         <w:t xml:space="preserve"> : </w:t>
       </w:r>
-      <w:hyperlink r:id="rId36" w:history="1">
+      <w:hyperlink r:id="rId37" w:history="1">
         <w:r>
           <w:rPr>
             <w:rStyle w:val="a9"/>
@@ -20063,7 +23188,25 @@
         <w:t>доступа</w:t>
       </w:r>
       <w:r>
-        <w:t xml:space="preserve"> : 15.09.2023.</w:t>
+        <w:t xml:space="preserve"> : </w:t>
+      </w:r>
+      <w:r>
+        <w:t>03</w:t>
+      </w:r>
+      <w:r>
+        <w:t>.0</w:t>
+      </w:r>
+      <w:r>
+        <w:t>4</w:t>
+      </w:r>
+      <w:r>
+        <w:t>.202</w:t>
+      </w:r>
+      <w:r>
+        <w:t>4</w:t>
+      </w:r>
+      <w:r>
+        <w:t>.</w:t>
       </w:r>
     </w:p>
     <w:p>
@@ -20115,7 +23258,7 @@
       <w:r>
         <w:t xml:space="preserve"> : </w:t>
       </w:r>
-      <w:hyperlink r:id="rId37" w:history="1">
+      <w:hyperlink r:id="rId38" w:history="1">
         <w:r>
           <w:rPr>
             <w:rStyle w:val="a9"/>
@@ -20136,7 +23279,28 @@
         <w:t>доступа</w:t>
       </w:r>
       <w:r>
-        <w:t xml:space="preserve"> : 15.09.2023.</w:t>
+        <w:t xml:space="preserve"> : </w:t>
+      </w:r>
+      <w:r>
+        <w:t>0</w:t>
+      </w:r>
+      <w:r>
+        <w:t>4</w:t>
+      </w:r>
+      <w:r>
+        <w:t>.0</w:t>
+      </w:r>
+      <w:r>
+        <w:t>4</w:t>
+      </w:r>
+      <w:r>
+        <w:t>.202</w:t>
+      </w:r>
+      <w:r>
+        <w:t>4</w:t>
+      </w:r>
+      <w:r>
+        <w:t>.</w:t>
       </w:r>
     </w:p>
     <w:p/>
@@ -20152,7 +23316,7 @@
     <w:p/>
     <w:p/>
     <w:sectPr>
-      <w:footerReference w:type="default" r:id="rId38"/>
+      <w:footerReference w:type="default" r:id="rId39"/>
       <w:pgSz w:w="11906" w:h="16838"/>
       <w:pgMar w:top="1134" w:right="851" w:bottom="1531" w:left="1701" w:header="709" w:footer="709" w:gutter="0"/>
       <w:cols w:space="708"/>

--- a/report pre-diploma practice/Отчет ПДП.docx
+++ b/report pre-diploma practice/Отчет ПДП.docx
@@ -1043,7 +1043,7 @@
           <w:r>
             <w:fldChar w:fldCharType="separate"/>
           </w:r>
-          <w:hyperlink w:anchor="_Toc164380592" w:history="1">
+          <w:hyperlink w:anchor="_Toc164715396" w:history="1">
             <w:r>
               <w:rPr>
                 <w:rStyle w:val="a9"/>
@@ -1070,7 +1070,7 @@
                 <w:noProof/>
                 <w:webHidden/>
               </w:rPr>
-              <w:instrText xml:space="preserve"> PAGEREF _Toc164380592 \h </w:instrText>
+              <w:instrText xml:space="preserve"> PAGEREF _Toc164715396 \h </w:instrText>
             </w:r>
             <w:r>
               <w:rPr>
@@ -1115,7 +1115,7 @@
               <w:lang w:val="ru-BY" w:eastAsia="ru-BY"/>
             </w:rPr>
           </w:pPr>
-          <w:hyperlink w:anchor="_Toc164380593" w:history="1">
+          <w:hyperlink w:anchor="_Toc164715397" w:history="1">
             <w:r>
               <w:rPr>
                 <w:rStyle w:val="a9"/>
@@ -1142,7 +1142,7 @@
                 <w:noProof/>
                 <w:webHidden/>
               </w:rPr>
-              <w:instrText xml:space="preserve"> PAGEREF _Toc164380593 \h </w:instrText>
+              <w:instrText xml:space="preserve"> PAGEREF _Toc164715397 \h </w:instrText>
             </w:r>
             <w:r>
               <w:rPr>
@@ -1187,7 +1187,7 @@
               <w:lang w:val="ru-BY" w:eastAsia="ru-BY"/>
             </w:rPr>
           </w:pPr>
-          <w:hyperlink w:anchor="_Toc164380594" w:history="1">
+          <w:hyperlink w:anchor="_Toc164715398" w:history="1">
             <w:r>
               <w:rPr>
                 <w:rStyle w:val="a9"/>
@@ -1201,19 +1201,12 @@
                 <w:noProof/>
               </w:rPr>
               <w:br/>
+              <w:t xml:space="preserve">   </w:t>
             </w:r>
             <w:r>
               <w:rPr>
                 <w:rStyle w:val="a9"/>
                 <w:noProof/>
-                <w:lang w:val="en-US"/>
-              </w:rPr>
-              <w:t>   </w:t>
-            </w:r>
-            <w:r>
-              <w:rPr>
-                <w:rStyle w:val="a9"/>
-                <w:noProof/>
               </w:rPr>
               <w:t>проектирование</w:t>
             </w:r>
@@ -1236,7 +1229,7 @@
                 <w:noProof/>
                 <w:webHidden/>
               </w:rPr>
-              <w:instrText xml:space="preserve"> PAGEREF _Toc164380594 \h </w:instrText>
+              <w:instrText xml:space="preserve"> PAGEREF _Toc164715398 \h </w:instrText>
             </w:r>
             <w:r>
               <w:rPr>
@@ -1281,7 +1274,7 @@
               <w:lang w:val="ru-BY" w:eastAsia="ru-BY"/>
             </w:rPr>
           </w:pPr>
-          <w:hyperlink w:anchor="_Toc164380595" w:history="1">
+          <w:hyperlink w:anchor="_Toc164715399" w:history="1">
             <w:r>
               <w:rPr>
                 <w:rStyle w:val="a9"/>
@@ -1308,7 +1301,7 @@
                 <w:noProof/>
                 <w:webHidden/>
               </w:rPr>
-              <w:instrText xml:space="preserve"> PAGEREF _Toc164380595 \h </w:instrText>
+              <w:instrText xml:space="preserve"> PAGEREF _Toc164715399 \h </w:instrText>
             </w:r>
             <w:r>
               <w:rPr>
@@ -1353,7 +1346,7 @@
               <w:lang w:val="ru-BY" w:eastAsia="ru-BY"/>
             </w:rPr>
           </w:pPr>
-          <w:hyperlink w:anchor="_Toc164380596" w:history="1">
+          <w:hyperlink w:anchor="_Toc164715400" w:history="1">
             <w:r>
               <w:rPr>
                 <w:rStyle w:val="a9"/>
@@ -1395,7 +1388,7 @@
                 <w:noProof/>
                 <w:webHidden/>
               </w:rPr>
-              <w:instrText xml:space="preserve"> PAGEREF _Toc164380596 \h </w:instrText>
+              <w:instrText xml:space="preserve"> PAGEREF _Toc164715400 \h </w:instrText>
             </w:r>
             <w:r>
               <w:rPr>
@@ -1440,7 +1433,7 @@
               <w:lang w:val="ru-BY" w:eastAsia="ru-BY"/>
             </w:rPr>
           </w:pPr>
-          <w:hyperlink w:anchor="_Toc164380597" w:history="1">
+          <w:hyperlink w:anchor="_Toc164715401" w:history="1">
             <w:r>
               <w:rPr>
                 <w:rStyle w:val="a9"/>
@@ -1467,7 +1460,7 @@
                 <w:noProof/>
                 <w:webHidden/>
               </w:rPr>
-              <w:instrText xml:space="preserve"> PAGEREF _Toc164380597 \h </w:instrText>
+              <w:instrText xml:space="preserve"> PAGEREF _Toc164715401 \h </w:instrText>
             </w:r>
             <w:r>
               <w:rPr>
@@ -1512,7 +1505,7 @@
               <w:lang w:val="ru-BY" w:eastAsia="ru-BY"/>
             </w:rPr>
           </w:pPr>
-          <w:hyperlink w:anchor="_Toc164380598" w:history="1">
+          <w:hyperlink w:anchor="_Toc164715402" w:history="1">
             <w:r>
               <w:rPr>
                 <w:rStyle w:val="a9"/>
@@ -1539,7 +1532,7 @@
                 <w:noProof/>
                 <w:webHidden/>
               </w:rPr>
-              <w:instrText xml:space="preserve"> PAGEREF _Toc164380598 \h </w:instrText>
+              <w:instrText xml:space="preserve"> PAGEREF _Toc164715402 \h </w:instrText>
             </w:r>
             <w:r>
               <w:rPr>
@@ -1559,7 +1552,7 @@
                 <w:noProof/>
                 <w:webHidden/>
               </w:rPr>
-              <w:t>22</w:t>
+              <w:t>18</w:t>
             </w:r>
             <w:r>
               <w:rPr>
@@ -1584,7 +1577,7 @@
               <w:lang w:val="ru-BY" w:eastAsia="ru-BY"/>
             </w:rPr>
           </w:pPr>
-          <w:hyperlink w:anchor="_Toc164380599" w:history="1">
+          <w:hyperlink w:anchor="_Toc164715403" w:history="1">
             <w:r>
               <w:rPr>
                 <w:rStyle w:val="a9"/>
@@ -1605,14 +1598,14 @@
                 <w:rStyle w:val="a9"/>
                 <w:noProof/>
               </w:rPr>
-              <w:t>П</w:t>
+              <w:t>О</w:t>
             </w:r>
             <w:r>
               <w:rPr>
                 <w:rStyle w:val="a9"/>
                 <w:noProof/>
               </w:rPr>
-              <w:t>роектирование и разработка облачной инфраструктуры</w:t>
+              <w:t>писание и проектирование облачной инфраструктуры</w:t>
             </w:r>
             <w:r>
               <w:rPr>
@@ -1633,7 +1626,7 @@
                 <w:noProof/>
                 <w:webHidden/>
               </w:rPr>
-              <w:instrText xml:space="preserve"> PAGEREF _Toc164380599 \h </w:instrText>
+              <w:instrText xml:space="preserve"> PAGEREF _Toc164715403 \h </w:instrText>
             </w:r>
             <w:r>
               <w:rPr>
@@ -1653,7 +1646,7 @@
                 <w:noProof/>
                 <w:webHidden/>
               </w:rPr>
-              <w:t>25</w:t>
+              <w:t>21</w:t>
             </w:r>
             <w:r>
               <w:rPr>
@@ -1678,7 +1671,7 @@
               <w:lang w:val="ru-BY" w:eastAsia="ru-BY"/>
             </w:rPr>
           </w:pPr>
-          <w:hyperlink w:anchor="_Toc164380600" w:history="1">
+          <w:hyperlink w:anchor="_Toc164715404" w:history="1">
             <w:r>
               <w:rPr>
                 <w:rStyle w:val="a9"/>
@@ -1720,7 +1713,7 @@
                 <w:noProof/>
                 <w:webHidden/>
               </w:rPr>
-              <w:instrText xml:space="preserve"> PAGEREF _Toc164380600 \h </w:instrText>
+              <w:instrText xml:space="preserve"> PAGEREF _Toc164715404 \h </w:instrText>
             </w:r>
             <w:r>
               <w:rPr>
@@ -1740,7 +1733,7 @@
                 <w:noProof/>
                 <w:webHidden/>
               </w:rPr>
-              <w:t>25</w:t>
+              <w:t>21</w:t>
             </w:r>
             <w:r>
               <w:rPr>
@@ -1765,7 +1758,7 @@
               <w:lang w:val="ru-BY" w:eastAsia="ru-BY"/>
             </w:rPr>
           </w:pPr>
-          <w:hyperlink w:anchor="_Toc164380601" w:history="1">
+          <w:hyperlink w:anchor="_Toc164715405" w:history="1">
             <w:r>
               <w:rPr>
                 <w:rStyle w:val="a9"/>
@@ -1794,19 +1787,12 @@
                 <w:noProof/>
               </w:rPr>
               <w:br/>
+              <w:t xml:space="preserve">      </w:t>
             </w:r>
             <w:r>
               <w:rPr>
                 <w:rStyle w:val="a9"/>
                 <w:noProof/>
-                <w:lang w:val="en-US"/>
-              </w:rPr>
-              <w:t xml:space="preserve">      </w:t>
-            </w:r>
-            <w:r>
-              <w:rPr>
-                <w:rStyle w:val="a9"/>
-                <w:noProof/>
               </w:rPr>
               <w:t>веб-сервисов</w:t>
             </w:r>
@@ -1829,7 +1815,7 @@
                 <w:noProof/>
                 <w:webHidden/>
               </w:rPr>
-              <w:instrText xml:space="preserve"> PAGEREF _Toc164380601 \h </w:instrText>
+              <w:instrText xml:space="preserve"> PAGEREF _Toc164715405 \h </w:instrText>
             </w:r>
             <w:r>
               <w:rPr>
@@ -1849,7 +1835,7 @@
                 <w:noProof/>
                 <w:webHidden/>
               </w:rPr>
-              <w:t>28</w:t>
+              <w:t>24</w:t>
             </w:r>
             <w:r>
               <w:rPr>
@@ -1874,7 +1860,7 @@
               <w:lang w:val="ru-BY" w:eastAsia="ru-BY"/>
             </w:rPr>
           </w:pPr>
-          <w:hyperlink w:anchor="_Toc164380602" w:history="1">
+          <w:hyperlink w:anchor="_Toc164715406" w:history="1">
             <w:r>
               <w:rPr>
                 <w:rStyle w:val="a9"/>
@@ -1895,21 +1881,7 @@
                 <w:rStyle w:val="a9"/>
                 <w:noProof/>
               </w:rPr>
-              <w:t xml:space="preserve">Контейнеризация </w:t>
-            </w:r>
-            <w:r>
-              <w:rPr>
-                <w:rStyle w:val="a9"/>
-                <w:noProof/>
-              </w:rPr>
-              <w:t xml:space="preserve">и оркестрация </w:t>
-            </w:r>
-            <w:r>
-              <w:rPr>
-                <w:rStyle w:val="a9"/>
-                <w:noProof/>
-              </w:rPr>
-              <w:t xml:space="preserve">с помощью </w:t>
+              <w:t xml:space="preserve">Контейнеризация и оркестрация с помощью </w:t>
             </w:r>
             <w:r>
               <w:rPr>
@@ -1924,7 +1896,15 @@
                 <w:rStyle w:val="a9"/>
                 <w:noProof/>
               </w:rPr>
-              <w:t xml:space="preserve"> и </w:t>
+              <w:br/>
+              <w:t xml:space="preserve">      </w:t>
+            </w:r>
+            <w:r>
+              <w:rPr>
+                <w:rStyle w:val="a9"/>
+                <w:noProof/>
+              </w:rPr>
+              <w:t xml:space="preserve">и </w:t>
             </w:r>
             <w:r>
               <w:rPr>
@@ -1932,7 +1912,14 @@
                 <w:noProof/>
                 <w:lang w:val="en-US"/>
               </w:rPr>
-              <w:t>D</w:t>
+              <w:t>Docker</w:t>
+            </w:r>
+            <w:r>
+              <w:rPr>
+                <w:rStyle w:val="a9"/>
+                <w:noProof/>
+              </w:rPr>
+              <w:t xml:space="preserve"> </w:t>
             </w:r>
             <w:r>
               <w:rPr>
@@ -1940,31 +1927,7 @@
                 <w:noProof/>
                 <w:lang w:val="en-US"/>
               </w:rPr>
-              <w:t>ocker</w:t>
-            </w:r>
-            <w:r>
-              <w:rPr>
-                <w:rStyle w:val="a9"/>
-                <w:noProof/>
-              </w:rPr>
-              <w:br/>
-              <w:t xml:space="preserve">      </w:t>
-            </w:r>
-            <w:r>
-              <w:rPr>
-                <w:rStyle w:val="a9"/>
-                <w:noProof/>
-                <w:lang w:val="en-US"/>
-              </w:rPr>
-              <w:t>C</w:t>
-            </w:r>
-            <w:r>
-              <w:rPr>
-                <w:rStyle w:val="a9"/>
-                <w:noProof/>
-                <w:lang w:val="en-US"/>
-              </w:rPr>
-              <w:t>ompose</w:t>
+              <w:t>Compose</w:t>
             </w:r>
             <w:r>
               <w:rPr>
@@ -1985,7 +1948,7 @@
                 <w:noProof/>
                 <w:webHidden/>
               </w:rPr>
-              <w:instrText xml:space="preserve"> PAGEREF _Toc164380602 \h </w:instrText>
+              <w:instrText xml:space="preserve"> PAGEREF _Toc164715406 \h </w:instrText>
             </w:r>
             <w:r>
               <w:rPr>
@@ -2005,7 +1968,7 @@
                 <w:noProof/>
                 <w:webHidden/>
               </w:rPr>
-              <w:t>43</w:t>
+              <w:t>39</w:t>
             </w:r>
             <w:r>
               <w:rPr>
@@ -2030,7 +1993,7 @@
               <w:lang w:val="ru-BY" w:eastAsia="ru-BY"/>
             </w:rPr>
           </w:pPr>
-          <w:hyperlink w:anchor="_Toc164380603" w:history="1">
+          <w:hyperlink w:anchor="_Toc164715407" w:history="1">
             <w:r>
               <w:rPr>
                 <w:rStyle w:val="a9"/>
@@ -2095,7 +2058,7 @@
                 <w:noProof/>
                 <w:webHidden/>
               </w:rPr>
-              <w:instrText xml:space="preserve"> PAGEREF _Toc164380603 \h </w:instrText>
+              <w:instrText xml:space="preserve"> PAGEREF _Toc164715407 \h </w:instrText>
             </w:r>
             <w:r>
               <w:rPr>
@@ -2115,7 +2078,7 @@
                 <w:noProof/>
                 <w:webHidden/>
               </w:rPr>
-              <w:t>48</w:t>
+              <w:t>44</w:t>
             </w:r>
             <w:r>
               <w:rPr>
@@ -2140,43 +2103,85 @@
               <w:lang w:val="ru-BY" w:eastAsia="ru-BY"/>
             </w:rPr>
           </w:pPr>
-          <w:hyperlink w:anchor="_Toc164380604" w:history="1">
+          <w:hyperlink w:anchor="_Toc164715408" w:history="1">
             <w:r>
               <w:rPr>
                 <w:rStyle w:val="a9"/>
                 <w:noProof/>
               </w:rPr>
-              <w:t>3.5</w:t>
-            </w:r>
+              <w:t>3.5 Проектирование облачной инфраструктуры</w:t>
+            </w:r>
+            <w:r>
+              <w:rPr>
+                <w:noProof/>
+                <w:webHidden/>
+              </w:rPr>
+              <w:tab/>
+            </w:r>
+            <w:r>
+              <w:rPr>
+                <w:noProof/>
+                <w:webHidden/>
+              </w:rPr>
+              <w:fldChar w:fldCharType="begin"/>
+            </w:r>
+            <w:r>
+              <w:rPr>
+                <w:noProof/>
+                <w:webHidden/>
+              </w:rPr>
+              <w:instrText xml:space="preserve"> PAGEREF _Toc164715408 \h </w:instrText>
+            </w:r>
+            <w:r>
+              <w:rPr>
+                <w:noProof/>
+                <w:webHidden/>
+              </w:rPr>
+            </w:r>
+            <w:r>
+              <w:rPr>
+                <w:noProof/>
+                <w:webHidden/>
+              </w:rPr>
+              <w:fldChar w:fldCharType="separate"/>
+            </w:r>
+            <w:r>
+              <w:rPr>
+                <w:noProof/>
+                <w:webHidden/>
+              </w:rPr>
+              <w:t>47</w:t>
+            </w:r>
+            <w:r>
+              <w:rPr>
+                <w:noProof/>
+                <w:webHidden/>
+              </w:rPr>
+              <w:fldChar w:fldCharType="end"/>
+            </w:r>
+          </w:hyperlink>
+        </w:p>
+        <w:p>
+          <w:pPr>
+            <w:pStyle w:val="11"/>
+            <w:tabs>
+              <w:tab w:val="right" w:leader="dot" w:pos="9344"/>
+            </w:tabs>
+            <w:jc w:val="left"/>
+            <w:rPr>
+              <w:rFonts w:asciiTheme="minorHAnsi" w:eastAsiaTheme="minorEastAsia" w:hAnsiTheme="minorHAnsi" w:cstheme="minorBidi"/>
+              <w:noProof/>
+              <w:sz w:val="22"/>
+              <w:lang w:val="ru-BY" w:eastAsia="ru-BY"/>
+            </w:rPr>
+          </w:pPr>
+          <w:hyperlink w:anchor="_Toc164715409" w:history="1">
             <w:r>
               <w:rPr>
                 <w:rStyle w:val="a9"/>
                 <w:noProof/>
-                <w:lang w:val="en-US"/>
-              </w:rPr>
-              <w:t> </w:t>
-            </w:r>
-            <w:r>
-              <w:rPr>
-                <w:rStyle w:val="a9"/>
-                <w:noProof/>
-              </w:rPr>
-              <w:t>Обзор разворачиваемого веб-приложения и используемых</w:t>
-            </w:r>
-            <w:r>
-              <w:rPr>
-                <w:rStyle w:val="a9"/>
-                <w:noProof/>
-              </w:rPr>
-              <w:br/>
-              <w:t xml:space="preserve">      </w:t>
-            </w:r>
-            <w:r>
-              <w:rPr>
-                <w:rStyle w:val="a9"/>
-                <w:noProof/>
-              </w:rPr>
-              <w:t>библиотек</w:t>
+              </w:rPr>
+              <w:t>4 Практическая реализация облачной инфраструктуры для веб-сервиса</w:t>
             </w:r>
             <w:r>
               <w:rPr>
@@ -2197,7 +2202,7 @@
                 <w:noProof/>
                 <w:webHidden/>
               </w:rPr>
-              <w:instrText xml:space="preserve"> PAGEREF _Toc164380604 \h </w:instrText>
+              <w:instrText xml:space="preserve"> PAGEREF _Toc164715409 \h </w:instrText>
             </w:r>
             <w:r>
               <w:rPr>
@@ -2217,7 +2222,7 @@
                 <w:noProof/>
                 <w:webHidden/>
               </w:rPr>
-              <w:t>51</w:t>
+              <w:t>48</w:t>
             </w:r>
             <w:r>
               <w:rPr>
@@ -2242,13 +2247,13 @@
               <w:lang w:val="ru-BY" w:eastAsia="ru-BY"/>
             </w:rPr>
           </w:pPr>
-          <w:hyperlink w:anchor="_Toc164380605" w:history="1">
+          <w:hyperlink w:anchor="_Toc164715410" w:history="1">
             <w:r>
               <w:rPr>
                 <w:rStyle w:val="a9"/>
                 <w:noProof/>
               </w:rPr>
-              <w:t>3.6 Проектирование и разработка облачной инфраструктуры</w:t>
+              <w:t>4.1 Обзор разворачиваемого веб-сервиса и используемых библиотек</w:t>
             </w:r>
             <w:r>
               <w:rPr>
@@ -2269,7 +2274,7 @@
                 <w:noProof/>
                 <w:webHidden/>
               </w:rPr>
-              <w:instrText xml:space="preserve"> PAGEREF _Toc164380605 \h </w:instrText>
+              <w:instrText xml:space="preserve"> PAGEREF _Toc164715410 \h </w:instrText>
             </w:r>
             <w:r>
               <w:rPr>
@@ -2289,7 +2294,7 @@
                 <w:noProof/>
                 <w:webHidden/>
               </w:rPr>
-              <w:t>57</w:t>
+              <w:t>48</w:t>
             </w:r>
             <w:r>
               <w:rPr>
@@ -2314,13 +2319,13 @@
               <w:lang w:val="ru-BY" w:eastAsia="ru-BY"/>
             </w:rPr>
           </w:pPr>
-          <w:hyperlink w:anchor="_Toc164380606" w:history="1">
+          <w:hyperlink w:anchor="_Toc164715411" w:history="1">
             <w:r>
               <w:rPr>
                 <w:rStyle w:val="a9"/>
                 <w:noProof/>
               </w:rPr>
-              <w:t>4 О</w:t>
+              <w:t>5 О</w:t>
             </w:r>
             <w:r>
               <w:rPr>
@@ -2363,7 +2368,7 @@
                 <w:noProof/>
                 <w:webHidden/>
               </w:rPr>
-              <w:instrText xml:space="preserve"> PAGEREF _Toc164380606 \h </w:instrText>
+              <w:instrText xml:space="preserve"> PAGEREF _Toc164715411 \h </w:instrText>
             </w:r>
             <w:r>
               <w:rPr>
@@ -2383,7 +2388,7 @@
                 <w:noProof/>
                 <w:webHidden/>
               </w:rPr>
-              <w:t>58</w:t>
+              <w:t>54</w:t>
             </w:r>
             <w:r>
               <w:rPr>
@@ -2408,13 +2413,13 @@
               <w:lang w:val="ru-BY" w:eastAsia="ru-BY"/>
             </w:rPr>
           </w:pPr>
-          <w:hyperlink w:anchor="_Toc164380607" w:history="1">
+          <w:hyperlink w:anchor="_Toc164715412" w:history="1">
             <w:r>
               <w:rPr>
                 <w:rStyle w:val="a9"/>
                 <w:noProof/>
               </w:rPr>
-              <w:t>4.1 Оценка временных показателей программного средства</w:t>
+              <w:t>5.1 Оценка временных показателей программного средства</w:t>
             </w:r>
             <w:r>
               <w:rPr>
@@ -2435,7 +2440,7 @@
                 <w:noProof/>
                 <w:webHidden/>
               </w:rPr>
-              <w:instrText xml:space="preserve"> PAGEREF _Toc164380607 \h </w:instrText>
+              <w:instrText xml:space="preserve"> PAGEREF _Toc164715412 \h </w:instrText>
             </w:r>
             <w:r>
               <w:rPr>
@@ -2455,7 +2460,7 @@
                 <w:noProof/>
                 <w:webHidden/>
               </w:rPr>
-              <w:t>58</w:t>
+              <w:t>54</w:t>
             </w:r>
             <w:r>
               <w:rPr>
@@ -2480,13 +2485,13 @@
               <w:lang w:val="ru-BY" w:eastAsia="ru-BY"/>
             </w:rPr>
           </w:pPr>
-          <w:hyperlink w:anchor="_Toc164380608" w:history="1">
+          <w:hyperlink w:anchor="_Toc164715413" w:history="1">
             <w:r>
               <w:rPr>
                 <w:rStyle w:val="a9"/>
                 <w:noProof/>
               </w:rPr>
-              <w:t>4.2 Оценка ресурсных показателей программного средства</w:t>
+              <w:t>5.2 Оценка ресурсных показателей программного средства</w:t>
             </w:r>
             <w:r>
               <w:rPr>
@@ -2507,7 +2512,7 @@
                 <w:noProof/>
                 <w:webHidden/>
               </w:rPr>
-              <w:instrText xml:space="preserve"> PAGEREF _Toc164380608 \h </w:instrText>
+              <w:instrText xml:space="preserve"> PAGEREF _Toc164715413 \h </w:instrText>
             </w:r>
             <w:r>
               <w:rPr>
@@ -2527,7 +2532,7 @@
                 <w:noProof/>
                 <w:webHidden/>
               </w:rPr>
-              <w:t>58</w:t>
+              <w:t>54</w:t>
             </w:r>
             <w:r>
               <w:rPr>
@@ -2552,13 +2557,13 @@
               <w:lang w:val="ru-BY" w:eastAsia="ru-BY"/>
             </w:rPr>
           </w:pPr>
-          <w:hyperlink w:anchor="_Toc164380609" w:history="1">
+          <w:hyperlink w:anchor="_Toc164715414" w:history="1">
             <w:r>
               <w:rPr>
                 <w:rStyle w:val="a9"/>
                 <w:noProof/>
               </w:rPr>
-              <w:t>4.3 Оценка показателей надёжности программного средства</w:t>
+              <w:t>5.3 Оценка показателей надёжности программного средства</w:t>
             </w:r>
             <w:r>
               <w:rPr>
@@ -2579,7 +2584,7 @@
                 <w:noProof/>
                 <w:webHidden/>
               </w:rPr>
-              <w:instrText xml:space="preserve"> PAGEREF _Toc164380609 \h </w:instrText>
+              <w:instrText xml:space="preserve"> PAGEREF _Toc164715414 \h </w:instrText>
             </w:r>
             <w:r>
               <w:rPr>
@@ -2599,7 +2604,7 @@
                 <w:noProof/>
                 <w:webHidden/>
               </w:rPr>
-              <w:t>58</w:t>
+              <w:t>54</w:t>
             </w:r>
             <w:r>
               <w:rPr>
@@ -2624,7 +2629,7 @@
               <w:lang w:val="ru-BY" w:eastAsia="ru-BY"/>
             </w:rPr>
           </w:pPr>
-          <w:hyperlink w:anchor="_Toc164380610" w:history="1">
+          <w:hyperlink w:anchor="_Toc164715415" w:history="1">
             <w:r>
               <w:rPr>
                 <w:rStyle w:val="a9"/>
@@ -2658,7 +2663,7 @@
                 <w:noProof/>
                 <w:webHidden/>
               </w:rPr>
-              <w:instrText xml:space="preserve"> PAGEREF _Toc164380610 \h </w:instrText>
+              <w:instrText xml:space="preserve"> PAGEREF _Toc164715415 \h </w:instrText>
             </w:r>
             <w:r>
               <w:rPr>
@@ -2678,7 +2683,7 @@
                 <w:noProof/>
                 <w:webHidden/>
               </w:rPr>
-              <w:t>59</w:t>
+              <w:t>55</w:t>
             </w:r>
             <w:r>
               <w:rPr>
@@ -2703,7 +2708,7 @@
               <w:lang w:val="ru-BY" w:eastAsia="ru-BY"/>
             </w:rPr>
           </w:pPr>
-          <w:hyperlink w:anchor="_Toc164380611" w:history="1">
+          <w:hyperlink w:anchor="_Toc164715416" w:history="1">
             <w:r>
               <w:rPr>
                 <w:rStyle w:val="a9"/>
@@ -2737,7 +2742,7 @@
                 <w:noProof/>
                 <w:webHidden/>
               </w:rPr>
-              <w:instrText xml:space="preserve"> PAGEREF _Toc164380611 \h </w:instrText>
+              <w:instrText xml:space="preserve"> PAGEREF _Toc164715416 \h </w:instrText>
             </w:r>
             <w:r>
               <w:rPr>
@@ -2757,7 +2762,7 @@
                 <w:noProof/>
                 <w:webHidden/>
               </w:rPr>
-              <w:t>60</w:t>
+              <w:t>56</w:t>
             </w:r>
             <w:r>
               <w:rPr>
@@ -2783,6 +2788,9 @@
       <w:pPr>
         <w:spacing w:after="160" w:line="259" w:lineRule="auto"/>
         <w:jc w:val="left"/>
+        <w:rPr>
+          <w:lang w:val="en-US"/>
+        </w:rPr>
       </w:pPr>
       <w:r>
         <w:br w:type="page"/>
@@ -2794,7 +2802,7 @@
         <w:ind w:firstLine="0"/>
         <w:jc w:val="center"/>
       </w:pPr>
-      <w:bookmarkStart w:id="0" w:name="_Toc164380592"/>
+      <w:bookmarkStart w:id="0" w:name="_Toc164715396"/>
       <w:r>
         <w:lastRenderedPageBreak/>
         <w:t>ВВЕДЕНИЕ</w:t>
@@ -2961,7 +2969,7 @@
       <w:pPr>
         <w:pStyle w:val="1"/>
       </w:pPr>
-      <w:bookmarkStart w:id="1" w:name="_Toc164380593"/>
+      <w:bookmarkStart w:id="1" w:name="_Toc164715397"/>
       <w:r>
         <w:lastRenderedPageBreak/>
         <w:t>1 ПЛАН-ПРОСПЕКТ ДИПЛОМНОГО ПРОЕКТА</w:t>
@@ -3172,10 +3180,7 @@
               <w:ind w:firstLine="0"/>
             </w:pPr>
             <w:r>
-              <w:t>Проектирование</w:t>
-            </w:r>
-            <w:r>
-              <w:t xml:space="preserve"> и разработка облачной инфраструктуры</w:t>
+              <w:t>Описание и проектирование облачной инфраструктуры</w:t>
             </w:r>
           </w:p>
         </w:tc>
@@ -3194,7 +3199,31 @@
               <w:rPr>
                 <w:rFonts w:eastAsiaTheme="majorEastAsia"/>
               </w:rPr>
-              <w:t xml:space="preserve">Проектирование и разработка облачной инфраструктуры и её инструменты: </w:t>
+              <w:t>Описание</w:t>
+            </w:r>
+            <w:r>
+              <w:rPr>
+                <w:rFonts w:eastAsiaTheme="majorEastAsia"/>
+              </w:rPr>
+              <w:t xml:space="preserve"> и </w:t>
+            </w:r>
+            <w:r>
+              <w:rPr>
+                <w:rFonts w:eastAsiaTheme="majorEastAsia"/>
+              </w:rPr>
+              <w:t xml:space="preserve">проектирование </w:t>
+            </w:r>
+            <w:r>
+              <w:rPr>
+                <w:rFonts w:eastAsiaTheme="majorEastAsia"/>
+              </w:rPr>
+              <w:t>облачной инфраструктуры:</w:t>
+            </w:r>
+            <w:r>
+              <w:rPr>
+                <w:rFonts w:eastAsiaTheme="majorEastAsia"/>
+              </w:rPr>
+              <w:t xml:space="preserve"> </w:t>
             </w:r>
             <w:r>
               <w:rPr>
@@ -3264,7 +3293,19 @@
               <w:rPr>
                 <w:rFonts w:eastAsiaTheme="majorEastAsia"/>
               </w:rPr>
-              <w:t xml:space="preserve">описание и обоснования использования </w:t>
+              <w:t>описание и обосновани</w:t>
+            </w:r>
+            <w:r>
+              <w:rPr>
+                <w:rFonts w:eastAsiaTheme="majorEastAsia"/>
+              </w:rPr>
+              <w:t xml:space="preserve">е </w:t>
+            </w:r>
+            <w:r>
+              <w:rPr>
+                <w:rFonts w:eastAsiaTheme="majorEastAsia"/>
+              </w:rPr>
+              <w:t xml:space="preserve">использования </w:t>
             </w:r>
             <w:r>
               <w:rPr>
@@ -3290,13 +3331,7 @@
               <w:rPr>
                 <w:rFonts w:eastAsiaTheme="majorEastAsia"/>
               </w:rPr>
-              <w:t xml:space="preserve">, </w:t>
-            </w:r>
-            <w:r>
-              <w:rPr>
-                <w:rFonts w:eastAsiaTheme="majorEastAsia"/>
-              </w:rPr>
-              <w:t xml:space="preserve">обзор разворачиваемого веб-приложения и используемых библиотек, проектирование и разработка облачной инфраструктуры. </w:t>
+              <w:t xml:space="preserve">, проектирование и разработка облачной инфраструктуры. </w:t>
             </w:r>
           </w:p>
         </w:tc>
@@ -3327,19 +3362,8 @@
               <w:ind w:firstLine="0"/>
             </w:pPr>
             <w:r>
-              <w:rPr>
-                <w:highlight w:val="yellow"/>
-              </w:rPr>
-              <w:t xml:space="preserve">Оценка количественных показателей </w:t>
-            </w:r>
-            <w:proofErr w:type="spellStart"/>
-            <w:r>
-              <w:rPr>
-                <w:highlight w:val="yellow"/>
-              </w:rPr>
-              <w:t>функционирован</w:t>
-            </w:r>
-            <w:proofErr w:type="spellEnd"/>
+              <w:t>Практическая реализация облачной инфраструктуры для веб-сервиса</w:t>
+            </w:r>
           </w:p>
           <w:p>
             <w:pPr>
@@ -3370,7 +3394,10 @@
               <w:ind w:firstLine="0"/>
             </w:pPr>
             <w:r>
-              <w:t>Оценка временных показателей программного средства; оценка ресурсных показателей программного средства; оценка показателей надёжности программного средства.</w:t>
+              <w:t>Практическая реализация облачной инфраструктуры: обзор разворачиваемого веб-сервиса и используемых библиотек, реализация инфраструктуры в виде кода для облачного окружения</w:t>
+            </w:r>
+            <w:r>
+              <w:t>.</w:t>
             </w:r>
           </w:p>
           <w:p>
@@ -3389,7 +3416,16 @@
               <w:ind w:firstLine="0"/>
             </w:pPr>
             <w:r>
-              <w:t>09.04.2024 – 15.04.2024</w:t>
+              <w:t xml:space="preserve">09.04.2024 – </w:t>
+            </w:r>
+            <w:r>
+              <w:rPr>
+                <w:lang w:val="en-US"/>
+              </w:rPr>
+              <w:t>22</w:t>
+            </w:r>
+            <w:r>
+              <w:t>.04.2024</w:t>
             </w:r>
           </w:p>
         </w:tc>
@@ -3505,13 +3541,31 @@
               <w:t xml:space="preserve">; </w:t>
             </w:r>
             <w:r>
-              <w:t>выполнение плаката «Диаграмма развертывания»</w:t>
+              <w:t>выполнение плаката «Диаграмма развертывания</w:t>
+            </w:r>
+            <w:r>
+              <w:t xml:space="preserve"> веб-сервиса</w:t>
+            </w:r>
+            <w:r>
+              <w:t>»</w:t>
             </w:r>
             <w:r>
               <w:t xml:space="preserve">; </w:t>
             </w:r>
             <w:r>
-              <w:t xml:space="preserve">выполнение чертежа «Схема алгоритма манифеста </w:t>
+              <w:t xml:space="preserve">выполнение </w:t>
+            </w:r>
+            <w:r>
+              <w:t>плаката</w:t>
+            </w:r>
+            <w:r>
+              <w:t xml:space="preserve"> «</w:t>
+            </w:r>
+            <w:r>
+              <w:t xml:space="preserve">Структура </w:t>
+            </w:r>
+            <w:r>
+              <w:t xml:space="preserve">манифеста </w:t>
             </w:r>
             <w:r>
               <w:rPr>
@@ -3532,7 +3586,19 @@
               <w:t xml:space="preserve"> </w:t>
             </w:r>
             <w:r>
-              <w:t>диаграмма вариантов использования», выполнение плаката «Графический интерфейс веб-сервиса», выполнение плаката «Диаграмма состояний»</w:t>
+              <w:t xml:space="preserve">диаграмма вариантов использования», выполнение плаката «Графический интерфейс веб-сервиса», выполнение </w:t>
+            </w:r>
+            <w:r>
+              <w:t>чертежа</w:t>
+            </w:r>
+            <w:r>
+              <w:t xml:space="preserve"> «</w:t>
+            </w:r>
+            <w:r>
+              <w:t>Схема алгоритма развертывания инфраструктуры</w:t>
+            </w:r>
+            <w:r>
+              <w:t>»</w:t>
             </w:r>
           </w:p>
         </w:tc>
@@ -3564,7 +3630,7 @@
               <w:ind w:firstLine="0"/>
             </w:pPr>
             <w:r>
-              <w:t>Эксплуатация программного средства</w:t>
+              <w:t>Оценка количественных показателей функционирования разворачиваемого веб-сервиса</w:t>
             </w:r>
           </w:p>
         </w:tc>
@@ -3579,7 +3645,13 @@
               <w:ind w:firstLine="0"/>
             </w:pPr>
             <w:r>
-              <w:t>Ввод в эксплуатацию и обоснование минимальных технических требований к оборудованию; руководство по эксплуатации программным средством.</w:t>
+              <w:t>Оценка временных показателей</w:t>
+            </w:r>
+            <w:r>
+              <w:t>;</w:t>
+            </w:r>
+            <w:r>
+              <w:t xml:space="preserve"> оценка ресурсных показателей.</w:t>
             </w:r>
           </w:p>
         </w:tc>
@@ -3594,7 +3666,34 @@
               <w:ind w:firstLine="0"/>
             </w:pPr>
             <w:r>
-              <w:t>15.04.2024 – 18.04.2024</w:t>
+              <w:rPr>
+                <w:lang w:val="en-US"/>
+              </w:rPr>
+              <w:t>22.</w:t>
+            </w:r>
+            <w:r>
+              <w:t xml:space="preserve">04.2024 – </w:t>
+            </w:r>
+            <w:r>
+              <w:t>1</w:t>
+            </w:r>
+            <w:r>
+              <w:rPr>
+                <w:lang w:val="en-US"/>
+              </w:rPr>
+              <w:t>0</w:t>
+            </w:r>
+            <w:r>
+              <w:t>.0</w:t>
+            </w:r>
+            <w:r>
+              <w:rPr>
+                <w:lang w:val="en-US"/>
+              </w:rPr>
+              <w:t>5</w:t>
+            </w:r>
+            <w:r>
+              <w:t>.2024</w:t>
             </w:r>
           </w:p>
         </w:tc>
@@ -3611,7 +3710,28 @@
               <w:ind w:firstLine="0"/>
             </w:pPr>
             <w:r>
-              <w:t>Экономическое обоснование разработки и реализации программного средства</w:t>
+              <w:t xml:space="preserve">Экономическое обоснование </w:t>
+            </w:r>
+            <w:r>
+              <w:t xml:space="preserve">применения </w:t>
+            </w:r>
+            <w:r>
+              <w:rPr>
+                <w:lang w:val="en-US"/>
+              </w:rPr>
+              <w:t>DevOps</w:t>
+            </w:r>
+            <w:r>
+              <w:t xml:space="preserve">-технологий поддержки распределенных </w:t>
+            </w:r>
+            <w:r>
+              <w:rPr>
+                <w:lang w:val="en-US"/>
+              </w:rPr>
+              <w:t>Web</w:t>
+            </w:r>
+            <w:r>
+              <w:t>-сервисов</w:t>
             </w:r>
           </w:p>
         </w:tc>
@@ -3626,7 +3746,55 @@
               <w:ind w:firstLine="0"/>
             </w:pPr>
             <w:r>
-              <w:t>Выполнение задания по экономическому обоснованию разработки и реализации программного средства.</w:t>
+              <w:t xml:space="preserve">Выполнение задания по экономическому обоснованию </w:t>
+            </w:r>
+            <w:r>
+              <w:t xml:space="preserve">применения </w:t>
+            </w:r>
+            <w:r>
+              <w:rPr>
+                <w:lang w:val="en-US"/>
+              </w:rPr>
+              <w:t>DevOps</w:t>
+            </w:r>
+            <w:r>
+              <w:t>-</w:t>
+            </w:r>
+            <w:r>
+              <w:t xml:space="preserve">технологий поддержки распределенных </w:t>
+            </w:r>
+            <w:r>
+              <w:rPr>
+                <w:lang w:val="en-US"/>
+              </w:rPr>
+              <w:t>Web</w:t>
+            </w:r>
+            <w:r>
+              <w:t>-</w:t>
+            </w:r>
+            <w:r>
+              <w:t xml:space="preserve">сервисов для </w:t>
+            </w:r>
+            <w:r>
+              <w:rPr>
+                <w:lang w:val="en-US"/>
+              </w:rPr>
+              <w:t>AWS</w:t>
+            </w:r>
+            <w:r>
+              <w:t xml:space="preserve"> </w:t>
+            </w:r>
+            <w:r>
+              <w:t xml:space="preserve">с использованием </w:t>
+            </w:r>
+            <w:r>
+              <w:rPr>
+                <w:lang w:val="en-US"/>
+              </w:rPr>
+              <w:t>Terraform</w:t>
+            </w:r>
+            <w:r>
+              <w:t>.</w:t>
             </w:r>
           </w:p>
         </w:tc>
@@ -3641,7 +3809,22 @@
               <w:ind w:firstLine="0"/>
             </w:pPr>
             <w:r>
-              <w:t>18.04.2024 – 02.05.2024</w:t>
+              <w:rPr>
+                <w:lang w:val="en-US"/>
+              </w:rPr>
+              <w:t>22</w:t>
+            </w:r>
+            <w:r>
+              <w:t>.04.2024 – 0</w:t>
+            </w:r>
+            <w:r>
+              <w:rPr>
+                <w:lang w:val="en-US"/>
+              </w:rPr>
+              <w:t>4</w:t>
+            </w:r>
+            <w:r>
+              <w:t>.05.2024</w:t>
             </w:r>
           </w:p>
         </w:tc>
@@ -3746,7 +3929,7 @@
         <w:ind w:left="936" w:hanging="227"/>
         <w:jc w:val="left"/>
       </w:pPr>
-      <w:bookmarkStart w:id="2" w:name="_Toc164380594"/>
+      <w:bookmarkStart w:id="2" w:name="_Toc164715398"/>
       <w:r>
         <w:rPr>
           <w:rStyle w:val="10"/>
@@ -3760,7 +3943,7 @@
       </w:r>
     </w:p>
     <w:p>
-      <w:bookmarkStart w:id="3" w:name="_Toc164380595"/>
+      <w:bookmarkStart w:id="3" w:name="_Toc164715399"/>
       <w:r>
         <w:rPr>
           <w:rStyle w:val="20"/>
@@ -3877,7 +4060,10 @@
         <w:t xml:space="preserve">Анализ исходных данных позволяет увидеть, что выбранный набор технологий и инструментов позволит обеспечить высокую степень автоматизации, масштабируемость и надежность системы. Использование облачных сервисов AWS обеспечивает гибкость и эффективность в управлении ресурсами, а DevOps методология способствует интеграции разработки и операций для достижения более быстрой и надежной поставки </w:t>
       </w:r>
       <w:r>
-        <w:t>веб-приложения и иных программных средств</w:t>
+        <w:t>веб-</w:t>
+      </w:r>
+      <w:r>
+        <w:t>сервиса</w:t>
       </w:r>
       <w:r>
         <w:t>.</w:t>
@@ -3885,7 +4071,22 @@
     </w:p>
     <w:p>
       <w:r>
-        <w:t>Таким образом, проект будет направлен на создание современной и масштабируемой инфраструктуры для поддержки распределенных веб-сервисов на платформе AWS с использованием передовых DevOps практик и инструментов.</w:t>
+        <w:t>Таким образом, проект будет направлен на создание современной и масштабируемой инфраструктуры для поддержки распределенных веб-сервисов на платформе AWS с использованием передовых DevOps практик</w:t>
+      </w:r>
+      <w:r>
+        <w:t xml:space="preserve">, </w:t>
+      </w:r>
+      <w:r>
+        <w:t>инструментов</w:t>
+      </w:r>
+      <w:r>
+        <w:t xml:space="preserve"> </w:t>
+      </w:r>
+      <w:r>
+        <w:t>и технологий</w:t>
+      </w:r>
+      <w:r>
+        <w:t>.</w:t>
       </w:r>
     </w:p>
     <w:p/>
@@ -3895,7 +4096,7 @@
         <w:ind w:left="1134" w:hanging="425"/>
         <w:jc w:val="left"/>
       </w:pPr>
-      <w:bookmarkStart w:id="4" w:name="_Toc164380596"/>
+      <w:bookmarkStart w:id="4" w:name="_Toc164715400"/>
       <w:r>
         <w:t>2.2</w:t>
       </w:r>
@@ -6192,7 +6393,7 @@
           <w:bCs/>
         </w:rPr>
       </w:pPr>
-      <w:bookmarkStart w:id="5" w:name="_Toc164380597"/>
+      <w:bookmarkStart w:id="5" w:name="_Toc164715401"/>
       <w:r>
         <w:t>2.3 Обоснование и описание выбора</w:t>
       </w:r>
@@ -6246,858 +6447,239 @@
         <w:t>Таким образом, учитывая все вышеперечисленные факторы, выбор Amazon Web Services (AWS) в качестве облачного провайдера для проекта по разработке и поддержке распределенных веб-сервисов на платформе AWS с использованием DevOps технологий и инструментов автоматизации является логичным и обоснованным решением. Все аспекты, начиная от широкого набора сервисов и высокой производительности, и заканчивая доступностью знаний и ресурсов поддержки, делают AWS оптимальным выбором для успешной реализации проекта.</w:t>
       </w:r>
     </w:p>
+    <w:p>
+      <w:pPr>
+        <w:ind w:firstLine="0"/>
+      </w:pPr>
+    </w:p>
+    <w:p>
+      <w:pPr>
+        <w:pStyle w:val="2"/>
+      </w:pPr>
+      <w:bookmarkStart w:id="6" w:name="_Toc164715402"/>
+      <w:r>
+        <w:t>2.4. Постановка задач на дипломное проектирование</w:t>
+      </w:r>
+      <w:bookmarkEnd w:id="6"/>
+    </w:p>
     <w:p/>
     <w:p>
-      <w:pPr>
-        <w:rPr>
-          <w:b/>
-          <w:bCs/>
-          <w:highlight w:val="yellow"/>
-        </w:rPr>
-      </w:pPr>
-      <w:r>
-        <w:rPr>
-          <w:b/>
-          <w:bCs/>
-          <w:highlight w:val="yellow"/>
-        </w:rPr>
-        <w:t>2.3.2 Обоснование и описание выбора средств разработки и</w:t>
-      </w:r>
-      <w:r>
-        <w:rPr>
-          <w:b/>
-          <w:bCs/>
-          <w:highlight w:val="yellow"/>
-        </w:rPr>
-        <w:t xml:space="preserve"> используемых</w:t>
-      </w:r>
-      <w:r>
-        <w:rPr>
-          <w:b/>
-          <w:bCs/>
-          <w:highlight w:val="yellow"/>
-        </w:rPr>
-        <w:t xml:space="preserve"> технологий</w:t>
-      </w:r>
-    </w:p>
-    <w:p>
-      <w:pPr>
-        <w:rPr>
-          <w:b/>
-          <w:bCs/>
-          <w:highlight w:val="yellow"/>
-        </w:rPr>
-      </w:pPr>
-    </w:p>
-    <w:p>
-      <w:pPr>
-        <w:rPr>
-          <w:highlight w:val="yellow"/>
-        </w:rPr>
-      </w:pPr>
-      <w:r>
-        <w:rPr>
-          <w:highlight w:val="yellow"/>
-        </w:rPr>
-        <w:t xml:space="preserve">При разработке системы, ориентированной на поддержку распределенных веб-сервисов на платформе AWS с применением DevOps </w:t>
-      </w:r>
-      <w:r>
-        <w:rPr>
-          <w:highlight w:val="yellow"/>
-        </w:rPr>
+      <w:r>
+        <w:tab/>
+      </w:r>
+      <w:r>
+        <w:t xml:space="preserve">Для дипломного проектирования по теме </w:t>
+      </w:r>
+      <w:r>
+        <w:t>«</w:t>
+      </w:r>
+      <w:r>
+        <w:rPr>
+          <w:lang w:val="en-US"/>
+        </w:rPr>
+        <w:t>DevOps</w:t>
+      </w:r>
+      <w:r>
+        <w:t xml:space="preserve"> технологии поддержки распределенных </w:t>
+      </w:r>
+      <w:r>
+        <w:rPr>
+          <w:lang w:val="en-US"/>
+        </w:rPr>
+        <w:t>Web</w:t>
+      </w:r>
+      <w:r>
+        <w:t xml:space="preserve"> сервисов для </w:t>
+      </w:r>
+      <w:r>
+        <w:rPr>
+          <w:lang w:val="en-US"/>
+        </w:rPr>
+        <w:t>AWS</w:t>
+      </w:r>
+      <w:r>
+        <w:t xml:space="preserve"> с использованием </w:t>
+      </w:r>
+      <w:r>
+        <w:rPr>
+          <w:lang w:val="en-US"/>
+        </w:rPr>
+        <w:t>Terraform</w:t>
+      </w:r>
+      <w:r>
+        <w:t>»</w:t>
+      </w:r>
+      <w:r>
+        <w:t xml:space="preserve"> требуется определить функциональные </w:t>
+      </w:r>
+      <w:r>
+        <w:t>требования к веб-</w:t>
+      </w:r>
+      <w:r>
         <w:lastRenderedPageBreak/>
-        <w:t>методологий и автоматизации процессов, ключевым аспектом является выбор подходящих средств разработки и технологий. Проанализировав требования к функциональности и программному окружению, было принято решение о следующем составе инструментов.</w:t>
-      </w:r>
-    </w:p>
-    <w:p>
-      <w:pPr>
-        <w:rPr>
-          <w:highlight w:val="yellow"/>
-        </w:rPr>
-      </w:pPr>
-      <w:r>
-        <w:rPr>
-          <w:highlight w:val="yellow"/>
-        </w:rPr>
-        <w:t>В качестве основного инструмента для разработки и поддержки инфраструктурной части системы было выбрано средство Terraform. Этот выбор обоснован возможностью описания инфраструктуры как кода (IaC), что обеспечивает прозрачность и повторяемость процессов развертывания и масштабирования. Использование Terraform также позволяет эффективно управлять инфраструктурными ресурсами AWS, включая EC2, сетевые функции и политики безопасности.</w:t>
-      </w:r>
-    </w:p>
-    <w:p>
-      <w:pPr>
-        <w:rPr>
-          <w:highlight w:val="yellow"/>
-        </w:rPr>
-      </w:pPr>
-      <w:r>
-        <w:rPr>
-          <w:highlight w:val="yellow"/>
-        </w:rPr>
-        <w:t xml:space="preserve">При выборе инструмента для разработки и управления инфраструктурой в рамках проекта </w:t>
-      </w:r>
-      <w:r>
-        <w:rPr>
-          <w:highlight w:val="yellow"/>
-          <w:lang w:val="en-US"/>
-        </w:rPr>
-        <w:t>DevOps</w:t>
-      </w:r>
-      <w:r>
-        <w:rPr>
-          <w:highlight w:val="yellow"/>
-        </w:rPr>
-        <w:t xml:space="preserve">, </w:t>
-      </w:r>
-      <w:r>
-        <w:rPr>
-          <w:highlight w:val="yellow"/>
-          <w:lang w:val="en-US"/>
-        </w:rPr>
-        <w:t>Terraform</w:t>
-      </w:r>
-      <w:r>
-        <w:rPr>
-          <w:highlight w:val="yellow"/>
-        </w:rPr>
-        <w:t xml:space="preserve"> выступает важным компонентом благодаря концепции </w:t>
-      </w:r>
-      <w:r>
-        <w:rPr>
-          <w:highlight w:val="yellow"/>
-          <w:lang w:val="en-US"/>
-        </w:rPr>
-        <w:t>Infrastructure</w:t>
-      </w:r>
-      <w:r>
-        <w:rPr>
-          <w:highlight w:val="yellow"/>
-        </w:rPr>
-        <w:t xml:space="preserve"> </w:t>
-      </w:r>
-      <w:r>
-        <w:rPr>
-          <w:highlight w:val="yellow"/>
-          <w:lang w:val="en-US"/>
-        </w:rPr>
-        <w:t>as</w:t>
-      </w:r>
-      <w:r>
-        <w:rPr>
-          <w:highlight w:val="yellow"/>
-        </w:rPr>
-        <w:t xml:space="preserve"> </w:t>
-      </w:r>
-      <w:r>
-        <w:rPr>
-          <w:highlight w:val="yellow"/>
-          <w:lang w:val="en-US"/>
-        </w:rPr>
-        <w:t>Code</w:t>
-      </w:r>
-      <w:r>
-        <w:rPr>
-          <w:highlight w:val="yellow"/>
-        </w:rPr>
-        <w:t xml:space="preserve"> (</w:t>
-      </w:r>
-      <w:r>
-        <w:rPr>
-          <w:highlight w:val="yellow"/>
-          <w:lang w:val="en-US"/>
-        </w:rPr>
-        <w:t>IaC</w:t>
-      </w:r>
-      <w:r>
-        <w:rPr>
-          <w:highlight w:val="yellow"/>
-        </w:rPr>
-        <w:t xml:space="preserve">) — </w:t>
-      </w:r>
-      <w:r>
-        <w:rPr>
-          <w:highlight w:val="yellow"/>
-        </w:rPr>
-        <w:t>«</w:t>
-      </w:r>
-      <w:r>
-        <w:rPr>
-          <w:highlight w:val="yellow"/>
-        </w:rPr>
-        <w:t>инфраструктура как код</w:t>
-      </w:r>
-      <w:r>
-        <w:rPr>
-          <w:highlight w:val="yellow"/>
-        </w:rPr>
-        <w:t>»</w:t>
-      </w:r>
-      <w:r>
-        <w:rPr>
-          <w:highlight w:val="yellow"/>
-        </w:rPr>
-        <w:t>. Этот подход позволяет описывать инфраструктурные ресурсы в виде кода, который затем выполняется для создания, изменения и управления инфраструктурой.</w:t>
-      </w:r>
-    </w:p>
-    <w:p>
-      <w:pPr>
-        <w:rPr>
-          <w:highlight w:val="yellow"/>
-        </w:rPr>
-      </w:pPr>
-      <w:r>
-        <w:rPr>
-          <w:highlight w:val="yellow"/>
-        </w:rPr>
-        <w:t xml:space="preserve">Одной из ключевых причин выбора </w:t>
-      </w:r>
-      <w:r>
-        <w:rPr>
-          <w:highlight w:val="yellow"/>
-          <w:lang w:val="en-US"/>
-        </w:rPr>
-        <w:t>Terraform</w:t>
-      </w:r>
-      <w:r>
-        <w:rPr>
-          <w:highlight w:val="yellow"/>
-        </w:rPr>
-        <w:t xml:space="preserve"> является его декларативный подход к определению инфраструктуры. Вместо того чтобы указывать последовательность действий для достижения нужного состояния, в </w:t>
-      </w:r>
-      <w:r>
-        <w:rPr>
-          <w:highlight w:val="yellow"/>
-          <w:lang w:val="en-US"/>
-        </w:rPr>
-        <w:t>Terraform</w:t>
-      </w:r>
-      <w:r>
-        <w:rPr>
-          <w:highlight w:val="yellow"/>
-        </w:rPr>
-        <w:t xml:space="preserve"> описывается желаемое состояние инфраструктуры, и сам инструмент берет на себя задачу выявления необходимых изменений и их применения. Это обеспечивает простоту и надежность процесса управления инфраструктурой.</w:t>
-      </w:r>
-    </w:p>
-    <w:p>
-      <w:pPr>
-        <w:rPr>
-          <w:highlight w:val="yellow"/>
-        </w:rPr>
-      </w:pPr>
-      <w:r>
-        <w:rPr>
-          <w:highlight w:val="yellow"/>
-        </w:rPr>
-        <w:t xml:space="preserve">Еще одним преимуществом </w:t>
-      </w:r>
-      <w:r>
-        <w:rPr>
-          <w:highlight w:val="yellow"/>
-          <w:lang w:val="en-US"/>
-        </w:rPr>
-        <w:t>Terraform</w:t>
-      </w:r>
-      <w:r>
-        <w:rPr>
-          <w:highlight w:val="yellow"/>
-        </w:rPr>
-        <w:t xml:space="preserve"> является его масштабируемость и поддержка различных провайдеров облачных услуг, включая </w:t>
-      </w:r>
-      <w:r>
-        <w:rPr>
-          <w:highlight w:val="yellow"/>
-          <w:lang w:val="en-US"/>
-        </w:rPr>
-        <w:t>AWS</w:t>
-      </w:r>
-      <w:r>
-        <w:rPr>
-          <w:highlight w:val="yellow"/>
-        </w:rPr>
-        <w:t xml:space="preserve">. Это позволяет разработчикам описывать и управлять инфраструктурой не только в </w:t>
-      </w:r>
-      <w:r>
-        <w:rPr>
-          <w:highlight w:val="yellow"/>
-          <w:lang w:val="en-US"/>
-        </w:rPr>
-        <w:t>AWS</w:t>
-      </w:r>
-      <w:r>
-        <w:rPr>
-          <w:highlight w:val="yellow"/>
-        </w:rPr>
-        <w:t>, но и в других облаках с помощью единого набора инструментов и конфигурационных файлов.</w:t>
-      </w:r>
-    </w:p>
-    <w:p>
-      <w:pPr>
-        <w:rPr>
-          <w:highlight w:val="yellow"/>
-        </w:rPr>
-      </w:pPr>
-      <w:r>
-        <w:rPr>
-          <w:highlight w:val="yellow"/>
-        </w:rPr>
-        <w:t xml:space="preserve">Использование </w:t>
-      </w:r>
-      <w:r>
-        <w:rPr>
-          <w:highlight w:val="yellow"/>
-          <w:lang w:val="en-US"/>
-        </w:rPr>
-        <w:t>Terraform</w:t>
-      </w:r>
-      <w:r>
-        <w:rPr>
-          <w:highlight w:val="yellow"/>
-        </w:rPr>
-        <w:t xml:space="preserve"> также способствует улучшению процесса совместной работы в команде. Благодаря возможности хранить конфигурационные файлы в системах контроля версий, таких как </w:t>
-      </w:r>
-      <w:r>
-        <w:rPr>
-          <w:highlight w:val="yellow"/>
-          <w:lang w:val="en-US"/>
-        </w:rPr>
-        <w:t>Git</w:t>
-      </w:r>
-      <w:r>
-        <w:rPr>
-          <w:highlight w:val="yellow"/>
-        </w:rPr>
-        <w:t>, команды разработчиков могут эффективно совместно работать над изменениями в инфраструктуре, проводить обзоры кода и отслеживать историю изменений.</w:t>
-      </w:r>
-    </w:p>
-    <w:p>
-      <w:pPr>
-        <w:rPr>
-          <w:highlight w:val="yellow"/>
-        </w:rPr>
-      </w:pPr>
-      <w:r>
-        <w:rPr>
-          <w:highlight w:val="yellow"/>
-        </w:rPr>
-        <w:t xml:space="preserve">Для контейнеризации приложений и оркестрации контейнеров был выбран Docker и Docker Compose. Docker обеспечивает изоляцию и портативность приложений, что упрощает развертывание и управление микросервисами. Docker Compose предоставляет удобные средства для определения и управления многоконтейнерными приложениями, что актуально для распределенных систем. Даже если веб-приложение является </w:t>
-      </w:r>
-      <w:r>
-        <w:rPr>
-          <w:highlight w:val="yellow"/>
-        </w:rPr>
+        <w:t>приложению, а также требования к выполнению инфраструктурной части и тематики дипломного проектирования</w:t>
+      </w:r>
+      <w:r>
+        <w:t>.</w:t>
+      </w:r>
+    </w:p>
+    <w:p>
+      <w:r>
+        <w:t>Исходя из анализа исходных данных и существующих программных средств, мы можем сформировать следующие функциональные требования:</w:t>
+      </w:r>
+    </w:p>
+    <w:p>
+      <w:r>
+        <w:t>– </w:t>
+      </w:r>
+      <w:r>
+        <w:t>регистрация и авторизация пользователей (почтовый ящик и пароль, учетная запись Google, учетная запись Discord);</w:t>
+      </w:r>
+    </w:p>
+    <w:p>
+      <w:r>
+        <w:t>– </w:t>
+      </w:r>
+      <w:r>
+        <w:t>управление настройками безопасности личного кабинета (изменение/добавление почтового ящика, управление активными сессиями/устройствами, подключение учетных записей Google/Discord);</w:t>
+      </w:r>
+    </w:p>
+    <w:p>
+      <w:r>
+        <w:t>– </w:t>
+      </w:r>
+      <w:r>
+        <w:t>редактирование профиля пользователя;</w:t>
+      </w:r>
+    </w:p>
+    <w:p>
+      <w:r>
+        <w:t>– </w:t>
+      </w:r>
+      <w:r>
+        <w:t>поиск доступных онлайн-досок организации для рисования;</w:t>
+      </w:r>
+    </w:p>
+    <w:p>
+      <w:r>
+        <w:t>– </w:t>
+      </w:r>
+      <w:r>
+        <w:t>создание организации;</w:t>
+      </w:r>
+    </w:p>
+    <w:p>
+      <w:r>
+        <w:t>– </w:t>
+      </w:r>
+      <w:r>
+        <w:t>приглашение в организацию по электронной почте;</w:t>
+      </w:r>
+    </w:p>
+    <w:p>
+      <w:r>
+        <w:t>– </w:t>
+      </w:r>
+      <w:r>
+        <w:t>маркировка онлайн-досок для рисования как избранных;</w:t>
+      </w:r>
+    </w:p>
+    <w:p>
+      <w:r>
+        <w:t>– </w:t>
+      </w:r>
+      <w:r>
+        <w:t>функционал онлайн-доски для рисования: выделение областей, нанесение текста, создание стикеров с текстом, создание фигур (квадрат, круг);</w:t>
+      </w:r>
+    </w:p>
+    <w:p>
+      <w:r>
+        <w:t>– </w:t>
+      </w:r>
+      <w:r>
+        <w:t>редактирования названия доски,</w:t>
+      </w:r>
+    </w:p>
+    <w:p>
+      <w:r>
+        <w:t>– </w:t>
+      </w:r>
+      <w:r>
+        <w:t>отображение списка пользователей в комнате онлайн-доски.</w:t>
+      </w:r>
+    </w:p>
+    <w:p>
+      <w:r>
+        <w:t>К инфраструктурным требованиям</w:t>
+      </w:r>
+      <w:r>
+        <w:t xml:space="preserve"> и задачам</w:t>
+      </w:r>
+      <w:r>
+        <w:t xml:space="preserve"> (тематика дипломного проектирования)</w:t>
+      </w:r>
+      <w:r>
+        <w:t xml:space="preserve"> относятся</w:t>
+      </w:r>
+      <w:r>
+        <w:t>:</w:t>
+      </w:r>
+    </w:p>
+    <w:p>
+      <w:r>
+        <w:t>1 И</w:t>
+      </w:r>
+      <w:r>
+        <w:t>спользование облачных виртуальных серверов (AWS EC2):</w:t>
+      </w:r>
+      <w:r>
+        <w:t xml:space="preserve"> </w:t>
+      </w:r>
+      <w:r>
+        <w:t>реализация системы требует создания и управления виртуальными серверами в облаке AWS с использованием EC2 для обеспечения вычислительных ресурсов.</w:t>
+      </w:r>
+    </w:p>
+    <w:p>
+      <w:r>
+        <w:tab/>
+      </w:r>
+      <w:r>
+        <w:t>2 Использование облачных сетевых функций: необходимо использовать средства AWS для настройки сетевой инфраструктуры, включая VPC, Route Table, Internet Gateway, Public Subnet и Security Group, для обеспечения безопасного и эффективного обмена данными между сервисами.</w:t>
+      </w:r>
+    </w:p>
+    <w:p>
+      <w:r>
+        <w:t>3 Использование Terraform как «инфраструктура как код»: для автоматизации процесса развертывания инфраструктуры и управления ресурсами AWS следует применить Terraform, что позволит описывать инфраструктуру в виде кода и поддерживать ее версионность.</w:t>
+      </w:r>
+    </w:p>
+    <w:p>
+      <w:r>
+        <w:t>4 Использование Docker и системы оркестрации Docker Compose: для упаковки и изоляции приложений следует использовать контейнеризацию с помощью Docker, а также для управления множеством контейнеров и их средой выполнения – Docker Compose.</w:t>
+      </w:r>
+    </w:p>
+    <w:p>
+      <w:r>
+        <w:t xml:space="preserve">5 Использование облачных технологий контейнеризации: в качестве платформы для управления контейнерами и оркестрации их работы на </w:t>
+      </w:r>
+      <w:r>
         <w:lastRenderedPageBreak/>
-        <w:t>единственным сервисом в файле docker-compose.yml, использование Docker Compose позволит легко масштабировать проект в дальнейшем. Например, это позволит легко добавлять и настраивать дополнительные сервисы, такие как различные базы данных, без необходимости внесения значительных изменений в конфигурацию проекта.</w:t>
-      </w:r>
-    </w:p>
-    <w:p>
-      <w:pPr>
-        <w:rPr>
-          <w:highlight w:val="yellow"/>
-        </w:rPr>
-      </w:pPr>
-      <w:r>
-        <w:rPr>
-          <w:highlight w:val="yellow"/>
-        </w:rPr>
-        <w:t>Docker и Docker Compose выступают в качестве ключевых инструментов для контейнеризации и оркестрации контейнеров в проекте. Docker предоставляет средства для упаковки образа сервиса и их зависимостей в контейнеры, обеспечивая изоляцию и портативность приложений между различными окружениями. Это позволяет разработчикам создавать, распространять и запускать сервисы в контейнеризованном виде, минимизируя различия между разработкой, тестированием и продакшн окружениями.</w:t>
-      </w:r>
-    </w:p>
-    <w:p>
-      <w:pPr>
-        <w:rPr>
-          <w:highlight w:val="yellow"/>
-        </w:rPr>
-      </w:pPr>
-      <w:r>
-        <w:rPr>
-          <w:highlight w:val="yellow"/>
-        </w:rPr>
-        <w:t>Docker Compose, в свою очередь, предоставляет удобные средства для определения и управления многоконтейнерными сервисами. С помощью файлов docker-compose.yml разработчики могут объединять несколько контейнеров в единый проект, описывая их конфигурацию, зависимости и взаимодействие. Это упрощает локальную разработку и тестирование, а также обеспечивает возможность легко масштабировать проект, добавляя новые сервисы или ресурсы при необходимости.</w:t>
-      </w:r>
-    </w:p>
-    <w:p>
-      <w:pPr>
-        <w:rPr>
-          <w:highlight w:val="yellow"/>
-        </w:rPr>
-      </w:pPr>
-      <w:r>
-        <w:rPr>
-          <w:highlight w:val="yellow"/>
-        </w:rPr>
-        <w:t>Таким образом, Docker и Docker Compose обеспечивают эффективное управление контейнеризированными приложениями, сокращая время развертывания и облегчая процесс разработки и сопровождения проекта.</w:t>
-      </w:r>
-    </w:p>
-    <w:p>
-      <w:pPr>
-        <w:rPr>
-          <w:highlight w:val="yellow"/>
-        </w:rPr>
-      </w:pPr>
-      <w:r>
-        <w:rPr>
-          <w:highlight w:val="yellow"/>
-        </w:rPr>
-        <w:t>С целью обеспечения непрерывной интеграции и доставки было принято решение использовать</w:t>
-      </w:r>
-      <w:r>
-        <w:rPr>
-          <w:highlight w:val="yellow"/>
-        </w:rPr>
-        <w:t xml:space="preserve"> </w:t>
-      </w:r>
-      <w:r>
-        <w:rPr>
-          <w:highlight w:val="yellow"/>
-          <w:lang w:val="en-US"/>
-        </w:rPr>
-        <w:t>CI</w:t>
-      </w:r>
-      <w:r>
-        <w:rPr>
-          <w:highlight w:val="yellow"/>
-        </w:rPr>
-        <w:t>/</w:t>
-      </w:r>
-      <w:r>
-        <w:rPr>
-          <w:highlight w:val="yellow"/>
-          <w:lang w:val="en-US"/>
-        </w:rPr>
-        <w:t>CD</w:t>
-      </w:r>
-      <w:r>
-        <w:rPr>
-          <w:highlight w:val="yellow"/>
-        </w:rPr>
-        <w:t xml:space="preserve"> и </w:t>
-      </w:r>
-      <w:r>
-        <w:rPr>
-          <w:highlight w:val="yellow"/>
-        </w:rPr>
-        <w:t xml:space="preserve">возможно </w:t>
-      </w:r>
-      <w:r>
-        <w:rPr>
-          <w:highlight w:val="yellow"/>
-        </w:rPr>
-        <w:t xml:space="preserve">инструменты </w:t>
-      </w:r>
-      <w:r>
-        <w:rPr>
-          <w:highlight w:val="yellow"/>
-        </w:rPr>
-        <w:t>интегрированные с AWS, такие как CodePipeline и CodeBuild. Эти сервисы обеспечивают автоматизацию процессов сборки, тестирования и развертывания приложений, интегрируясь с другими сервисами AWS, такими как ECR и ECS.</w:t>
-      </w:r>
-    </w:p>
-    <w:p>
-      <w:pPr>
-        <w:rPr>
-          <w:highlight w:val="yellow"/>
-        </w:rPr>
-      </w:pPr>
-      <w:r>
-        <w:rPr>
-          <w:highlight w:val="yellow"/>
-        </w:rPr>
-        <w:t>Для управления и контроля ресурсов и сервисов AWS, а также для настройки политик безопасности, использовался язык управления доступом AWS IAM. Этот выбор обусловлен необходимостью строгого контроля доступа к ресурсам и сервисам AWS в соответствии с принципами безопасности.</w:t>
-      </w:r>
-    </w:p>
-    <w:p>
-      <w:r>
-        <w:rPr>
-          <w:highlight w:val="yellow"/>
-        </w:rPr>
-        <w:t>Важным дополнением к инструментарию разработки стало использование редактора кода Visual Studio Code (VSCode). VSCode предоставляет богатый набор функций для разработки и отладки кода, а также широкие возможности по расширению функционала за счет плагинов, что делает его идеальным выбором для разработки DevOps приложений и скриптов.</w:t>
-      </w:r>
-    </w:p>
-    <w:p>
-      <w:r>
-        <w:rPr>
-          <w:highlight w:val="yellow"/>
-        </w:rPr>
-        <w:lastRenderedPageBreak/>
-        <w:t>Общая конфигурация средств разработки и используемых технологий тщательно подобрана с учетом требований к функциональности и окружению системы, обеспечивая эффективное взаимодействие между компонентами и автоматизированные процессы разработки, развертывания и масштабирования.</w:t>
-      </w:r>
-    </w:p>
-    <w:p/>
-    <w:p>
-      <w:pPr>
-        <w:rPr>
-          <w:b/>
-          <w:bCs/>
-          <w:highlight w:val="yellow"/>
-        </w:rPr>
-      </w:pPr>
-      <w:r>
-        <w:rPr>
-          <w:b/>
-          <w:bCs/>
-          <w:highlight w:val="yellow"/>
-        </w:rPr>
-        <w:t>2.3.3 Обоснование и описание используемых распределенных веб-сервисов</w:t>
-      </w:r>
-    </w:p>
-    <w:p>
-      <w:pPr>
-        <w:rPr>
-          <w:b/>
-          <w:bCs/>
-          <w:highlight w:val="yellow"/>
-        </w:rPr>
-      </w:pPr>
-    </w:p>
-    <w:p>
-      <w:pPr>
-        <w:rPr>
-          <w:highlight w:val="yellow"/>
-        </w:rPr>
-      </w:pPr>
-      <w:r>
-        <w:rPr>
-          <w:highlight w:val="yellow"/>
-        </w:rPr>
-        <w:t>Создание и поддержка распределенных веб-сервисов на платформе AWS требует стратегического выбора инструментов и технологий, обеспечивающих надежность, масштабируемость и автоматизацию процессов. Выбор в пользу определенных распределенных веб-сервисов основан на рациональном анализе и соответствии требованиям функциональности и программного окружения.</w:t>
-      </w:r>
-    </w:p>
-    <w:p>
-      <w:pPr>
-        <w:rPr>
-          <w:highlight w:val="yellow"/>
-        </w:rPr>
-      </w:pPr>
-      <w:r>
-        <w:rPr>
-          <w:highlight w:val="yellow"/>
-        </w:rPr>
-        <w:t>Необходимо обратить внимание на основу всей виртуальной сети, – AWS Virtual Private Cloud (VPC) – сервис, который обеспечивает изоляцию сетевых ресурсов для развертывания веб-сервисов в виртуальной сети с управляемыми правилами доступа. VPC позволяет создавать собственные виртуальные сети с гибкими настройками сетевой конфигурации, что особенно важно для обеспечения безопасности и конфиденциальности данных при развертывании распределенных приложений.</w:t>
-      </w:r>
-    </w:p>
-    <w:p>
-      <w:pPr>
-        <w:rPr>
-          <w:highlight w:val="yellow"/>
-        </w:rPr>
-      </w:pPr>
-      <w:r>
-        <w:rPr>
-          <w:highlight w:val="yellow"/>
-        </w:rPr>
-        <w:t>Route Table и Internet Gateway являются ключевыми элементами инфраструктуры VPC, обеспечивая маршрутизацию трафика между виртуальными сетями и общественным интернетом. Эти компоненты позволяют обеспечить доступность и маршрутизацию трафика для веб-сервисов, развернутых в облаке AWS.</w:t>
-      </w:r>
-    </w:p>
-    <w:p>
-      <w:pPr>
-        <w:rPr>
-          <w:highlight w:val="yellow"/>
-        </w:rPr>
-      </w:pPr>
-      <w:r>
-        <w:rPr>
-          <w:highlight w:val="yellow"/>
-        </w:rPr>
-        <w:t>Для обеспечения безопасности и контроля доступа к инфраструктуре и ресурсам AWS, используются Security Groups, IAM Policies и IAM Roles. Security Groups позволяют определить правила доступа к инстансам EC2 на основе IP-адресов, портов и протоколов. IAM Policies и IAM Roles предоставляют гибкую систему управления доступом к различным ресурсам AWS, обеспечивая принцип наименьших привилегий и ограничение доступа только к необходимым ресурсам.</w:t>
-      </w:r>
-    </w:p>
-    <w:p>
-      <w:pPr>
-        <w:rPr>
-          <w:highlight w:val="yellow"/>
-        </w:rPr>
-      </w:pPr>
-      <w:r>
-        <w:rPr>
-          <w:highlight w:val="yellow"/>
-        </w:rPr>
-        <w:t>Amazon Elastic Container Registry (ECR) предоставляет безопасное хранилище для Docker образов, позволяя разработчикам управлять и распространять контейнерные образы в облаке AWS. Это обеспечивает надежное и эффективное развертывание контейнеризированных приложений, основанных на Docker.</w:t>
-      </w:r>
-    </w:p>
-    <w:p>
-      <w:pPr>
-        <w:rPr>
-          <w:highlight w:val="yellow"/>
-        </w:rPr>
-      </w:pPr>
-      <w:r>
-        <w:rPr>
-          <w:highlight w:val="yellow"/>
-        </w:rPr>
-        <w:lastRenderedPageBreak/>
-        <w:t>Amazon CloudWatch предоставляет мониторинг и логирование для веб-сервисов, развернутых в облаке AWS. CloudWatch позволяет отслеживать метрики производительности, регистрировать события и трассировать логи, что помогает в обнаружении и устранении проблем в работе приложений.</w:t>
-      </w:r>
-    </w:p>
-    <w:p>
-      <w:pPr>
-        <w:rPr>
-          <w:highlight w:val="yellow"/>
-        </w:rPr>
-      </w:pPr>
-      <w:r>
-        <w:rPr>
-          <w:highlight w:val="yellow"/>
-        </w:rPr>
-        <w:t>Таким образом, учет и использование распределенных веб-сервисов AWS, таких как VPC, Route Table, Internet Gateway, Security Groups, IAM Policies, IAM Roles, ECR, и CloudWatch, дополняют выбранные технологии и инструменты, обеспечивая полную функциональность и надежность системы для успешного развертывания и поддержки распределенных веб-сервисов на платформе AWS.</w:t>
-      </w:r>
-    </w:p>
-    <w:p>
-      <w:pPr>
-        <w:rPr>
-          <w:highlight w:val="yellow"/>
-        </w:rPr>
-      </w:pPr>
-      <w:r>
-        <w:rPr>
-          <w:highlight w:val="yellow"/>
-        </w:rPr>
-        <w:t>Одним из ключевых требований к инфраструктурной части проекта является использование облачных ресурсов AWS EC2 для виртуализации серверов. EC2 обеспечивает гибкость в масштабировании и управлении вычислительными ресурсами, что важно для обеспечения непрерывной работы распределенных веб-сервисов в условиях переменной нагрузки.</w:t>
-      </w:r>
-    </w:p>
-    <w:p>
-      <w:pPr>
-        <w:rPr>
-          <w:highlight w:val="yellow"/>
-        </w:rPr>
-      </w:pPr>
-      <w:r>
-        <w:rPr>
-          <w:highlight w:val="yellow"/>
-        </w:rPr>
-        <w:t>В качестве платформы для развертывания контейнеризированных приложений выбран Amazon Elastic Container Service (ECS). ECS обеспечивает управление контейнерами на основе облачной инфраструктуры AWS, автоматическое масштабирование и интеграцию с другими сервисами AWS, такими как CloudWatch, что обеспечивает высокую доступность и мониторинг сервисов.</w:t>
-      </w:r>
-    </w:p>
-    <w:p>
-      <w:r>
-        <w:rPr>
-          <w:highlight w:val="yellow"/>
-        </w:rPr>
-        <w:t>В целом, использование распределенных веб-сервисов AWS дополняет выбранные технологии и инструменты, обеспечивая полную функциональность и надежность системы для успешного развертывания и поддержки распределенных веб-сервисов на платформе AWS. Этот комплексный подход обеспечивает оптимальную инфраструктуру для обеспечения требуемой производительности и надежности веб-сервисов.</w:t>
-      </w:r>
-    </w:p>
-    <w:p/>
-    <w:p>
-      <w:pPr>
-        <w:pStyle w:val="2"/>
-      </w:pPr>
-      <w:bookmarkStart w:id="6" w:name="_Toc164380598"/>
-      <w:r>
-        <w:t>2.4. Постановка задач на дипломное проектирование</w:t>
-      </w:r>
-      <w:bookmarkEnd w:id="6"/>
-    </w:p>
-    <w:p/>
+        <w:t>инфраструктуре AWS предлагается использовать AWS Elastic Container Service (ECS) или альтернативные облачные сервисы.</w:t>
+      </w:r>
+    </w:p>
+    <w:p>
+      <w:r>
+        <w:t>6 Использование CI/CD: для автоматизации процессов непрерывной интеграции и доставки следует использовать соответствующие инструменты, такие как AWS CodePipeline или альтернативные решения.</w:t>
+      </w:r>
+    </w:p>
     <w:p>
       <w:r>
         <w:tab/>
       </w:r>
       <w:r>
-        <w:t xml:space="preserve">Для дипломного проектирования по теме </w:t>
-      </w:r>
-      <w:r>
-        <w:t>«</w:t>
-      </w:r>
-      <w:r>
-        <w:rPr>
-          <w:lang w:val="en-US"/>
-        </w:rPr>
-        <w:t>DevOps</w:t>
-      </w:r>
-      <w:r>
-        <w:t xml:space="preserve"> технологии поддержки распределенных </w:t>
-      </w:r>
-      <w:r>
-        <w:rPr>
-          <w:lang w:val="en-US"/>
-        </w:rPr>
-        <w:t>Web</w:t>
-      </w:r>
-      <w:r>
-        <w:t xml:space="preserve"> сервисов для </w:t>
-      </w:r>
-      <w:r>
-        <w:rPr>
-          <w:lang w:val="en-US"/>
-        </w:rPr>
-        <w:t>AWS</w:t>
-      </w:r>
-      <w:r>
-        <w:t xml:space="preserve"> с использованием </w:t>
-      </w:r>
-      <w:r>
-        <w:rPr>
-          <w:lang w:val="en-US"/>
-        </w:rPr>
-        <w:t>Terraform</w:t>
-      </w:r>
-      <w:r>
-        <w:t>»</w:t>
-      </w:r>
-      <w:r>
-        <w:t xml:space="preserve"> требуется определить функциональные </w:t>
-      </w:r>
-      <w:r>
-        <w:t>требования к веб-приложению, а также требования к выполнению инфраструктурной части и тематики дипломного проектирования</w:t>
-      </w:r>
-      <w:r>
-        <w:t>.</w:t>
-      </w:r>
-    </w:p>
-    <w:p>
-      <w:r>
-        <w:t>Исходя из анализа исходных данных и существующих программных средств, мы можем сформировать следующие функциональные требования:</w:t>
-      </w:r>
-    </w:p>
-    <w:p>
-      <w:r>
-        <w:t>– </w:t>
-      </w:r>
-      <w:r>
-        <w:t>регистрация и авторизация пользователей (почтовый ящик и пароль, учетная запись Google, учетная запись Discord);</w:t>
-      </w:r>
-    </w:p>
-    <w:p>
-      <w:r>
-        <w:lastRenderedPageBreak/>
-        <w:t>– </w:t>
-      </w:r>
-      <w:r>
-        <w:t>управление настройками безопасности личного кабинета (изменение/добавление почтового ящика, управление активными сессиями/устройствами, подключение учетных записей Google/Discord);</w:t>
-      </w:r>
-    </w:p>
-    <w:p>
-      <w:r>
-        <w:t>– </w:t>
-      </w:r>
-      <w:r>
-        <w:t>редактирование профиля пользователя;</w:t>
-      </w:r>
-    </w:p>
-    <w:p>
-      <w:r>
-        <w:t>– </w:t>
-      </w:r>
-      <w:r>
-        <w:t>поиск доступных онлайн-досок организации для рисования;</w:t>
-      </w:r>
-    </w:p>
-    <w:p>
-      <w:r>
-        <w:t>– </w:t>
-      </w:r>
-      <w:r>
-        <w:t>создание организации;</w:t>
-      </w:r>
-    </w:p>
-    <w:p>
-      <w:r>
-        <w:t>– </w:t>
-      </w:r>
-      <w:r>
-        <w:t>приглашение в организацию по электронной почте;</w:t>
-      </w:r>
-    </w:p>
-    <w:p>
-      <w:r>
-        <w:t>– </w:t>
-      </w:r>
-      <w:r>
-        <w:t>маркировка онлайн-досок для рисования как избранных;</w:t>
-      </w:r>
-    </w:p>
-    <w:p>
-      <w:r>
-        <w:t>– </w:t>
-      </w:r>
-      <w:r>
-        <w:t>функционал онлайн-доски для рисования: выделение областей, нанесение текста, создание стикеров с текстом, создание фигур (квадрат, круг);</w:t>
-      </w:r>
-    </w:p>
-    <w:p>
-      <w:r>
-        <w:t>– </w:t>
-      </w:r>
-      <w:r>
-        <w:t>редактирования названия доски,</w:t>
-      </w:r>
-    </w:p>
-    <w:p>
-      <w:r>
-        <w:t>– </w:t>
-      </w:r>
-      <w:r>
-        <w:t>отображение списка пользователей в комнате онлайн-доски.</w:t>
-      </w:r>
-    </w:p>
-    <w:p>
-      <w:r>
-        <w:t>К инфраструктурным требованиям</w:t>
-      </w:r>
-      <w:r>
-        <w:t xml:space="preserve"> и задачам</w:t>
-      </w:r>
-      <w:r>
-        <w:t xml:space="preserve"> (тематика дипломного проектирования)</w:t>
-      </w:r>
-      <w:r>
-        <w:t xml:space="preserve"> относятся</w:t>
-      </w:r>
-      <w:r>
-        <w:t>:</w:t>
-      </w:r>
-    </w:p>
-    <w:p>
-      <w:r>
-        <w:t>1 И</w:t>
-      </w:r>
-      <w:r>
-        <w:t>спользование облачных виртуальных серверов (AWS EC2):</w:t>
-      </w:r>
-      <w:r>
-        <w:t xml:space="preserve"> </w:t>
-      </w:r>
-      <w:r>
-        <w:t>реализация системы требует создания и управления виртуальными серверами в облаке AWS с использованием EC2 для обеспечения вычислительных ресурсов.</w:t>
-      </w:r>
-    </w:p>
-    <w:p>
-      <w:r>
-        <w:tab/>
-      </w:r>
-      <w:r>
-        <w:t>2 Использование облачных сетевых функций: необходимо использовать средства AWS для настройки сетевой инфраструктуры, включая VPC, Route Table, Internet Gateway, Public Subnet и Security Group, для обеспечения безопасного и эффективного обмена данными между сервисами.</w:t>
-      </w:r>
-    </w:p>
-    <w:p>
-      <w:r>
-        <w:t>3 Использование Terraform как «инфраструктура как код»: для автоматизации процесса развертывания инфраструктуры и управления ресурсами AWS следует применить Terraform, что позволит описывать инфраструктуру в виде кода и поддерживать ее версионность.</w:t>
-      </w:r>
-    </w:p>
-    <w:p>
-      <w:r>
-        <w:t>4 Использование Docker и системы оркестрации Docker Compose: для упаковки и изоляции приложений следует использовать контейнеризацию с помощью Docker, а также для управления множеством контейнеров и их средой выполнения – Docker Compose.</w:t>
-      </w:r>
-    </w:p>
-    <w:p>
-      <w:r>
-        <w:t>5 Использование облачных технологий контейнеризации: в качестве платформы для управления контейнерами и оркестрации их работы на инфраструктуре AWS предлагается использовать AWS Elastic Container Service (ECS) или альтернативные облачные сервисы.</w:t>
-      </w:r>
-    </w:p>
-    <w:p>
-      <w:r>
-        <w:t>6 Использование CI/CD: для автоматизации процессов непрерывной интеграции и доставки следует использовать соответствующие инструменты, такие как AWS CodePipeline или альтернативные решения.</w:t>
-      </w:r>
-    </w:p>
-    <w:p>
-      <w:r>
-        <w:tab/>
-      </w:r>
-      <w:r>
         <w:t>Таким образом, требуется з</w:t>
       </w:r>
       <w:r>
-        <w:t xml:space="preserve">нание и использование основных сервисов AWS, таких как VPC, Route Table, Internet Gateway, Public Subnet, Security </w:t>
-      </w:r>
-      <w:r>
-        <w:lastRenderedPageBreak/>
-        <w:t xml:space="preserve">Group, EC2, ECR, ECS, Elastic IP, IAM Policy, IAM Role, CloudWatch; </w:t>
+        <w:t xml:space="preserve">нание и использование основных сервисов AWS, таких как VPC, Route Table, Internet Gateway, Public Subnet, Security Group, EC2, ECR, ECS, Elastic IP, IAM Policy, IAM Role, CloudWatch; </w:t>
       </w:r>
       <w:r>
         <w:t xml:space="preserve">навыки работы с </w:t>
@@ -7166,7 +6748,7 @@
         <w:ind w:left="936" w:hanging="227"/>
         <w:jc w:val="left"/>
       </w:pPr>
-      <w:bookmarkStart w:id="7" w:name="_Toc164380599"/>
+      <w:bookmarkStart w:id="7" w:name="_Toc164715403"/>
       <w:r>
         <w:lastRenderedPageBreak/>
         <w:t>3</w:t>
@@ -7178,13 +6760,16 @@
         <w:t> </w:t>
       </w:r>
       <w:r>
+        <w:t>ОПИСАНИЕ</w:t>
+      </w:r>
+      <w:r>
+        <w:t xml:space="preserve"> И </w:t>
+      </w:r>
+      <w:r>
         <w:t>ПРОЕКТИРОВАНИЕ</w:t>
       </w:r>
       <w:r>
-        <w:t xml:space="preserve"> И </w:t>
-      </w:r>
-      <w:r>
-        <w:t xml:space="preserve">РАЗРАБОТКА </w:t>
+        <w:t xml:space="preserve"> </w:t>
       </w:r>
       <w:r>
         <w:t>ОБЛАЧНОЙ ИНФРАСТРУКТУРЫ</w:t>
@@ -7197,7 +6782,7 @@
         <w:pStyle w:val="2"/>
         <w:ind w:left="1134" w:hanging="425"/>
       </w:pPr>
-      <w:bookmarkStart w:id="8" w:name="_Toc164380600"/>
+      <w:bookmarkStart w:id="8" w:name="_Toc164715404"/>
       <w:r>
         <w:t>3.1</w:t>
       </w:r>
@@ -7796,9 +7381,6 @@
         <w:t xml:space="preserve"> [1</w:t>
       </w:r>
       <w:r>
-        <w:rPr>
-          <w:lang w:val="en-US"/>
-        </w:rPr>
         <w:t>2</w:t>
       </w:r>
       <w:r>
@@ -7913,7 +7495,7 @@
         <w:pStyle w:val="2"/>
         <w:ind w:left="1134" w:hanging="425"/>
       </w:pPr>
-      <w:bookmarkStart w:id="9" w:name="_Toc164380601"/>
+      <w:bookmarkStart w:id="9" w:name="_Toc164715405"/>
       <w:r>
         <w:t>3.2</w:t>
       </w:r>
@@ -13934,7 +13516,7 @@
         <w:pStyle w:val="2"/>
         <w:ind w:left="1134" w:hanging="425"/>
       </w:pPr>
-      <w:bookmarkStart w:id="10" w:name="_Toc164380602"/>
+      <w:bookmarkStart w:id="10" w:name="_Toc164715406"/>
       <w:r>
         <w:t>3.3</w:t>
       </w:r>
@@ -13945,7 +13527,13 @@
         <w:t> </w:t>
       </w:r>
       <w:r>
-        <w:t xml:space="preserve">Контейнеризация с помощью </w:t>
+        <w:t xml:space="preserve">Контейнеризация </w:t>
+      </w:r>
+      <w:r>
+        <w:t>и оркестрация с помощью</w:t>
+      </w:r>
+      <w:r>
+        <w:t xml:space="preserve"> </w:t>
       </w:r>
       <w:r>
         <w:rPr>
@@ -13960,22 +13548,31 @@
         <w:t xml:space="preserve">и </w:t>
       </w:r>
       <w:r>
-        <w:t xml:space="preserve">оркестрация </w:t>
-      </w:r>
-      <w:r>
-        <w:rPr>
-          <w:lang w:val="en-US"/>
-        </w:rPr>
-        <w:t>docker</w:t>
-      </w:r>
-      <w:r>
-        <w:t xml:space="preserve"> </w:t>
-      </w:r>
-      <w:r>
-        <w:rPr>
-          <w:lang w:val="en-US"/>
-        </w:rPr>
-        <w:t>compose</w:t>
+        <w:rPr>
+          <w:lang w:val="en-US"/>
+        </w:rPr>
+        <w:t>D</w:t>
+      </w:r>
+      <w:r>
+        <w:rPr>
+          <w:lang w:val="en-US"/>
+        </w:rPr>
+        <w:t>ocker</w:t>
+      </w:r>
+      <w:r>
+        <w:t xml:space="preserve"> </w:t>
+      </w:r>
+      <w:r>
+        <w:rPr>
+          <w:lang w:val="en-US"/>
+        </w:rPr>
+        <w:t>C</w:t>
+      </w:r>
+      <w:r>
+        <w:rPr>
+          <w:lang w:val="en-US"/>
+        </w:rPr>
+        <w:t>ompose</w:t>
       </w:r>
       <w:bookmarkEnd w:id="10"/>
     </w:p>
@@ -14840,7 +14437,7 @@
       <w:pPr>
         <w:pStyle w:val="2"/>
       </w:pPr>
-      <w:bookmarkStart w:id="11" w:name="_Toc164380603"/>
+      <w:bookmarkStart w:id="11" w:name="_Toc164715407"/>
       <w:r>
         <w:t>3.4</w:t>
       </w:r>
@@ -15342,72 +14939,188 @@
     <w:p>
       <w:pPr>
         <w:pStyle w:val="2"/>
-        <w:ind w:left="1134" w:hanging="425"/>
-      </w:pPr>
-      <w:bookmarkStart w:id="13" w:name="_Toc164380604"/>
+      </w:pPr>
+      <w:bookmarkStart w:id="13" w:name="_Toc164715408"/>
       <w:r>
         <w:lastRenderedPageBreak/>
-        <w:t>3.5</w:t>
-      </w:r>
-      <w:r>
-        <w:rPr>
-          <w:lang w:val="en-US"/>
-        </w:rPr>
-        <w:t> </w:t>
-      </w:r>
-      <w:r>
-        <w:t>Обзор разворачиваемого веб-приложения и используемых библиотек</w:t>
+        <w:t>3.</w:t>
+      </w:r>
+      <w:r>
+        <w:t>5</w:t>
+      </w:r>
+      <w:r>
+        <w:t xml:space="preserve"> </w:t>
+      </w:r>
+      <w:r>
+        <w:t>Проектирование облачной инфраструктуры</w:t>
       </w:r>
       <w:bookmarkEnd w:id="13"/>
     </w:p>
-    <w:p/>
-    <w:p>
-      <w:r>
-        <w:t xml:space="preserve">Это развертываемое веб-приложение предназначено для управления распределенными веб-сервисами на платформе </w:t>
-      </w:r>
-      <w:r>
-        <w:rPr>
-          <w:lang w:val="en-US"/>
-        </w:rPr>
-        <w:t>AWS</w:t>
-      </w:r>
-      <w:r>
-        <w:t xml:space="preserve"> с использованием </w:t>
-      </w:r>
-      <w:r>
-        <w:rPr>
-          <w:lang w:val="en-US"/>
-        </w:rPr>
-        <w:t>DevOps</w:t>
-      </w:r>
-      <w:r>
-        <w:t xml:space="preserve"> технологий. </w:t>
-      </w:r>
-    </w:p>
-    <w:p>
-      <w:r>
-        <w:t>Это веб-приложение предоставляет возможность совместной работы над рисунками и контентом в режиме реального времени. Пользователи могут создавать онлайн-доски для рисования, добавлять различные элементы, такие как текст и стикеры, а также маркировать доски как избранные для быстрого доступа. Помимо этого, приложение предлагает различные методы аутентификации, включая почту, Google и Discord, для удобства пользователей. Функционал управления пользователями включает в себя приглашение пользователей по электронной почте и назначение им ролей в организации (например, Admin или Member). Пользователи также могут управлять своим профилем, выходить из учетной записи и отслеживать активные сессии. Кроме того, в реальном времени отображается список пользователей, работающих над определенной доской, обеспечивая прозрачность и синхронизацию в работе.</w:t>
-      </w:r>
-    </w:p>
-    <w:p>
-      <w:pPr>
+    <w:p>
+      <w:pPr>
+        <w:spacing w:after="160" w:line="259" w:lineRule="auto"/>
         <w:ind w:firstLine="0"/>
-      </w:pPr>
-    </w:p>
-    <w:p>
-      <w:pPr>
+        <w:jc w:val="left"/>
+      </w:pPr>
+    </w:p>
+    <w:p>
+      <w:pPr>
+        <w:spacing w:after="160" w:line="259" w:lineRule="auto"/>
         <w:ind w:firstLine="0"/>
         <w:jc w:val="center"/>
       </w:pPr>
       <w:r>
         <w:rPr>
           <w:noProof/>
+          <w:lang w:val="en-US"/>
         </w:rPr>
         <w:drawing>
-          <wp:inline distT="0" distB="0" distL="0" distR="0" wp14:anchorId="69D2F64F" wp14:editId="6BB9A380">
-            <wp:extent cx="2489575" cy="2895600"/>
-            <wp:effectExtent l="0" t="0" r="6350" b="0"/>
-            <wp:docPr id="12" name="Рисунок 12"/>
+          <wp:inline distT="0" distB="0" distL="0" distR="0" wp14:anchorId="6D8869FA" wp14:editId="26D7F95F">
+            <wp:extent cx="4900476" cy="3838575"/>
+            <wp:effectExtent l="0" t="0" r="0" b="0"/>
+            <wp:docPr id="15" name="Рисунок 15"/>
+            <wp:cNvGraphicFramePr>
+              <a:graphicFrameLocks xmlns:a="http://schemas.openxmlformats.org/drawingml/2006/main" noChangeAspect="1"/>
+            </wp:cNvGraphicFramePr>
+            <a:graphic xmlns:a="http://schemas.openxmlformats.org/drawingml/2006/main">
+              <a:graphicData uri="http://schemas.openxmlformats.org/drawingml/2006/picture">
+                <pic:pic xmlns:pic="http://schemas.openxmlformats.org/drawingml/2006/picture">
+                  <pic:nvPicPr>
+                    <pic:cNvPr id="0" name="Picture 1"/>
+                    <pic:cNvPicPr>
+                      <a:picLocks noChangeAspect="1" noChangeArrowheads="1"/>
+                    </pic:cNvPicPr>
+                  </pic:nvPicPr>
+                  <pic:blipFill>
+                    <a:blip r:embed="rId19" cstate="print">
+                      <a:extLst>
+                        <a:ext uri="{28A0092B-C50C-407E-A947-70E740481C1C}">
+                          <a14:useLocalDpi xmlns:a14="http://schemas.microsoft.com/office/drawing/2010/main" val="0"/>
+                        </a:ext>
+                      </a:extLst>
+                    </a:blip>
+                    <a:srcRect/>
+                    <a:stretch>
+                      <a:fillRect/>
+                    </a:stretch>
+                  </pic:blipFill>
+                  <pic:spPr bwMode="auto">
+                    <a:xfrm>
+                      <a:off x="0" y="0"/>
+                      <a:ext cx="4907056" cy="3843729"/>
+                    </a:xfrm>
+                    <a:prstGeom prst="rect">
+                      <a:avLst/>
+                    </a:prstGeom>
+                    <a:noFill/>
+                    <a:ln>
+                      <a:noFill/>
+                    </a:ln>
+                  </pic:spPr>
+                </pic:pic>
+              </a:graphicData>
+            </a:graphic>
+          </wp:inline>
+        </w:drawing>
+      </w:r>
+    </w:p>
+    <w:p>
+      <w:pPr>
+        <w:spacing w:after="160" w:line="259" w:lineRule="auto"/>
+        <w:ind w:firstLine="0"/>
+        <w:jc w:val="center"/>
+      </w:pPr>
+    </w:p>
+    <w:p>
+      <w:pPr>
+        <w:spacing w:after="160" w:line="259" w:lineRule="auto"/>
+        <w:ind w:firstLine="0"/>
+        <w:jc w:val="center"/>
+      </w:pPr>
+      <w:r>
+        <w:t>Рисунок 3.10 – Облачная инфраструктура</w:t>
+      </w:r>
+      <w:r>
+        <w:br w:type="page"/>
+      </w:r>
+    </w:p>
+    <w:p>
+      <w:pPr>
+        <w:pStyle w:val="1"/>
+        <w:ind w:left="936" w:hanging="227"/>
+      </w:pPr>
+      <w:bookmarkStart w:id="14" w:name="_Toc164715409"/>
+      <w:r>
+        <w:lastRenderedPageBreak/>
+        <w:t>4</w:t>
+      </w:r>
+      <w:r>
+        <w:t> </w:t>
+      </w:r>
+      <w:r>
+        <w:t>ПРАКТИЧЕСКАЯ РЕАЛИЗАЦИЯ ОБЛАЧНОЙ ИНФРАСТРУКТУРЫ ДЛЯ ВЕБ-СЕРВИСА</w:t>
+      </w:r>
+      <w:bookmarkEnd w:id="14"/>
+    </w:p>
+    <w:p/>
+    <w:p>
+      <w:pPr>
+        <w:pStyle w:val="2"/>
+      </w:pPr>
+      <w:bookmarkStart w:id="15" w:name="_Toc164715410"/>
+      <w:r>
+        <w:t>4.1 Обзор разворачиваемого веб-сервиса и используемых библиотек</w:t>
+      </w:r>
+      <w:bookmarkEnd w:id="15"/>
+    </w:p>
+    <w:p/>
+    <w:p>
+      <w:r>
+        <w:t xml:space="preserve">Это развертываемое веб-приложение предназначено для управления распределенными веб-сервисами на платформе </w:t>
+      </w:r>
+      <w:r>
+        <w:rPr>
+          <w:lang w:val="en-US"/>
+        </w:rPr>
+        <w:t>AWS</w:t>
+      </w:r>
+      <w:r>
+        <w:t xml:space="preserve"> с использованием </w:t>
+      </w:r>
+      <w:r>
+        <w:rPr>
+          <w:lang w:val="en-US"/>
+        </w:rPr>
+        <w:t>DevOps</w:t>
+      </w:r>
+      <w:r>
+        <w:t xml:space="preserve"> технологий. </w:t>
+      </w:r>
+    </w:p>
+    <w:p>
+      <w:r>
+        <w:t>Это веб-приложение предоставляет возможность совместной работы над рисунками и контентом в режиме реального времени. Пользователи могут создавать онлайн-доски для рисования, добавлять различные элементы, такие как текст и стикеры, а также маркировать доски как избранные для быстрого доступа. Помимо этого, приложение предлагает различные методы аутентификации, включая почту, Google и Discord, для удобства пользователей. Функционал управления пользователями включает в себя приглашение пользователей по электронной почте и назначение им ролей в организации (например, Admin или Member). Пользователи также могут управлять своим профилем, выходить из учетной записи и отслеживать активные сессии. Кроме того, в реальном времени отображается список пользователей, работающих над определенной доской, обеспечивая прозрачность и синхронизацию в работе.</w:t>
+      </w:r>
+    </w:p>
+    <w:p>
+      <w:pPr>
+        <w:ind w:firstLine="0"/>
+      </w:pPr>
+    </w:p>
+    <w:p>
+      <w:pPr>
+        <w:ind w:firstLine="0"/>
+        <w:jc w:val="center"/>
+      </w:pPr>
+      <w:r>
+        <w:rPr>
+          <w:noProof/>
+        </w:rPr>
+        <w:drawing>
+          <wp:inline distT="0" distB="0" distL="0" distR="0" wp14:anchorId="426B94CB" wp14:editId="096DCF6C">
+            <wp:extent cx="2456818" cy="2857500"/>
+            <wp:effectExtent l="0" t="0" r="635" b="0"/>
+            <wp:docPr id="14" name="Рисунок 14"/>
             <wp:cNvGraphicFramePr>
               <a:graphicFrameLocks xmlns:a="http://schemas.openxmlformats.org/drawingml/2006/main" noChangeAspect="1"/>
             </wp:cNvGraphicFramePr>
@@ -15419,7 +15132,7 @@
                     <pic:cNvPicPr/>
                   </pic:nvPicPr>
                   <pic:blipFill>
-                    <a:blip r:embed="rId19"/>
+                    <a:blip r:embed="rId20"/>
                     <a:stretch>
                       <a:fillRect/>
                     </a:stretch>
@@ -15427,7 +15140,7 @@
                   <pic:spPr>
                     <a:xfrm>
                       <a:off x="0" y="0"/>
-                      <a:ext cx="2495284" cy="2902240"/>
+                      <a:ext cx="2488496" cy="2894344"/>
                     </a:xfrm>
                     <a:prstGeom prst="rect">
                       <a:avLst/>
@@ -15452,40 +15165,47 @@
         <w:jc w:val="center"/>
       </w:pPr>
       <w:r>
-        <w:t>Рисунок 3.10 – Авторизация разворачиваемого веб-приложения</w:t>
+        <w:t xml:space="preserve">Рисунок </w:t>
+      </w:r>
+      <w:r>
+        <w:t>4.1</w:t>
+      </w:r>
+      <w:r>
+        <w:t xml:space="preserve"> – Авторизация разворачиваемого веб-приложения</w:t>
       </w:r>
     </w:p>
     <w:p>
       <w:pPr>
         <w:ind w:firstLine="0"/>
       </w:pPr>
-    </w:p>
-    <w:p>
-      <w:pPr>
-        <w:ind w:firstLine="0"/>
-      </w:pPr>
       <w:r>
         <w:tab/>
       </w:r>
-      <w:r>
-        <w:t xml:space="preserve">Авторизация, </w:t>
-      </w:r>
-      <w:r>
-        <w:t>аутентификация</w:t>
-      </w:r>
-      <w:r>
-        <w:t xml:space="preserve"> и регистрация пользователей в веб-приложении реализована с помощью подключаемого </w:t>
-      </w:r>
-      <w:r>
-        <w:t>инструмента</w:t>
-      </w:r>
-      <w:r>
-        <w:t xml:space="preserve"> (библиотеки) </w:t>
-      </w:r>
-      <w:r>
-        <w:rPr>
-          <w:lang w:val="en-US"/>
-        </w:rPr>
+    </w:p>
+    <w:p>
+      <w:pPr>
+        <w:ind w:firstLine="720"/>
+      </w:pPr>
+      <w:r>
+        <w:t>Авторизация, аутентификация и регистрация пользователей в веб-</w:t>
+      </w:r>
+      <w:r>
+        <w:t>сервисе</w:t>
+      </w:r>
+      <w:r>
+        <w:t xml:space="preserve"> реализован</w:t>
+      </w:r>
+      <w:r>
+        <w:t>ы</w:t>
+      </w:r>
+      <w:r>
+        <w:t xml:space="preserve"> с помощью подключаемого инструмента (библиотеки) </w:t>
+      </w:r>
+      <w:r>
+        <w:rPr>
+          <w:lang w:val="en-US"/>
+        </w:rPr>
+        <w:lastRenderedPageBreak/>
         <w:t>Clerk</w:t>
       </w:r>
       <w:r>
@@ -15542,14 +15262,7 @@
         <w:ind w:firstLine="720"/>
       </w:pPr>
       <w:r>
-        <w:lastRenderedPageBreak/>
-        <w:t xml:space="preserve">Clerk </w:t>
-      </w:r>
-      <w:r>
-        <w:t>– это</w:t>
-      </w:r>
-      <w:r>
-        <w:t xml:space="preserve"> инструмент для управления аутентификацией и авторизацией в веб-приложениях. Он предоставляет готовые решения для регистрации, входа пользователей и управления их учетными записями. Вместе с Convex, который используется для хранения данных, Clerk обеспечивает безопасность и удобство функций авторизации и аутентификации.</w:t>
+        <w:t>Clerk – это инструмент для управления аутентификацией и авторизацией в веб-приложениях. Он предоставляет готовые решения для регистрации, входа пользователей и управления их учетными записями. Вместе с Convex, который используется для хранения данных, Clerk обеспечивает безопасность и удобство функций авторизации и аутентификации.</w:t>
       </w:r>
     </w:p>
     <w:p>
@@ -15753,13 +15466,7 @@
         <w:t>project</w:t>
       </w:r>
       <w:r>
-        <w:t xml:space="preserve">» и задать имя проекту, </w:t>
-      </w:r>
-      <w:r>
-        <w:t>далее</w:t>
-      </w:r>
-      <w:r>
-        <w:t xml:space="preserve"> проект должен появится в панели управления </w:t>
+        <w:t xml:space="preserve">» и задать имя проекту, далее проект должен появится в панели управления </w:t>
       </w:r>
       <w:r>
         <w:rPr>
@@ -15887,10 +15594,7 @@
         <w:t>authMiddleware</w:t>
       </w:r>
       <w:r>
-        <w:t xml:space="preserve">(). </w:t>
-      </w:r>
-      <w:r>
-        <w:t xml:space="preserve">Помощник </w:t>
+        <w:t xml:space="preserve">(). Помощник </w:t>
       </w:r>
       <w:r>
         <w:rPr>
@@ -15968,12 +15672,18 @@
       </w:pPr>
       <w:r>
         <w:tab/>
-      </w:r>
-      <w:r>
         <w:t xml:space="preserve">Для этого необходимо создать </w:t>
       </w:r>
       <w:r>
-        <w:t>файл middleware.ts.</w:t>
+        <w:t xml:space="preserve">файл </w:t>
+      </w:r>
+      <w:proofErr w:type="spellStart"/>
+      <w:r>
+        <w:t>middleware.ts</w:t>
+      </w:r>
+      <w:proofErr w:type="spellEnd"/>
+      <w:r>
+        <w:t>.</w:t>
       </w:r>
       <w:r>
         <w:t xml:space="preserve"> Его содержимое должно быть следующим:</w:t>
@@ -16081,6 +15791,7 @@
           <w:szCs w:val="20"/>
           <w:lang w:val="en-US"/>
         </w:rPr>
+        <w:lastRenderedPageBreak/>
         <w:t>export const config = {</w:t>
       </w:r>
     </w:p>
@@ -16101,140 +15812,39 @@
           <w:szCs w:val="20"/>
           <w:lang w:val="en-US"/>
         </w:rPr>
-        <w:lastRenderedPageBreak/>
-        <w:t xml:space="preserve">  matcher: ["/((?!.+\\.[\\w]+$|_next).*)", "/", "/(api|trpc)(.*)"],</w:t>
-      </w:r>
-    </w:p>
-    <w:p>
-      <w:pPr>
-        <w:ind w:firstLine="0"/>
+        <w:t xml:space="preserve">  matcher: ["/(</w:t>
+      </w:r>
+      <w:proofErr w:type="gramStart"/>
+      <w:r>
         <w:rPr>
           <w:rFonts w:ascii="Courier New" w:hAnsi="Courier New" w:cs="Courier New"/>
           <w:sz w:val="24"/>
           <w:szCs w:val="20"/>
-        </w:rPr>
-      </w:pPr>
+          <w:lang w:val="en-US"/>
+        </w:rPr>
+        <w:t>(?!.</w:t>
+      </w:r>
+      <w:proofErr w:type="gramEnd"/>
       <w:r>
         <w:rPr>
           <w:rFonts w:ascii="Courier New" w:hAnsi="Courier New" w:cs="Courier New"/>
           <w:sz w:val="24"/>
           <w:szCs w:val="20"/>
-        </w:rPr>
-        <w:t>};</w:t>
-      </w:r>
-    </w:p>
-    <w:p>
-      <w:r>
-        <w:tab/>
-      </w:r>
-      <w:r>
-        <w:t xml:space="preserve">Далее необходимо создать в панели управления </w:t>
-      </w:r>
-      <w:r>
-        <w:rPr>
-          <w:lang w:val="en-US"/>
-        </w:rPr>
-        <w:t>Clerk</w:t>
-      </w:r>
-      <w:r>
-        <w:t xml:space="preserve"> </w:t>
-      </w:r>
-      <w:r>
-        <w:rPr>
-          <w:lang w:val="en-US"/>
-        </w:rPr>
-        <w:t>JWT</w:t>
-      </w:r>
-      <w:r>
-        <w:t xml:space="preserve"> </w:t>
-      </w:r>
-      <w:r>
-        <w:rPr>
-          <w:lang w:val="en-US"/>
-        </w:rPr>
-        <w:t>Template</w:t>
-      </w:r>
-      <w:r>
-        <w:t xml:space="preserve"> </w:t>
-      </w:r>
-      <w:r>
-        <w:t xml:space="preserve">для </w:t>
-      </w:r>
-      <w:r>
-        <w:rPr>
-          <w:lang w:val="en-US"/>
-        </w:rPr>
-        <w:t>Convex</w:t>
-      </w:r>
-      <w:r>
-        <w:t xml:space="preserve">, </w:t>
-      </w:r>
-      <w:r>
-        <w:t>чтобы он мог хранить данные.</w:t>
-      </w:r>
-      <w:r>
-        <w:t xml:space="preserve"> Имя обязательно должно совпадать с «</w:t>
-      </w:r>
-      <w:r>
-        <w:rPr>
-          <w:lang w:val="en-US"/>
-        </w:rPr>
-        <w:t>convex</w:t>
-      </w:r>
-      <w:r>
-        <w:t xml:space="preserve">». После чего необходимо создать файл </w:t>
-      </w:r>
-      <w:r>
-        <w:rPr>
-          <w:lang w:val="en-US"/>
-        </w:rPr>
-        <w:t>convex</w:t>
-      </w:r>
-      <w:r>
-        <w:t>/</w:t>
-      </w:r>
-      <w:r>
-        <w:rPr>
-          <w:lang w:val="en-US"/>
-        </w:rPr>
-        <w:t>auth</w:t>
-      </w:r>
-      <w:r>
-        <w:t>.</w:t>
-      </w:r>
-      <w:r>
-        <w:rPr>
-          <w:lang w:val="en-US"/>
-        </w:rPr>
-        <w:t>config</w:t>
-      </w:r>
-      <w:r>
-        <w:t>.</w:t>
-      </w:r>
-      <w:r>
-        <w:rPr>
-          <w:lang w:val="en-US"/>
-        </w:rPr>
-        <w:t>js</w:t>
-      </w:r>
-      <w:r>
-        <w:t xml:space="preserve">, </w:t>
-      </w:r>
-      <w:r>
-        <w:t>содержимое которого:</w:t>
-      </w:r>
-    </w:p>
-    <w:p/>
-    <w:p>
-      <w:pPr>
-        <w:ind w:firstLine="0"/>
+          <w:lang w:val="en-US"/>
+        </w:rPr>
+        <w:t>+\\.[\\w]+$|_next).*)", "/", "/(</w:t>
+      </w:r>
+      <w:proofErr w:type="spellStart"/>
+      <w:r>
         <w:rPr>
           <w:rFonts w:ascii="Courier New" w:hAnsi="Courier New" w:cs="Courier New"/>
           <w:sz w:val="24"/>
           <w:szCs w:val="20"/>
           <w:lang w:val="en-US"/>
         </w:rPr>
-      </w:pPr>
+        <w:t>api|trpc</w:t>
+      </w:r>
+      <w:proofErr w:type="spellEnd"/>
       <w:r>
         <w:rPr>
           <w:rFonts w:ascii="Courier New" w:hAnsi="Courier New" w:cs="Courier New"/>
@@ -16242,7 +15852,7 @@
           <w:szCs w:val="20"/>
           <w:lang w:val="en-US"/>
         </w:rPr>
-        <w:t>export default {</w:t>
+        <w:t>)(.*)"],</w:t>
       </w:r>
     </w:p>
     <w:p>
@@ -16252,7 +15862,6 @@
           <w:rFonts w:ascii="Courier New" w:hAnsi="Courier New" w:cs="Courier New"/>
           <w:sz w:val="24"/>
           <w:szCs w:val="20"/>
-          <w:lang w:val="en-US"/>
         </w:rPr>
       </w:pPr>
       <w:r>
@@ -16260,11 +15869,107 @@
           <w:rFonts w:ascii="Courier New" w:hAnsi="Courier New" w:cs="Courier New"/>
           <w:sz w:val="24"/>
           <w:szCs w:val="20"/>
-          <w:lang w:val="en-US"/>
-        </w:rPr>
-        <w:t xml:space="preserve">  providers: [</w:t>
-      </w:r>
-    </w:p>
+        </w:rPr>
+        <w:t>};</w:t>
+      </w:r>
+    </w:p>
+    <w:p>
+      <w:r>
+        <w:tab/>
+        <w:t xml:space="preserve">Далее необходимо создать в панели управления </w:t>
+      </w:r>
+      <w:r>
+        <w:rPr>
+          <w:lang w:val="en-US"/>
+        </w:rPr>
+        <w:t>Clerk</w:t>
+      </w:r>
+      <w:r>
+        <w:t xml:space="preserve"> </w:t>
+      </w:r>
+      <w:r>
+        <w:rPr>
+          <w:lang w:val="en-US"/>
+        </w:rPr>
+        <w:t>JWT</w:t>
+      </w:r>
+      <w:r>
+        <w:t xml:space="preserve"> </w:t>
+      </w:r>
+      <w:r>
+        <w:rPr>
+          <w:lang w:val="en-US"/>
+        </w:rPr>
+        <w:t>Template</w:t>
+      </w:r>
+      <w:r>
+        <w:t xml:space="preserve"> </w:t>
+      </w:r>
+      <w:r>
+        <w:t xml:space="preserve">для </w:t>
+      </w:r>
+      <w:r>
+        <w:rPr>
+          <w:lang w:val="en-US"/>
+        </w:rPr>
+        <w:t>Convex</w:t>
+      </w:r>
+      <w:r>
+        <w:t xml:space="preserve">, </w:t>
+      </w:r>
+      <w:r>
+        <w:t>чтобы он мог хранить данные. Имя обязательно должно совпадать с «</w:t>
+      </w:r>
+      <w:r>
+        <w:rPr>
+          <w:lang w:val="en-US"/>
+        </w:rPr>
+        <w:t>convex</w:t>
+      </w:r>
+      <w:r>
+        <w:t xml:space="preserve">». После чего необходимо создать файл </w:t>
+      </w:r>
+      <w:r>
+        <w:rPr>
+          <w:lang w:val="en-US"/>
+        </w:rPr>
+        <w:t>convex</w:t>
+      </w:r>
+      <w:r>
+        <w:t>/</w:t>
+      </w:r>
+      <w:r>
+        <w:rPr>
+          <w:lang w:val="en-US"/>
+        </w:rPr>
+        <w:t>auth</w:t>
+      </w:r>
+      <w:r>
+        <w:t>.</w:t>
+      </w:r>
+      <w:r>
+        <w:rPr>
+          <w:lang w:val="en-US"/>
+        </w:rPr>
+        <w:t>config</w:t>
+      </w:r>
+      <w:r>
+        <w:t>.</w:t>
+      </w:r>
+      <w:r>
+        <w:rPr>
+          <w:lang w:val="en-US"/>
+        </w:rPr>
+        <w:t>js</w:t>
+      </w:r>
+      <w:r>
+        <w:t xml:space="preserve">, </w:t>
+      </w:r>
+      <w:r>
+        <w:t>содержимое которого:</w:t>
+      </w:r>
+    </w:p>
+    <w:p/>
     <w:p>
       <w:pPr>
         <w:ind w:firstLine="0"/>
@@ -16282,7 +15987,7 @@
           <w:szCs w:val="20"/>
           <w:lang w:val="en-US"/>
         </w:rPr>
-        <w:t xml:space="preserve">    {</w:t>
+        <w:t>export default {</w:t>
       </w:r>
     </w:p>
     <w:p>
@@ -16302,7 +16007,7 @@
           <w:szCs w:val="20"/>
           <w:lang w:val="en-US"/>
         </w:rPr>
-        <w:t xml:space="preserve">      domain: "https://your-issuer-url.clerk.accounts.dev/",</w:t>
+        <w:t xml:space="preserve">  providers: [</w:t>
       </w:r>
     </w:p>
     <w:p>
@@ -16322,7 +16027,7 @@
           <w:szCs w:val="20"/>
           <w:lang w:val="en-US"/>
         </w:rPr>
-        <w:t xml:space="preserve">      applicationID: "convex",</w:t>
+        <w:t xml:space="preserve">    {</w:t>
       </w:r>
     </w:p>
     <w:p>
@@ -16342,7 +16047,7 @@
           <w:szCs w:val="20"/>
           <w:lang w:val="en-US"/>
         </w:rPr>
-        <w:t xml:space="preserve">    },</w:t>
+        <w:t xml:space="preserve">      domain: "https://your-issuer-url.clerk.accounts.dev/",</w:t>
       </w:r>
     </w:p>
     <w:p>
@@ -16352,7 +16057,6 @@
           <w:rFonts w:ascii="Courier New" w:hAnsi="Courier New" w:cs="Courier New"/>
           <w:sz w:val="24"/>
           <w:szCs w:val="20"/>
-          <w:lang w:val="en-US"/>
         </w:rPr>
       </w:pPr>
       <w:r>
@@ -16362,19 +16066,16 @@
           <w:szCs w:val="20"/>
           <w:lang w:val="en-US"/>
         </w:rPr>
-        <w:t xml:space="preserve">  ]</w:t>
-      </w:r>
-    </w:p>
-    <w:p>
-      <w:pPr>
-        <w:ind w:firstLine="0"/>
+        <w:t xml:space="preserve">      applicationID</w:t>
+      </w:r>
+      <w:r>
         <w:rPr>
           <w:rFonts w:ascii="Courier New" w:hAnsi="Courier New" w:cs="Courier New"/>
           <w:sz w:val="24"/>
           <w:szCs w:val="20"/>
-          <w:lang w:val="en-US"/>
-        </w:rPr>
-      </w:pPr>
+        </w:rPr>
+        <w:t>: "</w:t>
+      </w:r>
       <w:r>
         <w:rPr>
           <w:rFonts w:ascii="Courier New" w:hAnsi="Courier New" w:cs="Courier New"/>
@@ -16382,16 +16083,72 @@
           <w:szCs w:val="20"/>
           <w:lang w:val="en-US"/>
         </w:rPr>
+        <w:t>convex</w:t>
+      </w:r>
+      <w:r>
+        <w:rPr>
+          <w:rFonts w:ascii="Courier New" w:hAnsi="Courier New" w:cs="Courier New"/>
+          <w:sz w:val="24"/>
+          <w:szCs w:val="20"/>
+        </w:rPr>
+        <w:t>",</w:t>
+      </w:r>
+    </w:p>
+    <w:p>
+      <w:pPr>
+        <w:ind w:firstLine="0"/>
+        <w:rPr>
+          <w:rFonts w:ascii="Courier New" w:hAnsi="Courier New" w:cs="Courier New"/>
+          <w:sz w:val="24"/>
+          <w:szCs w:val="20"/>
+        </w:rPr>
+      </w:pPr>
+      <w:r>
+        <w:rPr>
+          <w:rFonts w:ascii="Courier New" w:hAnsi="Courier New" w:cs="Courier New"/>
+          <w:sz w:val="24"/>
+          <w:szCs w:val="20"/>
+        </w:rPr>
+        <w:t xml:space="preserve">    },</w:t>
+      </w:r>
+    </w:p>
+    <w:p>
+      <w:pPr>
+        <w:ind w:firstLine="0"/>
+        <w:rPr>
+          <w:rFonts w:ascii="Courier New" w:hAnsi="Courier New" w:cs="Courier New"/>
+          <w:sz w:val="24"/>
+          <w:szCs w:val="20"/>
+        </w:rPr>
+      </w:pPr>
+      <w:r>
+        <w:rPr>
+          <w:rFonts w:ascii="Courier New" w:hAnsi="Courier New" w:cs="Courier New"/>
+          <w:sz w:val="24"/>
+          <w:szCs w:val="20"/>
+        </w:rPr>
+        <w:t xml:space="preserve">  ]</w:t>
+      </w:r>
+    </w:p>
+    <w:p>
+      <w:pPr>
+        <w:ind w:firstLine="0"/>
+        <w:rPr>
+          <w:rFonts w:ascii="Courier New" w:hAnsi="Courier New" w:cs="Courier New"/>
+          <w:sz w:val="24"/>
+          <w:szCs w:val="20"/>
+        </w:rPr>
+      </w:pPr>
+      <w:r>
+        <w:rPr>
+          <w:rFonts w:ascii="Courier New" w:hAnsi="Courier New" w:cs="Courier New"/>
+          <w:sz w:val="24"/>
+          <w:szCs w:val="20"/>
+        </w:rPr>
         <w:t>};</w:t>
       </w:r>
     </w:p>
-    <w:p>
-      <w:pPr>
-        <w:rPr>
-          <w:lang w:val="en-US"/>
-        </w:rPr>
-      </w:pPr>
-    </w:p>
+    <w:p/>
     <w:p>
       <w:r>
         <w:t xml:space="preserve">Значение </w:t>
@@ -16490,10 +16247,7 @@
     </w:p>
     <w:p>
       <w:r>
-        <w:t>Для реализации функционала отслеживания изменений в режиме реального времени был использован инструмент Liveblocks.io. Для начала работы с ним, необходимо установить соответствующие зависимости с помощью команд</w:t>
-      </w:r>
-      <w:r>
-        <w:t>:</w:t>
+        <w:t>Для реализации функционала отслеживания изменений в режиме реального времени был использован инструмент Liveblocks.io. Для начала работы с ним, необходимо установить соответствующие зависимости с помощью команд:</w:t>
       </w:r>
     </w:p>
     <w:p/>
@@ -16541,6 +16295,7 @@
           <w:rFonts w:ascii="Courier New" w:hAnsi="Courier New" w:cs="Courier New"/>
           <w:sz w:val="24"/>
           <w:szCs w:val="20"/>
+          <w:lang w:val="en-US"/>
         </w:rPr>
         <w:t xml:space="preserve"> </w:t>
       </w:r>
@@ -16558,6 +16313,7 @@
           <w:rFonts w:ascii="Courier New" w:hAnsi="Courier New" w:cs="Courier New"/>
           <w:sz w:val="24"/>
           <w:szCs w:val="20"/>
+          <w:lang w:val="en-US"/>
         </w:rPr>
         <w:t xml:space="preserve"> @</w:t>
       </w:r>
@@ -16575,6 +16331,7 @@
           <w:rFonts w:ascii="Courier New" w:hAnsi="Courier New" w:cs="Courier New"/>
           <w:sz w:val="24"/>
           <w:szCs w:val="20"/>
+          <w:lang w:val="en-US"/>
         </w:rPr>
         <w:t>/</w:t>
       </w:r>
@@ -16615,6 +16372,7 @@
           <w:rFonts w:ascii="Courier New" w:hAnsi="Courier New" w:cs="Courier New"/>
           <w:sz w:val="24"/>
           <w:szCs w:val="20"/>
+          <w:lang w:val="en-US"/>
         </w:rPr>
       </w:pPr>
       <w:r>
@@ -16622,6 +16380,7 @@
           <w:rFonts w:ascii="Courier New" w:hAnsi="Courier New" w:cs="Courier New"/>
           <w:sz w:val="24"/>
           <w:szCs w:val="20"/>
+          <w:lang w:val="en-US"/>
         </w:rPr>
         <w:t>npx create-liveblocks-app@latest --init --framework react</w:t>
       </w:r>
@@ -16629,14 +16388,14 @@
     <w:p>
       <w:pPr>
         <w:ind w:firstLine="0"/>
-      </w:pPr>
-    </w:p>
-    <w:p>
-      <w:r>
-        <w:t>Данная команда</w:t>
-      </w:r>
-      <w:r>
-        <w:t xml:space="preserve"> создает начальную структуру приложения и интегрирует Liveblocks.io.</w:t>
+        <w:rPr>
+          <w:lang w:val="en-US"/>
+        </w:rPr>
+      </w:pPr>
+    </w:p>
+    <w:p>
+      <w:r>
+        <w:t>Данная команда создает начальную структуру приложения и интегрирует Liveblocks.io.</w:t>
       </w:r>
     </w:p>
     <w:p>
@@ -16657,7 +16416,22 @@
         </w:rPr>
       </w:pPr>
       <w:r>
-        <w:t xml:space="preserve">Содержимое файла </w:t>
+        <w:t>Содержимое</w:t>
+      </w:r>
+      <w:r>
+        <w:rPr>
+          <w:lang w:val="en-US"/>
+        </w:rPr>
+        <w:t xml:space="preserve"> </w:t>
+      </w:r>
+      <w:r>
+        <w:t>файла</w:t>
+      </w:r>
+      <w:r>
+        <w:rPr>
+          <w:lang w:val="en-US"/>
+        </w:rPr>
+        <w:t xml:space="preserve"> </w:t>
       </w:r>
       <w:r>
         <w:rPr>
@@ -16888,6 +16662,7 @@
           <w:lang w:val="ru-BY"/>
         </w:rPr>
       </w:pPr>
+      <w:proofErr w:type="gramStart"/>
       <w:r>
         <w:rPr>
           <w:rFonts w:ascii="Courier New" w:hAnsi="Courier New" w:cs="Courier New"/>
@@ -16902,10 +16677,10 @@
           <w:rFonts w:ascii="Courier New" w:hAnsi="Courier New" w:cs="Courier New"/>
           <w:sz w:val="24"/>
           <w:szCs w:val="20"/>
-          <w:lang w:val="en-US"/>
         </w:rPr>
         <w:t>&lt;</w:t>
       </w:r>
+      <w:proofErr w:type="gramEnd"/>
       <w:r>
         <w:rPr>
           <w:rFonts w:ascii="Courier New" w:hAnsi="Courier New" w:cs="Courier New"/>
@@ -16919,7 +16694,6 @@
           <w:rFonts w:ascii="Courier New" w:hAnsi="Courier New" w:cs="Courier New"/>
           <w:sz w:val="24"/>
           <w:szCs w:val="20"/>
-          <w:lang w:val="en-US"/>
         </w:rPr>
         <w:t>&gt;</w:t>
       </w:r>
@@ -16943,9 +16717,6 @@
     </w:p>
     <w:p>
       <w:r>
-        <w:rPr>
-          <w:lang w:val="en-US"/>
-        </w:rPr>
         <w:tab/>
       </w:r>
       <w:r>
@@ -17321,6 +17092,11 @@
       </w:r>
     </w:p>
     <w:p>
+      <w:pPr>
+        <w:rPr>
+          <w:lang w:val="en-US"/>
+        </w:rPr>
+      </w:pPr>
       <w:r>
         <w:lastRenderedPageBreak/>
         <w:t xml:space="preserve">Помимо этого, для удобства разворачиваемого приложения, можно использовать </w:t>
@@ -17341,7 +17117,31 @@
         <w:t xml:space="preserve">Dockerfile </w:t>
       </w:r>
       <w:r>
-        <w:t>выглядит следующим образом:</w:t>
+        <w:t>выглядит</w:t>
+      </w:r>
+      <w:r>
+        <w:rPr>
+          <w:lang w:val="en-US"/>
+        </w:rPr>
+        <w:t xml:space="preserve"> </w:t>
+      </w:r>
+      <w:r>
+        <w:t>следующим</w:t>
+      </w:r>
+      <w:r>
+        <w:rPr>
+          <w:lang w:val="en-US"/>
+        </w:rPr>
+        <w:t xml:space="preserve"> </w:t>
+      </w:r>
+      <w:r>
+        <w:t>образом</w:t>
+      </w:r>
+      <w:r>
+        <w:rPr>
+          <w:lang w:val="en-US"/>
+        </w:rPr>
+        <w:t>:</w:t>
       </w:r>
     </w:p>
     <w:p>
@@ -17616,6 +17416,11 @@
       </w:pPr>
     </w:p>
     <w:p>
+      <w:pPr>
+        <w:rPr>
+          <w:lang w:val="en-US"/>
+        </w:rPr>
+      </w:pPr>
       <w:r>
         <w:rPr>
           <w:lang w:val="en-US"/>
@@ -17623,6 +17428,9 @@
         <w:tab/>
       </w:r>
       <w:r>
+        <w:rPr>
+          <w:lang w:val="en-US"/>
+        </w:rPr>
         <w:t xml:space="preserve"> </w:t>
       </w:r>
       <w:r>
@@ -17638,12 +17446,39 @@
         <w:t xml:space="preserve">Docker Compose </w:t>
       </w:r>
       <w:r>
-        <w:t>выглядит следующим образом:</w:t>
+        <w:t>выглядит</w:t>
+      </w:r>
+      <w:r>
+        <w:rPr>
+          <w:lang w:val="en-US"/>
+        </w:rPr>
+        <w:t xml:space="preserve"> </w:t>
+      </w:r>
+      <w:r>
+        <w:t>следующим</w:t>
+      </w:r>
+      <w:r>
+        <w:rPr>
+          <w:lang w:val="en-US"/>
+        </w:rPr>
+        <w:t xml:space="preserve"> </w:t>
+      </w:r>
+      <w:r>
+        <w:t>образом</w:t>
+      </w:r>
+      <w:r>
+        <w:rPr>
+          <w:lang w:val="en-US"/>
+        </w:rPr>
+        <w:t>:</w:t>
       </w:r>
     </w:p>
     <w:p>
       <w:pPr>
         <w:ind w:firstLine="0"/>
+        <w:rPr>
+          <w:lang w:val="en-US"/>
+        </w:rPr>
       </w:pPr>
     </w:p>
     <w:p>
@@ -18006,10 +17841,7 @@
         <w:t>DevOps</w:t>
       </w:r>
       <w:r>
-        <w:t xml:space="preserve"> </w:t>
-      </w:r>
-      <w:r>
-        <w:t>best practices</w:t>
+        <w:t xml:space="preserve"> best practices</w:t>
       </w:r>
       <w:r>
         <w:t xml:space="preserve"> (лучшие практики) при собирании образа</w:t>
@@ -18024,18 +17856,7 @@
       </w:pPr>
       <w:r>
         <w:tab/>
-      </w:r>
-      <w:r>
-        <w:t>1 </w:t>
-      </w:r>
-      <w:r>
-        <w:t xml:space="preserve">Использование многоэтапной сборки (Multi-stage build): </w:t>
-      </w:r>
-      <w:r>
-        <w:t xml:space="preserve">это </w:t>
-      </w:r>
-      <w:r>
-        <w:t>позволяет уменьшить размер итогового образа, оставив только необходимые файлы и зависимости для работы приложения. В данном случае мы можем использовать один этап для сборки приложения и другой для запуска его.</w:t>
+        <w:t>1 Использование многоэтапной сборки (Multi-stage build): это позволяет уменьшить размер итогового образа, оставив только необходимые файлы и зависимости для работы приложения. В данном случае мы можем использовать один этап для сборки приложения и другой для запуска его.</w:t>
       </w:r>
     </w:p>
     <w:p>
@@ -18043,16 +17864,7 @@
         <w:ind w:firstLine="720"/>
       </w:pPr>
       <w:r>
-        <w:t>2 </w:t>
-      </w:r>
-      <w:r>
-        <w:t xml:space="preserve">Уменьшение числа слоев образа: </w:t>
-      </w:r>
-      <w:r>
-        <w:t xml:space="preserve">чем </w:t>
-      </w:r>
-      <w:r>
-        <w:t>меньше слоев в образе, тем меньше его размер. Можно объединить несколько команд COPY и RUN в одну для уменьшения числа промежуточных слоев.</w:t>
+        <w:t>2 Уменьшение числа слоев образа: чем меньше слоев в образе, тем меньше его размер. Можно объединить несколько команд COPY и RUN в одну для уменьшения числа промежуточных слоев.</w:t>
       </w:r>
     </w:p>
     <w:p>
@@ -18060,16 +17872,7 @@
         <w:ind w:firstLine="720"/>
       </w:pPr>
       <w:r>
-        <w:t>3 </w:t>
-      </w:r>
-      <w:r>
-        <w:t xml:space="preserve">Очистка кэша npm: </w:t>
-      </w:r>
-      <w:r>
-        <w:t xml:space="preserve">после </w:t>
-      </w:r>
-      <w:r>
-        <w:t>установки зависимостей рекомендуется очистить кэш npm для уменьшения размера образа. Это можно сделать, добавив npm cache clean --force в конце инструкции RUN для установки зависимостей.</w:t>
+        <w:t>3 Очистка кэша npm: после установки зависимостей рекомендуется очистить кэш npm для уменьшения размера образа. Это можно сделать, добавив npm cache clean --force в конце инструкции RUN для установки зависимостей.</w:t>
       </w:r>
     </w:p>
     <w:p>
@@ -18430,6 +18233,7 @@
           <w:rFonts w:ascii="Courier New" w:hAnsi="Courier New" w:cs="Courier New"/>
           <w:sz w:val="24"/>
           <w:szCs w:val="20"/>
+          <w:lang w:val="en-US"/>
         </w:rPr>
       </w:pPr>
       <w:r>
@@ -18437,108 +18241,75 @@
           <w:rFonts w:ascii="Courier New" w:hAnsi="Courier New" w:cs="Courier New"/>
           <w:sz w:val="24"/>
           <w:szCs w:val="20"/>
+          <w:lang w:val="en-US"/>
         </w:rPr>
         <w:t>CMD ["npm", "run", "dev"]</w:t>
       </w:r>
     </w:p>
+    <w:p>
+      <w:pPr>
+        <w:rPr>
+          <w:lang w:val="en-US"/>
+        </w:rPr>
+      </w:pPr>
+    </w:p>
+    <w:p>
+      <w:r>
+        <w:t>Благодаря использованию лучших практик при собирании образа веб-приложения размер удалось уменьшить</w:t>
+      </w:r>
+      <w:r>
+        <w:t xml:space="preserve"> </w:t>
+      </w:r>
+      <w:r>
+        <w:t xml:space="preserve">до </w:t>
+      </w:r>
+      <w:r>
+        <w:t xml:space="preserve">2.01 </w:t>
+      </w:r>
+      <w:r>
+        <w:rPr>
+          <w:lang w:val="en-US"/>
+        </w:rPr>
+        <w:t>G</w:t>
+      </w:r>
+      <w:r>
+        <w:t xml:space="preserve">, </w:t>
+      </w:r>
+      <w:r>
+        <w:t xml:space="preserve">что на </w:t>
+      </w:r>
+      <w:r>
+        <w:t xml:space="preserve">0.83 </w:t>
+      </w:r>
+      <w:r>
+        <w:rPr>
+          <w:lang w:val="en-US"/>
+        </w:rPr>
+        <w:t>G</w:t>
+      </w:r>
+      <w:r>
+        <w:t xml:space="preserve"> </w:t>
+      </w:r>
+      <w:r>
+        <w:t>меньше</w:t>
+      </w:r>
+      <w:r>
+        <w:t>.</w:t>
+      </w:r>
+    </w:p>
     <w:p/>
-    <w:p>
-      <w:pPr>
-        <w:rPr>
-          <w:lang w:val="en-US"/>
-        </w:rPr>
-      </w:pPr>
-      <w:r>
-        <w:t>Благодаря использованию лучших практик при собирании образа веб-приложения размер удалось уменьшить</w:t>
-      </w:r>
-      <w:r>
-        <w:t xml:space="preserve"> </w:t>
-      </w:r>
-      <w:r>
-        <w:t xml:space="preserve">до </w:t>
-      </w:r>
-      <w:r>
-        <w:t xml:space="preserve">2.01 </w:t>
-      </w:r>
-      <w:r>
-        <w:rPr>
-          <w:lang w:val="en-US"/>
-        </w:rPr>
-        <w:t>G</w:t>
-      </w:r>
-      <w:r>
-        <w:t xml:space="preserve">, </w:t>
-      </w:r>
-      <w:r>
-        <w:t xml:space="preserve">что на </w:t>
-      </w:r>
-      <w:r>
-        <w:t xml:space="preserve">0.83 </w:t>
-      </w:r>
-      <w:r>
-        <w:rPr>
-          <w:lang w:val="en-US"/>
-        </w:rPr>
-        <w:t>G</w:t>
-      </w:r>
-      <w:r>
-        <w:t xml:space="preserve"> </w:t>
-      </w:r>
-      <w:r>
-        <w:t>меньше</w:t>
-      </w:r>
-      <w:r>
-        <w:t>.</w:t>
-      </w:r>
-    </w:p>
-    <w:p/>
-    <w:p/>
-    <w:p>
-      <w:pPr>
-        <w:pStyle w:val="2"/>
-      </w:pPr>
-      <w:bookmarkStart w:id="14" w:name="_Toc164380605"/>
-      <w:r>
-        <w:lastRenderedPageBreak/>
-        <w:t xml:space="preserve">3.6 </w:t>
-      </w:r>
-      <w:r>
-        <w:t xml:space="preserve">Проектирование </w:t>
-      </w:r>
-      <w:r>
-        <w:t xml:space="preserve">и разработка </w:t>
-      </w:r>
-      <w:r>
-        <w:t>облачной инфраструктуры</w:t>
-      </w:r>
-      <w:bookmarkEnd w:id="14"/>
-    </w:p>
-    <w:p/>
-    <w:p>
-      <w:r>
-        <w:rPr>
-          <w:lang w:val="en-US"/>
-        </w:rPr>
-        <w:t>Some</w:t>
-      </w:r>
-      <w:r>
-        <w:t xml:space="preserve"> </w:t>
-      </w:r>
-      <w:r>
-        <w:rPr>
-          <w:lang w:val="en-US"/>
-        </w:rPr>
-        <w:t>text</w:t>
-      </w:r>
-      <w:r>
-        <w:t xml:space="preserve">. </w:t>
-      </w:r>
-    </w:p>
     <w:p>
       <w:pPr>
         <w:spacing w:after="160" w:line="259" w:lineRule="auto"/>
         <w:ind w:firstLine="0"/>
         <w:jc w:val="left"/>
+        <w:rPr>
+          <w:rFonts w:eastAsiaTheme="majorEastAsia" w:cstheme="majorBidi"/>
+          <w:b/>
+          <w:color w:val="000000" w:themeColor="text1"/>
+          <w:sz w:val="32"/>
+          <w:szCs w:val="32"/>
+        </w:rPr>
       </w:pPr>
       <w:r>
         <w:br w:type="page"/>
@@ -18549,10 +18320,10 @@
         <w:pStyle w:val="1"/>
         <w:ind w:left="936" w:hanging="227"/>
       </w:pPr>
-      <w:bookmarkStart w:id="15" w:name="_Toc164380606"/>
+      <w:bookmarkStart w:id="16" w:name="_Toc164715411"/>
       <w:r>
         <w:lastRenderedPageBreak/>
-        <w:t>4</w:t>
+        <w:t>5</w:t>
       </w:r>
       <w:r>
         <w:t> </w:t>
@@ -18560,16 +18331,19 @@
       <w:r>
         <w:t>ОЦЕНКА КОЛИЧЕСТВЕННЫХ ПОКАЗАТЕЛЕЙ ФУНКЦИОНИРОВАНИЯ ПРОГРАММНОГО СРЕДСТВА</w:t>
       </w:r>
-      <w:bookmarkEnd w:id="15"/>
+      <w:bookmarkEnd w:id="16"/>
     </w:p>
     <w:p/>
     <w:p>
       <w:pPr>
         <w:pStyle w:val="2"/>
       </w:pPr>
-      <w:bookmarkStart w:id="16" w:name="_Toc164380607"/>
-      <w:r>
-        <w:t>4.1</w:t>
+      <w:bookmarkStart w:id="17" w:name="_Toc164715412"/>
+      <w:r>
+        <w:t>5</w:t>
+      </w:r>
+      <w:r>
+        <w:t>.1</w:t>
       </w:r>
       <w:r>
         <w:t> </w:t>
@@ -18577,7 +18351,7 @@
       <w:r>
         <w:t>Оценка временных показателей программного средства</w:t>
       </w:r>
-      <w:bookmarkEnd w:id="16"/>
+      <w:bookmarkEnd w:id="17"/>
     </w:p>
     <w:p/>
     <w:p>
@@ -18815,9 +18589,12 @@
       <w:pPr>
         <w:pStyle w:val="2"/>
       </w:pPr>
-      <w:bookmarkStart w:id="17" w:name="_Toc164380608"/>
-      <w:r>
-        <w:t>4.2</w:t>
+      <w:bookmarkStart w:id="18" w:name="_Toc164715413"/>
+      <w:r>
+        <w:t>5</w:t>
+      </w:r>
+      <w:r>
+        <w:t>.2</w:t>
       </w:r>
       <w:r>
         <w:t> </w:t>
@@ -18825,7 +18602,7 @@
       <w:r>
         <w:t>Оценка ресурсных показателей программного средства</w:t>
       </w:r>
-      <w:bookmarkEnd w:id="17"/>
+      <w:bookmarkEnd w:id="18"/>
     </w:p>
     <w:p/>
     <w:p>
@@ -19080,9 +18857,12 @@
       <w:pPr>
         <w:pStyle w:val="2"/>
       </w:pPr>
-      <w:bookmarkStart w:id="18" w:name="_Toc164380609"/>
-      <w:r>
-        <w:t>4.3</w:t>
+      <w:bookmarkStart w:id="19" w:name="_Toc164715414"/>
+      <w:r>
+        <w:t>5</w:t>
+      </w:r>
+      <w:r>
+        <w:t>.3</w:t>
       </w:r>
       <w:r>
         <w:t> </w:t>
@@ -19090,7 +18870,7 @@
       <w:r>
         <w:t>Оценка показателей надёжности программного средства</w:t>
       </w:r>
-      <w:bookmarkEnd w:id="18"/>
+      <w:bookmarkEnd w:id="19"/>
     </w:p>
     <w:p/>
     <w:p>
@@ -19339,12 +19119,12 @@
         <w:ind w:firstLine="0"/>
         <w:jc w:val="center"/>
       </w:pPr>
-      <w:bookmarkStart w:id="19" w:name="_Toc164380610"/>
+      <w:bookmarkStart w:id="20" w:name="_Toc164715415"/>
       <w:r>
         <w:lastRenderedPageBreak/>
         <w:t>ЗАКЛЮЧЕНИЕ</w:t>
       </w:r>
-      <w:bookmarkEnd w:id="19"/>
+      <w:bookmarkEnd w:id="20"/>
     </w:p>
     <w:p/>
     <w:p>
@@ -19367,12 +19147,12 @@
       <w:r>
         <w:br w:type="page"/>
       </w:r>
-      <w:bookmarkStart w:id="20" w:name="_Toc164380611"/>
+      <w:bookmarkStart w:id="21" w:name="_Toc164715416"/>
       <w:r>
         <w:lastRenderedPageBreak/>
         <w:t>СПИСОК ИСПОЛЬЗУЕМЫХ ИСТОЧНИКОВ</w:t>
       </w:r>
-      <w:bookmarkEnd w:id="20"/>
+      <w:bookmarkEnd w:id="21"/>
     </w:p>
     <w:p/>
     <w:p>
@@ -19439,7 +19219,7 @@
       <w:r>
         <w:t xml:space="preserve"> : </w:t>
       </w:r>
-      <w:hyperlink r:id="rId20" w:history="1">
+      <w:hyperlink r:id="rId21" w:history="1">
         <w:r>
           <w:rPr>
             <w:rStyle w:val="a9"/>
@@ -19710,7 +19490,7 @@
       <w:r>
         <w:t xml:space="preserve"> : </w:t>
       </w:r>
-      <w:hyperlink r:id="rId21" w:history="1">
+      <w:hyperlink r:id="rId22" w:history="1">
         <w:r>
           <w:rPr>
             <w:rStyle w:val="a9"/>
@@ -20000,7 +19780,7 @@
         </w:rPr>
         <w:t xml:space="preserve"> : </w:t>
       </w:r>
-      <w:hyperlink r:id="rId22" w:history="1">
+      <w:hyperlink r:id="rId23" w:history="1">
         <w:r>
           <w:rPr>
             <w:rStyle w:val="a9"/>
@@ -20118,7 +19898,7 @@
         </w:rPr>
         <w:t xml:space="preserve"> : </w:t>
       </w:r>
-      <w:hyperlink r:id="rId23" w:history="1">
+      <w:hyperlink r:id="rId24" w:history="1">
         <w:r>
           <w:rPr>
             <w:rStyle w:val="a9"/>
@@ -20249,7 +20029,7 @@
       <w:r>
         <w:t xml:space="preserve"> : </w:t>
       </w:r>
-      <w:hyperlink r:id="rId24" w:history="1">
+      <w:hyperlink r:id="rId25" w:history="1">
         <w:r>
           <w:rPr>
             <w:rStyle w:val="a9"/>
@@ -20533,7 +20313,7 @@
       <w:r>
         <w:t xml:space="preserve"> : </w:t>
       </w:r>
-      <w:hyperlink r:id="rId25" w:history="1">
+      <w:hyperlink r:id="rId26" w:history="1">
         <w:r>
           <w:rPr>
             <w:rStyle w:val="a9"/>
@@ -20796,7 +20576,7 @@
         </w:rPr>
         <w:t xml:space="preserve"> </w:t>
       </w:r>
-      <w:hyperlink r:id="rId26" w:history="1">
+      <w:hyperlink r:id="rId27" w:history="1">
         <w:r>
           <w:rPr>
             <w:rStyle w:val="a9"/>
@@ -20933,7 +20713,7 @@
       <w:r>
         <w:t xml:space="preserve"> : </w:t>
       </w:r>
-      <w:hyperlink r:id="rId27" w:history="1">
+      <w:hyperlink r:id="rId28" w:history="1">
         <w:r>
           <w:rPr>
             <w:rStyle w:val="a9"/>
@@ -21150,7 +20930,7 @@
       <w:r>
         <w:t xml:space="preserve"> : </w:t>
       </w:r>
-      <w:hyperlink r:id="rId28" w:history="1">
+      <w:hyperlink r:id="rId29" w:history="1">
         <w:r>
           <w:rPr>
             <w:rStyle w:val="a9"/>
@@ -21377,7 +21157,7 @@
       <w:r>
         <w:t xml:space="preserve"> : </w:t>
       </w:r>
-      <w:hyperlink r:id="rId29" w:history="1">
+      <w:hyperlink r:id="rId30" w:history="1">
         <w:r>
           <w:rPr>
             <w:rStyle w:val="a9"/>
@@ -21576,7 +21356,7 @@
       <w:r>
         <w:t xml:space="preserve"> : </w:t>
       </w:r>
-      <w:hyperlink r:id="rId30" w:history="1">
+      <w:hyperlink r:id="rId31" w:history="1">
         <w:r>
           <w:rPr>
             <w:rStyle w:val="a9"/>
@@ -21827,7 +21607,7 @@
       <w:r>
         <w:t xml:space="preserve"> : </w:t>
       </w:r>
-      <w:hyperlink r:id="rId31" w:history="1">
+      <w:hyperlink r:id="rId32" w:history="1">
         <w:r>
           <w:rPr>
             <w:rStyle w:val="a9"/>
@@ -22026,7 +21806,7 @@
       <w:r>
         <w:t xml:space="preserve"> : </w:t>
       </w:r>
-      <w:hyperlink r:id="rId32" w:history="1">
+      <w:hyperlink r:id="rId33" w:history="1">
         <w:r>
           <w:rPr>
             <w:rStyle w:val="a9"/>
@@ -22208,7 +21988,7 @@
       <w:r>
         <w:t xml:space="preserve"> : </w:t>
       </w:r>
-      <w:hyperlink r:id="rId33" w:history="1">
+      <w:hyperlink r:id="rId34" w:history="1">
         <w:r>
           <w:rPr>
             <w:rStyle w:val="a9"/>
@@ -22464,7 +22244,7 @@
         </w:rPr>
         <w:t xml:space="preserve"> : </w:t>
       </w:r>
-      <w:hyperlink r:id="rId34" w:history="1">
+      <w:hyperlink r:id="rId35" w:history="1">
         <w:r>
           <w:rPr>
             <w:rStyle w:val="a9"/>
@@ -22722,7 +22502,7 @@
         </w:rPr>
         <w:t xml:space="preserve"> : </w:t>
       </w:r>
-      <w:hyperlink r:id="rId35" w:history="1">
+      <w:hyperlink r:id="rId36" w:history="1">
         <w:r>
           <w:rPr>
             <w:rStyle w:val="a9"/>
@@ -22984,7 +22764,7 @@
       <w:r>
         <w:t xml:space="preserve"> : </w:t>
       </w:r>
-      <w:hyperlink r:id="rId36" w:history="1">
+      <w:hyperlink r:id="rId37" w:history="1">
         <w:r>
           <w:rPr>
             <w:rStyle w:val="a9"/>
@@ -23167,7 +22947,7 @@
       <w:r>
         <w:t xml:space="preserve"> : </w:t>
       </w:r>
-      <w:hyperlink r:id="rId37" w:history="1">
+      <w:hyperlink r:id="rId38" w:history="1">
         <w:r>
           <w:rPr>
             <w:rStyle w:val="a9"/>
@@ -23258,7 +23038,7 @@
       <w:r>
         <w:t xml:space="preserve"> : </w:t>
       </w:r>
-      <w:hyperlink r:id="rId38" w:history="1">
+      <w:hyperlink r:id="rId39" w:history="1">
         <w:r>
           <w:rPr>
             <w:rStyle w:val="a9"/>
@@ -23316,7 +23096,7 @@
     <w:p/>
     <w:p/>
     <w:sectPr>
-      <w:footerReference w:type="default" r:id="rId39"/>
+      <w:footerReference w:type="default" r:id="rId40"/>
       <w:pgSz w:w="11906" w:h="16838"/>
       <w:pgMar w:top="1134" w:right="851" w:bottom="1531" w:left="1701" w:header="709" w:footer="709" w:gutter="0"/>
       <w:cols w:space="708"/>
@@ -23818,7 +23598,7 @@
   <w:style w:type="paragraph" w:default="1" w:styleId="a">
     <w:name w:val="Normal"/>
     <w:qFormat/>
-    <w:rsid w:val="00464EA7"/>
+    <w:rsid w:val="0086056D"/>
     <w:pPr>
       <w:spacing w:after="0" w:line="264" w:lineRule="auto"/>
       <w:ind w:firstLine="709"/>

--- a/report pre-diploma practice/Отчет ПДП.docx
+++ b/report pre-diploma practice/Отчет ПДП.docx
@@ -2222,7 +2222,7 @@
                 <w:noProof/>
                 <w:webHidden/>
               </w:rPr>
-              <w:t>48</w:t>
+              <w:t>49</w:t>
             </w:r>
             <w:r>
               <w:rPr>
@@ -2294,7 +2294,7 @@
                 <w:noProof/>
                 <w:webHidden/>
               </w:rPr>
-              <w:t>48</w:t>
+              <w:t>49</w:t>
             </w:r>
             <w:r>
               <w:rPr>
@@ -2388,7 +2388,7 @@
                 <w:noProof/>
                 <w:webHidden/>
               </w:rPr>
-              <w:t>54</w:t>
+              <w:t>56</w:t>
             </w:r>
             <w:r>
               <w:rPr>
@@ -2460,7 +2460,7 @@
                 <w:noProof/>
                 <w:webHidden/>
               </w:rPr>
-              <w:t>54</w:t>
+              <w:t>56</w:t>
             </w:r>
             <w:r>
               <w:rPr>
@@ -2532,7 +2532,7 @@
                 <w:noProof/>
                 <w:webHidden/>
               </w:rPr>
-              <w:t>54</w:t>
+              <w:t>56</w:t>
             </w:r>
             <w:r>
               <w:rPr>
@@ -2604,7 +2604,7 @@
                 <w:noProof/>
                 <w:webHidden/>
               </w:rPr>
-              <w:t>54</w:t>
+              <w:t>56</w:t>
             </w:r>
             <w:r>
               <w:rPr>
@@ -2683,7 +2683,7 @@
                 <w:noProof/>
                 <w:webHidden/>
               </w:rPr>
-              <w:t>55</w:t>
+              <w:t>57</w:t>
             </w:r>
             <w:r>
               <w:rPr>
@@ -2762,7 +2762,7 @@
                 <w:noProof/>
                 <w:webHidden/>
               </w:rPr>
-              <w:t>56</w:t>
+              <w:t>58</w:t>
             </w:r>
             <w:r>
               <w:rPr>
@@ -14964,8 +14964,22 @@
       </w:pPr>
     </w:p>
     <w:p>
-      <w:pPr>
-        <w:spacing w:after="160" w:line="259" w:lineRule="auto"/>
+      <w:r>
+        <w:tab/>
+      </w:r>
+      <w:r>
+        <w:t xml:space="preserve">Для проектирования облачной инфраструктуры необходимо </w:t>
+      </w:r>
+      <w:r>
+        <w:t>предварительно</w:t>
+      </w:r>
+      <w:r>
+        <w:t xml:space="preserve"> изобразить инфраструктуру (рисунок 3.10).</w:t>
+      </w:r>
+    </w:p>
+    <w:p/>
+    <w:p>
+      <w:pPr>
         <w:ind w:firstLine="0"/>
         <w:jc w:val="center"/>
       </w:pPr>
@@ -14975,8 +14989,8 @@
           <w:lang w:val="en-US"/>
         </w:rPr>
         <w:drawing>
-          <wp:inline distT="0" distB="0" distL="0" distR="0" wp14:anchorId="6D8869FA" wp14:editId="26D7F95F">
-            <wp:extent cx="4900476" cy="3838575"/>
+          <wp:inline distT="0" distB="0" distL="0" distR="0" wp14:anchorId="6D8869FA" wp14:editId="52EDC775">
+            <wp:extent cx="5715196" cy="4476750"/>
             <wp:effectExtent l="0" t="0" r="0" b="0"/>
             <wp:docPr id="15" name="Рисунок 15"/>
             <wp:cNvGraphicFramePr>
@@ -15007,7 +15021,7 @@
                   <pic:spPr bwMode="auto">
                     <a:xfrm>
                       <a:off x="0" y="0"/>
-                      <a:ext cx="4907056" cy="3843729"/>
+                      <a:ext cx="5820779" cy="4559454"/>
                     </a:xfrm>
                     <a:prstGeom prst="rect">
                       <a:avLst/>
@@ -15026,19 +15040,209 @@
     </w:p>
     <w:p>
       <w:pPr>
-        <w:spacing w:after="160" w:line="259" w:lineRule="auto"/>
         <w:ind w:firstLine="0"/>
         <w:jc w:val="center"/>
       </w:pPr>
     </w:p>
     <w:p>
       <w:pPr>
-        <w:spacing w:after="160" w:line="259" w:lineRule="auto"/>
         <w:ind w:firstLine="0"/>
         <w:jc w:val="center"/>
       </w:pPr>
       <w:r>
         <w:t>Рисунок 3.10 – Облачная инфраструктура</w:t>
+      </w:r>
+    </w:p>
+    <w:p/>
+    <w:p>
+      <w:r>
+        <w:tab/>
+      </w:r>
+      <w:r>
+        <w:t xml:space="preserve">Облачная инфраструктура, основанная на AWS Cloud, представляет собой сложную систему, построенную для поддержки распределенных веб-сервисов. </w:t>
+      </w:r>
+      <w:r>
+        <w:t xml:space="preserve">Внутри </w:t>
+      </w:r>
+      <w:r>
+        <w:rPr>
+          <w:lang w:val="en-US"/>
+        </w:rPr>
+        <w:t>AWS</w:t>
+      </w:r>
+      <w:r>
+        <w:t xml:space="preserve"> </w:t>
+      </w:r>
+      <w:r>
+        <w:rPr>
+          <w:lang w:val="en-US"/>
+        </w:rPr>
+        <w:t>Cloud</w:t>
+      </w:r>
+      <w:r>
+        <w:t xml:space="preserve"> </w:t>
+      </w:r>
+      <w:r>
+        <w:t xml:space="preserve">располагается </w:t>
+      </w:r>
+      <w:r>
+        <w:rPr>
+          <w:lang w:val="en-US"/>
+        </w:rPr>
+        <w:t>Region</w:t>
+      </w:r>
+      <w:r>
+        <w:t xml:space="preserve">, </w:t>
+      </w:r>
+      <w:r>
+        <w:t xml:space="preserve">который является выбором региона доступности. </w:t>
+      </w:r>
+      <w:r>
+        <w:t>Одним из ключевых элементов этой инфраструктуры является</w:t>
+      </w:r>
+      <w:r>
+        <w:t xml:space="preserve"> </w:t>
+      </w:r>
+      <w:r>
+        <w:t>Amazon VPC, который обеспечивает изоляцию и безопасность ресурсов. Внутри VPC используются доступные зоны доступности (availability zones), где развернуты экземпляры EC2, выступающие в качестве хостов для веб-сервисов.</w:t>
+      </w:r>
+    </w:p>
+    <w:p>
+      <w:r>
+        <w:t xml:space="preserve">Для обеспечения безопасности сети внутри каждой доступной зоны доступности используются Security Group и Public Subnet. Соединение между ними осуществляется через Route Table и Router, а трафик маршрутизируется </w:t>
+      </w:r>
+      <w:r>
+        <w:lastRenderedPageBreak/>
+        <w:t>через Internet Gateway, обеспечивая доступ к веб-сервисам извне.</w:t>
+      </w:r>
+      <w:r>
+        <w:t xml:space="preserve"> Благодаря </w:t>
+      </w:r>
+      <w:r>
+        <w:rPr>
+          <w:lang w:val="en-US"/>
+        </w:rPr>
+        <w:t>Route</w:t>
+      </w:r>
+      <w:r>
+        <w:t xml:space="preserve"> </w:t>
+      </w:r>
+      <w:r>
+        <w:rPr>
+          <w:lang w:val="en-US"/>
+        </w:rPr>
+        <w:t>Table</w:t>
+      </w:r>
+      <w:r>
+        <w:t xml:space="preserve">, </w:t>
+      </w:r>
+      <w:r>
+        <w:rPr>
+          <w:lang w:val="en-US"/>
+        </w:rPr>
+        <w:t>Router</w:t>
+      </w:r>
+      <w:r>
+        <w:t xml:space="preserve">, </w:t>
+      </w:r>
+      <w:r>
+        <w:rPr>
+          <w:lang w:val="en-US"/>
+        </w:rPr>
+        <w:t>Internet</w:t>
+      </w:r>
+      <w:r>
+        <w:t xml:space="preserve"> </w:t>
+      </w:r>
+      <w:r>
+        <w:rPr>
+          <w:lang w:val="en-US"/>
+        </w:rPr>
+        <w:t>Gateway</w:t>
+      </w:r>
+      <w:r>
+        <w:t xml:space="preserve"> </w:t>
+      </w:r>
+      <w:r>
+        <w:t xml:space="preserve">и </w:t>
+      </w:r>
+      <w:r>
+        <w:rPr>
+          <w:lang w:val="en-US"/>
+        </w:rPr>
+        <w:t>Public</w:t>
+      </w:r>
+      <w:r>
+        <w:t xml:space="preserve"> </w:t>
+      </w:r>
+      <w:r>
+        <w:rPr>
+          <w:lang w:val="en-US"/>
+        </w:rPr>
+        <w:t>Subnet</w:t>
+      </w:r>
+      <w:r>
+        <w:t xml:space="preserve"> </w:t>
+      </w:r>
+      <w:r>
+        <w:t xml:space="preserve">внешний пользователь сможет получить доступ к веб-сервису извне. </w:t>
+      </w:r>
+    </w:p>
+    <w:p>
+      <w:r>
+        <w:t>Контроль доступа и мониторинг безопасности обеспечиваются через использование IAM Policy</w:t>
+      </w:r>
+      <w:r>
+        <w:t xml:space="preserve"> (</w:t>
+      </w:r>
+      <w:r>
+        <w:rPr>
+          <w:lang w:val="en-US"/>
+        </w:rPr>
+        <w:t>Permissions</w:t>
+      </w:r>
+      <w:r>
+        <w:t>)</w:t>
+      </w:r>
+      <w:r>
+        <w:t xml:space="preserve"> и Flow Logs Role, интегрированных с EC2 Instance. Данные мониторинга передаются в Amazon Cloudwatch для последующего анализа и мониторинга.</w:t>
+      </w:r>
+    </w:p>
+    <w:p>
+      <w:r>
+        <w:t xml:space="preserve">AWS Management Console играет важную роль в управлении всей инфраструктурой, предоставляя возможность отслеживать и управлять ресурсами. Однако основным инструментом управления инфраструктурой является Terraform. Terraform позволяет создавать, конфигурировать и управлять всеми ресурсами в инфраструктуре, используя подход </w:t>
+      </w:r>
+      <w:r>
+        <w:t>«</w:t>
+      </w:r>
+      <w:r>
+        <w:t>инфраструктура как код</w:t>
+      </w:r>
+      <w:r>
+        <w:t>»</w:t>
+      </w:r>
+      <w:r>
+        <w:t>.</w:t>
+      </w:r>
+    </w:p>
+    <w:p>
+      <w:r>
+        <w:t>Таким образом, п</w:t>
+      </w:r>
+      <w:r>
+        <w:t xml:space="preserve">роектирование облачной инфраструктуры для поддержки распределенных веб-сервисов на AWS с использованием Terraform </w:t>
+      </w:r>
+      <w:r>
+        <w:t>–</w:t>
+      </w:r>
+      <w:r>
+        <w:t xml:space="preserve"> </w:t>
+      </w:r>
+      <w:r>
+        <w:t>э</w:t>
+      </w:r>
+      <w:r>
+        <w:t>то сложный и многогранный процесс, охватывающий широкий спектр аспектов. Начиная с разработки сетевой архитектуры, где необходимо учитывать доступность зон и безопасность ресурсов, и заканчивая выбором и настройкой инструментов управления и мониторинга. Этот комплексный подход обеспечивает не только эффективное функционирование веб-сервисов, но и их масштабируемость, что является ключевым для успешного предоставления услуг в облачной среде.</w:t>
       </w:r>
       <w:r>
         <w:br w:type="page"/>
@@ -15675,15 +15879,7 @@
         <w:t xml:space="preserve">Для этого необходимо создать </w:t>
       </w:r>
       <w:r>
-        <w:t xml:space="preserve">файл </w:t>
-      </w:r>
-      <w:proofErr w:type="spellStart"/>
-      <w:r>
-        <w:t>middleware.ts</w:t>
-      </w:r>
-      <w:proofErr w:type="spellEnd"/>
-      <w:r>
-        <w:t>.</w:t>
+        <w:t>файл middleware.ts.</w:t>
       </w:r>
       <w:r>
         <w:t xml:space="preserve"> Его содержимое должно быть следующим:</w:t>
@@ -15812,47 +16008,7 @@
           <w:szCs w:val="20"/>
           <w:lang w:val="en-US"/>
         </w:rPr>
-        <w:t xml:space="preserve">  matcher: ["/(</w:t>
-      </w:r>
-      <w:proofErr w:type="gramStart"/>
-      <w:r>
-        <w:rPr>
-          <w:rFonts w:ascii="Courier New" w:hAnsi="Courier New" w:cs="Courier New"/>
-          <w:sz w:val="24"/>
-          <w:szCs w:val="20"/>
-          <w:lang w:val="en-US"/>
-        </w:rPr>
-        <w:t>(?!.</w:t>
-      </w:r>
-      <w:proofErr w:type="gramEnd"/>
-      <w:r>
-        <w:rPr>
-          <w:rFonts w:ascii="Courier New" w:hAnsi="Courier New" w:cs="Courier New"/>
-          <w:sz w:val="24"/>
-          <w:szCs w:val="20"/>
-          <w:lang w:val="en-US"/>
-        </w:rPr>
-        <w:t>+\\.[\\w]+$|_next).*)", "/", "/(</w:t>
-      </w:r>
-      <w:proofErr w:type="spellStart"/>
-      <w:r>
-        <w:rPr>
-          <w:rFonts w:ascii="Courier New" w:hAnsi="Courier New" w:cs="Courier New"/>
-          <w:sz w:val="24"/>
-          <w:szCs w:val="20"/>
-          <w:lang w:val="en-US"/>
-        </w:rPr>
-        <w:t>api|trpc</w:t>
-      </w:r>
-      <w:proofErr w:type="spellEnd"/>
-      <w:r>
-        <w:rPr>
-          <w:rFonts w:ascii="Courier New" w:hAnsi="Courier New" w:cs="Courier New"/>
-          <w:sz w:val="24"/>
-          <w:szCs w:val="20"/>
-          <w:lang w:val="en-US"/>
-        </w:rPr>
-        <w:t>)(.*)"],</w:t>
+        <w:t xml:space="preserve">  matcher: ["/((?!.+\\.[\\w]+$|_next).*)", "/", "/(api|trpc)(.*)"],</w:t>
       </w:r>
     </w:p>
     <w:p>
@@ -16662,7 +16818,6 @@
           <w:lang w:val="ru-BY"/>
         </w:rPr>
       </w:pPr>
-      <w:proofErr w:type="gramStart"/>
       <w:r>
         <w:rPr>
           <w:rFonts w:ascii="Courier New" w:hAnsi="Courier New" w:cs="Courier New"/>
@@ -16680,7 +16835,6 @@
         </w:rPr>
         <w:t>&lt;</w:t>
       </w:r>
-      <w:proofErr w:type="gramEnd"/>
       <w:r>
         <w:rPr>
           <w:rFonts w:ascii="Courier New" w:hAnsi="Courier New" w:cs="Courier New"/>
@@ -18255,48 +18409,70 @@
     </w:p>
     <w:p>
       <w:r>
-        <w:t>Благодаря использованию лучших практик при собирании образа веб-приложения размер удалось уменьшить</w:t>
-      </w:r>
-      <w:r>
-        <w:t xml:space="preserve"> </w:t>
-      </w:r>
-      <w:r>
-        <w:t xml:space="preserve">до </w:t>
-      </w:r>
-      <w:r>
-        <w:t xml:space="preserve">2.01 </w:t>
-      </w:r>
-      <w:r>
-        <w:rPr>
-          <w:lang w:val="en-US"/>
-        </w:rPr>
-        <w:t>G</w:t>
-      </w:r>
-      <w:r>
-        <w:t xml:space="preserve">, </w:t>
-      </w:r>
-      <w:r>
-        <w:t xml:space="preserve">что на </w:t>
-      </w:r>
-      <w:r>
-        <w:t xml:space="preserve">0.83 </w:t>
-      </w:r>
-      <w:r>
-        <w:rPr>
-          <w:lang w:val="en-US"/>
-        </w:rPr>
-        <w:t>G</w:t>
-      </w:r>
-      <w:r>
-        <w:t xml:space="preserve"> </w:t>
-      </w:r>
-      <w:r>
-        <w:t>меньше</w:t>
-      </w:r>
-      <w:r>
-        <w:t>.</w:t>
-      </w:r>
-    </w:p>
+        <w:t xml:space="preserve">Благодаря использованию </w:t>
+      </w:r>
+      <w:r>
+        <w:rPr>
+          <w:lang w:val="en-US"/>
+        </w:rPr>
+        <w:t>best</w:t>
+      </w:r>
+      <w:r>
+        <w:t xml:space="preserve"> </w:t>
+      </w:r>
+      <w:r>
+        <w:rPr>
+          <w:lang w:val="en-US"/>
+        </w:rPr>
+        <w:t>practices</w:t>
+      </w:r>
+      <w:r>
+        <w:t xml:space="preserve"> </w:t>
+      </w:r>
+      <w:r>
+        <w:t xml:space="preserve">при </w:t>
+      </w:r>
+      <w:r>
+        <w:t>сборке</w:t>
+      </w:r>
+      <w:r>
+        <w:t xml:space="preserve"> образа веб-</w:t>
+      </w:r>
+      <w:r>
+        <w:t>сервиса</w:t>
+      </w:r>
+      <w:r>
+        <w:t>, удалось добиться значительного снижения его размера до 2.01 ГБ. Это на 0.83 ГБ меньше, чем предыдущая версия образа. Уменьшение размера</w:t>
+      </w:r>
+      <w:r>
+        <w:t xml:space="preserve"> веб-сервиса </w:t>
+      </w:r>
+      <w:r>
+        <w:lastRenderedPageBreak/>
+        <w:t xml:space="preserve">способствует </w:t>
+      </w:r>
+      <w:r>
+        <w:t>оптимизации использования ресурсов и улучшении производительности при его развертывании и запуске в облачной среде.</w:t>
+      </w:r>
+    </w:p>
+    <w:p/>
+    <w:p>
+      <w:pPr>
+        <w:pStyle w:val="2"/>
+      </w:pPr>
+      <w:r>
+        <w:t>4.2 Реализация инфраструктуры в виде кода</w:t>
+      </w:r>
+    </w:p>
+    <w:p/>
+    <w:p>
+      <w:pPr>
+        <w:rPr>
+          <w:lang w:val="en-US"/>
+        </w:rPr>
+      </w:pPr>
+    </w:p>
+    <w:p/>
     <w:p/>
     <w:p>
       <w:pPr>

--- a/report pre-diploma practice/Отчет ПДП.docx
+++ b/report pre-diploma practice/Отчет ПДП.docx
@@ -1968,7 +1968,7 @@
                 <w:noProof/>
                 <w:webHidden/>
               </w:rPr>
-              <w:t>37</w:t>
+              <w:t>39</w:t>
             </w:r>
             <w:r>
               <w:rPr>
@@ -2078,7 +2078,7 @@
                 <w:noProof/>
                 <w:webHidden/>
               </w:rPr>
-              <w:t>42</w:t>
+              <w:t>45</w:t>
             </w:r>
             <w:r>
               <w:rPr>
@@ -2150,7 +2150,7 @@
                 <w:noProof/>
                 <w:webHidden/>
               </w:rPr>
-              <w:t>44</w:t>
+              <w:t>47</w:t>
             </w:r>
             <w:r>
               <w:rPr>
@@ -2222,7 +2222,7 @@
                 <w:noProof/>
                 <w:webHidden/>
               </w:rPr>
-              <w:t>47</w:t>
+              <w:t>49</w:t>
             </w:r>
             <w:r>
               <w:rPr>
@@ -2294,7 +2294,7 @@
                 <w:noProof/>
                 <w:webHidden/>
               </w:rPr>
-              <w:t>47</w:t>
+              <w:t>49</w:t>
             </w:r>
             <w:r>
               <w:rPr>
@@ -2388,7 +2388,7 @@
                 <w:noProof/>
                 <w:webHidden/>
               </w:rPr>
-              <w:t>48</w:t>
+              <w:t>50</w:t>
             </w:r>
             <w:r>
               <w:rPr>
@@ -2460,7 +2460,7 @@
                 <w:noProof/>
                 <w:webHidden/>
               </w:rPr>
-              <w:t>48</w:t>
+              <w:t>50</w:t>
             </w:r>
             <w:r>
               <w:rPr>
@@ -2532,7 +2532,7 @@
                 <w:noProof/>
                 <w:webHidden/>
               </w:rPr>
-              <w:t>48</w:t>
+              <w:t>50</w:t>
             </w:r>
             <w:r>
               <w:rPr>
@@ -2604,7 +2604,7 @@
                 <w:noProof/>
                 <w:webHidden/>
               </w:rPr>
-              <w:t>48</w:t>
+              <w:t>50</w:t>
             </w:r>
             <w:r>
               <w:rPr>
@@ -2683,7 +2683,7 @@
                 <w:noProof/>
                 <w:webHidden/>
               </w:rPr>
-              <w:t>49</w:t>
+              <w:t>51</w:t>
             </w:r>
             <w:r>
               <w:rPr>
@@ -2762,7 +2762,7 @@
                 <w:noProof/>
                 <w:webHidden/>
               </w:rPr>
-              <w:t>50</w:t>
+              <w:t>52</w:t>
             </w:r>
             <w:r>
               <w:rPr>
@@ -3979,19 +3979,7 @@
         <w:t xml:space="preserve"> от 19.03.2024 № 595-с</w:t>
       </w:r>
       <w:r>
-        <w:t xml:space="preserve">, тема проекта определена как </w:t>
-      </w:r>
-      <w:r>
-        <w:t>«</w:t>
-      </w:r>
-      <w:r>
-        <w:t>DevOps технологии поддержки распределенных Web сервисов для AWS с использованием Terraform</w:t>
-      </w:r>
-      <w:r>
-        <w:t>»</w:t>
-      </w:r>
-      <w:r>
-        <w:t xml:space="preserve">. Этот проект предполагает разработку инфраструктуры и </w:t>
+        <w:t xml:space="preserve">, тема проекта определена как «DevOps технологии поддержки распределенных Web сервисов для AWS с использованием Terraform». Этот проект предполагает разработку инфраструктуры и </w:t>
       </w:r>
       <w:r>
         <w:t>развертывания веб-сервиса</w:t>
@@ -4007,19 +3995,7 @@
     </w:p>
     <w:p>
       <w:r>
-        <w:t xml:space="preserve">В соответствии с функциональными требованиями, веб-сервис должен предоставлять возможность регистрации и аутентификации пользователей, наличие личного кабинета, реляционной базы данных, логирования действий пользователей и поддержки нескольких ролей. Инфраструктурная часть включает использование облачных виртуальных серверов (AWS EC2), облачных сетевых функций, Terraform для реализации </w:t>
-      </w:r>
-      <w:r>
-        <w:t>«</w:t>
-      </w:r>
-      <w:r>
-        <w:t>инфраструктуры как код</w:t>
-      </w:r>
-      <w:r>
-        <w:t>»</w:t>
-      </w:r>
-      <w:r>
-        <w:t>, Docker и Docker Compose для контейнеризации приложений, а также применение облачных технологий контейнеризации и CI/CD.</w:t>
+        <w:t>В соответствии с функциональными требованиями, веб-сервис должен предоставлять возможность регистрации и аутентификации пользователей, наличие личного кабинета, реляционной базы данных, логирования действий пользователей и поддержки нескольких ролей. Инфраструктурная часть включает использование облачных виртуальных серверов (AWS EC2), облачных сетевых функций, Terraform для реализации «инфраструктуры как код», Docker и Docker Compose для контейнеризации приложений, а также применение облачных технологий контейнеризации и CI/CD.</w:t>
       </w:r>
     </w:p>
     <w:p>
@@ -4165,13 +4141,7 @@
         <w:t>1 </w:t>
       </w:r>
       <w:r>
-        <w:t xml:space="preserve">Регистрация и авторизация пользователей: </w:t>
-      </w:r>
-      <w:r>
-        <w:t>веб</w:t>
-      </w:r>
-      <w:r>
-        <w:t xml:space="preserve">-сервис должен обеспечивать возможность регистрации новых пользователей и </w:t>
+        <w:t xml:space="preserve">Регистрация и авторизация пользователей: веб-сервис должен обеспечивать возможность регистрации новых пользователей и </w:t>
       </w:r>
       <w:r>
         <w:lastRenderedPageBreak/>
@@ -4183,13 +4153,7 @@
         <w:t>2 </w:t>
       </w:r>
       <w:r>
-        <w:t xml:space="preserve">Наличие личного кабинета: </w:t>
-      </w:r>
-      <w:r>
-        <w:t>веб</w:t>
-      </w:r>
-      <w:r>
-        <w:t>-сервис должен предоставлять зарегистрированным пользователям доступ к личному кабинету, где они могут просматривать и управлять своими персональными данными, настройками профиля и прочей информацией, связанной с их аккаунтом.</w:t>
+        <w:t>Наличие личного кабинета: веб-сервис должен предоставлять зарегистрированным пользователям доступ к личному кабинету, где они могут просматривать и управлять своими персональными данными, настройками профиля и прочей информацией, связанной с их аккаунтом.</w:t>
       </w:r>
     </w:p>
     <w:p>
@@ -4197,13 +4161,7 @@
         <w:t>3 </w:t>
       </w:r>
       <w:r>
-        <w:t xml:space="preserve">Наличие реляционной базы данных: </w:t>
-      </w:r>
-      <w:r>
-        <w:t xml:space="preserve">для </w:t>
-      </w:r>
-      <w:r>
-        <w:t>хранения информации о пользователях, их профилях, а также других сопутствующих данных (например, контента сайта) необходимо использовать реляционную базу данных. Это обеспечит структурированное хранение и эффективное управление данными.</w:t>
+        <w:t>Наличие реляционной базы данных: для хранения информации о пользователях, их профилях, а также других сопутствующих данных (например, контента сайта) необходимо использовать реляционную базу данных. Это обеспечит структурированное хранение и эффективное управление данными.</w:t>
       </w:r>
     </w:p>
     <w:p>
@@ -4211,13 +4169,7 @@
         <w:t>4 </w:t>
       </w:r>
       <w:r>
-        <w:t xml:space="preserve">Наличие логирования действий пользователей: </w:t>
-      </w:r>
-      <w:r>
-        <w:t>веб</w:t>
-      </w:r>
-      <w:r>
-        <w:t>-сервис должен осуществлять запись (логирование) действий пользователей, таких как вход в систему, изменение данных профиля, публикация контента и другие события, имеющие значение для безопасности и аналитики.</w:t>
+        <w:t>Наличие логирования действий пользователей: веб-сервис должен осуществлять запись (логирование) действий пользователей, таких как вход в систему, изменение данных профиля, публикация контента и другие события, имеющие значение для безопасности и аналитики.</w:t>
       </w:r>
     </w:p>
     <w:p>
@@ -4225,13 +4177,7 @@
         <w:t>5 </w:t>
       </w:r>
       <w:r>
-        <w:t xml:space="preserve">Наличие нескольких ролей: </w:t>
-      </w:r>
-      <w:r>
-        <w:t>веб</w:t>
-      </w:r>
-      <w:r>
-        <w:t>-сервис должен поддерживать механизм управления доступом на основе ролей пользователей. Это означает, что различным категориям пользователей должны быть назначены соответствующие роли с определенными правами доступа к функциональности сайта.</w:t>
+        <w:t>Наличие нескольких ролей: веб-сервис должен поддерживать механизм управления доступом на основе ролей пользователей. Это означает, что различным категориям пользователей должны быть назначены соответствующие роли с определенными правами доступа к функциональности сайта.</w:t>
       </w:r>
     </w:p>
     <w:p>
@@ -4701,9 +4647,6 @@
     <w:p>
       <w:pPr>
         <w:ind w:firstLine="0"/>
-        <w:rPr>
-          <w:lang w:val="en-US"/>
-        </w:rPr>
       </w:pPr>
       <w:r>
         <w:lastRenderedPageBreak/>
@@ -5213,16 +5156,7 @@
     </w:p>
     <w:p>
       <w:r>
-        <w:t>Среди клиентов Azure такие крупные компании, как Adobe, BMW и General Electric. Ценовая политика Azure основана на оплате использованны</w:t>
-      </w:r>
-      <w:r>
-        <w:t xml:space="preserve">х </w:t>
-      </w:r>
-      <w:r>
-        <w:t>ресурс</w:t>
-      </w:r>
-      <w:r>
-        <w:t>ов за час.</w:t>
+        <w:t>Среди клиентов Azure такие крупные компании, как Adobe, BMW и General Electric. Ценовая политика Azure основана на оплате использованных ресурсов за час.</w:t>
       </w:r>
     </w:p>
     <w:p>
@@ -5405,9 +5339,6 @@
       <w:pPr>
         <w:ind w:firstLine="0"/>
         <w:jc w:val="center"/>
-        <w:rPr>
-          <w:lang w:val="en-US"/>
-        </w:rPr>
       </w:pPr>
       <w:r>
         <w:t xml:space="preserve">Рисунок 2.4 – </w:t>
@@ -5416,16 +5347,31 @@
         <w:rPr>
           <w:lang w:val="en-US"/>
         </w:rPr>
-        <w:t>Google Cloud Platform</w:t>
+        <w:t>Google</w:t>
+      </w:r>
+      <w:r>
+        <w:t xml:space="preserve"> </w:t>
+      </w:r>
+      <w:r>
+        <w:rPr>
+          <w:lang w:val="en-US"/>
+        </w:rPr>
+        <w:t>Cloud</w:t>
+      </w:r>
+      <w:r>
+        <w:t xml:space="preserve"> </w:t>
+      </w:r>
+      <w:r>
+        <w:rPr>
+          <w:lang w:val="en-US"/>
+        </w:rPr>
+        <w:t>Platform</w:t>
       </w:r>
     </w:p>
     <w:p>
       <w:pPr>
         <w:ind w:firstLine="0"/>
         <w:jc w:val="center"/>
-        <w:rPr>
-          <w:lang w:val="en-US"/>
-        </w:rPr>
       </w:pPr>
     </w:p>
     <w:p>
@@ -7753,25 +7699,7 @@
     </w:p>
     <w:p>
       <w:r>
-        <w:t xml:space="preserve">Одним из основных факторов, подтверждающих выбор AWS, является его лидерство на мировом рынке облачных провайдеров. По данным сравнительной таблицы, AWS занимает </w:t>
-      </w:r>
-      <w:r>
-        <w:t>второе</w:t>
-      </w:r>
-      <w:r>
-        <w:t xml:space="preserve"> место по количеству зон доступности, регионов и предоставляемых сервисов. </w:t>
-      </w:r>
-      <w:r>
-        <w:t>Но приоритетом является то</w:t>
-      </w:r>
-      <w:r>
-        <w:t xml:space="preserve">, </w:t>
-      </w:r>
-      <w:r>
-        <w:t xml:space="preserve">что </w:t>
-      </w:r>
-      <w:r>
-        <w:t>AWS имеет значительно большую долю рынка в сравнении с конкурентами, что свидетельствует о высокой степени доверия со стороны пользователей.</w:t>
+        <w:t>Одним из основных факторов, подтверждающих выбор AWS, является его лидерство на мировом рынке облачных провайдеров. По данным сравнительной таблицы, AWS занимает второе место по количеству зон доступности, регионов и предоставляемых сервисов. Но приоритетом является то, что AWS имеет значительно большую долю рынка в сравнении с конкурентами, что свидетельствует о высокой степени доверия со стороны пользователей.</w:t>
       </w:r>
     </w:p>
     <w:p>
@@ -7786,10 +7714,7 @@
     </w:p>
     <w:p>
       <w:r>
-        <w:t>Таким образом, на основании представленного сравнительного анализа и учета основных факторов, обоснованным решением является выбор облачного провайдера AWS для реализации дипломного проекта.</w:t>
-      </w:r>
-      <w:r>
-        <w:t xml:space="preserve"> У</w:t>
+        <w:t>Таким образом, на основании представленного сравнительного анализа и учета основных факторов, обоснованным решением является выбор облачного провайдера AWS для реализации дипломного проекта. У</w:t>
       </w:r>
       <w:r>
         <w:t>читывая все вышеперечисленные факторы, выбор Amazon Web Services (AWS) в качестве облачного провайдера для проекта по разработке и поддержке распределенных веб-сервисов на платформе AWS с использованием DevOps технологий и инструментов автоматизации является логичным и обоснованным решением. Все аспекты, начиная от широкого набора сервисов и высокой производительности, и заканчивая доступностью знаний и ресурсов поддержки, делают AWS оптимальным выбором для успешной реализации проекта.</w:t>
@@ -7813,10 +7738,7 @@
     <w:p/>
     <w:p>
       <w:r>
-        <w:t>Постановка задач на дипломное проектирование</w:t>
-      </w:r>
-      <w:r>
-        <w:t xml:space="preserve"> предполагает развертывание веб-сервиса на инфраструктуре облачного провайдера Amazon Web Services (AWS) с использованием распределенных веб-сервисов и инструментов DevOps. Для автоматизации управления инфраструктурой и ее конфигурацией </w:t>
+        <w:t xml:space="preserve">Постановка задач на дипломное проектирование предполагает развертывание веб-сервиса на инфраструктуре облачного провайдера Amazon Web Services (AWS) с использованием распределенных веб-сервисов и инструментов DevOps. Для автоматизации управления инфраструктурой и ее конфигурацией </w:t>
       </w:r>
       <w:r>
         <w:t>необходимо</w:t>
@@ -8143,7 +8065,10 @@
         <w:rPr>
           <w:lang w:val="en-US"/>
         </w:rPr>
-        <w:t>Terraform:</w:t>
+        <w:t>Terraform</w:t>
+      </w:r>
+      <w:r>
+        <w:t>:</w:t>
       </w:r>
     </w:p>
     <w:p>
@@ -8348,16 +8273,7 @@
     </w:p>
     <w:p>
       <w:r>
-        <w:t>1 </w:t>
-      </w:r>
-      <w:r>
-        <w:t xml:space="preserve">Написание манифеста: </w:t>
-      </w:r>
-      <w:r>
-        <w:t xml:space="preserve">на </w:t>
-      </w:r>
-      <w:r>
-        <w:t xml:space="preserve">этом этапе определяются ресурсы, которые могут присутствовать у различных облачных провайдеров и сервисов. Например, </w:t>
+        <w:t xml:space="preserve">1 Написание манифеста: на этом этапе определяются ресурсы, которые могут присутствовать у различных облачных провайдеров и сервисов. Например, </w:t>
       </w:r>
       <w:r>
         <w:t>необходимо</w:t>
@@ -8369,10 +8285,7 @@
     <w:p>
       <w:r>
         <w:lastRenderedPageBreak/>
-        <w:t>2 </w:t>
-      </w:r>
-      <w:r>
-        <w:t>Планирование</w:t>
+        <w:t>2 Планирование</w:t>
       </w:r>
       <w:r>
         <w:t xml:space="preserve"> </w:t>
@@ -8398,10 +8311,7 @@
     </w:p>
     <w:p>
       <w:r>
-        <w:t>3 </w:t>
-      </w:r>
-      <w:r>
-        <w:t>Применение</w:t>
+        <w:t>3 Применение</w:t>
       </w:r>
       <w:r>
         <w:t xml:space="preserve"> (</w:t>
@@ -8419,10 +8329,7 @@
         <w:t xml:space="preserve">: </w:t>
       </w:r>
       <w:r>
-        <w:t xml:space="preserve">после </w:t>
-      </w:r>
-      <w:r>
-        <w:t xml:space="preserve">подтверждения пользователя Terraform выполняет предложенные операции в правильном порядке, учитывая все зависимости от ресурсов. Например, если происходит обновление свойств VPC и изменение количества виртуальных машин в этом VPC, Terraform создает VPC заново перед масштабированием виртуальных машин. Один из полезных функциональных возможностей Terraform заключается в возможности выполнения проверки после написания инфраструктуры в виде кода с помощью команды </w:t>
+        <w:t xml:space="preserve">после подтверждения пользователя Terraform выполняет предложенные операции в правильном порядке, учитывая все зависимости от ресурсов. Например, если происходит обновление свойств VPC и изменение количества виртуальных машин в этом VPC, Terraform создает VPC заново перед масштабированием виртуальных машин. Один из полезных функциональных возможностей Terraform заключается в возможности выполнения проверки после написания инфраструктуры в виде кода с помощью команды </w:t>
       </w:r>
       <w:proofErr w:type="spellStart"/>
       <w:r>
@@ -8534,10 +8441,7 @@
     </w:p>
     <w:p>
       <w:r>
-        <w:t>1 </w:t>
-      </w:r>
-      <w:r>
-        <w:t xml:space="preserve">Управление любой инфраструктурой и провайдером: Terraform предоставляет доступ к реестру провайдеров для множества платформ и </w:t>
+        <w:t xml:space="preserve">1 Управление любой инфраструктурой и провайдером: Terraform предоставляет доступ к реестру провайдеров для множества платформ и </w:t>
       </w:r>
       <w:r>
         <w:lastRenderedPageBreak/>
@@ -8546,26 +8450,17 @@
     </w:p>
     <w:p>
       <w:r>
-        <w:t>2 </w:t>
-      </w:r>
-      <w:r>
-        <w:t>Отслеживание изменений инфраструктуры: Terraform генерирует план изменений и запрашивает подтверждение перед их применением. Файл состояния служит источником истины для среды, а Terraform использует его для определения изменений, необходимых для соответствия конфигурации.</w:t>
-      </w:r>
-    </w:p>
-    <w:p>
-      <w:r>
-        <w:t>3 </w:t>
-      </w:r>
-      <w:r>
-        <w:t>Автоматизация изменений: Файлы конфигурации Terraform являются декларативными, что позволяет описывать конечное состояние инфраструктуры без необходимости написания пошаговых инструкций. Terraform эффективно управляет логикой создания и изменения ресурсов, строя граф зависимостей и параллельно обрабатывая независимые ресурсы.</w:t>
-      </w:r>
-    </w:p>
-    <w:p>
-      <w:r>
-        <w:t>4 </w:t>
-      </w:r>
-      <w:r>
-        <w:t>Стандартизация конфигураций: Terraform поддерживает модули</w:t>
+        <w:t>2 Отслеживание изменений инфраструктуры: Terraform генерирует план изменений и запрашивает подтверждение перед их применением. Файл состояния служит источником истины для среды, а Terraform использует его для определения изменений, необходимых для соответствия конфигурации.</w:t>
+      </w:r>
+    </w:p>
+    <w:p>
+      <w:r>
+        <w:t>3 Автоматизация изменений: Файлы конфигурации Terraform являются декларативными, что позволяет описывать конечное состояние инфраструктуры без необходимости написания пошаговых инструкций. Terraform эффективно управляет логикой создания и изменения ресурсов, строя граф зависимостей и параллельно обрабатывая независимые ресурсы.</w:t>
+      </w:r>
+    </w:p>
+    <w:p>
+      <w:r>
+        <w:t>4 Стандартизация конфигураций: Terraform поддерживает модули</w:t>
       </w:r>
       <w:r>
         <w:t xml:space="preserve"> – </w:t>
@@ -8579,10 +8474,7 @@
     </w:p>
     <w:p>
       <w:r>
-        <w:t>5 </w:t>
-      </w:r>
-      <w:r>
-        <w:t>Совместная работа: Terraform позволяет фиксировать манифесты в системе контроля версий и использовать Terraform Cloud или другие облачные провайдеры для эффективного управления рабочими процессами в командах. Terraform Cloud обеспечивает безопасный доступ к общему состоянию, контроль доступа на основе ролей и другие полезные функции.</w:t>
+        <w:t>5 Совместная работа: Terraform позволяет фиксировать манифесты в системе контроля версий и использовать Terraform Cloud или другие облачные провайдеры для эффективного управления рабочими процессами в командах. Terraform Cloud обеспечивает безопасный доступ к общему состоянию, контроль доступа на основе ролей и другие полезные функции.</w:t>
       </w:r>
       <w:r>
         <w:rPr>
@@ -9400,207 +9292,226 @@
         <w:rPr>
           <w:b/>
           <w:bCs/>
-          <w:lang w:val="en-US"/>
         </w:rPr>
       </w:pPr>
       <w:r>
         <w:rPr>
           <w:b/>
           <w:bCs/>
-          <w:lang w:val="en-US"/>
-        </w:rPr>
-        <w:t>3.2.5 Private Subnet</w:t>
-      </w:r>
-    </w:p>
-    <w:p>
-      <w:pPr>
+        </w:rPr>
+        <w:t xml:space="preserve">3.2.5 </w:t>
+      </w:r>
+      <w:r>
         <w:rPr>
           <w:b/>
           <w:bCs/>
           <w:lang w:val="en-US"/>
         </w:rPr>
-      </w:pPr>
-    </w:p>
-    <w:p>
-      <w:r>
-        <w:rPr>
-          <w:lang w:val="en-US"/>
-        </w:rPr>
         <w:t>Private</w:t>
       </w:r>
       <w:r>
-        <w:t xml:space="preserve"> </w:t>
-      </w:r>
-      <w:r>
-        <w:rPr>
-          <w:lang w:val="en-US"/>
-        </w:rPr>
-        <w:t>Subnet</w:t>
-      </w:r>
-      <w:r>
-        <w:t xml:space="preserve"> в </w:t>
-      </w:r>
-      <w:r>
-        <w:rPr>
-          <w:lang w:val="en-US"/>
-        </w:rPr>
-        <w:t>Amazon</w:t>
-      </w:r>
-      <w:r>
-        <w:t xml:space="preserve"> </w:t>
-      </w:r>
-      <w:r>
-        <w:rPr>
-          <w:lang w:val="en-US"/>
-        </w:rPr>
-        <w:t>Virtual</w:t>
-      </w:r>
-      <w:r>
-        <w:t xml:space="preserve"> </w:t>
-      </w:r>
-      <w:r>
-        <w:rPr>
-          <w:lang w:val="en-US"/>
-        </w:rPr>
-        <w:t>Private</w:t>
-      </w:r>
-      <w:r>
-        <w:t xml:space="preserve"> </w:t>
-      </w:r>
-      <w:r>
-        <w:rPr>
-          <w:lang w:val="en-US"/>
-        </w:rPr>
-        <w:t>Cloud</w:t>
-      </w:r>
-      <w:r>
-        <w:t xml:space="preserve"> (</w:t>
-      </w:r>
-      <w:r>
-        <w:rPr>
-          <w:lang w:val="en-US"/>
-        </w:rPr>
-        <w:t>VPC</w:t>
-      </w:r>
-      <w:r>
-        <w:t xml:space="preserve">) представляет собой сегмент сети, который не имеет прямого доступа к интернету и используется для размещения приватных ресурсов, таких как базы данных </w:t>
-      </w:r>
-      <w:r>
-        <w:rPr>
-          <w:lang w:val="en-US"/>
-        </w:rPr>
-        <w:t>Amazon</w:t>
-      </w:r>
-      <w:r>
-        <w:t xml:space="preserve"> </w:t>
-      </w:r>
-      <w:r>
-        <w:rPr>
-          <w:lang w:val="en-US"/>
-        </w:rPr>
-        <w:t>RDS</w:t>
-      </w:r>
-      <w:r>
-        <w:t xml:space="preserve">. Этот компонент обеспечивает изоляцию приватных ресурсов от внешнего интернета, обеспечивая дополнительный уровень безопасности для данных, хранимых и обрабатываемых в облаке </w:t>
-      </w:r>
-      <w:r>
-        <w:rPr>
-          <w:lang w:val="en-US"/>
-        </w:rPr>
-        <w:t>AWS</w:t>
-      </w:r>
-      <w:r>
-        <w:t>.</w:t>
-      </w:r>
-    </w:p>
-    <w:p>
-      <w:r>
-        <w:t>Выбор использования Private Subnet с Amazon RDS обоснован необходимостью ограничения доступа к базе данных из внешних сетей. Этот подход способствует повышению уровня безопасности данных, хранимых в базе данных, и предотвращает несанкционированный доступ извне. Подключение базы данных к Private Subnet ограничивает доступ к ней только из ресурсов, находящихся в той же сети, что и RDS, обеспечивая дополнительный слой защиты.</w:t>
-      </w:r>
-    </w:p>
-    <w:p>
-      <w:r>
-        <w:t xml:space="preserve">При развертывании веб-сервиса на экземпляре EC2, который находится в публичной подсети (Public Subnet), взаимодействие с базой данных RDS, находящейся в Private Subnet, ограничивается. Экземпляр EC2 предоставляет доступ пользователям извне к веб-сервису, поскольку обладает Internet Gateway и принимает внешний трафик. Однако, Private Subnet принимает трафик исключительно из локальной сети, в которой размещен EC2, и не предоставляет доступ извне. Таким образом, доступ к базе данных RDS возможен только из экземпляра EC2, что создает дополнительный уровень безопасности. Учитывая, что доступ к EC2 осуществляется через SSH-ключ, </w:t>
-      </w:r>
-      <w:r>
-        <w:t>скомпрометировать</w:t>
-      </w:r>
-      <w:r>
-        <w:t xml:space="preserve"> </w:t>
-      </w:r>
-      <w:r>
-        <w:t>который</w:t>
-      </w:r>
-      <w:r>
-        <w:t xml:space="preserve"> является нереальной задачей, обеспечивается высокий уровень безопасности для базы данных RDS.</w:t>
-      </w:r>
-    </w:p>
-    <w:p>
-      <w:pPr>
         <w:rPr>
           <w:b/>
           <w:bCs/>
         </w:rPr>
-      </w:pPr>
-    </w:p>
-    <w:p>
-      <w:pPr>
+        <w:t xml:space="preserve"> </w:t>
+      </w:r>
+      <w:r>
         <w:rPr>
           <w:b/>
           <w:bCs/>
-        </w:rPr>
-      </w:pPr>
-      <w:r>
+          <w:lang w:val="en-US"/>
+        </w:rPr>
+        <w:t>Subnet</w:t>
+      </w:r>
+    </w:p>
+    <w:p>
+      <w:pPr>
         <w:rPr>
           <w:b/>
           <w:bCs/>
         </w:rPr>
-        <w:t>3.2.</w:t>
-      </w:r>
-      <w:r>
+      </w:pPr>
+    </w:p>
+    <w:p>
+      <w:r>
+        <w:rPr>
+          <w:lang w:val="en-US"/>
+        </w:rPr>
+        <w:t>Private</w:t>
+      </w:r>
+      <w:r>
+        <w:t xml:space="preserve"> </w:t>
+      </w:r>
+      <w:r>
+        <w:rPr>
+          <w:lang w:val="en-US"/>
+        </w:rPr>
+        <w:t>Subnet</w:t>
+      </w:r>
+      <w:r>
+        <w:t xml:space="preserve"> в </w:t>
+      </w:r>
+      <w:r>
+        <w:rPr>
+          <w:lang w:val="en-US"/>
+        </w:rPr>
+        <w:t>Amazon</w:t>
+      </w:r>
+      <w:r>
+        <w:t xml:space="preserve"> </w:t>
+      </w:r>
+      <w:r>
+        <w:rPr>
+          <w:lang w:val="en-US"/>
+        </w:rPr>
+        <w:t>Virtual</w:t>
+      </w:r>
+      <w:r>
+        <w:t xml:space="preserve"> </w:t>
+      </w:r>
+      <w:r>
+        <w:rPr>
+          <w:lang w:val="en-US"/>
+        </w:rPr>
+        <w:t>Private</w:t>
+      </w:r>
+      <w:r>
+        <w:t xml:space="preserve"> </w:t>
+      </w:r>
+      <w:r>
+        <w:rPr>
+          <w:lang w:val="en-US"/>
+        </w:rPr>
+        <w:t>Cloud</w:t>
+      </w:r>
+      <w:r>
+        <w:t xml:space="preserve"> (</w:t>
+      </w:r>
+      <w:r>
+        <w:rPr>
+          <w:lang w:val="en-US"/>
+        </w:rPr>
+        <w:t>VPC</w:t>
+      </w:r>
+      <w:r>
+        <w:t xml:space="preserve">) представляет собой сегмент сети, который не имеет прямого доступа к интернету и используется для размещения приватных ресурсов, таких как базы данных </w:t>
+      </w:r>
+      <w:r>
+        <w:rPr>
+          <w:lang w:val="en-US"/>
+        </w:rPr>
+        <w:t>Amazon</w:t>
+      </w:r>
+      <w:r>
+        <w:t xml:space="preserve"> </w:t>
+      </w:r>
+      <w:r>
+        <w:rPr>
+          <w:lang w:val="en-US"/>
+        </w:rPr>
+        <w:t>RDS</w:t>
+      </w:r>
+      <w:r>
+        <w:t xml:space="preserve">. Этот компонент обеспечивает изоляцию приватных ресурсов от внешнего интернета, обеспечивая дополнительный уровень безопасности для данных, хранимых и обрабатываемых в облаке </w:t>
+      </w:r>
+      <w:r>
+        <w:rPr>
+          <w:lang w:val="en-US"/>
+        </w:rPr>
+        <w:t>AWS</w:t>
+      </w:r>
+      <w:r>
+        <w:t>.</w:t>
+      </w:r>
+    </w:p>
+    <w:p>
+      <w:r>
+        <w:t>Выбор использования Private Subnet с Amazon RDS обоснован необходимостью ограничения доступа к базе данных из внешних сетей. Этот подход способствует повышению уровня безопасности данных, хранимых в базе данных, и предотвращает несанкционированный доступ извне. Подключение базы данных к Private Subnet ограничивает доступ к ней только из ресурсов, находящихся в той же сети, что и RDS, обеспечивая дополнительный слой защиты.</w:t>
+      </w:r>
+    </w:p>
+    <w:p>
+      <w:r>
+        <w:t xml:space="preserve">При развертывании веб-сервиса на экземпляре EC2, который находится в публичной подсети (Public Subnet), взаимодействие с базой данных RDS, находящейся в Private Subnet, ограничивается. Экземпляр EC2 предоставляет доступ пользователям извне к веб-сервису, поскольку обладает Internet Gateway и принимает внешний трафик. Однако, Private Subnet принимает трафик исключительно из локальной сети, в которой размещен EC2, и не предоставляет доступ извне. Таким образом, доступ к базе данных RDS возможен только из экземпляра EC2, что создает дополнительный уровень безопасности. Учитывая, что доступ к EC2 осуществляется через SSH-ключ, </w:t>
+      </w:r>
+      <w:r>
+        <w:t>скомпрометировать</w:t>
+      </w:r>
+      <w:r>
+        <w:t xml:space="preserve"> </w:t>
+      </w:r>
+      <w:r>
+        <w:t>который</w:t>
+      </w:r>
+      <w:r>
+        <w:t xml:space="preserve"> является нереальной задачей, обеспечивается высокий уровень безопасности для базы данных RDS.</w:t>
+      </w:r>
+    </w:p>
+    <w:p>
+      <w:pPr>
         <w:rPr>
           <w:b/>
           <w:bCs/>
-          <w:lang w:val="en-US"/>
-        </w:rPr>
-        <w:t>6</w:t>
-      </w:r>
-      <w:r>
+        </w:rPr>
+      </w:pPr>
+    </w:p>
+    <w:p>
+      <w:pPr>
         <w:rPr>
           <w:b/>
           <w:bCs/>
         </w:rPr>
-        <w:t xml:space="preserve"> </w:t>
-      </w:r>
+      </w:pPr>
       <w:r>
         <w:rPr>
           <w:b/>
           <w:bCs/>
-          <w:lang w:val="en-US"/>
-        </w:rPr>
-        <w:t>Security</w:t>
+        </w:rPr>
+        <w:t>3.2.</w:t>
       </w:r>
       <w:r>
         <w:rPr>
           <w:b/>
           <w:bCs/>
         </w:rPr>
-        <w:t xml:space="preserve"> </w:t>
+        <w:t>6</w:t>
       </w:r>
       <w:r>
         <w:rPr>
           <w:b/>
           <w:bCs/>
-          <w:lang w:val="en-US"/>
-        </w:rPr>
-        <w:t>Group</w:t>
-      </w:r>
-    </w:p>
-    <w:p>
-      <w:pPr>
+        </w:rPr>
+        <w:t xml:space="preserve"> </w:t>
+      </w:r>
+      <w:r>
         <w:rPr>
           <w:b/>
           <w:bCs/>
+          <w:lang w:val="en-US"/>
+        </w:rPr>
+        <w:t>Security</w:t>
+      </w:r>
+      <w:r>
+        <w:rPr>
+          <w:b/>
+          <w:bCs/>
+        </w:rPr>
+        <w:t xml:space="preserve"> </w:t>
+      </w:r>
+      <w:r>
+        <w:rPr>
+          <w:b/>
+          <w:bCs/>
+          <w:lang w:val="en-US"/>
+        </w:rPr>
+        <w:t>Group</w:t>
+      </w:r>
+    </w:p>
+    <w:p>
+      <w:pPr>
+        <w:rPr>
+          <w:b/>
+          <w:bCs/>
         </w:rPr>
       </w:pPr>
     </w:p>
@@ -9967,7 +9878,6 @@
         <w:rPr>
           <w:b/>
           <w:bCs/>
-          <w:lang w:val="en-US"/>
         </w:rPr>
         <w:t>7</w:t>
       </w:r>
@@ -10170,7 +10080,13 @@
         <w:t xml:space="preserve">4) </w:t>
       </w:r>
       <w:r>
-        <w:t xml:space="preserve">показана базовая архитектура экземпляра Amazon EC2, развернутого в виртуальном частном облаке Amazon (VPC). В этом примере экземпляр EC2 находится в зоне доступности в регионе. Экземпляр EC2 защищен с помощью группы безопасности, которая представляет собой виртуальный брандмауэр, контролирующий входящий и исходящий трафик. Закрытый ключ хранится на локальном компьютере, а открытый ключ </w:t>
+        <w:t>показана базовая архитектура экземпляра Amazon EC2, развернутого в виртуальном частном облаке Amazon (VPC). В этом примере экземпляр EC2 находится в зоне доступности регион</w:t>
+      </w:r>
+      <w:r>
+        <w:t>а</w:t>
+      </w:r>
+      <w:r>
+        <w:t xml:space="preserve">. Экземпляр EC2 защищен с помощью группы безопасности, которая представляет собой виртуальный брандмауэр, контролирующий входящий и исходящий трафик. Закрытый ключ хранится на локальном компьютере, а открытый ключ </w:t>
       </w:r>
       <w:r>
         <w:t>–</w:t>
@@ -10195,9 +10111,9 @@
         </w:rPr>
         <w:lastRenderedPageBreak/>
         <w:drawing>
-          <wp:inline distT="0" distB="0" distL="0" distR="0" wp14:anchorId="136C0152" wp14:editId="3573B4B9">
-            <wp:extent cx="3755102" cy="3045349"/>
-            <wp:effectExtent l="0" t="0" r="0" b="3175"/>
+          <wp:inline distT="0" distB="0" distL="0" distR="0" wp14:anchorId="136C0152" wp14:editId="437B58A5">
+            <wp:extent cx="3450566" cy="2798373"/>
+            <wp:effectExtent l="0" t="0" r="0" b="2540"/>
             <wp:docPr id="7" name="Рисунок 7" descr="&#10;   A basic architecture diagram of an EC2 instance within a VPC.&#10;  "/>
             <wp:cNvGraphicFramePr>
               <a:graphicFrameLocks xmlns:a="http://schemas.openxmlformats.org/drawingml/2006/main" noChangeAspect="1"/>
@@ -10227,7 +10143,7 @@
                   <pic:spPr bwMode="auto">
                     <a:xfrm>
                       <a:off x="0" y="0"/>
-                      <a:ext cx="3799851" cy="3081640"/>
+                      <a:ext cx="3500017" cy="2838477"/>
                     </a:xfrm>
                     <a:prstGeom prst="rect">
                       <a:avLst/>
@@ -10255,12 +10171,6 @@
         <w:ind w:firstLine="0"/>
         <w:jc w:val="center"/>
       </w:pPr>
-    </w:p>
-    <w:p>
-      <w:pPr>
-        <w:ind w:firstLine="0"/>
-        <w:jc w:val="center"/>
-      </w:pPr>
       <w:r>
         <w:t xml:space="preserve">Рисунок 3.4 – Базовая архитектура экземпляра </w:t>
       </w:r>
@@ -10470,7 +10380,7 @@
         <w:rPr>
           <w:lang w:val="ru-BY" w:eastAsia="ru-BY"/>
         </w:rPr>
-        <w:t>предварительно настроенные шаблоны для ваших экземпляров, в которых собраны компоненты, необходимые для вашего сервера (включая операционную систему и дополнительное программное обеспечение)</w:t>
+        <w:t>предварительно настроенные шаблоны для экземпляров, в которых собраны компоненты, необходимые для сервера (включая операционную систему и дополнительное программное обеспечение)</w:t>
       </w:r>
       <w:r>
         <w:rPr>
@@ -10559,7 +10469,7 @@
         <w:rPr>
           <w:lang w:val="ru-BY" w:eastAsia="ru-BY"/>
         </w:rPr>
-        <w:t>различные конфигурации процессора, памяти, хранилища, сетевых мощностей и графического оборудования для ваших экземпляров</w:t>
+        <w:t>различные конфигурации процессора, памяти, хранилища, сетевых мощностей и графического оборудования для экземпляров</w:t>
       </w:r>
       <w:r>
         <w:rPr>
@@ -10580,7 +10490,6 @@
           <w:bCs/>
           <w:lang w:eastAsia="ru-BY"/>
         </w:rPr>
-        <w:lastRenderedPageBreak/>
         <w:t>–</w:t>
       </w:r>
       <w:r>
@@ -10649,7 +10558,43 @@
         <w:rPr>
           <w:lang w:val="ru-BY" w:eastAsia="ru-BY"/>
         </w:rPr>
-        <w:t>защищенная информация для входа в систему для ваших экземпляров. AWS хранит открытый ключ, а вы храните закрытый ключ в безопасном месте</w:t>
+        <w:t>защищенная информация для входа в систему для экземпляров</w:t>
+      </w:r>
+      <w:r>
+        <w:rPr>
+          <w:lang w:eastAsia="ru-BY"/>
+        </w:rPr>
+        <w:t xml:space="preserve">, </w:t>
+      </w:r>
+      <w:r>
+        <w:rPr>
+          <w:lang w:val="ru-BY" w:eastAsia="ru-BY"/>
+        </w:rPr>
+        <w:t xml:space="preserve">AWS хранит открытый ключ, </w:t>
+      </w:r>
+      <w:r>
+        <w:rPr>
+          <w:lang w:eastAsia="ru-BY"/>
+        </w:rPr>
+        <w:t xml:space="preserve">а пользователь </w:t>
+      </w:r>
+      <w:r>
+        <w:rPr>
+          <w:lang w:val="ru-BY" w:eastAsia="ru-BY"/>
+        </w:rPr>
+        <w:t>хранит</w:t>
+      </w:r>
+      <w:r>
+        <w:rPr>
+          <w:lang w:eastAsia="ru-BY"/>
+        </w:rPr>
+        <w:t xml:space="preserve"> </w:t>
+      </w:r>
+      <w:r>
+        <w:rPr>
+          <w:lang w:val="ru-BY" w:eastAsia="ru-BY"/>
+        </w:rPr>
+        <w:t>закрытый ключ в безопасном месте</w:t>
       </w:r>
       <w:r>
         <w:rPr>
@@ -10670,6 +10615,7 @@
           <w:bCs/>
           <w:lang w:eastAsia="ru-BY"/>
         </w:rPr>
+        <w:lastRenderedPageBreak/>
         <w:t>–</w:t>
       </w:r>
       <w:r>
@@ -10882,7 +10828,7 @@
         <w:rPr>
           <w:lang w:val="ru-BY" w:eastAsia="ru-BY"/>
         </w:rPr>
-        <w:t xml:space="preserve"> физических местоположений для ваших ресурсов, таких как экземпляры и тома Amazon EBS</w:t>
+        <w:t xml:space="preserve"> физических местоположений для ресурсов, таких как экземпляры и тома Amazon EBS</w:t>
       </w:r>
       <w:r>
         <w:rPr>
@@ -10979,7 +10925,7 @@
         <w:rPr>
           <w:lang w:val="ru-BY" w:eastAsia="ru-BY"/>
         </w:rPr>
-        <w:t xml:space="preserve"> брандмауэр, позволяющий указать протоколы, порты и диапазоны IP-адресов источников, через которые могут подключаться ваши инстансы, а также диапазоны IP-адресов получателей, к которым могут подключаться ваши инстансы.</w:t>
+        <w:t xml:space="preserve"> брандмауэр, позволяющий указать протоколы, порты и диапазоны IP-адресов источников, через которые могут подключаться инстансы, а также диапазоны IP-адресов получателей, к которым могут подключаться инстансы.</w:t>
       </w:r>
     </w:p>
     <w:p>
@@ -11359,19 +11305,13 @@
         <w:t>EC</w:t>
       </w:r>
       <w:r>
-        <w:t>2 в контексте дипломного проекта обоснован необходимостью предоставления инфраструктурных ресурсов для развертывания и запуска веб-приложени</w:t>
-      </w:r>
-      <w:r>
-        <w:t>я</w:t>
-      </w:r>
-      <w:r>
-        <w:t xml:space="preserve"> и </w:t>
-      </w:r>
-      <w:r>
-        <w:t xml:space="preserve">его </w:t>
-      </w:r>
-      <w:r>
-        <w:t xml:space="preserve">сервисов. </w:t>
+        <w:t>2 в контексте дипломного проекта обоснован необходимостью предоставления инфраструктурных ресурсов для развертывания и запуска веб-</w:t>
+      </w:r>
+      <w:r>
+        <w:t>сервиса</w:t>
+      </w:r>
+      <w:r>
+        <w:t xml:space="preserve">. </w:t>
       </w:r>
       <w:r>
         <w:rPr>
@@ -11383,6 +11323,7 @@
         <w:t>2 обеспечивает гибкость в выборе типа и размера инстансов, что позволяет оптимизировать использование ресурсов и обеспечить соответствие требованиям проекта в плане производительности и масштабируемости.</w:t>
       </w:r>
     </w:p>
+    <w:p/>
     <w:p>
       <w:pPr>
         <w:rPr>
@@ -11401,7 +11342,6 @@
         <w:rPr>
           <w:b/>
           <w:bCs/>
-          <w:lang w:val="en-US"/>
         </w:rPr>
         <w:t>8</w:t>
       </w:r>
@@ -11418,60 +11358,76 @@
           <w:bCs/>
           <w:lang w:val="en-US"/>
         </w:rPr>
-        <w:t>S3 Bucket</w:t>
-      </w:r>
-    </w:p>
-    <w:p>
-      <w:pPr>
+        <w:t>Amazon</w:t>
+      </w:r>
+      <w:r>
         <w:rPr>
           <w:b/>
           <w:bCs/>
         </w:rPr>
-      </w:pPr>
-    </w:p>
-    <w:p>
-      <w:r>
-        <w:t xml:space="preserve">Реестр эластичных контейнеров </w:t>
-      </w:r>
-      <w:r>
-        <w:rPr>
-          <w:lang w:val="en-US"/>
-        </w:rPr>
-        <w:t>Amazon</w:t>
+        <w:t xml:space="preserve"> </w:t>
+      </w:r>
+      <w:r>
+        <w:rPr>
+          <w:b/>
+          <w:bCs/>
+          <w:lang w:val="en-US"/>
+        </w:rPr>
+        <w:t>S</w:t>
+      </w:r>
+      <w:r>
+        <w:rPr>
+          <w:b/>
+          <w:bCs/>
+        </w:rPr>
+        <w:t>3</w:t>
+      </w:r>
+    </w:p>
+    <w:p>
+      <w:pPr>
+        <w:rPr>
+          <w:b/>
+          <w:bCs/>
+        </w:rPr>
+      </w:pPr>
+    </w:p>
+    <w:p>
+      <w:r>
+        <w:t xml:space="preserve">Amazon Simple Storage Service (Amazon S3) – это </w:t>
+      </w:r>
+      <w:r>
+        <w:t>распределенный веб-</w:t>
+      </w:r>
+      <w:r>
+        <w:t xml:space="preserve">сервис хранения объектов, предлагающий лучшие в отрасли показатели производительности, масштабируемости, доступности и безопасности данных. Клиенты любой величины и из любой промышленной отрасли могут хранить и защищать необходимый объем данных для практически любого примера использования. Например, для </w:t>
+      </w:r>
+      <w:r>
+        <w:t>пользовательский</w:t>
+      </w:r>
+      <w:r>
+        <w:t xml:space="preserve"> данных, облачных приложений и мобильных </w:t>
+      </w:r>
+      <w:r>
+        <w:t>программных средств</w:t>
+      </w:r>
+      <w:r>
+        <w:t xml:space="preserve">. Выгодные классы хранилища и простые в использовании инструменты администрирования позволяют оптимизировать затраты, организовать данные и точно настроить </w:t>
+      </w:r>
+      <w:r>
+        <w:lastRenderedPageBreak/>
+        <w:t>ограничения доступа в соответствии с потребностями бизнеса или законодательными требованиями</w:t>
       </w:r>
       <w:r>
         <w:t xml:space="preserve"> (</w:t>
       </w:r>
       <w:r>
-        <w:rPr>
-          <w:lang w:val="en-US"/>
-        </w:rPr>
-        <w:t>Amazon</w:t>
-      </w:r>
-      <w:r>
-        <w:t xml:space="preserve"> </w:t>
-      </w:r>
-      <w:r>
-        <w:rPr>
-          <w:lang w:val="en-US"/>
-        </w:rPr>
-        <w:t>ECR</w:t>
-      </w:r>
-      <w:r>
-        <w:t>) – это полностью управляемый реестр контейнеров, который предлагает высокопроизводительный хостинг для надежного развертывания образов и артефактов приложений в любом месте (</w:t>
-      </w:r>
-      <w:r>
         <w:t>рисунок 3.5)</w:t>
       </w:r>
       <w:r>
         <w:t>.</w:t>
       </w:r>
     </w:p>
-    <w:p>
-      <w:pPr>
-        <w:ind w:firstLine="0"/>
-      </w:pPr>
-    </w:p>
+    <w:p/>
     <w:p>
       <w:pPr>
         <w:ind w:firstLine="0"/>
@@ -11481,12 +11437,11 @@
         <w:rPr>
           <w:noProof/>
         </w:rPr>
-        <w:lastRenderedPageBreak/>
         <w:drawing>
-          <wp:inline distT="0" distB="0" distL="0" distR="0" wp14:anchorId="66DA559D" wp14:editId="58BD1C88">
-            <wp:extent cx="5534108" cy="1731110"/>
-            <wp:effectExtent l="0" t="0" r="0" b="2540"/>
-            <wp:docPr id="8" name="Рисунок 8" descr="Panorama&amp;nbsp;&amp;ndash; как это работает"/>
+          <wp:inline distT="0" distB="0" distL="0" distR="0" wp14:anchorId="0E3910D9" wp14:editId="3868CA26">
+            <wp:extent cx="5646983" cy="2128032"/>
+            <wp:effectExtent l="0" t="0" r="0" b="5715"/>
+            <wp:docPr id="14" name="Рисунок 14" descr="Схема, на которой показано, как перемещать, хранить и анализировать данные с помощью Amazon&amp;nbsp;S3. Описывается по ссылке: &amp;laquo;Увеличить и прочитать описание изображения&amp;raquo;."/>
             <wp:cNvGraphicFramePr>
               <a:graphicFrameLocks xmlns:a="http://schemas.openxmlformats.org/drawingml/2006/main" noChangeAspect="1"/>
             </wp:cNvGraphicFramePr>
@@ -11494,7 +11449,7 @@
               <a:graphicData uri="http://schemas.openxmlformats.org/drawingml/2006/picture">
                 <pic:pic xmlns:pic="http://schemas.openxmlformats.org/drawingml/2006/picture">
                   <pic:nvPicPr>
-                    <pic:cNvPr id="0" name="Picture 13" descr="Panorama&amp;nbsp;&amp;ndash; как это работает"/>
+                    <pic:cNvPr id="0" name="Picture 1" descr="Схема, на которой показано, как перемещать, хранить и анализировать данные с помощью Amazon&amp;nbsp;S3. Описывается по ссылке: &amp;laquo;Увеличить и прочитать описание изображения&amp;raquo;."/>
                     <pic:cNvPicPr>
                       <a:picLocks noChangeAspect="1" noChangeArrowheads="1"/>
                     </pic:cNvPicPr>
@@ -11515,7 +11470,7 @@
                   <pic:spPr bwMode="auto">
                     <a:xfrm>
                       <a:off x="0" y="0"/>
-                      <a:ext cx="5545179" cy="1734573"/>
+                      <a:ext cx="5657618" cy="2132040"/>
                     </a:xfrm>
                     <a:prstGeom prst="rect">
                       <a:avLst/>
@@ -11550,16 +11505,19 @@
         <w:rPr>
           <w:lang w:val="en-US"/>
         </w:rPr>
-        <w:t>AWS</w:t>
-      </w:r>
-      <w:r>
-        <w:t xml:space="preserve"> </w:t>
-      </w:r>
-      <w:r>
-        <w:rPr>
-          <w:lang w:val="en-US"/>
-        </w:rPr>
-        <w:t>ECR</w:t>
+        <w:t>Amazon</w:t>
+      </w:r>
+      <w:r>
+        <w:t xml:space="preserve"> </w:t>
+      </w:r>
+      <w:r>
+        <w:rPr>
+          <w:lang w:val="en-US"/>
+        </w:rPr>
+        <w:t>S</w:t>
+      </w:r>
+      <w:r>
+        <w:t>3</w:t>
       </w:r>
       <w:r>
         <w:t xml:space="preserve"> [1</w:t>
@@ -11574,47 +11532,268 @@
     <w:p>
       <w:pPr>
         <w:ind w:firstLine="0"/>
-        <w:rPr>
-          <w:lang w:val="en-US"/>
-        </w:rPr>
-      </w:pPr>
-    </w:p>
-    <w:p>
-      <w:r>
-        <w:rPr>
-          <w:lang w:val="en-US"/>
-        </w:rPr>
-        <w:t>ECS</w:t>
-      </w:r>
-      <w:r>
-        <w:t xml:space="preserve"> обеспечивает высокую доступность, масштабируемость и безопасность при развертывании приложений в контейнерах</w:t>
-      </w:r>
-      <w:r>
-        <w:t xml:space="preserve"> (рисунок 3.6)</w:t>
+      </w:pPr>
+    </w:p>
+    <w:p>
+      <w:pPr>
+        <w:ind w:firstLine="0"/>
+      </w:pPr>
+      <w:r>
+        <w:rPr>
+          <w:lang w:val="en-US"/>
+        </w:rPr>
+        <w:tab/>
+      </w:r>
+      <w:r>
+        <w:rPr>
+          <w:lang w:val="en-US"/>
+        </w:rPr>
+        <w:t>Amazon</w:t>
+      </w:r>
+      <w:r>
+        <w:t xml:space="preserve"> </w:t>
+      </w:r>
+      <w:r>
+        <w:rPr>
+          <w:lang w:val="en-US"/>
+        </w:rPr>
+        <w:t>S</w:t>
+      </w:r>
+      <w:r>
+        <w:t xml:space="preserve">3 </w:t>
+      </w:r>
+      <w:r>
+        <w:t>используют для хранения большого объема данных, аналитики, искусственного интеллекта, машинного обучения, высокопроизводительных вычислений, резервного копирования и восстановления критических важных файлов, запуска веб-сервисов с оптимизацией для облака. Помимо этого, стоимость архивации данных составляет наименьшую цену.</w:t>
+      </w:r>
+    </w:p>
+    <w:p>
+      <w:pPr>
+        <w:ind w:firstLine="0"/>
+        <w:rPr>
+          <w:lang w:val="en-US"/>
+        </w:rPr>
+      </w:pPr>
+      <w:r>
+        <w:tab/>
+      </w:r>
+    </w:p>
+    <w:p>
+      <w:pPr>
+        <w:rPr>
+          <w:b/>
+          <w:bCs/>
+          <w:lang w:val="en-US"/>
+        </w:rPr>
+      </w:pPr>
+      <w:r>
+        <w:rPr>
+          <w:b/>
+          <w:bCs/>
+        </w:rPr>
+        <w:t xml:space="preserve">3.2.9 </w:t>
+      </w:r>
+      <w:r>
+        <w:rPr>
+          <w:b/>
+          <w:bCs/>
+          <w:lang w:val="en-US"/>
+        </w:rPr>
+        <w:t>RDS</w:t>
+      </w:r>
+    </w:p>
+    <w:p>
+      <w:pPr>
+        <w:ind w:firstLine="0"/>
+        <w:rPr>
+          <w:lang w:val="en-US"/>
+        </w:rPr>
+      </w:pPr>
+    </w:p>
+    <w:p>
+      <w:r>
+        <w:rPr>
+          <w:lang w:val="en-US"/>
+        </w:rPr>
+        <w:t>Amazon</w:t>
+      </w:r>
+      <w:r>
+        <w:t xml:space="preserve"> </w:t>
+      </w:r>
+      <w:r>
+        <w:rPr>
+          <w:lang w:val="en-US"/>
+        </w:rPr>
+        <w:t>RDS</w:t>
+      </w:r>
+      <w:r>
+        <w:t xml:space="preserve"> – это управляемый сервис реляционных баз данных для </w:t>
+      </w:r>
+      <w:r>
+        <w:rPr>
+          <w:lang w:val="en-US"/>
+        </w:rPr>
+        <w:t>MySQL</w:t>
+      </w:r>
+      <w:r>
+        <w:t xml:space="preserve">, </w:t>
+      </w:r>
+      <w:r>
+        <w:rPr>
+          <w:lang w:val="en-US"/>
+        </w:rPr>
+        <w:t>PostgreSQL</w:t>
+      </w:r>
+      <w:r>
+        <w:t xml:space="preserve">, </w:t>
+      </w:r>
+      <w:r>
+        <w:rPr>
+          <w:lang w:val="en-US"/>
+        </w:rPr>
+        <w:t>MariaDB</w:t>
+      </w:r>
+      <w:r>
+        <w:t xml:space="preserve">, </w:t>
+      </w:r>
+      <w:r>
+        <w:rPr>
+          <w:lang w:val="en-US"/>
+        </w:rPr>
+        <w:t>Oracle</w:t>
+      </w:r>
+      <w:r>
+        <w:t xml:space="preserve"> (с поддержкой собственных лицензий) или </w:t>
+      </w:r>
+      <w:r>
+        <w:rPr>
+          <w:lang w:val="en-US"/>
+        </w:rPr>
+        <w:t>SQL</w:t>
+      </w:r>
+      <w:r>
+        <w:t xml:space="preserve"> </w:t>
+      </w:r>
+      <w:r>
+        <w:rPr>
+          <w:lang w:val="en-US"/>
+        </w:rPr>
+        <w:t>Server</w:t>
       </w:r>
       <w:r>
         <w:t>.</w:t>
       </w:r>
     </w:p>
     <w:p>
-      <w:pPr>
-        <w:ind w:firstLine="0"/>
-      </w:pPr>
-    </w:p>
+      <w:r>
+        <w:t>Amazon RDS представляет собой сервис реляционных баз данных, который призван облегчить управление базами данных и оптимизировать совокупную стоимость владения. Этот сервис обладает простотой в управлении, что позволяет легко настраивать, эксплуатировать и масштабировать его в зависимости от потребностей клиента. Amazon RDS автоматизирует множество рутинных задач управления базами данных, включая выделение ресурсов, настройку, выполнение резервного копирования и установку исправлений.</w:t>
+      </w:r>
+    </w:p>
+    <w:p>
+      <w:r>
+        <w:t xml:space="preserve">Клиентам предоставляется возможность создавать новую базу данных всего за несколько минут и гибко настраивать </w:t>
+      </w:r>
+      <w:r>
+        <w:t xml:space="preserve">базу данных </w:t>
+      </w:r>
+      <w:r>
+        <w:t xml:space="preserve">в соответствии с </w:t>
+      </w:r>
+      <w:r>
+        <w:t>нужными</w:t>
+      </w:r>
+      <w:r>
+        <w:t xml:space="preserve"> потребностями. Сервис предлагает широкий выбор движков баз данных и вариантов развертывания, что позволяет клиентам оптимизировать </w:t>
+      </w:r>
+      <w:r>
+        <w:lastRenderedPageBreak/>
+        <w:t>производительность в соответствии с их требованиями. Оптимизированные операции записи и чтения, множество зон доступности с резервными инстансами и возможность выбора из различных вариантов ценообразования делают Amazon RDS привлекательным выбором для эффективного управления базами данных и управления затратами.</w:t>
+      </w:r>
+    </w:p>
+    <w:p>
+      <w:r>
+        <w:t>AWS предоставляет самый широкий выбор специализированных баз данных, которые позволяют вам экономить, развиваться и внедрять инновации быстрее.</w:t>
+      </w:r>
+      <w:r>
+        <w:t xml:space="preserve"> </w:t>
+      </w:r>
+      <w:r>
+        <w:t>Выбор состоит</w:t>
+      </w:r>
+      <w:r>
+        <w:t xml:space="preserve"> из более чем 15 специализированных моделей баз данных, например реляционную, документную, </w:t>
+      </w:r>
+      <w:proofErr w:type="spellStart"/>
+      <w:r>
+        <w:t>графовую</w:t>
+      </w:r>
+      <w:proofErr w:type="spellEnd"/>
+      <w:r>
+        <w:t>, реестровую, а также модель базы данных на основе пар «ключ‑значение», базы данных в памяти, базы данных с широким столбцом и базы данных временных рядов.</w:t>
+      </w:r>
+    </w:p>
+    <w:p>
+      <w:r>
+        <w:t>Производительность при любом масштабе</w:t>
+      </w:r>
+      <w:r>
+        <w:t xml:space="preserve"> – </w:t>
+      </w:r>
+      <w:r>
+        <w:t xml:space="preserve">реляционные базы данных, которые в 3–5 раз быстрее, чем популярные альтернативы, или </w:t>
+      </w:r>
+      <w:proofErr w:type="spellStart"/>
+      <w:r>
+        <w:t>нереляционные</w:t>
+      </w:r>
+      <w:proofErr w:type="spellEnd"/>
+      <w:r>
+        <w:t xml:space="preserve"> базы данных, обеспечивающие минимальную задержку в микро- или миллисекунды.</w:t>
+      </w:r>
+    </w:p>
+    <w:p>
+      <w:r>
+        <w:t xml:space="preserve">Принцип работы </w:t>
+      </w:r>
+      <w:r>
+        <w:rPr>
+          <w:lang w:val="en-US"/>
+        </w:rPr>
+        <w:t>Amazon</w:t>
+      </w:r>
+      <w:r>
+        <w:t xml:space="preserve"> </w:t>
+      </w:r>
+      <w:r>
+        <w:rPr>
+          <w:lang w:val="en-US"/>
+        </w:rPr>
+        <w:t>RDS</w:t>
+      </w:r>
+      <w:r>
+        <w:t xml:space="preserve"> </w:t>
+      </w:r>
+      <w:r>
+        <w:t>представлен на рисунке 3.6.</w:t>
+      </w:r>
+    </w:p>
+    <w:p/>
     <w:p>
       <w:pPr>
         <w:ind w:firstLine="0"/>
         <w:jc w:val="center"/>
+        <w:rPr>
+          <w:lang w:val="en-US"/>
+        </w:rPr>
       </w:pPr>
       <w:r>
         <w:rPr>
           <w:noProof/>
         </w:rPr>
         <w:drawing>
-          <wp:inline distT="0" distB="0" distL="0" distR="0" wp14:anchorId="230DD9F0" wp14:editId="2C80831A">
-            <wp:extent cx="5354198" cy="2997641"/>
-            <wp:effectExtent l="0" t="0" r="0" b="0"/>
-            <wp:docPr id="9" name="Рисунок 9" descr="Диаграмма принципа работы Amazon ECS"/>
+          <wp:inline distT="0" distB="0" distL="0" distR="0" wp14:anchorId="611D9351" wp14:editId="38D78D63">
+            <wp:extent cx="5939790" cy="1814195"/>
+            <wp:effectExtent l="0" t="0" r="3810" b="0"/>
+            <wp:docPr id="16" name="Рисунок 16" descr="Диаграмма, показывающая, как подключение и Сервисы реляционных баз данных Amazon помогают сосредоточиться на инновациях, осуществить переход без перепроектирования приложений, сократить время на управление базами данных, повысить эффективность и снизить капитальные и эксплуатационные расходы."/>
             <wp:cNvGraphicFramePr>
               <a:graphicFrameLocks xmlns:a="http://schemas.openxmlformats.org/drawingml/2006/main" noChangeAspect="1"/>
             </wp:cNvGraphicFramePr>
@@ -11622,7 +11801,7 @@
               <a:graphicData uri="http://schemas.openxmlformats.org/drawingml/2006/picture">
                 <pic:pic xmlns:pic="http://schemas.openxmlformats.org/drawingml/2006/picture">
                   <pic:nvPicPr>
-                    <pic:cNvPr id="0" name="Picture 15" descr="Диаграмма принципа работы Amazon ECS"/>
+                    <pic:cNvPr id="0" name="Picture 3" descr="Диаграмма, показывающая, как подключение и Сервисы реляционных баз данных Amazon помогают сосредоточиться на инновациях, осуществить переход без перепроектирования приложений, сократить время на управление базами данных, повысить эффективность и снизить капитальные и эксплуатационные расходы."/>
                     <pic:cNvPicPr>
                       <a:picLocks noChangeAspect="1" noChangeArrowheads="1"/>
                     </pic:cNvPicPr>
@@ -11643,7 +11822,7 @@
                   <pic:spPr bwMode="auto">
                     <a:xfrm>
                       <a:off x="0" y="0"/>
-                      <a:ext cx="5362955" cy="3002544"/>
+                      <a:ext cx="5939790" cy="1814195"/>
                     </a:xfrm>
                     <a:prstGeom prst="rect">
                       <a:avLst/>
@@ -11663,6 +11842,10 @@
     <w:p>
       <w:pPr>
         <w:ind w:firstLine="0"/>
+        <w:jc w:val="center"/>
+        <w:rPr>
+          <w:lang w:val="en-US"/>
+        </w:rPr>
       </w:pPr>
     </w:p>
     <w:p>
@@ -11671,22 +11854,25 @@
         <w:jc w:val="center"/>
       </w:pPr>
       <w:r>
-        <w:t xml:space="preserve">Рисунок 3.6 – </w:t>
-      </w:r>
-      <w:r>
-        <w:t>Amazon ECS: управление приложениями с гибкими возможностями масштабирования и автоматической интеграцией AWS</w:t>
-      </w:r>
-      <w:r>
-        <w:t xml:space="preserve"> </w:t>
-      </w:r>
-      <w:r>
-        <w:t>[1</w:t>
-      </w:r>
-      <w:r>
-        <w:t>4</w:t>
-      </w:r>
-      <w:r>
-        <w:t>]</w:t>
+        <w:t xml:space="preserve">Рисунок 3.6 – Принцип работы </w:t>
+      </w:r>
+      <w:r>
+        <w:rPr>
+          <w:lang w:val="en-US"/>
+        </w:rPr>
+        <w:t>Amazon</w:t>
+      </w:r>
+      <w:r>
+        <w:t xml:space="preserve"> </w:t>
+      </w:r>
+      <w:r>
+        <w:rPr>
+          <w:lang w:val="en-US"/>
+        </w:rPr>
+        <w:t>RDS</w:t>
+      </w:r>
+      <w:r>
+        <w:t xml:space="preserve"> [14]</w:t>
       </w:r>
     </w:p>
     <w:p>
@@ -11702,21 +11888,33 @@
         <w:tab/>
       </w:r>
     </w:p>
-    <w:p/>
-    <w:p>
-      <w:pPr>
-        <w:rPr>
-          <w:lang w:val="en-US"/>
-        </w:rPr>
-      </w:pPr>
-      <w:r>
-        <w:rPr>
-          <w:lang w:val="en-US"/>
-        </w:rPr>
-        <w:t>3.2.9 RDS</w:t>
-      </w:r>
-    </w:p>
-    <w:p/>
+    <w:p>
+      <w:r>
+        <w:t>Выбор распределенного веб-сервиса Amazon RDS обоснован несколькими факторами, включая требования по безопасности и надежности, а также необходимость эффективного взаимодействия с развертываемым веб-сервисом. Размещение Amazon RDS в Private Subnet, в отличие от Public Subnet, обеспечивает дополнительный слой защиты для базы данных, ограничивая доступ к ней извне и минимизируя риски уязвимостей безопасности.</w:t>
+      </w:r>
+    </w:p>
+    <w:p>
+      <w:r>
+        <w:t xml:space="preserve">Использование Amazon RDS в качестве виртуальной машины с реляционной базой данных MySQL 5.7 обусловлено требованиями к поддержке конкретной версии базы данных и ее функциональности для </w:t>
+      </w:r>
+      <w:r>
+        <w:lastRenderedPageBreak/>
+        <w:t>развертываемого веб-сервиса. MySQL 5.7 предоставляет широкие возможности по управлению данными и обеспечивает совместимость с множеством приложений и инструментов разработки.</w:t>
+      </w:r>
+    </w:p>
+    <w:p>
+      <w:r>
+        <w:t>Также стоит отметить, что Amazon RDS предоставляет высокий уровень автоматизации и управления базами данных, что позволяет уменьшить время и усилия, затрачиваемые на настройку и поддержку инфраструктуры базы данных. Это включает в себя автоматическое выделение ресурсов, резервное копирование и установку исправлений, что способствует оптимизации процесса развертывания и обеспечивает стабильную работу развертываемого веб-сервиса.</w:t>
+      </w:r>
+    </w:p>
+    <w:p>
+      <w:pPr>
+        <w:ind w:firstLine="0"/>
+      </w:pPr>
+      <w:r>
+        <w:tab/>
+      </w:r>
+    </w:p>
     <w:p>
       <w:pPr>
         <w:rPr>
@@ -11735,7 +11933,6 @@
         <w:rPr>
           <w:b/>
           <w:bCs/>
-          <w:lang w:val="en-US"/>
         </w:rPr>
         <w:t>10</w:t>
       </w:r>
@@ -11780,271 +11977,73 @@
     </w:p>
     <w:p>
       <w:r>
-        <w:t xml:space="preserve">Эластичный </w:t>
-      </w:r>
-      <w:r>
-        <w:rPr>
-          <w:lang w:val="en-US"/>
-        </w:rPr>
-        <w:t>IP</w:t>
-      </w:r>
-      <w:r>
-        <w:t xml:space="preserve">-адрес </w:t>
-      </w:r>
-      <w:r>
-        <w:t>–</w:t>
-      </w:r>
-      <w:r>
-        <w:t xml:space="preserve"> это статический </w:t>
-      </w:r>
-      <w:r>
-        <w:rPr>
-          <w:lang w:val="en-US"/>
-        </w:rPr>
-        <w:t>IPv</w:t>
-      </w:r>
-      <w:r>
-        <w:t xml:space="preserve">4-адрес, предназначенный для динамических облачных вычислений. Эластичный </w:t>
-      </w:r>
-      <w:r>
-        <w:rPr>
-          <w:lang w:val="en-US"/>
-        </w:rPr>
-        <w:t>IP</w:t>
-      </w:r>
-      <w:r>
-        <w:t>-адрес выделяется</w:t>
-      </w:r>
-      <w:r>
-        <w:t xml:space="preserve"> </w:t>
+        <w:t>Elastic IP address является ключевым элементом в инфраструктуре облачных вычислений, обеспечивая статический IPv4-адрес, который может быть динамически назначен различным облачным ресурсам. Это предоставляет гибкость и надежность в управлении сетевой конфигурацией, позволяя пользователям AWS сохранить постоянную точку доступа к своим облачным вычислениям. Эластичный IP-адрес является уникальным для каждой учетной записи AWS и остается в ее распоряжении до тех пор, пока не будет освобожден, обеспечивая постоянство в сетевых настройках в течение всего времени использования.</w:t>
+      </w:r>
+    </w:p>
+    <w:p>
+      <w:r>
+        <w:t xml:space="preserve">Использование Elastic IP address позволяет эффективно управлять отказами экземпляров или программного обеспечения, предоставляя возможность быстрого переназначения адреса на другой экземпляр в рамках той же учетной записи AWS. Это существенно сокращает время простоя и обеспечивает непрерывную доступность облачных ресурсов. Кроме того, Elastic IP address может быть легко интегрирован в DNS-записи для доменов, обеспечивая удобный механизм указания доменного имени на экземпляр в облаке AWS. </w:t>
+      </w:r>
+    </w:p>
+    <w:p>
+      <w:r>
+        <w:t>Использование Elastic IP (EIP) предоставляет ряд значительных преимуществ для облачной инфраструктуры</w:t>
+      </w:r>
+      <w:r>
+        <w:t xml:space="preserve">. </w:t>
+      </w:r>
+      <w:r>
+        <w:t>Первое преимущество заключается в стабильности и надежности EIP, поскольку он обеспечивает постоянный IP-адрес, который остается неизменным при перезапуске экземпляров EC2 или других виртуальных ресурсов. Это обеспечивает стабильный доступ к приложениям, что является критическим для непрерывной работы системы.</w:t>
+      </w:r>
+    </w:p>
+    <w:p>
+      <w:r>
+        <w:t xml:space="preserve">Второе преимущество связано с управлением и масштабируемостью. EIP позволяет гибко управлять IP-адресами и привязывать их к различным экземплярам EC2 и другим ресурсам в облаке AWS. Такая гибкость </w:t>
       </w:r>
       <w:r>
         <w:lastRenderedPageBreak/>
-        <w:t xml:space="preserve">учетной записи </w:t>
-      </w:r>
-      <w:r>
-        <w:rPr>
-          <w:lang w:val="en-US"/>
-        </w:rPr>
-        <w:t>AWS</w:t>
-      </w:r>
-      <w:r>
-        <w:t xml:space="preserve"> и принадлежит до тех пор, пока</w:t>
-      </w:r>
-      <w:r>
-        <w:t xml:space="preserve"> пользователь</w:t>
-      </w:r>
-      <w:r>
-        <w:t xml:space="preserve"> его не освободит. Используя </w:t>
-      </w:r>
-      <w:r>
-        <w:rPr>
-          <w:lang w:val="en-US"/>
-        </w:rPr>
-        <w:t>Elastic</w:t>
-      </w:r>
-      <w:r>
-        <w:t xml:space="preserve"> </w:t>
-      </w:r>
-      <w:r>
-        <w:rPr>
-          <w:lang w:val="en-US"/>
-        </w:rPr>
-        <w:t>IP</w:t>
-      </w:r>
-      <w:r>
-        <w:t xml:space="preserve">-адрес, </w:t>
-      </w:r>
-      <w:r>
-        <w:t xml:space="preserve">можно </w:t>
-      </w:r>
-      <w:r>
-        <w:t>замаскировать отказ экземпляра или программного обеспечения, быстро переназначив адрес на другой экземпляр в аккаунте</w:t>
-      </w:r>
-      <w:r>
-        <w:t xml:space="preserve"> пользователя</w:t>
-      </w:r>
-      <w:r>
-        <w:t xml:space="preserve">. Кроме того, </w:t>
-      </w:r>
-      <w:r>
-        <w:t xml:space="preserve">можно </w:t>
-      </w:r>
-      <w:r>
-        <w:t xml:space="preserve">указать </w:t>
-      </w:r>
-      <w:r>
-        <w:rPr>
-          <w:lang w:val="en-US"/>
-        </w:rPr>
-        <w:t>Elastic</w:t>
-      </w:r>
-      <w:r>
-        <w:t xml:space="preserve"> </w:t>
-      </w:r>
-      <w:r>
-        <w:rPr>
-          <w:lang w:val="en-US"/>
-        </w:rPr>
-        <w:t>IP</w:t>
-      </w:r>
-      <w:r>
-        <w:t xml:space="preserve">-адрес в записи </w:t>
-      </w:r>
-      <w:r>
-        <w:rPr>
-          <w:lang w:val="en-US"/>
-        </w:rPr>
-        <w:t>DNS</w:t>
-      </w:r>
-      <w:r>
-        <w:t xml:space="preserve"> для вашего домена, чтобы ваш домен указывал на ваш экземпляр.</w:t>
-      </w:r>
-    </w:p>
-    <w:p>
-      <w:r>
-        <w:t xml:space="preserve">Таким образом, </w:t>
-      </w:r>
-      <w:r>
-        <w:rPr>
-          <w:lang w:val="en-US"/>
-        </w:rPr>
-        <w:t>Elastic</w:t>
-      </w:r>
-      <w:r>
-        <w:t xml:space="preserve"> </w:t>
-      </w:r>
-      <w:r>
-        <w:rPr>
-          <w:lang w:val="en-US"/>
-        </w:rPr>
-        <w:t>IP</w:t>
-      </w:r>
-      <w:r>
-        <w:t xml:space="preserve">-адрес </w:t>
-      </w:r>
-      <w:r>
-        <w:t>–</w:t>
-      </w:r>
-      <w:r>
-        <w:t xml:space="preserve"> </w:t>
-      </w:r>
-      <w:r>
-        <w:t xml:space="preserve">это публичный </w:t>
-      </w:r>
-      <w:r>
-        <w:rPr>
-          <w:lang w:val="en-US"/>
-        </w:rPr>
-        <w:t>IPv</w:t>
-      </w:r>
-      <w:r>
-        <w:t xml:space="preserve">4-адрес, доступный из интернета. Если у экземпляра нет публичного </w:t>
-      </w:r>
-      <w:r>
-        <w:rPr>
-          <w:lang w:val="en-US"/>
-        </w:rPr>
-        <w:t>IPv</w:t>
-      </w:r>
-      <w:r>
-        <w:t>4-адреса</w:t>
-      </w:r>
-      <w:r>
-        <w:t xml:space="preserve">, то его можно </w:t>
-      </w:r>
-      <w:r>
-        <w:t xml:space="preserve">связать с </w:t>
-      </w:r>
-      <w:r>
-        <w:rPr>
-          <w:lang w:val="en-US"/>
-        </w:rPr>
-        <w:t>Elastic</w:t>
-      </w:r>
-      <w:r>
-        <w:t xml:space="preserve"> </w:t>
-      </w:r>
-      <w:r>
-        <w:rPr>
-          <w:lang w:val="en-US"/>
-        </w:rPr>
-        <w:t>IP</w:t>
-      </w:r>
-      <w:r>
-        <w:t>-адрес, чтобы обеспечить связь с Интернетом.</w:t>
-      </w:r>
-    </w:p>
-    <w:p>
-      <w:r>
-        <w:t>Основные преимущества использования Elastic IP:</w:t>
-      </w:r>
-    </w:p>
-    <w:p>
-      <w:r>
-        <w:t xml:space="preserve">1 </w:t>
-      </w:r>
-      <w:r>
-        <w:t>Стабильность и надежность: EIP предоставляет постоянный IP-адрес, который не изменяется при перезапуске экземпляров EC2 или других виртуальных ресурсов, что обеспечивает стабильный доступ к приложениям.</w:t>
-      </w:r>
-    </w:p>
-    <w:p>
-      <w:r>
-        <w:t>2 </w:t>
-      </w:r>
-      <w:r>
-        <w:t>Управление и масштабируемость: EIP позволяет управлять IP-адресами и связывать их с различными экземплярами EC2 и другими ресурсами в облаке AWS. Это обеспечивает гибкость при настройке сетевой инфраструктуры и масштабировании приложений.</w:t>
-      </w:r>
-    </w:p>
-    <w:p>
-      <w:r>
-        <w:t>3 </w:t>
-      </w:r>
-      <w:r>
-        <w:t>Бесплатная зона переноса: AWS предоставляет бесплатную зону переноса для EIP, что позволяет безопасно и эффективно переносить IP-адреса между различными экземплярами EC2 и регионами AWS.</w:t>
-      </w:r>
-    </w:p>
-    <w:p>
-      <w:r>
-        <w:t>4 </w:t>
-      </w:r>
-      <w:r>
-        <w:t>Обеспечение безопасности: Использование EIP позволяет избежать блокировки IP-адресов в списке антиспам-фильтров или других систем безопасности, так как он остается постоянным и надежным.</w:t>
-      </w:r>
-    </w:p>
-    <w:p>
-      <w:r>
-        <w:t>Выбор использования EIP обусловлен необходимостью обеспечения постоянной и стабильной точки доступа к веб-сервис</w:t>
-      </w:r>
-      <w:r>
-        <w:t>у</w:t>
-      </w:r>
-      <w:r>
-        <w:t>, работающим в облаке AWS</w:t>
-      </w:r>
-      <w:r>
-        <w:t xml:space="preserve">, что будет </w:t>
-      </w:r>
-      <w:r>
-        <w:t>обеспечива</w:t>
-      </w:r>
-      <w:r>
-        <w:t xml:space="preserve">ть </w:t>
-      </w:r>
-      <w:r>
-        <w:t xml:space="preserve">стабильную и надежную точку доступа к </w:t>
-      </w:r>
-      <w:r>
-        <w:t xml:space="preserve">веб-сервису </w:t>
-      </w:r>
-      <w:r>
-        <w:t xml:space="preserve">в облаке AWS, </w:t>
-      </w:r>
-      <w:r>
-        <w:t xml:space="preserve">а это </w:t>
-      </w:r>
-      <w:r>
-        <w:t>является ключевым аспектом для обеспечения непрерывной работы и доступности веб-сервисов.</w:t>
+        <w:t>обеспечивает удобство при настройке сетевой инфраструктуры и позволяет эффективно масштабировать приложения в соответствии с потребностями.</w:t>
+      </w:r>
+    </w:p>
+    <w:p>
+      <w:r>
+        <w:t>Третье преимущество состоит в предоставлении бесплатной зоны переноса для EIP со стороны AWS. Это позволяет безопасно и эффективно переносить IP-адреса между различными экземплярами EC2 и регионами AWS, что является важным аспектом обеспечения гибкости и доступности при работе с облачной инфраструктурой.</w:t>
+      </w:r>
+    </w:p>
+    <w:p>
+      <w:r>
+        <w:t>Четвертое преимущество заключается в обеспечении безопасности. Использование EIP позволяет избежать блокировки IP-адресов в списке антиспам-фильтров или других систем безопасности, так как он остается постоянным и надежным, что повышает уровень защиты и предотвращает потенциальные проблемы с безопасностью в сети.</w:t>
+      </w:r>
+    </w:p>
+    <w:p>
+      <w:r>
+        <w:t>Выбор использования Elastic IP для распределенного веб-сервиса на AWS обоснован несколькими факторами, включая необходимость обеспечения безопасного и надежного соединения с постоянным доменным именем. При развертывании веб-сервиса в облаке AWS часто требуется использование SSL-сертификата для защищенной передачи данных между клиентами и сервером. Кроме того, для удобства пользователей веб-сервиса важно иметь постоянное доменное имя, чтобы они могли легко идентифицировать и запомнить адрес сайта.</w:t>
+      </w:r>
+    </w:p>
+    <w:p>
+      <w:r>
+        <w:t xml:space="preserve">Поскольку при создании нового экземпляра EC2 каждый раз выдается новый Public IPv4-адрес, использование </w:t>
+      </w:r>
+      <w:proofErr w:type="spellStart"/>
+      <w:r>
+        <w:t>ручно</w:t>
+      </w:r>
+      <w:proofErr w:type="spellEnd"/>
+      <w:r>
+        <w:t xml:space="preserve"> созданного и постоянного Elastic IP address является эффективным решением. Это позволяет назначить один и тот же постоянный IPv4-адрес каждый раз при создании нового экземпляра EC2 через Terraform. Такой подход обеспечивает постоянство IP-адреса, что необходимо для создания A-записи в DNS домена на </w:t>
+      </w:r>
+      <w:proofErr w:type="spellStart"/>
+      <w:r>
+        <w:t>Cloudflare</w:t>
+      </w:r>
+      <w:proofErr w:type="spellEnd"/>
+      <w:r>
+        <w:t>, обеспечивая постоянное доменное имя для веб-сервиса.</w:t>
+      </w:r>
+    </w:p>
+    <w:p>
+      <w:r>
+        <w:t>Таким образом, использование Elastic IP в данном контексте позволяет обеспечить надежную и устойчивую работу веб-сервиса, обеспечивая постоянное соединение с постоянным доменным именем, что повышает удобство использования и безопасность сервиса для его пользователей.</w:t>
       </w:r>
     </w:p>
     <w:p>
@@ -12073,7 +12072,6 @@
         <w:rPr>
           <w:b/>
           <w:bCs/>
-          <w:lang w:val="en-US"/>
         </w:rPr>
         <w:t>11</w:t>
       </w:r>
@@ -12208,7 +12206,11 @@
         <w:t>IAM</w:t>
       </w:r>
       <w:r>
-        <w:t xml:space="preserve"> (пользователь или роль) делает запрос. Разрешения в политиках определяют, будет ли запрос разрешен или отклонен. Большинство политик хранятся в </w:t>
+        <w:t xml:space="preserve"> (пользователь или роль) делает запрос. Разрешения в политиках определяют, </w:t>
+      </w:r>
+      <w:r>
+        <w:lastRenderedPageBreak/>
+        <w:t xml:space="preserve">будет ли запрос разрешен или отклонен. Большинство политик хранятся в </w:t>
       </w:r>
       <w:r>
         <w:rPr>
@@ -12235,34 +12237,211 @@
         <w:t>AWS</w:t>
       </w:r>
       <w:r>
-        <w:t xml:space="preserve"> поддерживает шесть типов политик: </w:t>
+        <w:t xml:space="preserve"> поддерживает шесть типов политик: политики на основе идентификации, политики на основе ресурсов, границы разрешений, организационные </w:t>
+      </w:r>
+      <w:r>
+        <w:rPr>
+          <w:lang w:val="en-US"/>
+        </w:rPr>
+        <w:t>SCP</w:t>
+      </w:r>
+      <w:r>
+        <w:t xml:space="preserve">, </w:t>
+      </w:r>
+      <w:r>
+        <w:rPr>
+          <w:lang w:val="en-US"/>
+        </w:rPr>
+        <w:t>ACL</w:t>
+      </w:r>
+      <w:r>
+        <w:t xml:space="preserve"> и политики сессий.</w:t>
+      </w:r>
+    </w:p>
+    <w:p>
+      <w:r>
+        <w:t xml:space="preserve">Политики </w:t>
+      </w:r>
+      <w:r>
+        <w:rPr>
+          <w:lang w:val="en-US"/>
+        </w:rPr>
+        <w:t>IAM</w:t>
+      </w:r>
+      <w:r>
+        <w:t xml:space="preserve"> определяют разрешения на действие независимо от метода, который </w:t>
+      </w:r>
+      <w:r>
+        <w:t>использует пользователь для</w:t>
+      </w:r>
+      <w:r>
+        <w:t xml:space="preserve"> выполнения операции. </w:t>
+      </w:r>
+    </w:p>
+    <w:p>
+      <w:r>
+        <w:t xml:space="preserve">Например, если политика разрешает действие </w:t>
+      </w:r>
+      <w:r>
+        <w:rPr>
+          <w:lang w:val="en-US"/>
+        </w:rPr>
+        <w:t>GetUser</w:t>
+      </w:r>
+      <w:r>
+        <w:t xml:space="preserve">, то пользователь с такой политикой может получить информацию о пользователе из </w:t>
+      </w:r>
+      <w:r>
+        <w:rPr>
+          <w:lang w:val="en-US"/>
+        </w:rPr>
+        <w:t>AWS</w:t>
+      </w:r>
+      <w:r>
+        <w:t xml:space="preserve"> </w:t>
+      </w:r>
+      <w:r>
+        <w:rPr>
+          <w:lang w:val="en-US"/>
+        </w:rPr>
+        <w:t>Management</w:t>
+      </w:r>
+      <w:r>
+        <w:t xml:space="preserve"> </w:t>
+      </w:r>
+      <w:r>
+        <w:rPr>
+          <w:lang w:val="en-US"/>
+        </w:rPr>
+        <w:t>Console</w:t>
+      </w:r>
+      <w:r>
+        <w:t xml:space="preserve">, </w:t>
+      </w:r>
+      <w:r>
+        <w:rPr>
+          <w:lang w:val="en-US"/>
+        </w:rPr>
+        <w:t>AWS</w:t>
+      </w:r>
+      <w:r>
+        <w:t xml:space="preserve"> </w:t>
+      </w:r>
+      <w:r>
+        <w:rPr>
+          <w:lang w:val="en-US"/>
+        </w:rPr>
+        <w:t>CLI</w:t>
+      </w:r>
+      <w:r>
+        <w:t xml:space="preserve"> или </w:t>
+      </w:r>
+      <w:r>
+        <w:rPr>
+          <w:lang w:val="en-US"/>
+        </w:rPr>
+        <w:t>AWS</w:t>
+      </w:r>
+      <w:r>
+        <w:t xml:space="preserve"> </w:t>
+      </w:r>
+      <w:r>
+        <w:rPr>
+          <w:lang w:val="en-US"/>
+        </w:rPr>
+        <w:t>API</w:t>
+      </w:r>
+      <w:r>
+        <w:t xml:space="preserve">. </w:t>
+      </w:r>
+    </w:p>
+    <w:p>
+      <w:r>
+        <w:t xml:space="preserve">При создании пользователя IAM предоставляется возможность выбора типа доступа </w:t>
+      </w:r>
+      <w:r>
+        <w:t>–</w:t>
+      </w:r>
+      <w:r>
+        <w:t xml:space="preserve"> </w:t>
+      </w:r>
+      <w:r>
+        <w:t>консольного или программного. Если разрешен доступ к консоли, пользователь IAM может войти в консоль, используя предоставленные учетные данные. В случае разрешенного программного доступа пользователь может использовать ключи доступа для работы с CLI или API. Эти два варианта предоставления доступа представляют собой различные методы взаимодействия с облачными ресурсами и предназначены для разных сценариев использования.</w:t>
+      </w:r>
+    </w:p>
+    <w:p>
+      <w:r>
+        <w:t>Распределенный веб-сервис IAM Policy на AWS (Identity and Access Management) играет важную роль в управлении доступом к ресурсам и сервисам облака. Выбор использования IAM Policy обусловлен необходимостью</w:t>
+      </w:r>
+      <w:r>
+        <w:t xml:space="preserve"> реализации распределенного веб-сервиса </w:t>
+      </w:r>
+      <w:r>
+        <w:rPr>
+          <w:lang w:val="en-US"/>
+        </w:rPr>
+        <w:t>CloudWatch</w:t>
+      </w:r>
+      <w:r>
+        <w:t xml:space="preserve"> </w:t>
+      </w:r>
+      <w:r>
+        <w:t xml:space="preserve">для мониторинга логирования, где необходима </w:t>
+      </w:r>
+      <w:r>
+        <w:rPr>
+          <w:lang w:val="en-US"/>
+        </w:rPr>
+        <w:t>IAM</w:t>
+      </w:r>
+      <w:r>
+        <w:t xml:space="preserve"> </w:t>
+      </w:r>
+      <w:r>
+        <w:rPr>
+          <w:lang w:val="en-US"/>
+        </w:rPr>
+        <w:t>Policy</w:t>
+      </w:r>
+      <w:r>
+        <w:t>.</w:t>
+      </w:r>
+    </w:p>
+    <w:p>
+      <w:r>
+        <w:t>Основные преимущества использования IAM Policy:</w:t>
+      </w:r>
+    </w:p>
+    <w:p>
+      <w:r>
+        <w:t>1 Гранулированное управление доступом: IAM Policy позволяет создавать гранулированные политики доступа, определяющие, какие пользователи или роли могут выполнять какие операции над определенными ресурсами. Это обеспечивает принцип минимальных привилегий и улучшает безопасность инфраструктуры.</w:t>
+      </w:r>
+    </w:p>
+    <w:p>
+      <w:r>
+        <w:t>2 Гибкость и масштабируемость: IAM Policy позволяет настраивать политики доступа для различных типов ресурсов, включая EC2, S3, RDS и другие, а также для различных типов действий, таких как чтение, запись, удаление и т. д. Это обеспечивает гибкость в настройке доступа и масштабируемость при добавлении новых ресурсов и пользователей.</w:t>
+      </w:r>
+    </w:p>
+    <w:p>
+      <w:r>
+        <w:t>3 Интеграция с другими сервисами AWS: IAM Policy интегрируется с другими сервисами AWS, такими как S3, EC2, RDS и другими, обеспечивая возможность управления доступом к различным ресурсам и сервисам из единого интерфейса.</w:t>
+      </w:r>
+    </w:p>
+    <w:p>
+      <w:r>
+        <w:t xml:space="preserve">4 Мониторинг и аудит доступа: IAM Policy позволяет отслеживать и анализировать действия пользователей и ролей в рамках вашей учетной записи </w:t>
       </w:r>
       <w:r>
         <w:lastRenderedPageBreak/>
-        <w:t xml:space="preserve">политики на основе идентификации, политики на основе ресурсов, границы разрешений, организационные </w:t>
-      </w:r>
-      <w:r>
-        <w:rPr>
-          <w:lang w:val="en-US"/>
-        </w:rPr>
-        <w:t>SCP</w:t>
-      </w:r>
-      <w:r>
-        <w:t xml:space="preserve">, </w:t>
-      </w:r>
-      <w:r>
-        <w:rPr>
-          <w:lang w:val="en-US"/>
-        </w:rPr>
-        <w:t>ACL</w:t>
-      </w:r>
-      <w:r>
-        <w:t xml:space="preserve"> и политики сессий.</w:t>
-      </w:r>
-    </w:p>
-    <w:p>
-      <w:r>
-        <w:t xml:space="preserve">Политики </w:t>
+        <w:t>AWS, обеспечивая возможность мониторинга и аудита доступа для обеспечения безопасности и соответствия требованиям.</w:t>
+      </w:r>
+    </w:p>
+    <w:p>
+      <w:r>
+        <w:t xml:space="preserve">Использование IAM Policy в контексте дипломного проекта обеспечивает необходимый уровень безопасности и контроля доступа к ресурсам и сервисам облака AWS. </w:t>
+      </w:r>
+      <w:r>
+        <w:t xml:space="preserve">Помимо этого, использование </w:t>
       </w:r>
       <w:r>
         <w:rPr>
@@ -12271,161 +12450,6 @@
         <w:t>IAM</w:t>
       </w:r>
       <w:r>
-        <w:t xml:space="preserve"> определяют разрешения на действие независимо от метода, который вы используете для выполнения операции. Например, если политика разрешает действие </w:t>
-      </w:r>
-      <w:r>
-        <w:rPr>
-          <w:lang w:val="en-US"/>
-        </w:rPr>
-        <w:t>GetUser</w:t>
-      </w:r>
-      <w:r>
-        <w:t xml:space="preserve">, то пользователь с такой политикой может получить информацию о пользователе из </w:t>
-      </w:r>
-      <w:r>
-        <w:rPr>
-          <w:lang w:val="en-US"/>
-        </w:rPr>
-        <w:t>AWS</w:t>
-      </w:r>
-      <w:r>
-        <w:t xml:space="preserve"> </w:t>
-      </w:r>
-      <w:r>
-        <w:rPr>
-          <w:lang w:val="en-US"/>
-        </w:rPr>
-        <w:t>Management</w:t>
-      </w:r>
-      <w:r>
-        <w:t xml:space="preserve"> </w:t>
-      </w:r>
-      <w:r>
-        <w:rPr>
-          <w:lang w:val="en-US"/>
-        </w:rPr>
-        <w:t>Console</w:t>
-      </w:r>
-      <w:r>
-        <w:t xml:space="preserve">, </w:t>
-      </w:r>
-      <w:r>
-        <w:rPr>
-          <w:lang w:val="en-US"/>
-        </w:rPr>
-        <w:t>AWS</w:t>
-      </w:r>
-      <w:r>
-        <w:t xml:space="preserve"> </w:t>
-      </w:r>
-      <w:r>
-        <w:rPr>
-          <w:lang w:val="en-US"/>
-        </w:rPr>
-        <w:t>CLI</w:t>
-      </w:r>
-      <w:r>
-        <w:t xml:space="preserve"> или </w:t>
-      </w:r>
-      <w:r>
-        <w:rPr>
-          <w:lang w:val="en-US"/>
-        </w:rPr>
-        <w:t>AWS</w:t>
-      </w:r>
-      <w:r>
-        <w:t xml:space="preserve"> </w:t>
-      </w:r>
-      <w:r>
-        <w:rPr>
-          <w:lang w:val="en-US"/>
-        </w:rPr>
-        <w:t>API</w:t>
-      </w:r>
-      <w:r>
-        <w:t xml:space="preserve">. При создании пользователя </w:t>
-      </w:r>
-      <w:r>
-        <w:rPr>
-          <w:lang w:val="en-US"/>
-        </w:rPr>
-        <w:t>IAM</w:t>
-      </w:r>
-      <w:r>
-        <w:t xml:space="preserve"> вы можете выбрать, разрешить ли ему консольный или программный доступ. Если доступ к консоли разрешен, пользователь </w:t>
-      </w:r>
-      <w:r>
-        <w:rPr>
-          <w:lang w:val="en-US"/>
-        </w:rPr>
-        <w:t>IAM</w:t>
-      </w:r>
-      <w:r>
-        <w:t xml:space="preserve"> может войти в консоль, используя свои учетные данные. Если разрешен программный доступ, пользователь может использовать ключи доступа для работы с </w:t>
-      </w:r>
-      <w:r>
-        <w:rPr>
-          <w:lang w:val="en-US"/>
-        </w:rPr>
-        <w:t>CLI</w:t>
-      </w:r>
-      <w:r>
-        <w:t xml:space="preserve"> или </w:t>
-      </w:r>
-      <w:r>
-        <w:rPr>
-          <w:lang w:val="en-US"/>
-        </w:rPr>
-        <w:t>API</w:t>
-      </w:r>
-      <w:r>
-        <w:t>.</w:t>
-      </w:r>
-    </w:p>
-    <w:p>
-      <w:r>
-        <w:t>Распределенный веб-сервис IAM Policy на AWS (Identity and Access Management) играет важную роль в управлении доступом к ресурсам и сервисам облака. Выбор использования IAM Policy обусловлен необходимостью обеспечения безопасного и гибкого управления доступом к различным ресурсам в облаке AWS.</w:t>
-      </w:r>
-    </w:p>
-    <w:p>
-      <w:r>
-        <w:t>Основные преимущества использования IAM Policy:</w:t>
-      </w:r>
-    </w:p>
-    <w:p>
-      <w:r>
-        <w:t>1 Гранулированное управление доступом: IAM Policy позволяет создавать гранулированные политики доступа, определяющие, какие пользователи или роли могут выполнять какие операции над определенными ресурсами. Это обеспечивает принцип минимальных привилегий и улучшает безопасность инфраструктуры.</w:t>
-      </w:r>
-    </w:p>
-    <w:p>
-      <w:r>
-        <w:t>2 Гибкость и масштабируемость: IAM Policy позволяет настраивать политики доступа для различных типов ресурсов, включая EC2, S3, RDS и другие, а также для различных типов действий, таких как чтение, запись, удаление и т. д. Это обеспечивает гибкость в настройке доступа и масштабируемость при добавлении новых ресурсов и пользователей.</w:t>
-      </w:r>
-    </w:p>
-    <w:p>
-      <w:r>
-        <w:t>3 Интеграция с другими сервисами AWS: IAM Policy интегрируется с другими сервисами AWS, такими как S3, EC2, RDS и другими, обеспечивая возможность управления доступом к различным ресурсам и сервисам из единого интерфейса.</w:t>
-      </w:r>
-    </w:p>
-    <w:p>
-      <w:r>
-        <w:t>4 Мониторинг и аудит доступа: IAM Policy позволяет отслеживать и анализировать действия пользователей и ролей в рамках вашей учетной записи AWS, обеспечивая возможность мониторинга и аудита доступа для обеспечения безопасности и соответствия требованиям.</w:t>
-      </w:r>
-    </w:p>
-    <w:p>
-      <w:r>
-        <w:t xml:space="preserve">Использование IAM Policy в контексте дипломного проекта обеспечивает необходимый уровень безопасности и контроля доступа к ресурсам и сервисам облака AWS. </w:t>
-      </w:r>
-      <w:r>
-        <w:t xml:space="preserve">Помимо этого, использование </w:t>
-      </w:r>
-      <w:r>
-        <w:rPr>
-          <w:lang w:val="en-US"/>
-        </w:rPr>
-        <w:t>IAM</w:t>
-      </w:r>
-      <w:r>
         <w:t xml:space="preserve"> </w:t>
       </w:r>
       <w:r>
@@ -12450,11 +12474,7 @@
         <w:t xml:space="preserve">. </w:t>
       </w:r>
       <w:r>
-        <w:t xml:space="preserve">Это позволяет эффективно управлять пользователями, ролями и политиками </w:t>
-      </w:r>
-      <w:r>
-        <w:lastRenderedPageBreak/>
-        <w:t>безопасности, обеспечивая соблюдение правил доступа и минимизацию рисков безопасности.</w:t>
+        <w:t>Это позволяет эффективно управлять пользователями, ролями и политиками безопасности, обеспечивая соблюдение правил доступа и минимизацию рисков безопасности.</w:t>
       </w:r>
     </w:p>
     <w:p>
@@ -12483,7 +12503,6 @@
         <w:rPr>
           <w:b/>
           <w:bCs/>
-          <w:lang w:val="en-US"/>
         </w:rPr>
         <w:t>2</w:t>
       </w:r>
@@ -12543,19 +12562,7 @@
         <w:t>Role</w:t>
       </w:r>
       <w:r>
-        <w:t xml:space="preserve"> </w:t>
-      </w:r>
-      <w:r>
-        <w:t>–</w:t>
-      </w:r>
-      <w:r>
-        <w:t xml:space="preserve"> </w:t>
-      </w:r>
-      <w:r>
-        <w:t>э</w:t>
-      </w:r>
-      <w:r>
-        <w:t xml:space="preserve">то идентификатор </w:t>
+        <w:t xml:space="preserve"> - это идентификатор в </w:t>
       </w:r>
       <w:r>
         <w:rPr>
@@ -12564,13 +12571,7 @@
         <w:t>IAM</w:t>
       </w:r>
       <w:r>
-        <w:t xml:space="preserve">, который </w:t>
-      </w:r>
-      <w:r>
-        <w:t xml:space="preserve">можно </w:t>
-      </w:r>
-      <w:r>
-        <w:t xml:space="preserve">создать в учетной записи и который имеет определенные разрешения. Роль </w:t>
+        <w:t xml:space="preserve">, который создается в учетной записи и обладает определенными разрешениями. Этот вид идентификатора похож на </w:t>
       </w:r>
       <w:r>
         <w:rPr>
@@ -12579,7 +12580,25 @@
         <w:t>IAM</w:t>
       </w:r>
       <w:r>
-        <w:t xml:space="preserve"> похожа на </w:t>
+        <w:t xml:space="preserve"> </w:t>
+      </w:r>
+      <w:r>
+        <w:rPr>
+          <w:lang w:val="en-US"/>
+        </w:rPr>
+        <w:t>User</w:t>
+      </w:r>
+      <w:r>
+        <w:t xml:space="preserve"> в том смысле, что он также обладает политиками разрешений, определяющими его возможности в </w:t>
+      </w:r>
+      <w:r>
+        <w:rPr>
+          <w:lang w:val="en-US"/>
+        </w:rPr>
+        <w:t>AWS</w:t>
+      </w:r>
+      <w:r>
+        <w:t xml:space="preserve">. В отличие от </w:t>
       </w:r>
       <w:r>
         <w:rPr>
@@ -12597,149 +12616,61 @@
         <w:t>User</w:t>
       </w:r>
       <w:r>
-        <w:t xml:space="preserve"> (</w:t>
-      </w:r>
-      <w:r>
-        <w:t xml:space="preserve">создание пользователей) </w:t>
-      </w:r>
-      <w:r>
-        <w:t xml:space="preserve">в том смысле, что это идентификатор </w:t>
-      </w:r>
-      <w:r>
-        <w:rPr>
-          <w:lang w:val="en-US"/>
-        </w:rPr>
-        <w:t>AWS</w:t>
-      </w:r>
-      <w:r>
-        <w:t xml:space="preserve"> с политиками разрешений, которые определяют, что идентификатор может и чего не может делать в </w:t>
-      </w:r>
-      <w:r>
-        <w:rPr>
-          <w:lang w:val="en-US"/>
-        </w:rPr>
-        <w:t>AWS</w:t>
-      </w:r>
-      <w:r>
-        <w:t xml:space="preserve">. Однако вместо того, чтобы быть уникально связанной с одним человеком, роль предназначена для того, чтобы ее мог взять на себя любой, кому она нужна. Кроме того, роль не имеет стандартных долгосрочных учетных данных, таких как пароль или ключи доступа, связанных с ней. Вместо этого, когда </w:t>
-      </w:r>
-      <w:r>
-        <w:t xml:space="preserve">принимается </w:t>
-      </w:r>
-      <w:r>
-        <w:t>роль</w:t>
-      </w:r>
-      <w:r>
-        <w:t xml:space="preserve"> пользователем</w:t>
-      </w:r>
-      <w:r>
-        <w:t>, она предоставляет вам временные учетные данные безопасности для сеанса работы с ролью.</w:t>
-      </w:r>
-    </w:p>
-    <w:p>
-      <w:r>
-        <w:t xml:space="preserve">Роли можно </w:t>
-      </w:r>
-      <w:r>
-        <w:t xml:space="preserve">использовать для делегирования доступа пользователям, приложениям или службам, которые обычно не имеют доступа к ресурсам </w:t>
-      </w:r>
-      <w:r>
-        <w:rPr>
-          <w:lang w:val="en-US"/>
-        </w:rPr>
-        <w:t>AWS</w:t>
-      </w:r>
-      <w:r>
-        <w:t xml:space="preserve">. Например, </w:t>
-      </w:r>
-      <w:r>
-        <w:t xml:space="preserve">можно </w:t>
-      </w:r>
-      <w:r>
-        <w:t xml:space="preserve">предоставить пользователям учетной записи </w:t>
-      </w:r>
-      <w:r>
-        <w:rPr>
-          <w:lang w:val="en-US"/>
-        </w:rPr>
-        <w:t>AWS</w:t>
-      </w:r>
-      <w:r>
-        <w:t xml:space="preserve"> доступ к ресурсам, которые они обычно не имеют, или предоставить пользователям одной учетной записи </w:t>
-      </w:r>
-      <w:r>
-        <w:rPr>
-          <w:lang w:val="en-US"/>
-        </w:rPr>
-        <w:t>AWS</w:t>
-      </w:r>
-      <w:r>
-        <w:t xml:space="preserve"> доступ к ресурсам другой учетной записи. Или </w:t>
-      </w:r>
-      <w:r>
-        <w:t xml:space="preserve">можно </w:t>
-      </w:r>
-      <w:r>
-        <w:t xml:space="preserve">разрешить мобильному приложению использовать ресурсы </w:t>
-      </w:r>
-      <w:r>
-        <w:rPr>
-          <w:lang w:val="en-US"/>
-        </w:rPr>
-        <w:t>AWS</w:t>
-      </w:r>
-      <w:r>
-        <w:t xml:space="preserve">, но не </w:t>
-      </w:r>
-      <w:r>
-        <w:t xml:space="preserve">нужно </w:t>
-      </w:r>
-      <w:r>
-        <w:t xml:space="preserve">встраивать ключи </w:t>
-      </w:r>
-      <w:r>
-        <w:rPr>
-          <w:lang w:val="en-US"/>
-        </w:rPr>
-        <w:t>AWS</w:t>
-      </w:r>
-      <w:r>
-        <w:t xml:space="preserve"> в приложение (где их сложно обновлять и где пользователи могут их извлечь). Иногда </w:t>
-      </w:r>
-      <w:r>
-        <w:t xml:space="preserve">необходимо просто </w:t>
-      </w:r>
-      <w:r>
-        <w:t xml:space="preserve">предоставить доступ к </w:t>
-      </w:r>
-      <w:r>
-        <w:rPr>
-          <w:lang w:val="en-US"/>
-        </w:rPr>
-        <w:t>AWS</w:t>
-      </w:r>
-      <w:r>
-        <w:t xml:space="preserve"> пользователям, у которых уже есть идентификаторы, определенные вне </w:t>
-      </w:r>
-      <w:r>
-        <w:rPr>
-          <w:lang w:val="en-US"/>
-        </w:rPr>
-        <w:t>AWS</w:t>
-      </w:r>
-      <w:r>
-        <w:t xml:space="preserve">, например в корпоративном каталоге. Или </w:t>
-      </w:r>
-      <w:r>
-        <w:t xml:space="preserve">можно </w:t>
-      </w:r>
-      <w:r>
-        <w:t>предоставить доступ к своей учетной записи третьим лицам, чтобы они могли провести аудит ваших ресурсов.</w:t>
-      </w:r>
-    </w:p>
-    <w:p>
-      <w:r>
-        <w:t>Выбор использования распределенного веб-сервиса IAM Role на AWS обусловлен потребностью в безопасном и гибком управлении доступом к ресурсам облака, особенно в среде с множеством различных сервисов. IAM Role предоставляет временные учетные записи с ограниченными привилегиями, которые могут использоваться временно или автоматически для выполнения определенных задач или операций.</w:t>
+        <w:t>, роль не привязана к конкретному пользователю, а предназначена для использования любым лицом, которому она необходима. Кроме того, роль не обладает постоянными учетными данными, такими как пароль или ключи доступа. Вместо этого, при принятии роли пользователем предоставляются временные учетные данные безопасности для сеанса работы с данной ролью.</w:t>
+      </w:r>
+    </w:p>
+    <w:p>
+      <w:r>
+        <w:t xml:space="preserve">Роли могут быть использованы для передачи доступа к ресурсам AWS пользователям, приложениям или службам, которые обычно не имеют прямого доступа к ним. Например, это может включать предоставление доступа пользователям учетной записи AWS к ресурсам, к которым они обычно не имеют доступа, либо предоставление доступа пользователям из одной учетной записи AWS к ресурсам из другой учетной записи. Также роли могут быть использованы для разрешения мобильным </w:t>
+      </w:r>
+      <w:r>
+        <w:t>программных средствам</w:t>
+      </w:r>
+      <w:r>
+        <w:t xml:space="preserve"> использовать ресурсы AWS, избегая встраивания ключей AWS в</w:t>
+      </w:r>
+      <w:r>
+        <w:t xml:space="preserve"> исходный код программного средства</w:t>
+      </w:r>
+      <w:r>
+        <w:t xml:space="preserve">. </w:t>
+      </w:r>
+    </w:p>
+    <w:p>
+      <w:r>
+        <w:t>Выбор использования распределенного веб-сервиса IAM Role на AWS обусловлен необходимостью обеспечения безопасного и гибкого управления доступом к ресурсам облака, особенно в контексте среды с множеством различных сервисов. IAM Role представляет собой эффективный механизм для предоставления временных учетных записей с ограниченными привилегиями, которые могут использоваться в определенные временные интервалы или автоматически для выполнения конкретных задач или операций.</w:t>
+      </w:r>
+    </w:p>
+    <w:p>
+      <w:r>
+        <w:t xml:space="preserve">В случае реализации сервиса логирования CloudWatch в инфраструктуре разворачиваемого веб-сервиса, необходимо реализовать соответствующие </w:t>
+      </w:r>
+      <w:r>
+        <w:lastRenderedPageBreak/>
+        <w:t xml:space="preserve">IAM Policy для обеспечения необходимых разрешений. После этого </w:t>
+      </w:r>
+      <w:r>
+        <w:rPr>
+          <w:lang w:val="en-US"/>
+        </w:rPr>
+        <w:t>IAM</w:t>
+      </w:r>
+      <w:r>
+        <w:t xml:space="preserve"> </w:t>
+      </w:r>
+      <w:r>
+        <w:t xml:space="preserve">Policy </w:t>
+      </w:r>
+      <w:r>
+        <w:t xml:space="preserve">ассоциируется с созданной до этого </w:t>
+      </w:r>
+      <w:r>
+        <w:t>IAM Role. Создание IAM Role позволяет эффективно управлять доступом к ресурсам облака и делегировать необходимые привилегии на выполнение операций с логами CloudWatch. Кроме того, использование IAM Role обеспечивает высокий уровень безопасности за счет предоставления временных учетных записей, что снижает риск компрометации учетных данных и распространения привилегий.</w:t>
+      </w:r>
+    </w:p>
+    <w:p>
+      <w:r>
+        <w:t>Далее, на основе созданной IAM Role и связанной с ней IAM Policy, необходимо формировать IAM Instance Profile, который затем прикрепляется к создаваемому в инфраструктуре EC2. Этот шаг обеспечивает автоматическое предоставление необходимых привилегий экземпляру EC2 для выполнения операций с логами CloudWatch без необходимости явного указания учетных данных в конфигурации или коде приложения. Такой метод управления доступом упрощает процесс администрирования и повышает общий уровень безопасности инфраструктуры за счет сокращения возможных точек уязвимости и рисков безопасности.</w:t>
       </w:r>
     </w:p>
     <w:p>
@@ -12768,7 +12699,6 @@
         <w:rPr>
           <w:b/>
           <w:bCs/>
-          <w:lang w:val="en-US"/>
         </w:rPr>
         <w:t>3</w:t>
       </w:r>
@@ -12804,11 +12734,7 @@
         <w:t>–</w:t>
       </w:r>
       <w:r>
-        <w:t xml:space="preserve"> это служба, которая отслеживает работу приложений, реагирует на изменения производительности, оптимизирует использование ресурсов и предоставляет информацию о состоянии </w:t>
-      </w:r>
-      <w:r>
-        <w:lastRenderedPageBreak/>
-        <w:t>операционной системы. Собирая данные по всем ресурсам AWS, CloudWatch обеспечивает видимость производительности всей системы и позволяет пользователям устанавливать сигналы тревоги, автоматически реагировать на изменения и получать единое представление о работоспособности системы</w:t>
+        <w:t xml:space="preserve"> это служба, которая отслеживает работу приложений, реагирует на изменения производительности, оптимизирует использование ресурсов и предоставляет информацию о состоянии операционной системы. Собирая данные по всем ресурсам AWS, CloudWatch обеспечивает видимость производительности всей системы и позволяет пользователям устанавливать сигналы тревоги, автоматически реагировать на изменения и получать единое представление о работоспособности системы</w:t>
       </w:r>
       <w:r>
         <w:t xml:space="preserve"> </w:t>
@@ -12930,6 +12856,7 @@
     </w:p>
     <w:p>
       <w:r>
+        <w:lastRenderedPageBreak/>
         <w:t>Amazon CloudWatch собирает и визуализирует журналы, метрики и данные о событиях в реальном времени в виде автоматизированных панелей, чтобы упростить обслуживание инфраструктуры и приложений.</w:t>
       </w:r>
     </w:p>
@@ -12967,60 +12894,22 @@
     </w:p>
     <w:p>
       <w:r>
-        <w:t>Основные причины выбора CloudWatch:</w:t>
-      </w:r>
-    </w:p>
-    <w:p>
-      <w:r>
-        <w:t>1</w:t>
-      </w:r>
-      <w:r>
-        <w:rPr>
-          <w:lang w:val="en-US"/>
-        </w:rPr>
-        <w:t> </w:t>
-      </w:r>
-      <w:r>
-        <w:t>Мониторинг и анализ метрик: CloudWatch позволяет собирать и отображать метрики по всем ресурсам облака, включая вычислительные ресурсы, хранилище данных, сетевые ресурсы и многие другие. Это позволяет оперативно отслеживать производительность и использование ресурсов, выявлять узкие места и оптимизировать работу инфраструктуры.</w:t>
-      </w:r>
-    </w:p>
-    <w:p>
-      <w:r>
-        <w:t>2</w:t>
-      </w:r>
-      <w:r>
-        <w:rPr>
-          <w:lang w:val="en-US"/>
-        </w:rPr>
-        <w:t> </w:t>
-      </w:r>
-      <w:r>
-        <w:t>Мониторинг журналов и событий: CloudWatch позволяет собирать, анализировать и мониторить журналы и события с различных ресурсов, что позволяет выявлять и анализировать проблемы, ошибки и нештатные ситуации. Это помогает оперативно реагировать на проблемы и обеспечивать надежную работу приложений и сервисов.</w:t>
-      </w:r>
-    </w:p>
-    <w:p>
-      <w:r>
-        <w:t xml:space="preserve">3 </w:t>
-      </w:r>
-      <w:r>
-        <w:t xml:space="preserve">Управление и оптимизация ресурсов: CloudWatch предоставляет инструменты для анализа использования ресурсов и оптимизации их работы. </w:t>
-      </w:r>
-      <w:r>
-        <w:lastRenderedPageBreak/>
-        <w:t>Например, автоматическое масштабирование группы EC2-инстансов или использование правил мониторинга для запуска действий при определенных событиях помогает эффективно использовать ресурсы и сокращать затраты.</w:t>
-      </w:r>
-    </w:p>
-    <w:p>
-      <w:r>
-        <w:t xml:space="preserve">4 </w:t>
-      </w:r>
-      <w:r>
-        <w:t>Интеграция с другими сервисами AWS: CloudWatch интегрируется с другими сервисами AWS, что позволяет использовать его в сочетании с другими инструментами для автоматизации процессов мониторинга и управления ресурсами. Например, события CloudWatch могут запускать Lambda-функции для автоматического реагирования на изменения в инфраструктуре.</w:t>
-      </w:r>
-    </w:p>
-    <w:p>
-      <w:r>
-        <w:t>Таким образом, использование распределенного веб-сервиса CloudWatch на AWS обеспечивает надежный и эффективный мониторинг, анализ и управление ресурсами облака, что делает его важным компонентом для обеспечения безопасности, надежности и эффективности работы в облачной среде.</w:t>
+        <w:t xml:space="preserve">Выбор использования CloudWatch обоснован несколькими факторами. </w:t>
+      </w:r>
+    </w:p>
+    <w:p>
+      <w:r>
+        <w:t xml:space="preserve">Во-первых, сервис обеспечивает мониторинг и анализ метрик для различных ресурсов облака, что позволяет оперативно отслеживать производительность и использование ресурсов, а также оптимизировать инфраструктуру. </w:t>
+      </w:r>
+    </w:p>
+    <w:p>
+      <w:r>
+        <w:t xml:space="preserve">Во-вторых, CloudWatch предоставляет возможность мониторинга журналов и событий, что позволяет выявлять проблемы и нештатные ситуации для оперативной реакции на них. Кроме того, сервис предоставляет инструменты для управления и оптимизации ресурсов, таких как автоматическое масштабирование или использование правил мониторинга для определенных событий. </w:t>
+      </w:r>
+    </w:p>
+    <w:p>
+      <w:r>
+        <w:t>Наконец, интеграция CloudWatch с другими сервисами AWS обеспечивает возможность автоматизации процессов мониторинга и управления ресурсами. Таким образом, использование CloudWatch обеспечивает надежный и эффективный мониторинг, анализ и управление ресурсами облака, что делает его важным компонентом для обеспечения безопасности, надежности и эффективности работы в облачной среде.</w:t>
       </w:r>
     </w:p>
     <w:p/>
@@ -13098,19 +12987,51 @@
         <w:t>Docker</w:t>
       </w:r>
       <w:r>
-        <w:t xml:space="preserve"> </w:t>
+        <w:t xml:space="preserve"> представляет собой открытую платформу, предназначенную для разработки, доставки и запуска приложений. Его основное преимущество заключается в возможности изолировать приложения от инфраструктуры, что обеспечивает быструю поставку программного обеспечения. С </w:t>
+      </w:r>
+      <w:r>
+        <w:rPr>
+          <w:lang w:val="en-US"/>
+        </w:rPr>
+        <w:t>Docker</w:t>
+      </w:r>
+      <w:r>
+        <w:t xml:space="preserve"> можно управлять как приложениями, так и инфраструктурой, что значительно сокращает время между написанием кода и его запуском в производственной среде.</w:t>
+      </w:r>
+    </w:p>
+    <w:p/>
+    <w:p>
+      <w:r>
+        <w:t xml:space="preserve">Основой </w:t>
+      </w:r>
+      <w:r>
+        <w:rPr>
+          <w:lang w:val="en-US"/>
+        </w:rPr>
+        <w:t>Docker</w:t>
+      </w:r>
+      <w:r>
+        <w:t xml:space="preserve"> являются контейнеры, которые представляют собой слабо изолированную среду для упаковки и запуска приложений. Эти </w:t>
+      </w:r>
+      <w:r>
+        <w:lastRenderedPageBreak/>
+        <w:t>контейнеры обеспечивают изоляцию и безопасность, что позволяет запускать множество контейнеров одновременно на одном хосте. Контейнеры компактны и содержат все необходимое для работы приложения, что позволяет избежать зависимости от конфигурации хоста. Более того, контейнеры могут легко обмениваться во время выполнения, гарантируя, что все пользователи получат одинаковый контейнер, работающий в точности так же.</w:t>
+      </w:r>
+    </w:p>
+    <w:p>
+      <w:r>
+        <w:t xml:space="preserve">Docker предоставляет инструменты и платформу для управления жизненным циклом контейнеров. Разработчики могут создавать приложения и связанные компоненты с помощью контейнеров, которые затем используются для распространения и тестирования приложения. После этого приложение может быть развернуто в производственной среде в виде контейнера или оркестрированной службы, независимо от того, где находится производственная среда </w:t>
       </w:r>
       <w:r>
         <w:t>–</w:t>
       </w:r>
       <w:r>
-        <w:t xml:space="preserve"> </w:t>
-      </w:r>
-      <w:r>
-        <w:t>э</w:t>
-      </w:r>
-      <w:r>
-        <w:t xml:space="preserve">то открытая платформа для разработки, доставки и запуска приложений. </w:t>
+        <w:t xml:space="preserve"> на локальном сервере, в облачном окружении или в гибридной среде. Docker упрощает разработку, предоставляя стандартизированные среды для работы разработчиков с локальными контейнерами, содержащими приложения и сервисы. Контейнеры также удобны для использования в рабочих процессах непрерывной интеграции и непрерывной доставки (CI/CD).</w:t>
+      </w:r>
+    </w:p>
+    <w:p>
+      <w:r>
+        <w:t xml:space="preserve">С помощью </w:t>
       </w:r>
       <w:r>
         <w:rPr>
@@ -13119,112 +13040,71 @@
         <w:t>Docker</w:t>
       </w:r>
       <w:r>
-        <w:t xml:space="preserve"> позволяет отделить приложения от инфраструктуры, чтобы быстро поставлять программное обеспечение. С помощью </w:t>
-      </w:r>
-      <w:r>
-        <w:rPr>
-          <w:lang w:val="en-US"/>
-        </w:rPr>
-        <w:t>Docker</w:t>
-      </w:r>
-      <w:r>
-        <w:t xml:space="preserve"> вы можете управлять инфраструктурой так же, как и приложениями. Воспользовавшись методологиями </w:t>
-      </w:r>
-      <w:r>
-        <w:rPr>
-          <w:lang w:val="en-US"/>
-        </w:rPr>
-        <w:t>Docker</w:t>
-      </w:r>
-      <w:r>
-        <w:t xml:space="preserve"> для доставки, тестирования и развертывания кода, вы сможете значительно сократить время между написанием кода и его запуском в производство.</w:t>
-      </w:r>
-    </w:p>
-    <w:p>
-      <w:r>
-        <w:t xml:space="preserve">Docker позволяет упаковывать и запускать приложения в слабо изолированной среде, называемой контейнером. Изоляция и безопасность позволяют запускать множество контейнеров одновременно на одном хосте. Контейнеры легковесны и содержат все необходимое для работы приложения, поэтому вам не нужно полагаться на то, что установлено на хосте. </w:t>
-      </w:r>
-      <w:r>
-        <w:t>Помимо этого, можно</w:t>
-      </w:r>
-      <w:r>
-        <w:t xml:space="preserve"> делиться контейнерами во время работы и быть уверенным, что все, </w:t>
-      </w:r>
-      <w:r>
-        <w:t xml:space="preserve">кто получат образ, </w:t>
-      </w:r>
-      <w:r>
-        <w:t>получат тот же контейнер, который работает точно так же.</w:t>
-      </w:r>
-    </w:p>
-    <w:p>
-      <w:r>
-        <w:t>Docker предоставляет инструменты и платформу для управления жизненным циклом контейнеров:</w:t>
-      </w:r>
-    </w:p>
-    <w:p>
-      <w:r>
-        <w:t>– разработайте свое приложение и его вспомогательные компоненты с помощью контейнеров</w:t>
-      </w:r>
-      <w:r>
-        <w:t>;</w:t>
-      </w:r>
-    </w:p>
-    <w:p>
-      <w:r>
-        <w:t>– контейнер становится единицей для распространения и тестирования вашего приложения.</w:t>
-      </w:r>
-    </w:p>
-    <w:p>
+        <w:t xml:space="preserve"> </w:t>
+      </w:r>
+      <w:r>
+        <w:t xml:space="preserve">также описывается процесс разработки программного обеспечения. </w:t>
+      </w:r>
+      <w:r>
+        <w:t>Предположим, что есть следующий сценарий:</w:t>
+      </w:r>
+    </w:p>
+    <w:p>
+      <w:r>
+        <w:t>1 </w:t>
+      </w:r>
+      <w:r>
+        <w:t>Разработчики создают код локально и обмениваются им с коллегами через контейнеры Docker.</w:t>
+      </w:r>
+    </w:p>
+    <w:p>
+      <w:r>
+        <w:t>2 </w:t>
+      </w:r>
+      <w:r>
+        <w:t xml:space="preserve">Затем наработки </w:t>
+      </w:r>
+      <w:r>
+        <w:t xml:space="preserve">кода </w:t>
+      </w:r>
+      <w:r>
+        <w:t>передаются в тестовую среду с помощью Docker, где запускаются как автоматические, так и ручные тесты.</w:t>
+      </w:r>
+    </w:p>
+    <w:p>
+      <w:r>
+        <w:t>3 </w:t>
+      </w:r>
+      <w:r>
+        <w:t>В случае обнаружения ошибок в процессе тестирования, исправления вносятся разработчиками в локальной среде, а затем переносятся в тестовую среду для проверки и утверждения.</w:t>
+      </w:r>
+    </w:p>
+    <w:p>
+      <w:r>
+        <w:t>4 </w:t>
+      </w:r>
+      <w:r>
+        <w:t>После завершения тестирования обновленные приложения могут быть легко развернуты в производственной среде, что упрощает доставку исправлений клиентам.</w:t>
+      </w:r>
+    </w:p>
+    <w:p>
+      <w:r>
+        <w:t>Использование Docker позволяет эффективно использовать оборудование, так как он обеспечивает высокую плотность размещения и может быть эффективной альтернативой виртуальным машинам на базе гипервизора. Это особенно полезно для малых и средних развертываний, где требуется максимальное использование ресурсов.</w:t>
+      </w:r>
+    </w:p>
+    <w:p>
+      <w:r>
+        <w:t xml:space="preserve">Архитектура Docker основана на клиент-серверном принципе. Клиентский компонент Docker взаимодействует с демоном Docker, который отвечает за создание, запуск и управление контейнерами Docker. Возможно использование как локального соединения клиента Docker с демоном Docker </w:t>
+      </w:r>
       <w:r>
         <w:lastRenderedPageBreak/>
-        <w:t>Когда вы будете готовы, разверните приложение в производственной среде в виде контейнера или оркестрированной службы. Это работает одинаково независимо от того, является ли ваша производственная среда локальным центром обработки данных, облачным провайдером или гибридом этих двух систем.</w:t>
-      </w:r>
-    </w:p>
-    <w:p>
-      <w:r>
-        <w:t>Docker оптимизирует жизненный цикл разработки, позволяя разработчикам работать в стандартизированных средах с использованием локальных контейнеров, в которых хранятся ваши приложения и сервисы. Контейнеры отлично подходят для рабочих процессов непрерывной интеграции и непрерывной доставки (CI/CD).</w:t>
-      </w:r>
-    </w:p>
-    <w:p>
-      <w:r>
-        <w:t>Рассмотрим следующий пример:</w:t>
-      </w:r>
-    </w:p>
-    <w:p>
-      <w:r>
-        <w:t>1 Разработчики пишут код локально и делятся своей работой с коллегами с помощью контейнеров Docker.</w:t>
-      </w:r>
-    </w:p>
-    <w:p>
-      <w:r>
-        <w:t>2 С помощью Docker они переносят свои приложения в тестовую среду и запускают автоматические и ручные тесты.</w:t>
-      </w:r>
-    </w:p>
-    <w:p>
-      <w:r>
-        <w:t>3 Когда разработчики находят ошибки, они могут исправить их в среде разработки и перенести в тестовую среду для проверки и подтверждения.</w:t>
-      </w:r>
-    </w:p>
-    <w:p>
-      <w:r>
-        <w:t>4 Когда тестирование завершено, доставить исправление клиенту достаточно просто – выложить обновленный образ в производственную среду.</w:t>
-      </w:r>
-    </w:p>
-    <w:p>
-      <w:r>
-        <w:t>Выполнение большего количества рабочих нагрузок на одном и том же оборудовании. Docker – легкий и быстрый, а также представляет собой жизнеспособную и экономически эффективную альтернативу виртуальным машинам на базе гипервизора, что позволяет использовать больше серверных мощностей для достижения бизнес-целей. Docker идеально подходит для сред с высокой плотностью размещения, а также для малых и средних развертываний, где вам нужно делать больше с меньшими ресурсами.</w:t>
-      </w:r>
-    </w:p>
-    <w:p>
-      <w:r>
-        <w:t>Архитектура Docker</w:t>
+        <w:t>на той же системе, так и подключение клиента Docker к удаленному демону Docker. Для обмена данными между клиентом Docker и демоном Docker используются REST API, сокеты UNIX или сетевой интерфейс. Кроме того, существует еще один инструмент, известный как Docker Compose, который позволяет управлять множеством контейнеров, составляющих приложение</w:t>
       </w:r>
       <w:r>
         <w:t xml:space="preserve"> (рисунок 3.8)</w:t>
       </w:r>
       <w:r>
-        <w:t>. Docker использует клиент-серверную архитектуру. Клиент Docker общается с демоном Docker, который выполняет всю работу по созданию, запуску и распространению контейнеров Docker. Клиент Docker и демон могут работать в одной системе, или вы можете подключить клиента Docker к удаленному демону Docker. Клиент Docker и демон взаимодействуют с помощью REST API, через сокеты UNIX или сетевой интерфейс. Еще один клиент Docker - Docker Compose, позволяющий работать с приложениями, состоящими из набора контейнеров.</w:t>
+        <w:t>.</w:t>
       </w:r>
     </w:p>
     <w:p>
@@ -13241,7 +13121,6 @@
         <w:rPr>
           <w:noProof/>
         </w:rPr>
-        <w:lastRenderedPageBreak/>
         <w:drawing>
           <wp:inline distT="0" distB="0" distL="0" distR="0" wp14:anchorId="3D51942B" wp14:editId="23270819">
             <wp:extent cx="5383033" cy="2840566"/>
@@ -13306,9 +13185,6 @@
         <w:t>[1</w:t>
       </w:r>
       <w:r>
-        <w:rPr>
-          <w:lang w:val="en-US"/>
-        </w:rPr>
         <w:t>6</w:t>
       </w:r>
       <w:r>
@@ -13373,7 +13249,13 @@
         <w:t>Docker</w:t>
       </w:r>
       <w:r>
-        <w:t xml:space="preserve">, такими как образы, контейнеры, сети и тома. Демон также может взаимодействовать с другими демонами для управления службами </w:t>
+        <w:t xml:space="preserve">, такими как образы, контейнеры, сети и тома. Демон </w:t>
+      </w:r>
+      <w:r>
+        <w:t xml:space="preserve">взаимодействует </w:t>
+      </w:r>
+      <w:r>
+        <w:t xml:space="preserve">с другими демонами для управления службами </w:t>
       </w:r>
       <w:r>
         <w:rPr>
@@ -13387,7 +13269,58 @@
     </w:p>
     <w:p>
       <w:r>
-        <w:t xml:space="preserve">Клиент </w:t>
+        <w:t xml:space="preserve">Клиент Docker, известный как </w:t>
+      </w:r>
+      <w:proofErr w:type="spellStart"/>
+      <w:r>
+        <w:t>docker</w:t>
+      </w:r>
+      <w:proofErr w:type="spellEnd"/>
+      <w:r>
+        <w:t xml:space="preserve">, представляет собой основной интерфейс для взаимодействия множества пользователей с Docker. Когда выполняются команды, такие как </w:t>
+      </w:r>
+      <w:proofErr w:type="spellStart"/>
+      <w:r>
+        <w:t>docker</w:t>
+      </w:r>
+      <w:proofErr w:type="spellEnd"/>
+      <w:r>
+        <w:t xml:space="preserve"> run, клиент передает их на исполнение демону Docker (dockerd). Этот процесс осуществляется с использованием API Docker. Клиент Docker может взаимодействовать с несколькими демонами.</w:t>
+      </w:r>
+    </w:p>
+    <w:p>
+      <w:r>
+        <w:t xml:space="preserve">Образ (Image) в Docker </w:t>
+      </w:r>
+      <w:r>
+        <w:t>–</w:t>
+      </w:r>
+      <w:r>
+        <w:t xml:space="preserve"> это шаблон, который доступен только для чтения и содержит инструкции по созданию контейнера Docker. </w:t>
+      </w:r>
+      <w:r>
+        <w:t>Зачастую о</w:t>
+      </w:r>
+      <w:r>
+        <w:t xml:space="preserve">браз основан на другом образе, к которому добавлены определенные дополнительные настройки. </w:t>
+      </w:r>
+      <w:r>
+        <w:t xml:space="preserve"> </w:t>
+      </w:r>
+      <w:r>
+        <w:t xml:space="preserve">Например, </w:t>
+      </w:r>
+      <w:r>
+        <w:t>если</w:t>
+      </w:r>
+      <w:r>
+        <w:t xml:space="preserve"> создать образ, основанный на образе ubuntu, с установленным веб-сервером Apache и статическим веб-сайтом, а также необходимыми настройками конфигурации для его функционирования.</w:t>
+      </w:r>
+    </w:p>
+    <w:p>
+      <w:r>
+        <w:lastRenderedPageBreak/>
+        <w:t xml:space="preserve">Кроме того, </w:t>
       </w:r>
       <w:r>
         <w:rPr>
@@ -13399,16 +13332,956 @@
         <w:t xml:space="preserve"> </w:t>
       </w:r>
       <w:r>
-        <w:t>(</w:t>
-      </w:r>
-      <w:r>
-        <w:rPr>
-          <w:lang w:val="en-US"/>
-        </w:rPr>
-        <w:t>docker</w:t>
-      </w:r>
-      <w:r>
-        <w:t xml:space="preserve">) </w:t>
+        <w:t xml:space="preserve">позволяет </w:t>
+      </w:r>
+      <w:r>
+        <w:t>создавать собственные образы или использовать те, которые были созданы другими и опубликованы в реестре. Для создания собственного образа необходимо создать Dockerfile с простым синтаксисом, определяющим этапы, необходимые для создания и запуска образа. Каждая инструкция в Dockerfile создает слой в образе, который содержит определенный объем информации (например, RUN, COPY, ADD, CMD).</w:t>
+      </w:r>
+    </w:p>
+    <w:p>
+      <w:r>
+        <w:t xml:space="preserve">Когда </w:t>
+      </w:r>
+      <w:r>
+        <w:t>происходит</w:t>
+      </w:r>
+      <w:r>
+        <w:t xml:space="preserve"> </w:t>
+      </w:r>
+      <w:r>
+        <w:t xml:space="preserve">изменение </w:t>
+      </w:r>
+      <w:r>
+        <w:t xml:space="preserve">Dockerfile и </w:t>
+      </w:r>
+      <w:r>
+        <w:t xml:space="preserve">пересобирание </w:t>
+      </w:r>
+      <w:r>
+        <w:t>образ</w:t>
+      </w:r>
+      <w:r>
+        <w:t>а</w:t>
+      </w:r>
+      <w:r>
+        <w:t>, пересобираются только те слои, которые изменились. Именно это делает образы такими легкими, маленькими и быстрыми по сравнению с другими технологиями виртуализации.</w:t>
+      </w:r>
+    </w:p>
+    <w:p>
+      <w:r>
+        <w:t>Контейнер в Docker представляет собой запускаемый экземпляр образа. Создание, запуск, остановка, перемещение или удаление контейнера осуществляется с помощью Docker API или CLI. Контейнер можно подключить к одной или нескольким сетям, присоединить к нему хранилище или создать новый образ на основе его текущего состояния.</w:t>
+      </w:r>
+    </w:p>
+    <w:p>
+      <w:r>
+        <w:t>По умолчанию контейнер хорошо изолирован от других контейнеров и хост-машины. Управление степенью изоляции сети, хранилища и других базовых подсистем контейнера от других контейнеров или хост-машины возможно.</w:t>
+      </w:r>
+    </w:p>
+    <w:p>
+      <w:r>
+        <w:t>Контейнер определяется образом и параметрами конфигурации, предоставленными при его создании или запуске. При удалении контейнера все изменения его состояния, не сохраненные в постоянном хранилище, удаляются.</w:t>
+      </w:r>
+    </w:p>
+    <w:p>
+      <w:pPr>
+        <w:rPr>
+          <w:lang w:val="en-US"/>
+        </w:rPr>
+      </w:pPr>
+      <w:r>
+        <w:t>Docker разработан на языке программирования Go и использует возможности ядра Linux для обеспечения своей функциональности. Применение технологии пространств имен позволяет Docker создавать изолированные рабочие пространства, называемые контейнерами. При запуске контейнера Docker формирует набор пространств имен для его работы.</w:t>
+      </w:r>
+    </w:p>
+    <w:p>
+      <w:r>
+        <w:t>Docker Compose – это инструмент для определения и запуска многоконтейнерных приложений. Это ключ к оптимизации и повышению эффективности разработки и развертывания.</w:t>
+      </w:r>
+    </w:p>
+    <w:p>
+      <w:r>
+        <w:t>Compose упрощает управление всем стеком приложений, обеспечивая простое управление сервисами, сетями и томами в едином конфигурационном файле YAML. После создания этого файла вы можете запустить все службы с помощью одной команды.</w:t>
+      </w:r>
+    </w:p>
+    <w:p>
+      <w:r>
+        <w:t xml:space="preserve">Compose поддерживает работу в различных средах, включая продакшн, стейджинг, разработку, тестирование и процессы CI. Он также предоставляет команды для управления жизненным циклом приложения, включая запуск, </w:t>
+      </w:r>
+      <w:r>
+        <w:lastRenderedPageBreak/>
+        <w:t>остановку, восстановление служб, просмотр состояния запущенных служб, потоковый вывод журнала запущенных служб и выполнение разовых команд для службы.</w:t>
+      </w:r>
+    </w:p>
+    <w:p>
+      <w:r>
+        <w:t>Docker Compose основан на конфигурационном файле YAML, который часто называется compose.yaml или docker-compose.yml.</w:t>
+      </w:r>
+    </w:p>
+    <w:p>
+      <w:pPr>
+        <w:rPr>
+          <w:lang w:val="en-US"/>
+        </w:rPr>
+      </w:pPr>
+      <w:r>
+        <w:t xml:space="preserve">Модель </w:t>
+      </w:r>
+      <w:r>
+        <w:rPr>
+          <w:lang w:val="en-US"/>
+        </w:rPr>
+        <w:t>Docker</w:t>
+      </w:r>
+      <w:r>
+        <w:t xml:space="preserve"> </w:t>
+      </w:r>
+      <w:r>
+        <w:rPr>
+          <w:lang w:val="en-US"/>
+        </w:rPr>
+        <w:t>Compose</w:t>
+      </w:r>
+      <w:r>
+        <w:t xml:space="preserve">. Вычислительные компоненты приложения определяются как сервисы. </w:t>
+      </w:r>
+      <w:r>
+        <w:t xml:space="preserve">Пример реализации </w:t>
+      </w:r>
+      <w:r>
+        <w:rPr>
+          <w:lang w:val="en-US"/>
+        </w:rPr>
+        <w:t>docker-compose.yml:</w:t>
+      </w:r>
+    </w:p>
+    <w:p>
+      <w:pPr>
+        <w:ind w:firstLine="0"/>
+        <w:rPr>
+          <w:lang w:val="en-US"/>
+        </w:rPr>
+      </w:pPr>
+    </w:p>
+    <w:p>
+      <w:pPr>
+        <w:ind w:firstLine="0"/>
+        <w:rPr>
+          <w:rFonts w:ascii="Courier New" w:hAnsi="Courier New" w:cs="Courier New"/>
+          <w:sz w:val="24"/>
+          <w:szCs w:val="20"/>
+          <w:lang w:val="en-US"/>
+        </w:rPr>
+      </w:pPr>
+      <w:r>
+        <w:rPr>
+          <w:rFonts w:ascii="Courier New" w:hAnsi="Courier New" w:cs="Courier New"/>
+          <w:sz w:val="24"/>
+          <w:szCs w:val="20"/>
+          <w:lang w:val="en-US"/>
+        </w:rPr>
+        <w:t>version: '3.</w:t>
+      </w:r>
+      <w:r>
+        <w:rPr>
+          <w:rFonts w:ascii="Courier New" w:hAnsi="Courier New" w:cs="Courier New"/>
+          <w:sz w:val="24"/>
+          <w:szCs w:val="20"/>
+          <w:lang w:val="en-US"/>
+        </w:rPr>
+        <w:t>8</w:t>
+      </w:r>
+      <w:r>
+        <w:rPr>
+          <w:rFonts w:ascii="Courier New" w:hAnsi="Courier New" w:cs="Courier New"/>
+          <w:sz w:val="24"/>
+          <w:szCs w:val="20"/>
+          <w:lang w:val="en-US"/>
+        </w:rPr>
+        <w:t>'</w:t>
+      </w:r>
+    </w:p>
+    <w:p>
+      <w:pPr>
+        <w:ind w:firstLine="0"/>
+        <w:rPr>
+          <w:rFonts w:ascii="Courier New" w:hAnsi="Courier New" w:cs="Courier New"/>
+          <w:sz w:val="24"/>
+          <w:szCs w:val="20"/>
+          <w:lang w:val="en-US"/>
+        </w:rPr>
+      </w:pPr>
+    </w:p>
+    <w:p>
+      <w:pPr>
+        <w:ind w:firstLine="0"/>
+        <w:rPr>
+          <w:rFonts w:ascii="Courier New" w:hAnsi="Courier New" w:cs="Courier New"/>
+          <w:sz w:val="24"/>
+          <w:szCs w:val="20"/>
+          <w:lang w:val="en-US"/>
+        </w:rPr>
+      </w:pPr>
+      <w:r>
+        <w:rPr>
+          <w:rFonts w:ascii="Courier New" w:hAnsi="Courier New" w:cs="Courier New"/>
+          <w:sz w:val="24"/>
+          <w:szCs w:val="20"/>
+          <w:lang w:val="en-US"/>
+        </w:rPr>
+        <w:t>services:</w:t>
+      </w:r>
+    </w:p>
+    <w:p>
+      <w:pPr>
+        <w:ind w:firstLine="0"/>
+        <w:rPr>
+          <w:rFonts w:ascii="Courier New" w:hAnsi="Courier New" w:cs="Courier New"/>
+          <w:sz w:val="24"/>
+          <w:szCs w:val="20"/>
+          <w:lang w:val="en-US"/>
+        </w:rPr>
+      </w:pPr>
+      <w:r>
+        <w:rPr>
+          <w:rFonts w:ascii="Courier New" w:hAnsi="Courier New" w:cs="Courier New"/>
+          <w:sz w:val="24"/>
+          <w:szCs w:val="20"/>
+          <w:lang w:val="en-US"/>
+        </w:rPr>
+        <w:t xml:space="preserve">  </w:t>
+      </w:r>
+      <w:proofErr w:type="spellStart"/>
+      <w:r>
+        <w:rPr>
+          <w:rFonts w:ascii="Courier New" w:hAnsi="Courier New" w:cs="Courier New"/>
+          <w:sz w:val="24"/>
+          <w:szCs w:val="20"/>
+          <w:lang w:val="en-US"/>
+        </w:rPr>
+        <w:t>wordpress</w:t>
+      </w:r>
+      <w:proofErr w:type="spellEnd"/>
+      <w:r>
+        <w:rPr>
+          <w:rFonts w:ascii="Courier New" w:hAnsi="Courier New" w:cs="Courier New"/>
+          <w:sz w:val="24"/>
+          <w:szCs w:val="20"/>
+          <w:lang w:val="en-US"/>
+        </w:rPr>
+        <w:t>:</w:t>
+      </w:r>
+    </w:p>
+    <w:p>
+      <w:pPr>
+        <w:ind w:firstLine="0"/>
+        <w:rPr>
+          <w:rFonts w:ascii="Courier New" w:hAnsi="Courier New" w:cs="Courier New"/>
+          <w:sz w:val="24"/>
+          <w:szCs w:val="20"/>
+          <w:lang w:val="en-US"/>
+        </w:rPr>
+      </w:pPr>
+      <w:r>
+        <w:rPr>
+          <w:rFonts w:ascii="Courier New" w:hAnsi="Courier New" w:cs="Courier New"/>
+          <w:sz w:val="24"/>
+          <w:szCs w:val="20"/>
+          <w:lang w:val="en-US"/>
+        </w:rPr>
+        <w:t xml:space="preserve">    image: </w:t>
+      </w:r>
+      <w:proofErr w:type="spellStart"/>
+      <w:r>
+        <w:rPr>
+          <w:rFonts w:ascii="Courier New" w:hAnsi="Courier New" w:cs="Courier New"/>
+          <w:sz w:val="24"/>
+          <w:szCs w:val="20"/>
+          <w:lang w:val="en-US"/>
+        </w:rPr>
+        <w:t>wordpress</w:t>
+      </w:r>
+      <w:proofErr w:type="spellEnd"/>
+    </w:p>
+    <w:p>
+      <w:pPr>
+        <w:ind w:firstLine="0"/>
+        <w:rPr>
+          <w:rFonts w:ascii="Courier New" w:hAnsi="Courier New" w:cs="Courier New"/>
+          <w:sz w:val="24"/>
+          <w:szCs w:val="20"/>
+          <w:lang w:val="en-US"/>
+        </w:rPr>
+      </w:pPr>
+      <w:r>
+        <w:rPr>
+          <w:rFonts w:ascii="Courier New" w:hAnsi="Courier New" w:cs="Courier New"/>
+          <w:sz w:val="24"/>
+          <w:szCs w:val="20"/>
+          <w:lang w:val="en-US"/>
+        </w:rPr>
+        <w:t xml:space="preserve">    restart: always</w:t>
+      </w:r>
+    </w:p>
+    <w:p>
+      <w:pPr>
+        <w:ind w:firstLine="0"/>
+        <w:rPr>
+          <w:rFonts w:ascii="Courier New" w:hAnsi="Courier New" w:cs="Courier New"/>
+          <w:sz w:val="24"/>
+          <w:szCs w:val="20"/>
+          <w:lang w:val="en-US"/>
+        </w:rPr>
+      </w:pPr>
+      <w:r>
+        <w:rPr>
+          <w:rFonts w:ascii="Courier New" w:hAnsi="Courier New" w:cs="Courier New"/>
+          <w:sz w:val="24"/>
+          <w:szCs w:val="20"/>
+          <w:lang w:val="en-US"/>
+        </w:rPr>
+        <w:t xml:space="preserve">    ports:</w:t>
+      </w:r>
+    </w:p>
+    <w:p>
+      <w:pPr>
+        <w:ind w:firstLine="0"/>
+        <w:rPr>
+          <w:rFonts w:ascii="Courier New" w:hAnsi="Courier New" w:cs="Courier New"/>
+          <w:sz w:val="24"/>
+          <w:szCs w:val="20"/>
+          <w:lang w:val="en-US"/>
+        </w:rPr>
+      </w:pPr>
+      <w:r>
+        <w:rPr>
+          <w:rFonts w:ascii="Courier New" w:hAnsi="Courier New" w:cs="Courier New"/>
+          <w:sz w:val="24"/>
+          <w:szCs w:val="20"/>
+          <w:lang w:val="en-US"/>
+        </w:rPr>
+        <w:t xml:space="preserve">      - 8080:80</w:t>
+      </w:r>
+    </w:p>
+    <w:p>
+      <w:pPr>
+        <w:ind w:firstLine="0"/>
+        <w:rPr>
+          <w:rFonts w:ascii="Courier New" w:hAnsi="Courier New" w:cs="Courier New"/>
+          <w:sz w:val="24"/>
+          <w:szCs w:val="20"/>
+          <w:lang w:val="en-US"/>
+        </w:rPr>
+      </w:pPr>
+      <w:r>
+        <w:rPr>
+          <w:rFonts w:ascii="Courier New" w:hAnsi="Courier New" w:cs="Courier New"/>
+          <w:sz w:val="24"/>
+          <w:szCs w:val="20"/>
+          <w:lang w:val="en-US"/>
+        </w:rPr>
+        <w:t xml:space="preserve">    environment:</w:t>
+      </w:r>
+    </w:p>
+    <w:p>
+      <w:pPr>
+        <w:ind w:firstLine="0"/>
+        <w:rPr>
+          <w:rFonts w:ascii="Courier New" w:hAnsi="Courier New" w:cs="Courier New"/>
+          <w:sz w:val="24"/>
+          <w:szCs w:val="20"/>
+          <w:lang w:val="en-US"/>
+        </w:rPr>
+      </w:pPr>
+      <w:r>
+        <w:rPr>
+          <w:rFonts w:ascii="Courier New" w:hAnsi="Courier New" w:cs="Courier New"/>
+          <w:sz w:val="24"/>
+          <w:szCs w:val="20"/>
+          <w:lang w:val="en-US"/>
+        </w:rPr>
+        <w:t xml:space="preserve">      WORDPRESS_DB_HOST: </w:t>
+      </w:r>
+      <w:proofErr w:type="spellStart"/>
+      <w:r>
+        <w:rPr>
+          <w:rFonts w:ascii="Courier New" w:hAnsi="Courier New" w:cs="Courier New"/>
+          <w:sz w:val="24"/>
+          <w:szCs w:val="20"/>
+          <w:lang w:val="en-US"/>
+        </w:rPr>
+        <w:t>db</w:t>
+      </w:r>
+      <w:proofErr w:type="spellEnd"/>
+    </w:p>
+    <w:p>
+      <w:pPr>
+        <w:ind w:firstLine="0"/>
+        <w:rPr>
+          <w:rFonts w:ascii="Courier New" w:hAnsi="Courier New" w:cs="Courier New"/>
+          <w:sz w:val="24"/>
+          <w:szCs w:val="20"/>
+          <w:lang w:val="en-US"/>
+        </w:rPr>
+      </w:pPr>
+      <w:r>
+        <w:rPr>
+          <w:rFonts w:ascii="Courier New" w:hAnsi="Courier New" w:cs="Courier New"/>
+          <w:sz w:val="24"/>
+          <w:szCs w:val="20"/>
+          <w:lang w:val="en-US"/>
+        </w:rPr>
+        <w:t xml:space="preserve">      WORDPRESS_DB_USER: </w:t>
+      </w:r>
+      <w:proofErr w:type="spellStart"/>
+      <w:r>
+        <w:rPr>
+          <w:rFonts w:ascii="Courier New" w:hAnsi="Courier New" w:cs="Courier New"/>
+          <w:sz w:val="24"/>
+          <w:szCs w:val="20"/>
+          <w:lang w:val="en-US"/>
+        </w:rPr>
+        <w:t>exampleuser</w:t>
+      </w:r>
+      <w:proofErr w:type="spellEnd"/>
+    </w:p>
+    <w:p>
+      <w:pPr>
+        <w:ind w:firstLine="0"/>
+        <w:rPr>
+          <w:rFonts w:ascii="Courier New" w:hAnsi="Courier New" w:cs="Courier New"/>
+          <w:sz w:val="24"/>
+          <w:szCs w:val="20"/>
+          <w:lang w:val="en-US"/>
+        </w:rPr>
+      </w:pPr>
+      <w:r>
+        <w:rPr>
+          <w:rFonts w:ascii="Courier New" w:hAnsi="Courier New" w:cs="Courier New"/>
+          <w:sz w:val="24"/>
+          <w:szCs w:val="20"/>
+          <w:lang w:val="en-US"/>
+        </w:rPr>
+        <w:t xml:space="preserve">      WORDPRESS_DB_PASSWORD: </w:t>
+      </w:r>
+      <w:proofErr w:type="spellStart"/>
+      <w:r>
+        <w:rPr>
+          <w:rFonts w:ascii="Courier New" w:hAnsi="Courier New" w:cs="Courier New"/>
+          <w:sz w:val="24"/>
+          <w:szCs w:val="20"/>
+          <w:lang w:val="en-US"/>
+        </w:rPr>
+        <w:t>examplepass</w:t>
+      </w:r>
+      <w:proofErr w:type="spellEnd"/>
+    </w:p>
+    <w:p>
+      <w:pPr>
+        <w:ind w:firstLine="0"/>
+        <w:rPr>
+          <w:rFonts w:ascii="Courier New" w:hAnsi="Courier New" w:cs="Courier New"/>
+          <w:sz w:val="24"/>
+          <w:szCs w:val="20"/>
+          <w:lang w:val="en-US"/>
+        </w:rPr>
+      </w:pPr>
+      <w:r>
+        <w:rPr>
+          <w:rFonts w:ascii="Courier New" w:hAnsi="Courier New" w:cs="Courier New"/>
+          <w:sz w:val="24"/>
+          <w:szCs w:val="20"/>
+          <w:lang w:val="en-US"/>
+        </w:rPr>
+        <w:t xml:space="preserve">      WORDPRESS_DB_NAME: </w:t>
+      </w:r>
+      <w:proofErr w:type="spellStart"/>
+      <w:r>
+        <w:rPr>
+          <w:rFonts w:ascii="Courier New" w:hAnsi="Courier New" w:cs="Courier New"/>
+          <w:sz w:val="24"/>
+          <w:szCs w:val="20"/>
+          <w:lang w:val="en-US"/>
+        </w:rPr>
+        <w:t>exampledb</w:t>
+      </w:r>
+      <w:proofErr w:type="spellEnd"/>
+    </w:p>
+    <w:p>
+      <w:pPr>
+        <w:ind w:firstLine="0"/>
+        <w:rPr>
+          <w:rFonts w:ascii="Courier New" w:hAnsi="Courier New" w:cs="Courier New"/>
+          <w:sz w:val="24"/>
+          <w:szCs w:val="20"/>
+          <w:lang w:val="en-US"/>
+        </w:rPr>
+      </w:pPr>
+      <w:r>
+        <w:rPr>
+          <w:rFonts w:ascii="Courier New" w:hAnsi="Courier New" w:cs="Courier New"/>
+          <w:sz w:val="24"/>
+          <w:szCs w:val="20"/>
+          <w:lang w:val="en-US"/>
+        </w:rPr>
+        <w:t xml:space="preserve">    volumes:</w:t>
+      </w:r>
+    </w:p>
+    <w:p>
+      <w:pPr>
+        <w:ind w:firstLine="0"/>
+        <w:rPr>
+          <w:rFonts w:ascii="Courier New" w:hAnsi="Courier New" w:cs="Courier New"/>
+          <w:sz w:val="24"/>
+          <w:szCs w:val="20"/>
+          <w:lang w:val="en-US"/>
+        </w:rPr>
+      </w:pPr>
+      <w:r>
+        <w:rPr>
+          <w:rFonts w:ascii="Courier New" w:hAnsi="Courier New" w:cs="Courier New"/>
+          <w:sz w:val="24"/>
+          <w:szCs w:val="20"/>
+          <w:lang w:val="en-US"/>
+        </w:rPr>
+        <w:t xml:space="preserve">      - </w:t>
+      </w:r>
+      <w:proofErr w:type="spellStart"/>
+      <w:r>
+        <w:rPr>
+          <w:rFonts w:ascii="Courier New" w:hAnsi="Courier New" w:cs="Courier New"/>
+          <w:sz w:val="24"/>
+          <w:szCs w:val="20"/>
+          <w:lang w:val="en-US"/>
+        </w:rPr>
+        <w:t>wordpress</w:t>
+      </w:r>
+      <w:proofErr w:type="spellEnd"/>
+      <w:r>
+        <w:rPr>
+          <w:rFonts w:ascii="Courier New" w:hAnsi="Courier New" w:cs="Courier New"/>
+          <w:sz w:val="24"/>
+          <w:szCs w:val="20"/>
+          <w:lang w:val="en-US"/>
+        </w:rPr>
+        <w:t>:/var/www/html</w:t>
+      </w:r>
+    </w:p>
+    <w:p>
+      <w:pPr>
+        <w:ind w:firstLine="0"/>
+        <w:rPr>
+          <w:rFonts w:ascii="Courier New" w:hAnsi="Courier New" w:cs="Courier New"/>
+          <w:sz w:val="24"/>
+          <w:szCs w:val="20"/>
+          <w:lang w:val="en-US"/>
+        </w:rPr>
+      </w:pPr>
+    </w:p>
+    <w:p>
+      <w:pPr>
+        <w:ind w:firstLine="0"/>
+        <w:rPr>
+          <w:rFonts w:ascii="Courier New" w:hAnsi="Courier New" w:cs="Courier New"/>
+          <w:sz w:val="24"/>
+          <w:szCs w:val="20"/>
+          <w:lang w:val="en-US"/>
+        </w:rPr>
+      </w:pPr>
+      <w:r>
+        <w:rPr>
+          <w:rFonts w:ascii="Courier New" w:hAnsi="Courier New" w:cs="Courier New"/>
+          <w:sz w:val="24"/>
+          <w:szCs w:val="20"/>
+          <w:lang w:val="en-US"/>
+        </w:rPr>
+        <w:t xml:space="preserve">  </w:t>
+      </w:r>
+      <w:proofErr w:type="spellStart"/>
+      <w:r>
+        <w:rPr>
+          <w:rFonts w:ascii="Courier New" w:hAnsi="Courier New" w:cs="Courier New"/>
+          <w:sz w:val="24"/>
+          <w:szCs w:val="20"/>
+          <w:lang w:val="en-US"/>
+        </w:rPr>
+        <w:t>db</w:t>
+      </w:r>
+      <w:proofErr w:type="spellEnd"/>
+      <w:r>
+        <w:rPr>
+          <w:rFonts w:ascii="Courier New" w:hAnsi="Courier New" w:cs="Courier New"/>
+          <w:sz w:val="24"/>
+          <w:szCs w:val="20"/>
+          <w:lang w:val="en-US"/>
+        </w:rPr>
+        <w:t>:</w:t>
+      </w:r>
+    </w:p>
+    <w:p>
+      <w:pPr>
+        <w:ind w:firstLine="0"/>
+        <w:rPr>
+          <w:rFonts w:ascii="Courier New" w:hAnsi="Courier New" w:cs="Courier New"/>
+          <w:sz w:val="24"/>
+          <w:szCs w:val="20"/>
+          <w:lang w:val="en-US"/>
+        </w:rPr>
+      </w:pPr>
+      <w:r>
+        <w:rPr>
+          <w:rFonts w:ascii="Courier New" w:hAnsi="Courier New" w:cs="Courier New"/>
+          <w:sz w:val="24"/>
+          <w:szCs w:val="20"/>
+          <w:lang w:val="en-US"/>
+        </w:rPr>
+        <w:t xml:space="preserve">    image: mysql:8.0</w:t>
+      </w:r>
+    </w:p>
+    <w:p>
+      <w:pPr>
+        <w:ind w:firstLine="0"/>
+        <w:rPr>
+          <w:rFonts w:ascii="Courier New" w:hAnsi="Courier New" w:cs="Courier New"/>
+          <w:sz w:val="24"/>
+          <w:szCs w:val="20"/>
+          <w:lang w:val="en-US"/>
+        </w:rPr>
+      </w:pPr>
+      <w:r>
+        <w:rPr>
+          <w:rFonts w:ascii="Courier New" w:hAnsi="Courier New" w:cs="Courier New"/>
+          <w:sz w:val="24"/>
+          <w:szCs w:val="20"/>
+          <w:lang w:val="en-US"/>
+        </w:rPr>
+        <w:t xml:space="preserve">    restart: always</w:t>
+      </w:r>
+    </w:p>
+    <w:p>
+      <w:pPr>
+        <w:ind w:firstLine="0"/>
+        <w:rPr>
+          <w:rFonts w:ascii="Courier New" w:hAnsi="Courier New" w:cs="Courier New"/>
+          <w:sz w:val="24"/>
+          <w:szCs w:val="20"/>
+          <w:lang w:val="en-US"/>
+        </w:rPr>
+      </w:pPr>
+      <w:r>
+        <w:rPr>
+          <w:rFonts w:ascii="Courier New" w:hAnsi="Courier New" w:cs="Courier New"/>
+          <w:sz w:val="24"/>
+          <w:szCs w:val="20"/>
+          <w:lang w:val="en-US"/>
+        </w:rPr>
+        <w:t xml:space="preserve">    environment:</w:t>
+      </w:r>
+    </w:p>
+    <w:p>
+      <w:pPr>
+        <w:ind w:firstLine="0"/>
+        <w:rPr>
+          <w:rFonts w:ascii="Courier New" w:hAnsi="Courier New" w:cs="Courier New"/>
+          <w:sz w:val="24"/>
+          <w:szCs w:val="20"/>
+          <w:lang w:val="en-US"/>
+        </w:rPr>
+      </w:pPr>
+      <w:r>
+        <w:rPr>
+          <w:rFonts w:ascii="Courier New" w:hAnsi="Courier New" w:cs="Courier New"/>
+          <w:sz w:val="24"/>
+          <w:szCs w:val="20"/>
+          <w:lang w:val="en-US"/>
+        </w:rPr>
+        <w:t xml:space="preserve">      MYSQL_DATABASE: </w:t>
+      </w:r>
+      <w:proofErr w:type="spellStart"/>
+      <w:r>
+        <w:rPr>
+          <w:rFonts w:ascii="Courier New" w:hAnsi="Courier New" w:cs="Courier New"/>
+          <w:sz w:val="24"/>
+          <w:szCs w:val="20"/>
+          <w:lang w:val="en-US"/>
+        </w:rPr>
+        <w:t>exampledb</w:t>
+      </w:r>
+      <w:proofErr w:type="spellEnd"/>
+    </w:p>
+    <w:p>
+      <w:pPr>
+        <w:ind w:firstLine="0"/>
+        <w:rPr>
+          <w:rFonts w:ascii="Courier New" w:hAnsi="Courier New" w:cs="Courier New"/>
+          <w:sz w:val="24"/>
+          <w:szCs w:val="20"/>
+          <w:lang w:val="en-US"/>
+        </w:rPr>
+      </w:pPr>
+      <w:r>
+        <w:rPr>
+          <w:rFonts w:ascii="Courier New" w:hAnsi="Courier New" w:cs="Courier New"/>
+          <w:sz w:val="24"/>
+          <w:szCs w:val="20"/>
+          <w:lang w:val="en-US"/>
+        </w:rPr>
+        <w:t xml:space="preserve">      MYSQL_USER: </w:t>
+      </w:r>
+      <w:proofErr w:type="spellStart"/>
+      <w:r>
+        <w:rPr>
+          <w:rFonts w:ascii="Courier New" w:hAnsi="Courier New" w:cs="Courier New"/>
+          <w:sz w:val="24"/>
+          <w:szCs w:val="20"/>
+          <w:lang w:val="en-US"/>
+        </w:rPr>
+        <w:t>exampleuser</w:t>
+      </w:r>
+      <w:proofErr w:type="spellEnd"/>
+    </w:p>
+    <w:p>
+      <w:pPr>
+        <w:ind w:firstLine="0"/>
+        <w:rPr>
+          <w:rFonts w:ascii="Courier New" w:hAnsi="Courier New" w:cs="Courier New"/>
+          <w:sz w:val="24"/>
+          <w:szCs w:val="20"/>
+          <w:lang w:val="en-US"/>
+        </w:rPr>
+      </w:pPr>
+      <w:r>
+        <w:rPr>
+          <w:rFonts w:ascii="Courier New" w:hAnsi="Courier New" w:cs="Courier New"/>
+          <w:sz w:val="24"/>
+          <w:szCs w:val="20"/>
+          <w:lang w:val="en-US"/>
+        </w:rPr>
+        <w:t xml:space="preserve">      MYSQL_PASSWORD: </w:t>
+      </w:r>
+      <w:proofErr w:type="spellStart"/>
+      <w:r>
+        <w:rPr>
+          <w:rFonts w:ascii="Courier New" w:hAnsi="Courier New" w:cs="Courier New"/>
+          <w:sz w:val="24"/>
+          <w:szCs w:val="20"/>
+          <w:lang w:val="en-US"/>
+        </w:rPr>
+        <w:t>examplepass</w:t>
+      </w:r>
+      <w:proofErr w:type="spellEnd"/>
+    </w:p>
+    <w:p>
+      <w:pPr>
+        <w:ind w:firstLine="0"/>
+        <w:rPr>
+          <w:rFonts w:ascii="Courier New" w:hAnsi="Courier New" w:cs="Courier New"/>
+          <w:sz w:val="24"/>
+          <w:szCs w:val="20"/>
+          <w:lang w:val="en-US"/>
+        </w:rPr>
+      </w:pPr>
+      <w:r>
+        <w:rPr>
+          <w:rFonts w:ascii="Courier New" w:hAnsi="Courier New" w:cs="Courier New"/>
+          <w:sz w:val="24"/>
+          <w:szCs w:val="20"/>
+          <w:lang w:val="en-US"/>
+        </w:rPr>
+        <w:t xml:space="preserve">      MYSQL_RANDOM_ROOT_PASSWORD: '1'</w:t>
+      </w:r>
+    </w:p>
+    <w:p>
+      <w:pPr>
+        <w:ind w:firstLine="0"/>
+        <w:rPr>
+          <w:rFonts w:ascii="Courier New" w:hAnsi="Courier New" w:cs="Courier New"/>
+          <w:sz w:val="24"/>
+          <w:szCs w:val="20"/>
+          <w:lang w:val="en-US"/>
+        </w:rPr>
+      </w:pPr>
+      <w:r>
+        <w:rPr>
+          <w:rFonts w:ascii="Courier New" w:hAnsi="Courier New" w:cs="Courier New"/>
+          <w:sz w:val="24"/>
+          <w:szCs w:val="20"/>
+          <w:lang w:val="en-US"/>
+        </w:rPr>
+        <w:t xml:space="preserve">    volumes:</w:t>
+      </w:r>
+    </w:p>
+    <w:p>
+      <w:pPr>
+        <w:ind w:firstLine="0"/>
+        <w:rPr>
+          <w:rFonts w:ascii="Courier New" w:hAnsi="Courier New" w:cs="Courier New"/>
+          <w:sz w:val="24"/>
+          <w:szCs w:val="20"/>
+          <w:lang w:val="en-US"/>
+        </w:rPr>
+      </w:pPr>
+      <w:r>
+        <w:rPr>
+          <w:rFonts w:ascii="Courier New" w:hAnsi="Courier New" w:cs="Courier New"/>
+          <w:sz w:val="24"/>
+          <w:szCs w:val="20"/>
+          <w:lang w:val="en-US"/>
+        </w:rPr>
+        <w:t xml:space="preserve">      - </w:t>
+      </w:r>
+      <w:proofErr w:type="spellStart"/>
+      <w:r>
+        <w:rPr>
+          <w:rFonts w:ascii="Courier New" w:hAnsi="Courier New" w:cs="Courier New"/>
+          <w:sz w:val="24"/>
+          <w:szCs w:val="20"/>
+          <w:lang w:val="en-US"/>
+        </w:rPr>
+        <w:t>db</w:t>
+      </w:r>
+      <w:proofErr w:type="spellEnd"/>
+      <w:r>
+        <w:rPr>
+          <w:rFonts w:ascii="Courier New" w:hAnsi="Courier New" w:cs="Courier New"/>
+          <w:sz w:val="24"/>
+          <w:szCs w:val="20"/>
+          <w:lang w:val="en-US"/>
+        </w:rPr>
+        <w:t>:/var/lib/</w:t>
+      </w:r>
+      <w:proofErr w:type="spellStart"/>
+      <w:r>
+        <w:rPr>
+          <w:rFonts w:ascii="Courier New" w:hAnsi="Courier New" w:cs="Courier New"/>
+          <w:sz w:val="24"/>
+          <w:szCs w:val="20"/>
+          <w:lang w:val="en-US"/>
+        </w:rPr>
+        <w:t>mysql</w:t>
+      </w:r>
+      <w:proofErr w:type="spellEnd"/>
+    </w:p>
+    <w:p>
+      <w:pPr>
+        <w:ind w:firstLine="0"/>
+        <w:rPr>
+          <w:rFonts w:ascii="Courier New" w:hAnsi="Courier New" w:cs="Courier New"/>
+          <w:sz w:val="24"/>
+          <w:szCs w:val="20"/>
+          <w:lang w:val="en-US"/>
+        </w:rPr>
+      </w:pPr>
+    </w:p>
+    <w:p>
+      <w:pPr>
+        <w:ind w:firstLine="0"/>
+        <w:rPr>
+          <w:rFonts w:ascii="Courier New" w:hAnsi="Courier New" w:cs="Courier New"/>
+          <w:sz w:val="24"/>
+          <w:szCs w:val="20"/>
+          <w:lang w:val="en-US"/>
+        </w:rPr>
+      </w:pPr>
+      <w:r>
+        <w:rPr>
+          <w:rFonts w:ascii="Courier New" w:hAnsi="Courier New" w:cs="Courier New"/>
+          <w:sz w:val="24"/>
+          <w:szCs w:val="20"/>
+          <w:lang w:val="en-US"/>
+        </w:rPr>
+        <w:t>volumes:</w:t>
+      </w:r>
+    </w:p>
+    <w:p>
+      <w:pPr>
+        <w:ind w:firstLine="0"/>
+        <w:rPr>
+          <w:rFonts w:ascii="Courier New" w:hAnsi="Courier New" w:cs="Courier New"/>
+          <w:sz w:val="24"/>
+          <w:szCs w:val="20"/>
+          <w:lang w:val="en-US"/>
+        </w:rPr>
+      </w:pPr>
+      <w:r>
+        <w:rPr>
+          <w:rFonts w:ascii="Courier New" w:hAnsi="Courier New" w:cs="Courier New"/>
+          <w:sz w:val="24"/>
+          <w:szCs w:val="20"/>
+          <w:lang w:val="en-US"/>
+        </w:rPr>
+        <w:t xml:space="preserve">  </w:t>
+      </w:r>
+      <w:proofErr w:type="spellStart"/>
+      <w:r>
+        <w:rPr>
+          <w:rFonts w:ascii="Courier New" w:hAnsi="Courier New" w:cs="Courier New"/>
+          <w:sz w:val="24"/>
+          <w:szCs w:val="20"/>
+          <w:lang w:val="en-US"/>
+        </w:rPr>
+        <w:t>wordpress</w:t>
+      </w:r>
+      <w:proofErr w:type="spellEnd"/>
+      <w:r>
+        <w:rPr>
+          <w:rFonts w:ascii="Courier New" w:hAnsi="Courier New" w:cs="Courier New"/>
+          <w:sz w:val="24"/>
+          <w:szCs w:val="20"/>
+          <w:lang w:val="en-US"/>
+        </w:rPr>
+        <w:t>:</w:t>
+      </w:r>
+    </w:p>
+    <w:p>
+      <w:pPr>
+        <w:ind w:firstLine="0"/>
+        <w:rPr>
+          <w:rFonts w:ascii="Courier New" w:hAnsi="Courier New" w:cs="Courier New"/>
+          <w:sz w:val="24"/>
+          <w:szCs w:val="20"/>
+          <w:lang w:val="en-US"/>
+        </w:rPr>
+      </w:pPr>
+      <w:r>
+        <w:rPr>
+          <w:rFonts w:ascii="Courier New" w:hAnsi="Courier New" w:cs="Courier New"/>
+          <w:sz w:val="24"/>
+          <w:szCs w:val="20"/>
+          <w:lang w:val="en-US"/>
+        </w:rPr>
+        <w:t xml:space="preserve">  </w:t>
+      </w:r>
+      <w:proofErr w:type="spellStart"/>
+      <w:r>
+        <w:rPr>
+          <w:rFonts w:ascii="Courier New" w:hAnsi="Courier New" w:cs="Courier New"/>
+          <w:sz w:val="24"/>
+          <w:szCs w:val="20"/>
+          <w:lang w:val="en-US"/>
+        </w:rPr>
+        <w:t>db</w:t>
+      </w:r>
+      <w:proofErr w:type="spellEnd"/>
+      <w:r>
+        <w:rPr>
+          <w:rFonts w:ascii="Courier New" w:hAnsi="Courier New" w:cs="Courier New"/>
+          <w:sz w:val="24"/>
+          <w:szCs w:val="20"/>
+          <w:lang w:val="en-US"/>
+        </w:rPr>
+        <w:t>:</w:t>
+      </w:r>
+    </w:p>
+    <w:p>
+      <w:pPr>
+        <w:ind w:firstLine="0"/>
+        <w:rPr>
+          <w:lang w:val="en-US"/>
+        </w:rPr>
+      </w:pPr>
+    </w:p>
+    <w:p>
+      <w:r>
+        <w:t xml:space="preserve">Сервис </w:t>
       </w:r>
       <w:r>
         <w:t>–</w:t>
@@ -13417,341 +14290,54 @@
         <w:t xml:space="preserve"> </w:t>
       </w:r>
       <w:r>
-        <w:t xml:space="preserve">это </w:t>
-      </w:r>
-      <w:r>
-        <w:t xml:space="preserve">основной способ взаимодействия многих пользователей </w:t>
-      </w:r>
-      <w:r>
-        <w:rPr>
-          <w:lang w:val="en-US"/>
-        </w:rPr>
-        <w:t>Docker</w:t>
-      </w:r>
-      <w:r>
-        <w:t xml:space="preserve"> с </w:t>
-      </w:r>
-      <w:r>
-        <w:rPr>
-          <w:lang w:val="en-US"/>
-        </w:rPr>
-        <w:t>Docker</w:t>
-      </w:r>
-      <w:r>
-        <w:t xml:space="preserve">. Когда вы используете такие команды, как </w:t>
-      </w:r>
-      <w:r>
-        <w:rPr>
-          <w:lang w:val="en-US"/>
-        </w:rPr>
-        <w:t>docker</w:t>
-      </w:r>
-      <w:r>
-        <w:t xml:space="preserve"> </w:t>
-      </w:r>
-      <w:r>
-        <w:rPr>
-          <w:lang w:val="en-US"/>
-        </w:rPr>
-        <w:t>run</w:t>
-      </w:r>
-      <w:r>
-        <w:t xml:space="preserve">, клиент отправляет эти команды </w:t>
-      </w:r>
-      <w:r>
-        <w:rPr>
-          <w:lang w:val="en-US"/>
-        </w:rPr>
-        <w:t>dockerd</w:t>
-      </w:r>
-      <w:r>
-        <w:t xml:space="preserve">, который их выполняет. Команда </w:t>
-      </w:r>
-      <w:r>
-        <w:rPr>
-          <w:lang w:val="en-US"/>
-        </w:rPr>
-        <w:t>docker</w:t>
-      </w:r>
-      <w:r>
-        <w:t xml:space="preserve"> использует </w:t>
-      </w:r>
-      <w:r>
-        <w:rPr>
-          <w:lang w:val="en-US"/>
-        </w:rPr>
-        <w:t>API</w:t>
-      </w:r>
-      <w:r>
-        <w:t xml:space="preserve"> </w:t>
-      </w:r>
-      <w:r>
-        <w:rPr>
-          <w:lang w:val="en-US"/>
-        </w:rPr>
-        <w:t>Docker</w:t>
-      </w:r>
-      <w:r>
-        <w:t xml:space="preserve">. Клиент </w:t>
-      </w:r>
-      <w:r>
-        <w:rPr>
-          <w:lang w:val="en-US"/>
-        </w:rPr>
-        <w:t>Docker</w:t>
-      </w:r>
-      <w:r>
-        <w:t xml:space="preserve"> может взаимодействовать с несколькими демонами.</w:t>
-      </w:r>
-    </w:p>
-    <w:p>
-      <w:r>
-        <w:t xml:space="preserve">Образ </w:t>
-      </w:r>
-      <w:r>
-        <w:t>(</w:t>
-      </w:r>
-      <w:r>
-        <w:rPr>
-          <w:lang w:val="en-US"/>
-        </w:rPr>
-        <w:t>Image</w:t>
-      </w:r>
-      <w:r>
-        <w:t>)</w:t>
-      </w:r>
-      <w:r>
-        <w:t xml:space="preserve"> – это шаблон, доступный только для чтения, с инструкциями по созданию контейнера Docker. Часто образ основан на другом образе с некоторыми дополнительными настройками. Например, можно создать образ, основанный на образе ubuntu, но устанавливающий веб-сервер Apache и статический веб-сайт, а также детали конфигурации, необходимые для работы этого статического веб-сайта.</w:t>
-      </w:r>
-    </w:p>
-    <w:p>
-      <w:r>
-        <w:t xml:space="preserve">Помимо этого, можно </w:t>
-      </w:r>
-      <w:r>
-        <w:t xml:space="preserve">создавать собственные образы или использовать только те, которые созданы другими и опубликованы в реестре. Чтобы создать свой собственный образ, </w:t>
-      </w:r>
-      <w:r>
-        <w:t>необходимо</w:t>
-      </w:r>
-      <w:r>
-        <w:t xml:space="preserve"> </w:t>
-      </w:r>
-      <w:r>
-        <w:t xml:space="preserve">создать </w:t>
-      </w:r>
-      <w:r>
-        <w:t xml:space="preserve">Dockerfile с простым синтаксисом для определения шагов, необходимых для создания образа и его запуска. </w:t>
-      </w:r>
-      <w:r>
-        <w:t>Почти к</w:t>
-      </w:r>
-      <w:r>
-        <w:t>аждая инструкция в Dockerfile создает слой в образе</w:t>
-      </w:r>
-      <w:r>
-        <w:t>, который имеет какой-либо объем (</w:t>
-      </w:r>
-      <w:r>
-        <w:rPr>
-          <w:lang w:val="en-US"/>
-        </w:rPr>
-        <w:t>RUN</w:t>
-      </w:r>
-      <w:r>
-        <w:t xml:space="preserve">, </w:t>
-      </w:r>
-      <w:r>
-        <w:rPr>
-          <w:lang w:val="en-US"/>
-        </w:rPr>
-        <w:t>COPY</w:t>
-      </w:r>
-      <w:r>
-        <w:t xml:space="preserve">, </w:t>
-      </w:r>
-      <w:r>
-        <w:rPr>
-          <w:lang w:val="en-US"/>
-        </w:rPr>
-        <w:t>ADD</w:t>
-      </w:r>
-      <w:r>
-        <w:t xml:space="preserve">, </w:t>
-      </w:r>
-      <w:r>
-        <w:rPr>
-          <w:lang w:val="en-US"/>
-        </w:rPr>
-        <w:t>CMD</w:t>
-      </w:r>
-      <w:r>
-        <w:t>)</w:t>
-      </w:r>
-      <w:r>
-        <w:t xml:space="preserve">. </w:t>
-      </w:r>
-    </w:p>
-    <w:p>
-      <w:r>
-        <w:t xml:space="preserve">Когда </w:t>
-      </w:r>
-      <w:r>
-        <w:t>происходит</w:t>
-      </w:r>
-      <w:r>
-        <w:t xml:space="preserve"> </w:t>
-      </w:r>
-      <w:r>
-        <w:t xml:space="preserve">изменение </w:t>
-      </w:r>
-      <w:r>
-        <w:t xml:space="preserve">Dockerfile и </w:t>
-      </w:r>
-      <w:r>
-        <w:t xml:space="preserve">пересобирание </w:t>
-      </w:r>
-      <w:r>
-        <w:t>образ</w:t>
-      </w:r>
-      <w:r>
-        <w:t>а</w:t>
-      </w:r>
-      <w:r>
-        <w:t xml:space="preserve">, пересобираются только те слои, которые изменились. Именно это делает </w:t>
+        <w:t>это</w:t>
+      </w:r>
+      <w:r>
+        <w:t xml:space="preserve"> абстрактная концепция, реализуемая на платформах путем запуска одного и того же образа контейнера и его конфигурации один или несколько раз.</w:t>
+      </w:r>
+    </w:p>
+    <w:p>
+      <w:r>
+        <w:t xml:space="preserve">Сервисы взаимодействуют друг с другом через сети. В спецификации Compose сеть представляет собой абстракцию возможностей платформы, </w:t>
       </w:r>
       <w:r>
         <w:lastRenderedPageBreak/>
-        <w:t>образы такими легкими, маленькими и быстрыми по сравнению с другими технологиями виртуализации.</w:t>
-      </w:r>
-    </w:p>
-    <w:p>
-      <w:r>
-        <w:t>Контейнер – это запускаемый экземпляр образа. Можно создавать, запускать, останавливать, перемещать или удалять контейнер с помощью Docker API или CLI. Контейнер можно подключить к одной или нескольким сетям, присоединить к нему хранилище или даже создать новый образ на основе его текущего состояния.</w:t>
-      </w:r>
-    </w:p>
-    <w:p>
-      <w:r>
-        <w:t>По умолчанию контейнер относительно хорошо изолирован от других контейнеров и хост-машины. Можно управлять тем, насколько изолированы сеть, хранилище и другие базовые подсистемы контейнера от других контейнеров или от хост-машины.</w:t>
-      </w:r>
-    </w:p>
-    <w:p>
-      <w:r>
-        <w:t>Контейнер определяется его образом, а также любыми параметрами конфигурации, которые вы предоставляете ему при создании или запуске. Когда контейнер удаляется, все изменения его состояния, не сохраненные в постоянном хранилище, исчезают.</w:t>
-      </w:r>
-    </w:p>
-    <w:p>
-      <w:r>
-        <w:t>Docker написан на языке программирования Go и использует ряд возможностей ядра Linux для обеспечения своей функциональности. Docker использует технологию пространств имен для создания изолированного рабочего пространства, называемого контейнером. Когда вы запускаете контейнер, Docker создает набор пространств имен для этого контейнера.</w:t>
-      </w:r>
-    </w:p>
-    <w:p>
-      <w:r>
-        <w:t>Эти пространства имен обеспечивают уровень изоляции. Каждый аспект контейнера выполняется в отдельном пространстве имен, и доступ к нему ограничен этим пространством.</w:t>
-      </w:r>
-    </w:p>
-    <w:p>
-      <w:r>
-        <w:t>Docker Compose – это инструмент для определения и запуска многоконтейнерных приложений. Это ключ к оптимизации и повышению эффективности разработки и развертывания.</w:t>
-      </w:r>
-    </w:p>
-    <w:p>
-      <w:r>
-        <w:t>Compose упрощает управление всем стеком приложений, позволяя легко управлять сервисами, сетями и томами в едином и понятном конфигурационном файле YAML. Затем с помощью одной команды вы создаете и запускаете все службы из своего конфигурационного файла.</w:t>
-      </w:r>
-    </w:p>
-    <w:p>
-      <w:r>
-        <w:t>Compose работает во всех средах: продакшн</w:t>
-      </w:r>
-      <w:r>
-        <w:t xml:space="preserve"> (</w:t>
-      </w:r>
-      <w:r>
-        <w:rPr>
-          <w:lang w:val="en-US"/>
-        </w:rPr>
-        <w:t>production</w:t>
-      </w:r>
-      <w:r>
-        <w:t>)</w:t>
-      </w:r>
-      <w:r>
-        <w:t>, стейджинг</w:t>
-      </w:r>
-      <w:r>
-        <w:t xml:space="preserve"> (</w:t>
-      </w:r>
-      <w:r>
-        <w:rPr>
-          <w:lang w:val="en-US"/>
-        </w:rPr>
-        <w:t>staging</w:t>
-      </w:r>
-      <w:r>
-        <w:t>)</w:t>
-      </w:r>
-      <w:r>
-        <w:t>, разработка</w:t>
-      </w:r>
-      <w:r>
-        <w:t xml:space="preserve"> (</w:t>
-      </w:r>
-      <w:r>
-        <w:rPr>
-          <w:lang w:val="en-US"/>
-        </w:rPr>
-        <w:t>dev</w:t>
-      </w:r>
-      <w:r>
-        <w:t>)</w:t>
-      </w:r>
-      <w:r>
-        <w:t>, тестирование</w:t>
-      </w:r>
-      <w:r>
-        <w:t xml:space="preserve"> (</w:t>
-      </w:r>
-      <w:r>
-        <w:rPr>
-          <w:lang w:val="en-US"/>
-        </w:rPr>
-        <w:t>testing</w:t>
-      </w:r>
-      <w:r>
-        <w:t>)</w:t>
-      </w:r>
-      <w:r>
-        <w:t>, а также в рабочих процессах CI. В нем также есть команды для управления всем жизненным циклом вашего приложения:</w:t>
-      </w:r>
-    </w:p>
-    <w:p>
-      <w:r>
-        <w:t>– запуск, остановка и восстановление служб</w:t>
-      </w:r>
-      <w:r>
-        <w:t>;</w:t>
-      </w:r>
-    </w:p>
-    <w:p>
-      <w:r>
-        <w:t>– просмотр состояния запущенных служб</w:t>
-      </w:r>
-      <w:r>
-        <w:t>;</w:t>
-      </w:r>
-    </w:p>
-    <w:p>
-      <w:r>
-        <w:t>– потоковый вывод журнала запущенных служб</w:t>
-      </w:r>
-      <w:r>
-        <w:t>;</w:t>
-      </w:r>
-    </w:p>
-    <w:p>
-      <w:r>
-        <w:t>– выполнение разовой команды для службы</w:t>
+        <w:t>позволяющую создавать IP-маршруты между контейнерами внутри сервисов, соединенных между собой.</w:t>
+      </w:r>
+    </w:p>
+    <w:p>
+      <w:r>
+        <w:t>Для хранения и обмена постоянными данными между сервисами используются тома. Спецификация описывает такие постоянные данные как высокоуровневое монтирование файловой системы с глобальными опциями.</w:t>
+      </w:r>
+    </w:p>
+    <w:p>
+      <w:r>
+        <w:t xml:space="preserve">Некоторые сервисы требуют конфигурационных данных, которые зависят от времени выполнения или платформы. Для этого в спецификации определена специальная концепция </w:t>
+      </w:r>
+      <w:proofErr w:type="spellStart"/>
+      <w:r>
+        <w:t>configs</w:t>
+      </w:r>
+      <w:proofErr w:type="spellEnd"/>
+      <w:r>
+        <w:t>. С точки зрения контейнера сервисов, конфигурации можно сравнить с томами, поскольку они представляют собой файлы, монтируемые в контейнер. Однако фактическое определение включает в себя отдельные ресурсы платформы и сервисы, которые абстрагируются этим типом.</w:t>
+      </w:r>
+    </w:p>
+    <w:p>
+      <w:r>
+        <w:t xml:space="preserve">Секрет </w:t>
+      </w:r>
+      <w:r>
+        <w:t>– это</w:t>
+      </w:r>
+      <w:r>
+        <w:t xml:space="preserve"> особый вид конфигурационных данных для конфиденциальных данных, которые не должны быть открыты без учета соображений безопасности. Секреты предоставляются сервисам в виде файлов, монтируемых в их контейнеры, но ресурсы платформы для предоставления конфиденциальных данных достаточно специфичны, чтобы заслужить отдельное понятие и определение в спецификации </w:t>
+      </w:r>
+      <w:r>
+        <w:rPr>
+          <w:lang w:val="en-US"/>
+        </w:rPr>
+        <w:t>Compose</w:t>
       </w:r>
       <w:r>
         <w:t>.</w:t>
@@ -13759,196 +14345,91 @@
     </w:p>
     <w:p>
       <w:r>
-        <w:t>Docker Compose опирается на конфигурационный файл YAML, который обычно называется compose.yaml</w:t>
-      </w:r>
-      <w:r>
-        <w:t xml:space="preserve"> или </w:t>
-      </w:r>
-      <w:r>
-        <w:rPr>
-          <w:lang w:val="en-US"/>
-        </w:rPr>
-        <w:t>docker</w:t>
-      </w:r>
-      <w:r>
-        <w:t>-</w:t>
-      </w:r>
-      <w:r>
-        <w:rPr>
-          <w:lang w:val="en-US"/>
-        </w:rPr>
-        <w:t>compose</w:t>
-      </w:r>
-      <w:r>
-        <w:t>.</w:t>
-      </w:r>
-      <w:r>
-        <w:rPr>
-          <w:lang w:val="en-US"/>
-        </w:rPr>
-        <w:t>yml</w:t>
-      </w:r>
-      <w:r>
-        <w:t>.</w:t>
-      </w:r>
-    </w:p>
-    <w:p>
+        <w:t>Проект – это отдельное развертывание спецификации приложения на платформе. Имя проекта, задаваемое с помощью атрибута name верхнего уровня, используется для объединения ресурсов в группы и изоляции их от других приложений или других установок того же приложения, специфицированного Compose, с различными параметрами. Если вы создаете ресурсы на платформе, вы должны префиксировать имена ресурсов проектом и установить метку com.docker.compose.project.</w:t>
+      </w:r>
+      <w:r>
+        <w:t xml:space="preserve"> </w:t>
+      </w:r>
+    </w:p>
+    <w:p>
+      <w:r>
+        <w:t>Compose предлагает возможность задать пользовательское имя проекта и переопределить его, чтобы один и тот же файл compose.yaml можно было развернуть дважды на одной и той же инфраструктуре без изменений, просто передав другое имя.</w:t>
+      </w:r>
+      <w:r>
+        <w:t xml:space="preserve"> </w:t>
+      </w:r>
+      <w:r>
+        <w:t>Пример присваивания имени в запускаемом docker-compose.yml (с помощью флага -p):</w:t>
+      </w:r>
+    </w:p>
+    <w:p>
+      <w:pPr>
+        <w:ind w:firstLine="0"/>
+      </w:pPr>
+    </w:p>
+    <w:p>
+      <w:pPr>
+        <w:ind w:firstLine="0"/>
+        <w:rPr>
+          <w:rFonts w:ascii="Courier New" w:hAnsi="Courier New" w:cs="Courier New"/>
+          <w:sz w:val="24"/>
+          <w:szCs w:val="20"/>
+          <w:lang w:val="en-US"/>
+        </w:rPr>
+      </w:pPr>
+      <w:r>
+        <w:rPr>
+          <w:rFonts w:ascii="Courier New" w:hAnsi="Courier New" w:cs="Courier New"/>
+          <w:sz w:val="24"/>
+          <w:szCs w:val="20"/>
+          <w:lang w:val="en-US"/>
+        </w:rPr>
+        <w:t xml:space="preserve">docker-compose -p </w:t>
+      </w:r>
+      <w:r>
+        <w:rPr>
+          <w:rFonts w:ascii="Courier New" w:hAnsi="Courier New" w:cs="Courier New"/>
+          <w:sz w:val="24"/>
+          <w:szCs w:val="20"/>
+          <w:lang w:val="en-US"/>
+        </w:rPr>
+        <w:t>PROJECT</w:t>
+      </w:r>
+      <w:r>
+        <w:rPr>
+          <w:rFonts w:ascii="Courier New" w:hAnsi="Courier New" w:cs="Courier New"/>
+          <w:sz w:val="24"/>
+          <w:szCs w:val="20"/>
+          <w:lang w:val="en-US"/>
+        </w:rPr>
+        <w:t xml:space="preserve">_NAME_BSUIR up -d </w:t>
+      </w:r>
+    </w:p>
+    <w:p>
+      <w:pPr>
+        <w:ind w:firstLine="0"/>
+        <w:rPr>
+          <w:lang w:val="en-US"/>
+        </w:rPr>
+      </w:pPr>
+    </w:p>
+    <w:p>
+      <w:r>
+        <w:t>Выбор инструментов контейнеризации и оркестрации для реализации DevOps-технологий поддержки распределенных веб-сервисов на базе AWS с использованием Terraform обоснован рядом факторов.</w:t>
+      </w:r>
+    </w:p>
+    <w:p>
+      <w:r>
+        <w:t xml:space="preserve">Во-первых, Docker и Docker Compose являются широко используемыми инструментами в индустрии разработки программного обеспечения. Они обеспечивают возможность контейнеризации приложений, что обеспечивает консистентность окружений разработки, тестирования и производства. Это </w:t>
+      </w:r>
       <w:r>
         <w:lastRenderedPageBreak/>
-        <w:t>Файл compose.yaml соответствует правилам определения многоконтейнерных приложений, изложенным в спецификации Compose.</w:t>
-      </w:r>
-    </w:p>
-    <w:p>
-      <w:r>
-        <w:t xml:space="preserve">Модель </w:t>
-      </w:r>
-      <w:r>
-        <w:rPr>
-          <w:lang w:val="en-US"/>
-        </w:rPr>
-        <w:t>Docker</w:t>
-      </w:r>
-      <w:r>
-        <w:t xml:space="preserve"> </w:t>
-      </w:r>
-      <w:r>
-        <w:rPr>
-          <w:lang w:val="en-US"/>
-        </w:rPr>
-        <w:t>Compose</w:t>
-      </w:r>
-      <w:r>
-        <w:t xml:space="preserve">. Вычислительные компоненты приложения определяются как сервисы. Сервис </w:t>
-      </w:r>
-      <w:r>
-        <w:t>–</w:t>
-      </w:r>
-      <w:r>
-        <w:t xml:space="preserve"> </w:t>
-      </w:r>
-      <w:r>
-        <w:t>это</w:t>
-      </w:r>
-      <w:r>
-        <w:t xml:space="preserve"> абстрактная концепция, реализуемая на платформах путем запуска одного и того же образа контейнера и его конфигурации один или несколько раз.</w:t>
-      </w:r>
-    </w:p>
-    <w:p>
-      <w:r>
-        <w:t xml:space="preserve">Сервисы взаимодействуют друг с другом через сети. В спецификации </w:t>
-      </w:r>
-      <w:r>
-        <w:rPr>
-          <w:lang w:val="en-US"/>
-        </w:rPr>
-        <w:t>Compose</w:t>
-      </w:r>
-      <w:r>
-        <w:t xml:space="preserve"> сеть </w:t>
-      </w:r>
-      <w:r>
-        <w:t>–</w:t>
-      </w:r>
-      <w:r>
-        <w:t xml:space="preserve"> </w:t>
-      </w:r>
-      <w:r>
-        <w:t>э</w:t>
-      </w:r>
-      <w:r>
-        <w:t xml:space="preserve">то абстракция возможностей платформы для создания </w:t>
-      </w:r>
-      <w:r>
-        <w:rPr>
-          <w:lang w:val="en-US"/>
-        </w:rPr>
-        <w:t>IP</w:t>
-      </w:r>
-      <w:r>
-        <w:t>-маршрута между контейнерами внутри сервисов, соединенных между собой.</w:t>
-      </w:r>
-    </w:p>
-    <w:p>
-      <w:r>
-        <w:t>Сервисы хранят и обмениваются постоянными данными в томах. Спецификация описывает такие постоянные данные как высокоуровневое монтирование файловой системы с глобальными опциями.</w:t>
-      </w:r>
-    </w:p>
-    <w:p>
-      <w:r>
-        <w:t xml:space="preserve">Некоторые сервисы требуют конфигурационных данных, которые зависят от времени выполнения или платформы. Для этого в спецификации определена специальная концепция </w:t>
-      </w:r>
-      <w:r>
-        <w:rPr>
-          <w:lang w:val="en-US"/>
-        </w:rPr>
-        <w:t>configs</w:t>
-      </w:r>
-      <w:r>
-        <w:t>. С точки зрения контейнера сервисов, конфигурации можно сравнить с томами, поскольку они представляют собой файлы, монтируемые в контейнер. Однако фактическое определение включает в себя отдельные ресурсы платформы и сервисы, которые абстрагируются этим типом.</w:t>
-      </w:r>
-    </w:p>
-    <w:p>
-      <w:r>
-        <w:t xml:space="preserve">Секрет </w:t>
-      </w:r>
-      <w:r>
-        <w:t>– это</w:t>
-      </w:r>
-      <w:r>
-        <w:t xml:space="preserve"> особый вид конфигурационных данных для конфиденциальных данных, которые не должны быть открыты без учета соображений безопасности. Секреты предоставляются сервисам в виде файлов, монтируемых в их контейнеры, но ресурсы платформы для предоставления конфиденциальных данных достаточно специфичны, чтобы заслужить отдельное понятие и определение в спецификации </w:t>
-      </w:r>
-      <w:r>
-        <w:rPr>
-          <w:lang w:val="en-US"/>
-        </w:rPr>
-        <w:t>Compose</w:t>
-      </w:r>
-      <w:r>
-        <w:t>.</w:t>
-      </w:r>
-    </w:p>
-    <w:p>
-      <w:r>
-        <w:t>Проект – это отдельное развертывание спецификации приложения на платформе. Имя проекта, задаваемое с помощью атрибута name верхнего уровня, используется для объединения ресурсов в группы и изоляции их от других приложений или других установок того же приложения, специфицированного Compose, с различными параметрами. Если вы создаете ресурсы на платформе, вы должны префиксировать имена ресурсов проектом и установить метку com.docker.compose.project.</w:t>
-      </w:r>
-    </w:p>
-    <w:p>
-      <w:r>
-        <w:t>Compose предлагает возможность задать пользовательское имя проекта и переопределить его, чтобы один и тот же файл compose.yaml можно было развернуть дважды на одной и той же инфраструктуре без изменений, просто передав другое имя.</w:t>
-      </w:r>
-    </w:p>
-    <w:p>
-      <w:r>
-        <w:t xml:space="preserve">Использование инструмента контейнеризации Docker и его оркестрации с помощью Docker Compose, а также дальнейшее использование Amazon Elastic Container Registry (ECR) и Amazon Elastic Container Service (ECS) </w:t>
-      </w:r>
-      <w:r>
-        <w:lastRenderedPageBreak/>
-        <w:t>являются важным компонентом облачной инфраструктуры по нескольким причинам.</w:t>
-      </w:r>
-    </w:p>
-    <w:p>
-      <w:r>
-        <w:t>Во-первых, Docker обеспечивает стандартизацию и изоляцию приложений, позволяя упаковывать приложения и все их зависимости в контейнеры, что делает их переносимыми и независимыми от окружения. Это позволяет значительно упростить процесс развертывания и масштабирования приложений, а также обеспечивает консистентность в различных средах, включая разработку, тестирование и производство.</w:t>
-      </w:r>
-    </w:p>
-    <w:p>
-      <w:r>
-        <w:t>Во-вторых, Docker Compose предоставляет удобный способ определения и управления многоконтейнерными приложениями с помощью простого файла конфигурации. Это позволяет легко описывать связи и зависимости между сервисами, определять сетевые параметры, тома данных и переменные окружения, что делает развертывание и управление приложениями более эффективным и прозрачным.</w:t>
-      </w:r>
-    </w:p>
-    <w:p>
-      <w:r>
-        <w:t>Третье, Amazon ECR предоставляет управляемый сервис для хранения, управления и развертывания контейнеров Docker, обеспечивая безопасное и надежное хранение образов контейнеров и интеграцию с другими сервисами AWS.</w:t>
-      </w:r>
-    </w:p>
-    <w:p>
-      <w:r>
-        <w:t>Четвертое, Amazon ECS предоставляет высокопроизводительный и масштабируемый сервис для управления контейнерами Docker в облачной среде AWS. Он позволяет запускать, управлять и масштабировать контейнеры на основе заданий и кластеров, автоматизируя процесс развертывания и управления инфраструктурой.</w:t>
-      </w:r>
-    </w:p>
-    <w:p>
-      <w:r>
-        <w:t>Таким образом, использование Docker, Docker Compose, ECR и ECS вместе обеспечивает полный цикл разработки, развертывания и управления многоконтейнерными приложениями в облачной среде, обеспечивая высокую производительность, масштабируемость и надежность приложений.</w:t>
+        <w:t>особенно важно при работе с распределенными веб-сервисами, где необходимо обеспечить надежное и единое окружение для запуска приложений на различных этапах их жизненного цикла.</w:t>
+      </w:r>
+    </w:p>
+    <w:p>
+      <w:r>
+        <w:t>Во-вторых, Docker и Docker Compose позволяют создавать и управлять множеством контейнеров, что идеально подходит для распределенных веб-сервисов, где требуется масштабирование. Docker Compose упрощает конфигурацию и развертывание нескольких сервисов, обеспечивая целостное управление всем стеком приложений в едином конфигурационном файле YAML.</w:t>
       </w:r>
     </w:p>
     <w:p/>
@@ -13992,196 +14473,36 @@
     <w:p/>
     <w:p>
       <w:r>
-        <w:t>Непрерывная интеграция (</w:t>
-      </w:r>
-      <w:r>
-        <w:rPr>
-          <w:lang w:val="en-US"/>
-        </w:rPr>
-        <w:t>Continuous</w:t>
-      </w:r>
-      <w:r>
-        <w:t xml:space="preserve"> </w:t>
-      </w:r>
-      <w:r>
-        <w:rPr>
-          <w:lang w:val="en-US"/>
-        </w:rPr>
-        <w:t>Integration</w:t>
-      </w:r>
-      <w:r>
-        <w:t xml:space="preserve">, </w:t>
-      </w:r>
-      <w:r>
-        <w:rPr>
-          <w:lang w:val="en-US"/>
-        </w:rPr>
-        <w:t>CI</w:t>
-      </w:r>
-      <w:r>
-        <w:t>) и непрерывная поставка (</w:t>
-      </w:r>
-      <w:bookmarkStart w:id="12" w:name="_Hlk164624803"/>
-      <w:r>
-        <w:rPr>
-          <w:lang w:val="en-US"/>
-        </w:rPr>
-        <w:t>Continuous</w:t>
-      </w:r>
-      <w:r>
-        <w:t xml:space="preserve"> </w:t>
-      </w:r>
-      <w:r>
-        <w:rPr>
-          <w:lang w:val="en-US"/>
-        </w:rPr>
-        <w:t>Delivery</w:t>
-      </w:r>
-      <w:bookmarkEnd w:id="12"/>
-      <w:r>
-        <w:t xml:space="preserve">, </w:t>
-      </w:r>
-      <w:r>
-        <w:rPr>
-          <w:lang w:val="en-US"/>
-        </w:rPr>
-        <w:t>CD</w:t>
-      </w:r>
-      <w:r>
-        <w:t>) представляют собой культуру, набор принципов и практик, которые позволяют разработчикам чаще и надежнее развертывать изменения программного обеспечения.</w:t>
-      </w:r>
-    </w:p>
-    <w:p>
-      <w:r>
-        <w:rPr>
-          <w:lang w:val="en-US"/>
-        </w:rPr>
-        <w:t>CI</w:t>
-      </w:r>
-      <w:r>
-        <w:t>/</w:t>
-      </w:r>
-      <w:r>
-        <w:rPr>
-          <w:lang w:val="en-US"/>
-        </w:rPr>
-        <w:t>CD</w:t>
-      </w:r>
-      <w:r>
-        <w:t xml:space="preserve"> </w:t>
-      </w:r>
-      <w:r>
-        <w:t>–</w:t>
-      </w:r>
-      <w:r>
-        <w:t xml:space="preserve"> это одна из </w:t>
-      </w:r>
-      <w:r>
-        <w:rPr>
-          <w:lang w:val="en-US"/>
-        </w:rPr>
-        <w:t>DevOps</w:t>
-      </w:r>
-      <w:r>
-        <w:t xml:space="preserve">-практик. Она также относится и к </w:t>
-      </w:r>
-      <w:r>
-        <w:rPr>
-          <w:lang w:val="en-US"/>
-        </w:rPr>
+        <w:t>Непрерывная интеграция (Continuous Integration, CI) и непрерывная</w:t>
+      </w:r>
+      <w:r>
+        <w:t xml:space="preserve"> доставка</w:t>
+      </w:r>
+      <w:r>
+        <w:t xml:space="preserve"> (Continuous Delivery, CD) представляют собой методологию, основанную на культуре, наборе принципов и практиках, обеспечивающих более частое и надежное развертывание изменений в программном обеспечении.</w:t>
+      </w:r>
+    </w:p>
+    <w:p>
+      <w:r>
+        <w:t xml:space="preserve">CI/CD являются ключевыми практиками в рамках DevOps и также относятся к </w:t>
+      </w:r>
+      <w:proofErr w:type="spellStart"/>
+      <w:r>
         <w:t>agile</w:t>
       </w:r>
-      <w:r>
-        <w:t>-практикам: автоматизация развертывания позволяет разработчикам сосредоточиться на реализации бизнес-требований, на качестве кода и безопасности.</w:t>
-      </w:r>
-    </w:p>
-    <w:p>
-      <w:r>
-        <w:t>Непрерывная интеграция (</w:t>
-      </w:r>
-      <w:r>
-        <w:rPr>
-          <w:lang w:val="en-US"/>
-        </w:rPr>
-        <w:t>Continuous</w:t>
-      </w:r>
-      <w:r>
-        <w:t xml:space="preserve"> </w:t>
-      </w:r>
-      <w:r>
-        <w:rPr>
-          <w:lang w:val="en-US"/>
-        </w:rPr>
-        <w:t>Integration</w:t>
-      </w:r>
-      <w:r>
-        <w:t xml:space="preserve">, </w:t>
-      </w:r>
-      <w:r>
-        <w:rPr>
-          <w:lang w:val="en-US"/>
-        </w:rPr>
-        <w:t>CI</w:t>
-      </w:r>
-      <w:r>
-        <w:t>) и непрерывная доставка (</w:t>
-      </w:r>
-      <w:r>
-        <w:rPr>
-          <w:lang w:val="en-US"/>
-        </w:rPr>
-        <w:t>Continuous</w:t>
-      </w:r>
-      <w:r>
-        <w:t xml:space="preserve"> </w:t>
-      </w:r>
-      <w:r>
-        <w:rPr>
-          <w:lang w:val="en-US"/>
-        </w:rPr>
-        <w:t>Delivery</w:t>
-      </w:r>
-      <w:r>
-        <w:t xml:space="preserve">, </w:t>
-      </w:r>
-      <w:r>
-        <w:rPr>
-          <w:lang w:val="en-US"/>
-        </w:rPr>
-        <w:t>CD</w:t>
-      </w:r>
-      <w:r>
-        <w:t xml:space="preserve">) являются подмножествами в рамках более </w:t>
-      </w:r>
-      <w:r>
-        <w:lastRenderedPageBreak/>
-        <w:t xml:space="preserve">крупного зонтика DevOps - проще говоря, это два основных процесса, которые обеспечивают методологию DevOps. Будучи двумя сторонами одной медали, они работают вместе, чтобы устранить сложности, связанные с постоянными инновациями. </w:t>
-      </w:r>
-      <w:r>
-        <w:t>Необходимо</w:t>
-      </w:r>
-      <w:r>
-        <w:t xml:space="preserve"> </w:t>
-      </w:r>
-      <w:r>
-        <w:t xml:space="preserve">разобрать </w:t>
-      </w:r>
-      <w:r>
-        <w:t>эти два процесса</w:t>
-      </w:r>
-      <w:r>
-        <w:t xml:space="preserve"> (рисунок 3.9)</w:t>
-      </w:r>
-      <w:r>
-        <w:t>.</w:t>
+      <w:proofErr w:type="spellEnd"/>
+      <w:r>
+        <w:t>-подходам. Автоматизация процесса развертывания позволяет разработчикам сосредоточиться на реализации бизнес-требований, а также на качестве кода и безопасности.</w:t>
+      </w:r>
+    </w:p>
+    <w:p>
+      <w:r>
+        <w:t>Непрерывная интеграция и непрерывная поставка являются составными частями более обширной методологии DevOps. Они взаимодействуют между собой, стремясь к устранению сложностей, возникающих в процессе непрерывных инноваций. Эти два процесса тесно взаимосвязаны и совместно обеспечивают методологию DevOps.</w:t>
       </w:r>
     </w:p>
     <w:p>
       <w:pPr>
         <w:ind w:firstLine="0"/>
-        <w:rPr>
-          <w:lang w:val="en-US"/>
-        </w:rPr>
       </w:pPr>
     </w:p>
     <w:p>
@@ -14194,9 +14515,9 @@
           <w:noProof/>
         </w:rPr>
         <w:drawing>
-          <wp:inline distT="0" distB="0" distL="0" distR="0" wp14:anchorId="699998B5" wp14:editId="59C71409">
-            <wp:extent cx="4396562" cy="2047875"/>
-            <wp:effectExtent l="0" t="0" r="4445" b="0"/>
+          <wp:inline distT="0" distB="0" distL="0" distR="0" wp14:anchorId="699998B5" wp14:editId="2F446F86">
+            <wp:extent cx="5259670" cy="2449902"/>
+            <wp:effectExtent l="0" t="0" r="0" b="7620"/>
             <wp:docPr id="11" name="Рисунок 11" descr="What's the Difference Between CI/CD and DevOps?"/>
             <wp:cNvGraphicFramePr>
               <a:graphicFrameLocks xmlns:a="http://schemas.openxmlformats.org/drawingml/2006/main" noChangeAspect="1"/>
@@ -14226,7 +14547,7 @@
                   <pic:spPr bwMode="auto">
                     <a:xfrm>
                       <a:off x="0" y="0"/>
-                      <a:ext cx="4408774" cy="2053563"/>
+                      <a:ext cx="5324412" cy="2480058"/>
                     </a:xfrm>
                     <a:prstGeom prst="rect">
                       <a:avLst/>
@@ -14298,12 +14619,8 @@
       <w:pPr>
         <w:ind w:firstLine="0"/>
       </w:pPr>
-    </w:p>
-    <w:p>
-      <w:pPr>
-        <w:ind w:firstLine="0"/>
-      </w:pPr>
-      <w:r>
+      <w:r>
+        <w:lastRenderedPageBreak/>
         <w:tab/>
       </w:r>
       <w:r>
@@ -14322,91 +14639,123 @@
     </w:p>
     <w:p>
       <w:r>
-        <w:t xml:space="preserve">Еще одна цель непрерывной доставки </w:t>
+        <w:t xml:space="preserve">CI </w:t>
+      </w:r>
+      <w:r>
+        <w:t xml:space="preserve">рассматривается </w:t>
+      </w:r>
+      <w:r>
+        <w:t xml:space="preserve">как первый шаг, а CD </w:t>
       </w:r>
       <w:r>
         <w:t>–</w:t>
       </w:r>
       <w:r>
-        <w:t xml:space="preserve"> постоянно поддерживать код в состоянии, пригодном для развертывания, чтобы обновления могли выходить в любой момент без особых проблем. Программисты работают в течение </w:t>
-      </w:r>
+        <w:t xml:space="preserve"> как второй для создания и развертывания кода. CI </w:t>
+      </w:r>
+      <w:r>
+        <w:t>–</w:t>
+      </w:r>
+      <w:r>
+        <w:t xml:space="preserve"> </w:t>
+      </w:r>
+      <w:r>
+        <w:t>э</w:t>
+      </w:r>
+      <w:r>
+        <w:t xml:space="preserve">то скорее подготовка кода к выпуску (сборка/тестирование), а CD </w:t>
+      </w:r>
+      <w:r>
+        <w:t>– с</w:t>
+      </w:r>
+      <w:r>
+        <w:t>обственно выпуск кода (выпуск/развертывание).</w:t>
+      </w:r>
+    </w:p>
+    <w:p>
+      <w:r>
+        <w:t>Таким образом, в контексте данного дипломного проекта, применение непрерывной интеграции и непрерывной поставки (CI/CD) обосновано сразу несколькими аспектами.</w:t>
+      </w:r>
+    </w:p>
+    <w:p>
+      <w:r>
+        <w:t xml:space="preserve">Во-первых, развертывание и обновление </w:t>
+      </w:r>
+      <w:r>
+        <w:t>изменений веб-</w:t>
+      </w:r>
+      <w:r>
+        <w:t>сервиса</w:t>
+      </w:r>
+      <w:r>
+        <w:t xml:space="preserve"> с использованием </w:t>
+      </w:r>
+      <w:r>
+        <w:t xml:space="preserve">распределенных веб-сервисов на платформе AWS требует </w:t>
+      </w:r>
+      <w:r>
+        <w:t xml:space="preserve">некоторой </w:t>
+      </w:r>
+      <w:r>
+        <w:t>степени автоматизации и контроля процесса. CI/CD позволяет автоматизировать сборку</w:t>
+      </w:r>
+      <w:r>
+        <w:t xml:space="preserve"> </w:t>
+      </w:r>
+      <w:r>
+        <w:t>и развертывани</w:t>
+      </w:r>
+      <w:r>
+        <w:t>я</w:t>
+      </w:r>
+      <w:r>
+        <w:t xml:space="preserve"> веб-сервиса</w:t>
+      </w:r>
+      <w:r>
+        <w:t>, обеспечивая быстрое и надежное внедрение изменений в инфраструктуру. Это особенно важно для эффективного управления</w:t>
+      </w:r>
+      <w:r>
+        <w:t xml:space="preserve"> проектом</w:t>
+      </w:r>
+      <w:r>
+        <w:t>.</w:t>
+      </w:r>
+    </w:p>
+    <w:p>
+      <w:r>
+        <w:t>Во-вторых</w:t>
+      </w:r>
+      <w:r>
+        <w:t>, в контексте DevOps методологии, внедрение CI/CD способствует ускорению цикла разработки, улучшению качества и уменьшению рисков. Оно позволяет разработчикам чаще и безопаснее вносить изменения в код, а также проводить тестирование и развертывание в автоматизированном режиме. Это особенно важно для проектов, где высокая скорость разработки и поставки необходима для конкурентного преимущества</w:t>
+      </w:r>
+      <w:r>
+        <w:t xml:space="preserve">, именно поэтому это является технологией в мире </w:t>
+      </w:r>
+      <w:r>
+        <w:rPr>
+          <w:lang w:val="en-US"/>
+        </w:rPr>
+        <w:t>DevOps</w:t>
+      </w:r>
+      <w:r>
+        <w:t>.</w:t>
+      </w:r>
+    </w:p>
+    <w:p>
       <w:r>
         <w:lastRenderedPageBreak/>
-        <w:t>одного-двухнедельного спринта, а не месяцами разрабатывают обновление. Таким образом, обновления могут появляться в программах каждые несколько недель, а не в одном большом годовом цикле выпуска. С помощью автоматизированного программного обеспечения код будет развернут на всех серверах, их приостановят, выведут код, убедятся, что он приземлился правильно, а затем снова включат и все это без проблем для пользователей.</w:t>
-      </w:r>
-    </w:p>
-    <w:p>
-      <w:r>
-        <w:t xml:space="preserve">CI можно рассматривать как первый шаг, а CD </w:t>
-      </w:r>
-      <w:r>
-        <w:t>–</w:t>
-      </w:r>
-      <w:r>
-        <w:t xml:space="preserve"> как второй для создания и развертывания кода. CI </w:t>
-      </w:r>
-      <w:r>
-        <w:t>–</w:t>
-      </w:r>
-      <w:r>
-        <w:t xml:space="preserve"> </w:t>
-      </w:r>
-      <w:r>
-        <w:t>э</w:t>
-      </w:r>
-      <w:r>
-        <w:t xml:space="preserve">то скорее подготовка кода к выпуску (сборка/тестирование), а CD </w:t>
-      </w:r>
-      <w:r>
-        <w:t>– с</w:t>
-      </w:r>
-      <w:r>
-        <w:t>обственно выпуск кода (выпуск/развертывание).</w:t>
-      </w:r>
-    </w:p>
-    <w:p>
-      <w:r>
-        <w:t>Таким образом, в контексте данного дипломного проекта, применение непрерывной интеграции и непрерывной поставки (CI/CD) обосновано сразу несколькими аспектами.</w:t>
-      </w:r>
-    </w:p>
-    <w:p>
-      <w:r>
-        <w:t xml:space="preserve">Во-первых, развертывание и обновление </w:t>
-      </w:r>
-      <w:r>
-        <w:t xml:space="preserve">изменений веб-приложения с использованием </w:t>
-      </w:r>
-      <w:r>
-        <w:t xml:space="preserve">распределенных веб-сервисов на платформе AWS требует </w:t>
-      </w:r>
-      <w:r>
-        <w:t xml:space="preserve">некоторой </w:t>
-      </w:r>
-      <w:r>
-        <w:t>степени автоматизации и контроля процесса. CI/CD позволяет автоматизировать сборку, тестирование и развертывани</w:t>
-      </w:r>
-      <w:r>
-        <w:t>я программного обеспечения</w:t>
-      </w:r>
-      <w:r>
-        <w:t>, обеспечивая быстрое и надежное внедрение изменений в инфраструктуру. Это особенно важно для эффективного управления</w:t>
-      </w:r>
-      <w:r>
-        <w:t xml:space="preserve"> проектом</w:t>
-      </w:r>
-      <w:r>
-        <w:t>.</w:t>
-      </w:r>
-    </w:p>
-    <w:p>
-      <w:r>
-        <w:t>Во-вторых</w:t>
-      </w:r>
-      <w:r>
-        <w:t>, в контексте DevOps методологии, внедрение CI/CD способствует ускорению цикла разработки, улучшению качества и уменьшению рисков. Оно позволяет разработчикам чаще и безопаснее вносить изменения в код, а также проводить тестирование и развертывание в автоматизированном режиме. Это особенно важно для проектов, где высокая скорость разработки и поставки необходима для конкурентного преимущества</w:t>
-      </w:r>
-      <w:r>
-        <w:t xml:space="preserve">, именно поэтому это является технологией в мире </w:t>
+        <w:t>Частота использования CI/CD зависит от конкретного проекта и его требований. Однако, в современной разработке программного обеспечения, CI/CD является стандартной практикой, которая широко применяется в индустрии. Это подтверждается популярностью инструментов CI/CD, таких как Jenkins, CircleCI, GitLab CI/CD и других, а также активным обсуждением этой темы в сообществе разработчиков и специалистов по DevOps.</w:t>
+      </w:r>
+    </w:p>
+    <w:p>
+      <w:r>
+        <w:t>Исходя из описания</w:t>
+      </w:r>
+      <w:r>
+        <w:t xml:space="preserve">, </w:t>
+      </w:r>
+      <w:r>
+        <w:t xml:space="preserve">изучения и анализа практики </w:t>
       </w:r>
       <w:r>
         <w:rPr>
@@ -14415,31 +14764,6 @@
         <w:t>DevOps</w:t>
       </w:r>
       <w:r>
-        <w:t>.</w:t>
-      </w:r>
-    </w:p>
-    <w:p>
-      <w:r>
-        <w:t>Частота использования CI/CD зависит от конкретного проекта и его требований. Однако, в современной разработке программного обеспечения, CI/CD является стандартной практикой, которая широко применяется в индустрии. Это подтверждается популярностью инструментов CI/CD, таких как Jenkins, CircleCI, GitLab CI/CD и других, а также активным обсуждением этой темы в сообществе разработчиков и специалистов по DevOps.</w:t>
-      </w:r>
-    </w:p>
-    <w:p>
-      <w:r>
-        <w:t>Исходя из описания</w:t>
-      </w:r>
-      <w:r>
-        <w:t xml:space="preserve">, </w:t>
-      </w:r>
-      <w:r>
-        <w:t xml:space="preserve">изучения и анализа практики </w:t>
-      </w:r>
-      <w:r>
-        <w:rPr>
-          <w:lang w:val="en-US"/>
-        </w:rPr>
-        <w:t>DevOps</w:t>
-      </w:r>
-      <w:r>
         <w:t xml:space="preserve"> </w:t>
       </w:r>
       <w:r>
@@ -14475,7 +14799,7 @@
       <w:pPr>
         <w:pStyle w:val="2"/>
       </w:pPr>
-      <w:bookmarkStart w:id="13" w:name="_Toc164715408"/>
+      <w:bookmarkStart w:id="12" w:name="_Toc164715408"/>
       <w:r>
         <w:t>3.</w:t>
       </w:r>
@@ -14488,18 +14812,11 @@
       <w:r>
         <w:t>Проектирование облачной инфраструктуры</w:t>
       </w:r>
-      <w:bookmarkEnd w:id="13"/>
-    </w:p>
-    <w:p>
-      <w:pPr>
-        <w:spacing w:after="160" w:line="259" w:lineRule="auto"/>
-        <w:ind w:firstLine="0"/>
-        <w:jc w:val="left"/>
-      </w:pPr>
-    </w:p>
-    <w:p>
-      <w:r>
-        <w:lastRenderedPageBreak/>
+      <w:bookmarkEnd w:id="12"/>
+    </w:p>
+    <w:p/>
+    <w:p>
+      <w:r>
         <w:tab/>
       </w:r>
       <w:r>
@@ -14591,6 +14908,7 @@
     <w:p/>
     <w:p>
       <w:r>
+        <w:lastRenderedPageBreak/>
         <w:tab/>
       </w:r>
       <w:r>
@@ -14721,7 +15039,6 @@
     </w:p>
     <w:p>
       <w:r>
-        <w:lastRenderedPageBreak/>
         <w:t>Контроль доступа и мониторинг безопасности обеспечиваются через использование IAM Policy</w:t>
       </w:r>
       <w:r>
@@ -14785,7 +15102,7 @@
         <w:pStyle w:val="1"/>
         <w:ind w:left="936" w:hanging="227"/>
       </w:pPr>
-      <w:bookmarkStart w:id="14" w:name="_Toc164715409"/>
+      <w:bookmarkStart w:id="13" w:name="_Toc164715409"/>
       <w:r>
         <w:lastRenderedPageBreak/>
         <w:t>4</w:t>
@@ -14796,18 +15113,18 @@
       <w:r>
         <w:t>ПРАКТИЧЕСКАЯ РЕАЛИЗАЦИЯ ОБЛАЧНОЙ ИНФРАСТРУКТУРЫ ДЛЯ ВЕБ-СЕРВИСА</w:t>
       </w:r>
+      <w:bookmarkEnd w:id="13"/>
+    </w:p>
+    <w:p/>
+    <w:p>
+      <w:pPr>
+        <w:pStyle w:val="2"/>
+      </w:pPr>
+      <w:bookmarkStart w:id="14" w:name="_Toc164715410"/>
+      <w:r>
+        <w:t>4.1 Обзор разворачиваемого веб-сервиса и используемых библиотек</w:t>
+      </w:r>
       <w:bookmarkEnd w:id="14"/>
-    </w:p>
-    <w:p/>
-    <w:p>
-      <w:pPr>
-        <w:pStyle w:val="2"/>
-      </w:pPr>
-      <w:bookmarkStart w:id="15" w:name="_Toc164715410"/>
-      <w:r>
-        <w:t>4.1 Обзор разворачиваемого веб-сервиса и используемых библиотек</w:t>
-      </w:r>
-      <w:bookmarkEnd w:id="15"/>
     </w:p>
     <w:p/>
     <w:p/>
@@ -14845,7 +15162,7 @@
         <w:pStyle w:val="1"/>
         <w:ind w:left="936" w:hanging="227"/>
       </w:pPr>
-      <w:bookmarkStart w:id="16" w:name="_Toc164715411"/>
+      <w:bookmarkStart w:id="15" w:name="_Toc164715411"/>
       <w:r>
         <w:lastRenderedPageBreak/>
         <w:t>5</w:t>
@@ -14856,30 +15173,286 @@
       <w:r>
         <w:t>ОЦЕНКА КОЛИЧЕСТВЕННЫХ ПОКАЗАТЕЛЕЙ ФУНКЦИОНИРОВАНИЯ ПРОГРАММНОГО СРЕДСТВА</w:t>
       </w:r>
+      <w:bookmarkEnd w:id="15"/>
+    </w:p>
+    <w:p/>
+    <w:p>
+      <w:pPr>
+        <w:pStyle w:val="2"/>
+      </w:pPr>
+      <w:bookmarkStart w:id="16" w:name="_Toc164715412"/>
+      <w:r>
+        <w:t>5</w:t>
+      </w:r>
+      <w:r>
+        <w:t>.1</w:t>
+      </w:r>
+      <w:r>
+        <w:t> </w:t>
+      </w:r>
+      <w:r>
+        <w:t>Оценка временных показателей программного средства</w:t>
+      </w:r>
       <w:bookmarkEnd w:id="16"/>
     </w:p>
     <w:p/>
     <w:p>
+      <w:r>
+        <w:rPr>
+          <w:lang w:val="en-US"/>
+        </w:rPr>
+        <w:t>Some</w:t>
+      </w:r>
+      <w:r>
+        <w:t xml:space="preserve"> </w:t>
+      </w:r>
+      <w:r>
+        <w:rPr>
+          <w:lang w:val="en-US"/>
+        </w:rPr>
+        <w:t>text</w:t>
+      </w:r>
+      <w:r>
+        <w:t xml:space="preserve">. </w:t>
+      </w:r>
+      <w:r>
+        <w:rPr>
+          <w:lang w:val="en-US"/>
+        </w:rPr>
+        <w:t>Some</w:t>
+      </w:r>
+      <w:r>
+        <w:rPr>
+          <w:lang w:val="en-US"/>
+        </w:rPr>
+        <w:t xml:space="preserve"> </w:t>
+      </w:r>
+      <w:r>
+        <w:rPr>
+          <w:lang w:val="en-US"/>
+        </w:rPr>
+        <w:t>text. Some</w:t>
+      </w:r>
+      <w:r>
+        <w:rPr>
+          <w:lang w:val="en-US"/>
+        </w:rPr>
+        <w:t xml:space="preserve"> </w:t>
+      </w:r>
+      <w:r>
+        <w:rPr>
+          <w:lang w:val="en-US"/>
+        </w:rPr>
+        <w:t>text. Some</w:t>
+      </w:r>
+      <w:r>
+        <w:rPr>
+          <w:lang w:val="en-US"/>
+        </w:rPr>
+        <w:t xml:space="preserve"> </w:t>
+      </w:r>
+      <w:r>
+        <w:rPr>
+          <w:lang w:val="en-US"/>
+        </w:rPr>
+        <w:t>text. Some</w:t>
+      </w:r>
+      <w:r>
+        <w:rPr>
+          <w:lang w:val="en-US"/>
+        </w:rPr>
+        <w:t xml:space="preserve"> </w:t>
+      </w:r>
+      <w:r>
+        <w:rPr>
+          <w:lang w:val="en-US"/>
+        </w:rPr>
+        <w:t>text. Some</w:t>
+      </w:r>
+      <w:r>
+        <w:rPr>
+          <w:lang w:val="en-US"/>
+        </w:rPr>
+        <w:t xml:space="preserve"> </w:t>
+      </w:r>
+      <w:r>
+        <w:rPr>
+          <w:lang w:val="en-US"/>
+        </w:rPr>
+        <w:t>text. Some</w:t>
+      </w:r>
+      <w:r>
+        <w:rPr>
+          <w:lang w:val="en-US"/>
+        </w:rPr>
+        <w:t xml:space="preserve"> </w:t>
+      </w:r>
+      <w:r>
+        <w:rPr>
+          <w:lang w:val="en-US"/>
+        </w:rPr>
+        <w:t>text. Some</w:t>
+      </w:r>
+      <w:r>
+        <w:rPr>
+          <w:lang w:val="en-US"/>
+        </w:rPr>
+        <w:t xml:space="preserve"> </w:t>
+      </w:r>
+      <w:r>
+        <w:rPr>
+          <w:lang w:val="en-US"/>
+        </w:rPr>
+        <w:t>text. Some</w:t>
+      </w:r>
+      <w:r>
+        <w:rPr>
+          <w:lang w:val="en-US"/>
+        </w:rPr>
+        <w:t xml:space="preserve"> </w:t>
+      </w:r>
+      <w:r>
+        <w:rPr>
+          <w:lang w:val="en-US"/>
+        </w:rPr>
+        <w:t>text. Some</w:t>
+      </w:r>
+      <w:r>
+        <w:rPr>
+          <w:lang w:val="en-US"/>
+        </w:rPr>
+        <w:t xml:space="preserve"> </w:t>
+      </w:r>
+      <w:r>
+        <w:rPr>
+          <w:lang w:val="en-US"/>
+        </w:rPr>
+        <w:t>text. Some</w:t>
+      </w:r>
+      <w:r>
+        <w:rPr>
+          <w:lang w:val="en-US"/>
+        </w:rPr>
+        <w:t xml:space="preserve"> </w:t>
+      </w:r>
+      <w:r>
+        <w:rPr>
+          <w:lang w:val="en-US"/>
+        </w:rPr>
+        <w:t>text. Some</w:t>
+      </w:r>
+      <w:r>
+        <w:rPr>
+          <w:lang w:val="en-US"/>
+        </w:rPr>
+        <w:t xml:space="preserve"> </w:t>
+      </w:r>
+      <w:r>
+        <w:rPr>
+          <w:lang w:val="en-US"/>
+        </w:rPr>
+        <w:t>text. Some</w:t>
+      </w:r>
+      <w:r>
+        <w:rPr>
+          <w:lang w:val="en-US"/>
+        </w:rPr>
+        <w:t xml:space="preserve"> </w:t>
+      </w:r>
+      <w:r>
+        <w:rPr>
+          <w:lang w:val="en-US"/>
+        </w:rPr>
+        <w:t>text. Some</w:t>
+      </w:r>
+      <w:r>
+        <w:rPr>
+          <w:lang w:val="en-US"/>
+        </w:rPr>
+        <w:t xml:space="preserve"> </w:t>
+      </w:r>
+      <w:r>
+        <w:rPr>
+          <w:lang w:val="en-US"/>
+        </w:rPr>
+        <w:t>text. Some</w:t>
+      </w:r>
+      <w:r>
+        <w:rPr>
+          <w:lang w:val="en-US"/>
+        </w:rPr>
+        <w:t xml:space="preserve"> </w:t>
+      </w:r>
+      <w:r>
+        <w:rPr>
+          <w:lang w:val="en-US"/>
+        </w:rPr>
+        <w:t>text. Some</w:t>
+      </w:r>
+      <w:r>
+        <w:rPr>
+          <w:lang w:val="en-US"/>
+        </w:rPr>
+        <w:t xml:space="preserve"> </w:t>
+      </w:r>
+      <w:r>
+        <w:rPr>
+          <w:lang w:val="en-US"/>
+        </w:rPr>
+        <w:t>text. Some</w:t>
+      </w:r>
+      <w:r>
+        <w:rPr>
+          <w:lang w:val="en-US"/>
+        </w:rPr>
+        <w:t xml:space="preserve"> </w:t>
+      </w:r>
+      <w:r>
+        <w:rPr>
+          <w:lang w:val="en-US"/>
+        </w:rPr>
+        <w:t>text. Some</w:t>
+      </w:r>
+      <w:r>
+        <w:t xml:space="preserve"> </w:t>
+      </w:r>
+      <w:r>
+        <w:rPr>
+          <w:lang w:val="en-US"/>
+        </w:rPr>
+        <w:t>text</w:t>
+      </w:r>
+      <w:r>
+        <w:t xml:space="preserve">. </w:t>
+      </w:r>
+    </w:p>
+    <w:p/>
+    <w:p>
       <w:pPr>
         <w:pStyle w:val="2"/>
       </w:pPr>
-      <w:bookmarkStart w:id="17" w:name="_Toc164715412"/>
+      <w:bookmarkStart w:id="17" w:name="_Toc164715413"/>
       <w:r>
         <w:t>5</w:t>
       </w:r>
       <w:r>
-        <w:t>.1</w:t>
+        <w:t>.2</w:t>
       </w:r>
       <w:r>
         <w:t> </w:t>
       </w:r>
       <w:r>
-        <w:t>Оценка временных показателей программного средства</w:t>
+        <w:t>Оценка ресурсных показателей программного средства</w:t>
       </w:r>
       <w:bookmarkEnd w:id="17"/>
     </w:p>
     <w:p/>
     <w:p>
+      <w:pPr>
+        <w:rPr>
+          <w:lang w:val="en-US"/>
+        </w:rPr>
+      </w:pPr>
       <w:r>
         <w:rPr>
           <w:lang w:val="en-US"/>
@@ -14905,6 +15478,24 @@
         <w:t>Some</w:t>
       </w:r>
       <w:r>
+        <w:t xml:space="preserve"> </w:t>
+      </w:r>
+      <w:r>
+        <w:rPr>
+          <w:lang w:val="en-US"/>
+        </w:rPr>
+        <w:t>text</w:t>
+      </w:r>
+      <w:r>
+        <w:t xml:space="preserve">. </w:t>
+      </w:r>
+      <w:r>
+        <w:rPr>
+          <w:lang w:val="en-US"/>
+        </w:rPr>
+        <w:t>Some</w:t>
+      </w:r>
+      <w:r>
         <w:rPr>
           <w:lang w:val="en-US"/>
         </w:rPr>
@@ -15094,308 +15685,34 @@
         <w:rPr>
           <w:lang w:val="en-US"/>
         </w:rPr>
-        <w:t>text. Some</w:t>
-      </w:r>
-      <w:r>
-        <w:t xml:space="preserve"> </w:t>
-      </w:r>
-      <w:r>
-        <w:rPr>
-          <w:lang w:val="en-US"/>
-        </w:rPr>
-        <w:t>text</w:t>
-      </w:r>
-      <w:r>
-        <w:t xml:space="preserve">. </w:t>
-      </w:r>
-    </w:p>
-    <w:p/>
+        <w:t xml:space="preserve">text. </w:t>
+      </w:r>
+    </w:p>
+    <w:p>
+      <w:pPr>
+        <w:rPr>
+          <w:lang w:val="en-US"/>
+        </w:rPr>
+      </w:pPr>
+    </w:p>
     <w:p>
       <w:pPr>
         <w:pStyle w:val="2"/>
       </w:pPr>
-      <w:bookmarkStart w:id="18" w:name="_Toc164715413"/>
+      <w:bookmarkStart w:id="18" w:name="_Toc164715414"/>
       <w:r>
         <w:t>5</w:t>
       </w:r>
       <w:r>
-        <w:t>.2</w:t>
+        <w:t>.3</w:t>
       </w:r>
       <w:r>
         <w:t> </w:t>
       </w:r>
       <w:r>
-        <w:t>Оценка ресурсных показателей программного средства</w:t>
+        <w:t>Оценка показателей надёжности программного средства</w:t>
       </w:r>
       <w:bookmarkEnd w:id="18"/>
-    </w:p>
-    <w:p/>
-    <w:p>
-      <w:pPr>
-        <w:rPr>
-          <w:lang w:val="en-US"/>
-        </w:rPr>
-      </w:pPr>
-      <w:r>
-        <w:rPr>
-          <w:lang w:val="en-US"/>
-        </w:rPr>
-        <w:t>Some</w:t>
-      </w:r>
-      <w:r>
-        <w:t xml:space="preserve"> </w:t>
-      </w:r>
-      <w:r>
-        <w:rPr>
-          <w:lang w:val="en-US"/>
-        </w:rPr>
-        <w:t>text</w:t>
-      </w:r>
-      <w:r>
-        <w:t xml:space="preserve">. </w:t>
-      </w:r>
-      <w:r>
-        <w:rPr>
-          <w:lang w:val="en-US"/>
-        </w:rPr>
-        <w:t>Some</w:t>
-      </w:r>
-      <w:r>
-        <w:t xml:space="preserve"> </w:t>
-      </w:r>
-      <w:r>
-        <w:rPr>
-          <w:lang w:val="en-US"/>
-        </w:rPr>
-        <w:t>text</w:t>
-      </w:r>
-      <w:r>
-        <w:t xml:space="preserve">. </w:t>
-      </w:r>
-      <w:r>
-        <w:rPr>
-          <w:lang w:val="en-US"/>
-        </w:rPr>
-        <w:t>Some</w:t>
-      </w:r>
-      <w:r>
-        <w:rPr>
-          <w:lang w:val="en-US"/>
-        </w:rPr>
-        <w:t xml:space="preserve"> </w:t>
-      </w:r>
-      <w:r>
-        <w:rPr>
-          <w:lang w:val="en-US"/>
-        </w:rPr>
-        <w:t>text. Some</w:t>
-      </w:r>
-      <w:r>
-        <w:rPr>
-          <w:lang w:val="en-US"/>
-        </w:rPr>
-        <w:t xml:space="preserve"> </w:t>
-      </w:r>
-      <w:r>
-        <w:rPr>
-          <w:lang w:val="en-US"/>
-        </w:rPr>
-        <w:t>text. Some</w:t>
-      </w:r>
-      <w:r>
-        <w:rPr>
-          <w:lang w:val="en-US"/>
-        </w:rPr>
-        <w:t xml:space="preserve"> </w:t>
-      </w:r>
-      <w:r>
-        <w:rPr>
-          <w:lang w:val="en-US"/>
-        </w:rPr>
-        <w:t>text. Some</w:t>
-      </w:r>
-      <w:r>
-        <w:rPr>
-          <w:lang w:val="en-US"/>
-        </w:rPr>
-        <w:t xml:space="preserve"> </w:t>
-      </w:r>
-      <w:r>
-        <w:rPr>
-          <w:lang w:val="en-US"/>
-        </w:rPr>
-        <w:t>text. Some</w:t>
-      </w:r>
-      <w:r>
-        <w:rPr>
-          <w:lang w:val="en-US"/>
-        </w:rPr>
-        <w:t xml:space="preserve"> </w:t>
-      </w:r>
-      <w:r>
-        <w:rPr>
-          <w:lang w:val="en-US"/>
-        </w:rPr>
-        <w:t>text. Some</w:t>
-      </w:r>
-      <w:r>
-        <w:rPr>
-          <w:lang w:val="en-US"/>
-        </w:rPr>
-        <w:t xml:space="preserve"> </w:t>
-      </w:r>
-      <w:r>
-        <w:rPr>
-          <w:lang w:val="en-US"/>
-        </w:rPr>
-        <w:t>text. Some</w:t>
-      </w:r>
-      <w:r>
-        <w:rPr>
-          <w:lang w:val="en-US"/>
-        </w:rPr>
-        <w:t xml:space="preserve"> </w:t>
-      </w:r>
-      <w:r>
-        <w:rPr>
-          <w:lang w:val="en-US"/>
-        </w:rPr>
-        <w:t>text. Some</w:t>
-      </w:r>
-      <w:r>
-        <w:rPr>
-          <w:lang w:val="en-US"/>
-        </w:rPr>
-        <w:t xml:space="preserve"> </w:t>
-      </w:r>
-      <w:r>
-        <w:rPr>
-          <w:lang w:val="en-US"/>
-        </w:rPr>
-        <w:t>text. Some</w:t>
-      </w:r>
-      <w:r>
-        <w:rPr>
-          <w:lang w:val="en-US"/>
-        </w:rPr>
-        <w:t xml:space="preserve"> </w:t>
-      </w:r>
-      <w:r>
-        <w:rPr>
-          <w:lang w:val="en-US"/>
-        </w:rPr>
-        <w:t>text. Some</w:t>
-      </w:r>
-      <w:r>
-        <w:rPr>
-          <w:lang w:val="en-US"/>
-        </w:rPr>
-        <w:t xml:space="preserve"> </w:t>
-      </w:r>
-      <w:r>
-        <w:rPr>
-          <w:lang w:val="en-US"/>
-        </w:rPr>
-        <w:t>text. Some</w:t>
-      </w:r>
-      <w:r>
-        <w:rPr>
-          <w:lang w:val="en-US"/>
-        </w:rPr>
-        <w:t xml:space="preserve"> </w:t>
-      </w:r>
-      <w:r>
-        <w:rPr>
-          <w:lang w:val="en-US"/>
-        </w:rPr>
-        <w:t>text. Some</w:t>
-      </w:r>
-      <w:r>
-        <w:rPr>
-          <w:lang w:val="en-US"/>
-        </w:rPr>
-        <w:t xml:space="preserve"> </w:t>
-      </w:r>
-      <w:r>
-        <w:rPr>
-          <w:lang w:val="en-US"/>
-        </w:rPr>
-        <w:t>text. Some</w:t>
-      </w:r>
-      <w:r>
-        <w:rPr>
-          <w:lang w:val="en-US"/>
-        </w:rPr>
-        <w:t xml:space="preserve"> </w:t>
-      </w:r>
-      <w:r>
-        <w:rPr>
-          <w:lang w:val="en-US"/>
-        </w:rPr>
-        <w:t>text. Some</w:t>
-      </w:r>
-      <w:r>
-        <w:rPr>
-          <w:lang w:val="en-US"/>
-        </w:rPr>
-        <w:t xml:space="preserve"> </w:t>
-      </w:r>
-      <w:r>
-        <w:rPr>
-          <w:lang w:val="en-US"/>
-        </w:rPr>
-        <w:t>text. Some</w:t>
-      </w:r>
-      <w:r>
-        <w:rPr>
-          <w:lang w:val="en-US"/>
-        </w:rPr>
-        <w:t xml:space="preserve"> </w:t>
-      </w:r>
-      <w:r>
-        <w:rPr>
-          <w:lang w:val="en-US"/>
-        </w:rPr>
-        <w:t>text. Some</w:t>
-      </w:r>
-      <w:r>
-        <w:rPr>
-          <w:lang w:val="en-US"/>
-        </w:rPr>
-        <w:t xml:space="preserve"> </w:t>
-      </w:r>
-      <w:r>
-        <w:rPr>
-          <w:lang w:val="en-US"/>
-        </w:rPr>
-        <w:t xml:space="preserve">text. </w:t>
-      </w:r>
-    </w:p>
-    <w:p>
-      <w:pPr>
-        <w:rPr>
-          <w:lang w:val="en-US"/>
-        </w:rPr>
-      </w:pPr>
-    </w:p>
-    <w:p>
-      <w:pPr>
-        <w:pStyle w:val="2"/>
-      </w:pPr>
-      <w:bookmarkStart w:id="19" w:name="_Toc164715414"/>
-      <w:r>
-        <w:t>5</w:t>
-      </w:r>
-      <w:r>
-        <w:t>.3</w:t>
-      </w:r>
-      <w:r>
-        <w:t> </w:t>
-      </w:r>
-      <w:r>
-        <w:t>Оценка показателей надёжности программного средства</w:t>
-      </w:r>
-      <w:bookmarkEnd w:id="19"/>
     </w:p>
     <w:p/>
     <w:p>
@@ -15644,12 +15961,12 @@
         <w:ind w:firstLine="0"/>
         <w:jc w:val="center"/>
       </w:pPr>
-      <w:bookmarkStart w:id="20" w:name="_Toc164715415"/>
+      <w:bookmarkStart w:id="19" w:name="_Toc164715415"/>
       <w:r>
         <w:lastRenderedPageBreak/>
         <w:t>ЗАКЛЮЧЕНИЕ</w:t>
       </w:r>
-      <w:bookmarkEnd w:id="20"/>
+      <w:bookmarkEnd w:id="19"/>
     </w:p>
     <w:p/>
     <w:p>
@@ -15672,12 +15989,12 @@
       <w:r>
         <w:br w:type="page"/>
       </w:r>
-      <w:bookmarkStart w:id="21" w:name="_Toc164715416"/>
+      <w:bookmarkStart w:id="20" w:name="_Toc164715416"/>
       <w:r>
         <w:lastRenderedPageBreak/>
         <w:t>СПИСОК ИСПОЛЬЗУЕМЫХ ИСТОЧНИКОВ</w:t>
       </w:r>
-      <w:bookmarkEnd w:id="21"/>
+      <w:bookmarkEnd w:id="20"/>
     </w:p>
     <w:p/>
     <w:p>
@@ -16544,13 +16861,7 @@
         <w:rPr>
           <w:lang w:val="en-US"/>
         </w:rPr>
-        <w:t xml:space="preserve"> </w:t>
-      </w:r>
-      <w:r>
-        <w:rPr>
-          <w:lang w:val="en-US"/>
-        </w:rPr>
-        <w:t>[</w:t>
+        <w:t xml:space="preserve"> [</w:t>
       </w:r>
       <w:proofErr w:type="spellStart"/>
       <w:r>
@@ -16830,13 +17141,7 @@
         <w:rPr>
           <w:lang w:val="en-US"/>
         </w:rPr>
-        <w:t xml:space="preserve"> Infra</w:t>
-      </w:r>
-      <w:r>
-        <w:rPr>
-          <w:lang w:val="en-US"/>
-        </w:rPr>
-        <w:t xml:space="preserve"> </w:t>
+        <w:t xml:space="preserve"> Infra </w:t>
       </w:r>
       <w:r>
         <w:rPr>
@@ -16951,13 +17256,27 @@
       </w:r>
     </w:p>
     <w:p>
-      <w:r>
+      <w:pPr>
+        <w:rPr>
+          <w:lang w:val="en-US"/>
+        </w:rPr>
+      </w:pPr>
+      <w:r>
+        <w:rPr>
+          <w:lang w:val="en-US"/>
+        </w:rPr>
         <w:t>[</w:t>
       </w:r>
       <w:r>
+        <w:rPr>
+          <w:lang w:val="en-US"/>
+        </w:rPr>
         <w:t>7</w:t>
       </w:r>
       <w:r>
+        <w:rPr>
+          <w:lang w:val="en-US"/>
+        </w:rPr>
         <w:t>]</w:t>
       </w:r>
       <w:r>
@@ -16973,6 +17292,9 @@
         <w:t>Alibaba</w:t>
       </w:r>
       <w:r>
+        <w:rPr>
+          <w:lang w:val="en-US"/>
+        </w:rPr>
         <w:t xml:space="preserve"> </w:t>
       </w:r>
       <w:r>
@@ -16982,6 +17304,9 @@
         <w:t>Cloud</w:t>
       </w:r>
       <w:r>
+        <w:rPr>
+          <w:lang w:val="en-US"/>
+        </w:rPr>
         <w:t xml:space="preserve"> </w:t>
       </w:r>
       <w:r>
@@ -16991,6 +17316,9 @@
         <w:t>DevOps</w:t>
       </w:r>
       <w:r>
+        <w:rPr>
+          <w:lang w:val="en-US"/>
+        </w:rPr>
         <w:t xml:space="preserve"> </w:t>
       </w:r>
       <w:r>
@@ -17000,6 +17328,9 @@
         <w:t>Pipeline</w:t>
       </w:r>
       <w:r>
+        <w:rPr>
+          <w:lang w:val="en-US"/>
+        </w:rPr>
         <w:t xml:space="preserve"> (</w:t>
       </w:r>
       <w:r>
@@ -17009,6 +17340,9 @@
         <w:t>Flow</w:t>
       </w:r>
       <w:r>
+        <w:rPr>
+          <w:lang w:val="en-US"/>
+        </w:rPr>
         <w:t xml:space="preserve">): </w:t>
       </w:r>
       <w:r>
@@ -17018,6 +17352,9 @@
         <w:t>Enterprise</w:t>
       </w:r>
       <w:r>
+        <w:rPr>
+          <w:lang w:val="en-US"/>
+        </w:rPr>
         <w:t xml:space="preserve"> </w:t>
       </w:r>
       <w:r>
@@ -17027,6 +17364,9 @@
         <w:t>Continuous</w:t>
       </w:r>
       <w:r>
+        <w:rPr>
+          <w:lang w:val="en-US"/>
+        </w:rPr>
         <w:t xml:space="preserve"> </w:t>
       </w:r>
       <w:r>
@@ -17036,6 +17376,9 @@
         <w:t>Delivery</w:t>
       </w:r>
       <w:r>
+        <w:rPr>
+          <w:lang w:val="en-US"/>
+        </w:rPr>
         <w:t xml:space="preserve"> </w:t>
       </w:r>
       <w:r>
@@ -17045,33 +17388,51 @@
         <w:t>Tool</w:t>
       </w:r>
       <w:r>
-        <w:t xml:space="preserve"> </w:t>
-      </w:r>
-      <w:r>
+        <w:rPr>
+          <w:lang w:val="en-US"/>
+        </w:rPr>
+        <w:t xml:space="preserve"> </w:t>
+      </w:r>
+      <w:r>
+        <w:rPr>
+          <w:lang w:val="en-US"/>
+        </w:rPr>
         <w:t>[</w:t>
       </w:r>
       <w:r>
         <w:t>Электронный</w:t>
       </w:r>
       <w:r>
+        <w:rPr>
+          <w:lang w:val="en-US"/>
+        </w:rPr>
         <w:t xml:space="preserve"> </w:t>
       </w:r>
       <w:r>
         <w:t>ресурс</w:t>
       </w:r>
       <w:r>
+        <w:rPr>
+          <w:lang w:val="en-US"/>
+        </w:rPr>
         <w:t xml:space="preserve">]. – </w:t>
       </w:r>
       <w:r>
         <w:t>Режим</w:t>
       </w:r>
       <w:r>
+        <w:rPr>
+          <w:lang w:val="en-US"/>
+        </w:rPr>
         <w:t xml:space="preserve"> </w:t>
       </w:r>
       <w:r>
         <w:t>доступа</w:t>
       </w:r>
       <w:r>
+        <w:rPr>
+          <w:lang w:val="en-US"/>
+        </w:rPr>
         <w:t xml:space="preserve"> : </w:t>
       </w:r>
       <w:hyperlink r:id="rId27" w:history="1">
@@ -17085,6 +17446,7 @@
         <w:r>
           <w:rPr>
             <w:rStyle w:val="a9"/>
+            <w:lang w:val="en-US"/>
           </w:rPr>
           <w:t>://</w:t>
         </w:r>
@@ -17098,6 +17460,7 @@
         <w:r>
           <w:rPr>
             <w:rStyle w:val="a9"/>
+            <w:lang w:val="en-US"/>
           </w:rPr>
           <w:t>.</w:t>
         </w:r>
@@ -17111,6 +17474,7 @@
         <w:r>
           <w:rPr>
             <w:rStyle w:val="a9"/>
+            <w:lang w:val="en-US"/>
           </w:rPr>
           <w:t>.</w:t>
         </w:r>
@@ -17124,6 +17488,7 @@
         <w:r>
           <w:rPr>
             <w:rStyle w:val="a9"/>
+            <w:lang w:val="en-US"/>
           </w:rPr>
           <w:t>/</w:t>
         </w:r>
@@ -17137,6 +17502,7 @@
         <w:r>
           <w:rPr>
             <w:rStyle w:val="a9"/>
+            <w:lang w:val="en-US"/>
           </w:rPr>
           <w:t>/</w:t>
         </w:r>
@@ -17150,6 +17516,7 @@
         <w:r>
           <w:rPr>
             <w:rStyle w:val="a9"/>
+            <w:lang w:val="en-US"/>
           </w:rPr>
           <w:t>/</w:t>
         </w:r>
@@ -17163,6 +17530,7 @@
         <w:r>
           <w:rPr>
             <w:rStyle w:val="a9"/>
+            <w:lang w:val="en-US"/>
           </w:rPr>
           <w:t>-</w:t>
         </w:r>
@@ -17176,6 +17544,7 @@
         <w:r>
           <w:rPr>
             <w:rStyle w:val="a9"/>
+            <w:lang w:val="en-US"/>
           </w:rPr>
           <w:t>/</w:t>
         </w:r>
@@ -17189,6 +17558,7 @@
         <w:r>
           <w:rPr>
             <w:rStyle w:val="a9"/>
+            <w:lang w:val="en-US"/>
           </w:rPr>
           <w:t>?_</w:t>
         </w:r>
@@ -17202,6 +17572,7 @@
         <w:r>
           <w:rPr>
             <w:rStyle w:val="a9"/>
+            <w:lang w:val="en-US"/>
           </w:rPr>
           <w:t>_</w:t>
         </w:r>
@@ -17215,41 +17586,69 @@
         <w:r>
           <w:rPr>
             <w:rStyle w:val="a9"/>
+            <w:lang w:val="en-US"/>
           </w:rPr>
           <w:t>=1</w:t>
         </w:r>
       </w:hyperlink>
       <w:r>
+        <w:rPr>
+          <w:lang w:val="en-US"/>
+        </w:rPr>
         <w:t xml:space="preserve">. – </w:t>
       </w:r>
       <w:r>
         <w:t>Дата</w:t>
       </w:r>
       <w:r>
+        <w:rPr>
+          <w:lang w:val="en-US"/>
+        </w:rPr>
         <w:t xml:space="preserve"> </w:t>
       </w:r>
       <w:r>
         <w:t>доступа</w:t>
       </w:r>
       <w:r>
+        <w:rPr>
+          <w:lang w:val="en-US"/>
+        </w:rPr>
         <w:t xml:space="preserve"> : </w:t>
       </w:r>
       <w:r>
+        <w:rPr>
+          <w:lang w:val="en-US"/>
+        </w:rPr>
         <w:t>28</w:t>
       </w:r>
       <w:r>
+        <w:rPr>
+          <w:lang w:val="en-US"/>
+        </w:rPr>
         <w:t>.0</w:t>
       </w:r>
       <w:r>
+        <w:rPr>
+          <w:lang w:val="en-US"/>
+        </w:rPr>
         <w:t>3</w:t>
       </w:r>
       <w:r>
+        <w:rPr>
+          <w:lang w:val="en-US"/>
+        </w:rPr>
         <w:t>.202</w:t>
       </w:r>
       <w:r>
+        <w:rPr>
+          <w:lang w:val="en-US"/>
+        </w:rPr>
         <w:t>4</w:t>
       </w:r>
       <w:r>
+        <w:rPr>
+          <w:lang w:val="en-US"/>
+        </w:rPr>
         <w:t>.</w:t>
       </w:r>
     </w:p>
@@ -18113,27 +18512,13 @@
       </w:r>
     </w:p>
     <w:p>
-      <w:pPr>
-        <w:rPr>
-          <w:lang w:val="en-US"/>
-        </w:rPr>
-      </w:pPr>
-      <w:r>
-        <w:rPr>
-          <w:lang w:val="en-US"/>
-        </w:rPr>
+      <w:r>
         <w:t>[1</w:t>
       </w:r>
       <w:r>
-        <w:rPr>
-          <w:lang w:val="en-US"/>
-        </w:rPr>
         <w:t>3</w:t>
       </w:r>
       <w:r>
-        <w:rPr>
-          <w:lang w:val="en-US"/>
-        </w:rPr>
         <w:t>]</w:t>
       </w:r>
       <w:r>
@@ -18146,78 +18531,87 @@
         <w:rPr>
           <w:lang w:val="en-US"/>
         </w:rPr>
-        <w:t xml:space="preserve">Container Registry </w:t>
-      </w:r>
-      <w:r>
-        <w:rPr>
-          <w:lang w:val="en-US"/>
-        </w:rPr>
-        <w:t>–</w:t>
-      </w:r>
-      <w:r>
-        <w:rPr>
-          <w:lang w:val="en-US"/>
-        </w:rPr>
-        <w:t xml:space="preserve"> Amazon Elastic Container Registry (Amazon ECR) </w:t>
-      </w:r>
-      <w:r>
-        <w:rPr>
-          <w:lang w:val="en-US"/>
-        </w:rPr>
-        <w:t>–</w:t>
-      </w:r>
-      <w:r>
-        <w:rPr>
-          <w:lang w:val="en-US"/>
-        </w:rPr>
-        <w:t xml:space="preserve"> AWS</w:t>
-      </w:r>
-      <w:r>
-        <w:rPr>
-          <w:lang w:val="en-US"/>
-        </w:rPr>
-        <w:t xml:space="preserve"> </w:t>
-      </w:r>
-      <w:r>
-        <w:rPr>
-          <w:lang w:val="en-US"/>
-        </w:rPr>
+        <w:t>Cloud</w:t>
+      </w:r>
+      <w:r>
+        <w:t xml:space="preserve"> </w:t>
+      </w:r>
+      <w:r>
+        <w:rPr>
+          <w:lang w:val="en-US"/>
+        </w:rPr>
+        <w:t>Object</w:t>
+      </w:r>
+      <w:r>
+        <w:t xml:space="preserve"> </w:t>
+      </w:r>
+      <w:r>
+        <w:rPr>
+          <w:lang w:val="en-US"/>
+        </w:rPr>
+        <w:t>Storage</w:t>
+      </w:r>
+      <w:r>
+        <w:t xml:space="preserve"> –</w:t>
+      </w:r>
+      <w:r>
+        <w:t xml:space="preserve"> </w:t>
+      </w:r>
+      <w:r>
+        <w:rPr>
+          <w:lang w:val="en-US"/>
+        </w:rPr>
+        <w:t>Amazon</w:t>
+      </w:r>
+      <w:r>
+        <w:t xml:space="preserve"> </w:t>
+      </w:r>
+      <w:r>
+        <w:rPr>
+          <w:lang w:val="en-US"/>
+        </w:rPr>
+        <w:t>S</w:t>
+      </w:r>
+      <w:r>
+        <w:t>3</w:t>
+      </w:r>
+      <w:r>
+        <w:t xml:space="preserve"> – </w:t>
+      </w:r>
+      <w:r>
+        <w:rPr>
+          <w:lang w:val="en-US"/>
+        </w:rPr>
+        <w:t>AWS</w:t>
+      </w:r>
+      <w:r>
+        <w:t xml:space="preserve"> </w:t>
+      </w:r>
+      <w:r>
         <w:t>[</w:t>
       </w:r>
       <w:r>
         <w:t>Электронный</w:t>
       </w:r>
       <w:r>
-        <w:rPr>
-          <w:lang w:val="en-US"/>
-        </w:rPr>
         <w:t xml:space="preserve"> </w:t>
       </w:r>
       <w:r>
         <w:t>ресурс</w:t>
       </w:r>
       <w:r>
-        <w:rPr>
-          <w:lang w:val="en-US"/>
-        </w:rPr>
         <w:t xml:space="preserve">]. – </w:t>
       </w:r>
       <w:r>
         <w:t>Режим</w:t>
       </w:r>
       <w:r>
-        <w:rPr>
-          <w:lang w:val="en-US"/>
-        </w:rPr>
         <w:t xml:space="preserve"> </w:t>
       </w:r>
       <w:r>
         <w:t>доступа</w:t>
       </w:r>
       <w:r>
-        <w:rPr>
-          <w:lang w:val="en-US"/>
-        </w:rPr>
         <w:t xml:space="preserve"> : </w:t>
       </w:r>
       <w:hyperlink r:id="rId32" w:history="1">
@@ -18231,7 +18625,6 @@
         <w:r>
           <w:rPr>
             <w:rStyle w:val="a9"/>
-            <w:lang w:val="en-US"/>
           </w:rPr>
           <w:t>://</w:t>
         </w:r>
@@ -18245,7 +18638,6 @@
         <w:r>
           <w:rPr>
             <w:rStyle w:val="a9"/>
-            <w:lang w:val="en-US"/>
           </w:rPr>
           <w:t>.</w:t>
         </w:r>
@@ -18259,7 +18651,6 @@
         <w:r>
           <w:rPr>
             <w:rStyle w:val="a9"/>
-            <w:lang w:val="en-US"/>
           </w:rPr>
           <w:t>.</w:t>
         </w:r>
@@ -18273,7 +18664,6 @@
         <w:r>
           <w:rPr>
             <w:rStyle w:val="a9"/>
-            <w:lang w:val="en-US"/>
           </w:rPr>
           <w:t>/</w:t>
         </w:r>
@@ -18282,15 +18672,15 @@
             <w:rStyle w:val="a9"/>
             <w:lang w:val="en-US"/>
           </w:rPr>
-          <w:t>ecr</w:t>
+          <w:t>s</w:t>
         </w:r>
         <w:r>
           <w:rPr>
             <w:rStyle w:val="a9"/>
-            <w:lang w:val="en-US"/>
           </w:rPr>
-          <w:t>/?</w:t>
+          <w:t>3/?</w:t>
         </w:r>
+        <w:proofErr w:type="spellStart"/>
         <w:r>
           <w:rPr>
             <w:rStyle w:val="a9"/>
@@ -18298,10 +18688,10 @@
           </w:rPr>
           <w:t>nc</w:t>
         </w:r>
+        <w:proofErr w:type="spellEnd"/>
         <w:r>
           <w:rPr>
             <w:rStyle w:val="a9"/>
-            <w:lang w:val="en-US"/>
           </w:rPr>
           <w:t>1=</w:t>
         </w:r>
@@ -18315,7 +18705,6 @@
         <w:r>
           <w:rPr>
             <w:rStyle w:val="a9"/>
-            <w:lang w:val="en-US"/>
           </w:rPr>
           <w:t>_</w:t>
         </w:r>
@@ -18328,63 +18717,36 @@
         </w:r>
       </w:hyperlink>
       <w:r>
-        <w:rPr>
-          <w:lang w:val="en-US"/>
-        </w:rPr>
         <w:t xml:space="preserve">. – </w:t>
       </w:r>
       <w:r>
         <w:t>Дата</w:t>
       </w:r>
       <w:r>
-        <w:rPr>
-          <w:lang w:val="en-US"/>
-        </w:rPr>
         <w:t xml:space="preserve"> </w:t>
       </w:r>
       <w:r>
         <w:t>доступа</w:t>
       </w:r>
       <w:r>
-        <w:rPr>
-          <w:lang w:val="en-US"/>
-        </w:rPr>
         <w:t xml:space="preserve"> : </w:t>
       </w:r>
       <w:r>
-        <w:rPr>
-          <w:lang w:val="en-US"/>
-        </w:rPr>
         <w:t>02</w:t>
       </w:r>
       <w:r>
-        <w:rPr>
-          <w:lang w:val="en-US"/>
-        </w:rPr>
         <w:t>.0</w:t>
       </w:r>
       <w:r>
-        <w:rPr>
-          <w:lang w:val="en-US"/>
-        </w:rPr>
         <w:t>4</w:t>
       </w:r>
       <w:r>
-        <w:rPr>
-          <w:lang w:val="en-US"/>
-        </w:rPr>
         <w:t>.202</w:t>
       </w:r>
       <w:r>
-        <w:rPr>
-          <w:lang w:val="en-US"/>
-        </w:rPr>
         <w:t>4</w:t>
       </w:r>
       <w:r>
-        <w:rPr>
-          <w:lang w:val="en-US"/>
-        </w:rPr>
         <w:t>.</w:t>
       </w:r>
     </w:p>
@@ -18422,19 +18784,25 @@
         <w:rPr>
           <w:lang w:val="en-US"/>
         </w:rPr>
-        <w:t xml:space="preserve">Fully Managed Container Solution – Amazon Elastic Container Service (Amazon ECS) </w:t>
-      </w:r>
-      <w:r>
-        <w:rPr>
-          <w:lang w:val="en-US"/>
-        </w:rPr>
-        <w:t>–</w:t>
-      </w:r>
-      <w:r>
-        <w:rPr>
-          <w:lang w:val="en-US"/>
-        </w:rPr>
-        <w:t xml:space="preserve"> Amazon Web Services </w:t>
+        <w:t xml:space="preserve">Managed SQL Database - Amazon Relational Database Service (RDS) </w:t>
+      </w:r>
+      <w:r>
+        <w:rPr>
+          <w:lang w:val="en-US"/>
+        </w:rPr>
+        <w:t xml:space="preserve">– </w:t>
+      </w:r>
+      <w:r>
+        <w:rPr>
+          <w:lang w:val="en-US"/>
+        </w:rPr>
+        <w:t xml:space="preserve"> AWS</w:t>
+      </w:r>
+      <w:r>
+        <w:rPr>
+          <w:lang w:val="en-US"/>
+        </w:rPr>
+        <w:t xml:space="preserve"> </w:t>
       </w:r>
       <w:r>
         <w:rPr>
@@ -18540,7 +18908,7 @@
             <w:rStyle w:val="a9"/>
             <w:lang w:val="en-US"/>
           </w:rPr>
-          <w:t>ecs</w:t>
+          <w:t>rds</w:t>
         </w:r>
         <w:r>
           <w:rPr>

--- a/report pre-diploma practice/Отчет ПДП.docx
+++ b/report pre-diploma practice/Отчет ПДП.docx
@@ -2222,7 +2222,7 @@
                 <w:noProof/>
                 <w:webHidden/>
               </w:rPr>
-              <w:t>49</w:t>
+              <w:t>50</w:t>
             </w:r>
             <w:r>
               <w:rPr>
@@ -2294,7 +2294,7 @@
                 <w:noProof/>
                 <w:webHidden/>
               </w:rPr>
-              <w:t>49</w:t>
+              <w:t>50</w:t>
             </w:r>
             <w:r>
               <w:rPr>
@@ -2388,7 +2388,7 @@
                 <w:noProof/>
                 <w:webHidden/>
               </w:rPr>
-              <w:t>50</w:t>
+              <w:t>51</w:t>
             </w:r>
             <w:r>
               <w:rPr>
@@ -2460,7 +2460,7 @@
                 <w:noProof/>
                 <w:webHidden/>
               </w:rPr>
-              <w:t>50</w:t>
+              <w:t>51</w:t>
             </w:r>
             <w:r>
               <w:rPr>
@@ -2532,7 +2532,7 @@
                 <w:noProof/>
                 <w:webHidden/>
               </w:rPr>
-              <w:t>50</w:t>
+              <w:t>51</w:t>
             </w:r>
             <w:r>
               <w:rPr>
@@ -2604,7 +2604,7 @@
                 <w:noProof/>
                 <w:webHidden/>
               </w:rPr>
-              <w:t>50</w:t>
+              <w:t>51</w:t>
             </w:r>
             <w:r>
               <w:rPr>
@@ -2683,7 +2683,7 @@
                 <w:noProof/>
                 <w:webHidden/>
               </w:rPr>
-              <w:t>51</w:t>
+              <w:t>52</w:t>
             </w:r>
             <w:r>
               <w:rPr>
@@ -2762,7 +2762,7 @@
                 <w:noProof/>
                 <w:webHidden/>
               </w:rPr>
-              <w:t>52</w:t>
+              <w:t>53</w:t>
             </w:r>
             <w:r>
               <w:rPr>
@@ -7731,7 +7731,13 @@
       </w:pPr>
       <w:bookmarkStart w:id="6" w:name="_Toc164715402"/>
       <w:r>
-        <w:t>2.4. Постановка задач на дипломное проектирование</w:t>
+        <w:t>2.4</w:t>
+      </w:r>
+      <w:r>
+        <w:t> </w:t>
+      </w:r>
+      <w:r>
+        <w:t>Постановка задач на дипломное проектирование</w:t>
       </w:r>
       <w:bookmarkEnd w:id="6"/>
     </w:p>
@@ -11539,9 +11545,6 @@
         <w:ind w:firstLine="0"/>
       </w:pPr>
       <w:r>
-        <w:rPr>
-          <w:lang w:val="en-US"/>
-        </w:rPr>
         <w:tab/>
       </w:r>
       <w:r>
@@ -11569,9 +11572,6 @@
     <w:p>
       <w:pPr>
         <w:ind w:firstLine="0"/>
-        <w:rPr>
-          <w:lang w:val="en-US"/>
-        </w:rPr>
       </w:pPr>
       <w:r>
         <w:tab/>
@@ -11582,7 +11582,6 @@
         <w:rPr>
           <w:b/>
           <w:bCs/>
-          <w:lang w:val="en-US"/>
         </w:rPr>
       </w:pPr>
       <w:r>
@@ -11604,9 +11603,6 @@
     <w:p>
       <w:pPr>
         <w:ind w:firstLine="0"/>
-        <w:rPr>
-          <w:lang w:val="en-US"/>
-        </w:rPr>
       </w:pPr>
     </w:p>
     <w:p>
@@ -11733,13 +11729,7 @@
     </w:p>
     <w:p>
       <w:r>
-        <w:t>Производительность при любом масштабе</w:t>
-      </w:r>
-      <w:r>
-        <w:t xml:space="preserve"> – </w:t>
-      </w:r>
-      <w:r>
-        <w:t xml:space="preserve">реляционные базы данных, которые в 3–5 раз быстрее, чем популярные альтернативы, или </w:t>
+        <w:t xml:space="preserve">Производительность при любом масштабе – реляционные базы данных, которые в 3–5 раз быстрее, чем популярные альтернативы, или </w:t>
       </w:r>
       <w:proofErr w:type="spellStart"/>
       <w:r>
@@ -11987,13 +11977,7 @@
     </w:p>
     <w:p>
       <w:r>
-        <w:t>Использование Elastic IP (EIP) предоставляет ряд значительных преимуществ для облачной инфраструктуры</w:t>
-      </w:r>
-      <w:r>
-        <w:t xml:space="preserve">. </w:t>
-      </w:r>
-      <w:r>
-        <w:t>Первое преимущество заключается в стабильности и надежности EIP, поскольку он обеспечивает постоянный IP-адрес, который остается неизменным при перезапуске экземпляров EC2 или других виртуальных ресурсов. Это обеспечивает стабильный доступ к приложениям, что является критическим для непрерывной работы системы.</w:t>
+        <w:t>Использование Elastic IP (EIP) предоставляет ряд значительных преимуществ для облачной инфраструктуры. Первое преимущество заключается в стабильности и надежности EIP, поскольку он обеспечивает постоянный IP-адрес, который остается неизменным при перезапуске экземпляров EC2 или других виртуальных ресурсов. Это обеспечивает стабильный доступ к приложениям, что является критическим для непрерывной работы системы.</w:t>
       </w:r>
     </w:p>
     <w:p>
@@ -12999,7 +12983,6 @@
         <w:t xml:space="preserve"> можно управлять как приложениями, так и инфраструктурой, что значительно сокращает время между написанием кода и его запуском в производственной среде.</w:t>
       </w:r>
     </w:p>
-    <w:p/>
     <w:p>
       <w:r>
         <w:t xml:space="preserve">Основой </w:t>
@@ -13011,11 +12994,11 @@
         <w:t>Docker</w:t>
       </w:r>
       <w:r>
-        <w:t xml:space="preserve"> являются контейнеры, которые представляют собой слабо изолированную среду для упаковки и запуска приложений. Эти </w:t>
+        <w:t xml:space="preserve"> являются контейнеры, которые представляют собой слабо изолированную среду для упаковки и запуска приложений. Эти контейнеры обеспечивают изоляцию и безопасность, что позволяет запускать </w:t>
       </w:r>
       <w:r>
         <w:lastRenderedPageBreak/>
-        <w:t>контейнеры обеспечивают изоляцию и безопасность, что позволяет запускать множество контейнеров одновременно на одном хосте. Контейнеры компактны и содержат все необходимое для работы приложения, что позволяет избежать зависимости от конфигурации хоста. Более того, контейнеры могут легко обмениваться во время выполнения, гарантируя, что все пользователи получат одинаковый контейнер, работающий в точности так же.</w:t>
+        <w:t>множество контейнеров одновременно на одном хосте. Контейнеры компактны и содержат все необходимое для работы приложения, что позволяет избежать зависимости от конфигурации хоста. Более того, контейнеры могут легко обмениваться во время выполнения, гарантируя, что все пользователи получат одинаковый контейнер, работающий в точности так же.</w:t>
       </w:r>
     </w:p>
     <w:p>
@@ -13094,11 +13077,11 @@
     </w:p>
     <w:p>
       <w:r>
-        <w:t xml:space="preserve">Архитектура Docker основана на клиент-серверном принципе. Клиентский компонент Docker взаимодействует с демоном Docker, который отвечает за создание, запуск и управление контейнерами Docker. Возможно использование как локального соединения клиента Docker с демоном Docker </w:t>
+        <w:t xml:space="preserve">Архитектура Docker основана на клиент-серверном принципе. Клиентский компонент Docker взаимодействует с демоном Docker, который отвечает за создание, запуск и управление контейнерами Docker. Возможно использование как локального соединения клиента Docker с демоном Docker на той же системе, так и подключение клиента Docker к удаленному демону </w:t>
       </w:r>
       <w:r>
         <w:lastRenderedPageBreak/>
-        <w:t>на той же системе, так и подключение клиента Docker к удаленному демону Docker. Для обмена данными между клиентом Docker и демоном Docker используются REST API, сокеты UNIX или сетевой интерфейс. Кроме того, существует еще один инструмент, известный как Docker Compose, который позволяет управлять множеством контейнеров, составляющих приложение</w:t>
+        <w:t>Docker. Для обмена данными между клиентом Docker и демоном Docker используются REST API, сокеты UNIX или сетевой интерфейс. Кроме того, существует еще один инструмент, известный как Docker Compose, который позволяет управлять множеством контейнеров, составляющих приложение</w:t>
       </w:r>
       <w:r>
         <w:t xml:space="preserve"> (рисунок 3.8)</w:t>
@@ -13319,8 +13302,109 @@
     </w:p>
     <w:p>
       <w:r>
+        <w:t xml:space="preserve">Кроме того, </w:t>
+      </w:r>
+      <w:r>
+        <w:rPr>
+          <w:lang w:val="en-US"/>
+        </w:rPr>
+        <w:t>Docker</w:t>
+      </w:r>
+      <w:r>
+        <w:t xml:space="preserve"> </w:t>
+      </w:r>
+      <w:r>
+        <w:t xml:space="preserve">позволяет </w:t>
+      </w:r>
+      <w:r>
+        <w:t xml:space="preserve">создавать собственные образы или использовать те, которые были созданы другими и опубликованы в реестре. </w:t>
+      </w:r>
+      <w:r>
         <w:lastRenderedPageBreak/>
-        <w:t xml:space="preserve">Кроме того, </w:t>
+        <w:t>Для создания собственного образа необходимо создать Dockerfile с простым синтаксисом, определяющим этапы, необходимые для создания и запуска образа. Каждая инструкция в Dockerfile создает слой в образе, который содержит определенный объем информации (например, RUN, COPY, ADD, CMD).</w:t>
+      </w:r>
+    </w:p>
+    <w:p>
+      <w:r>
+        <w:t xml:space="preserve">Когда </w:t>
+      </w:r>
+      <w:r>
+        <w:t>происходит</w:t>
+      </w:r>
+      <w:r>
+        <w:t xml:space="preserve"> </w:t>
+      </w:r>
+      <w:r>
+        <w:t xml:space="preserve">изменение </w:t>
+      </w:r>
+      <w:r>
+        <w:t xml:space="preserve">Dockerfile и </w:t>
+      </w:r>
+      <w:r>
+        <w:t xml:space="preserve">пересобирание </w:t>
+      </w:r>
+      <w:r>
+        <w:t>образ</w:t>
+      </w:r>
+      <w:r>
+        <w:t>а</w:t>
+      </w:r>
+      <w:r>
+        <w:t>, пересобираются только те слои, которые изменились. Именно это делает образы такими легкими, маленькими и быстрыми по сравнению с другими технологиями виртуализации.</w:t>
+      </w:r>
+    </w:p>
+    <w:p>
+      <w:r>
+        <w:t>Контейнер в Docker представляет собой запускаемый экземпляр образа. Создание, запуск, остановка, перемещение или удаление контейнера осуществляется с помощью Docker API или CLI. Контейнер можно подключить к одной или нескольким сетям, присоединить к нему хранилище или создать новый образ на основе его текущего состояния.</w:t>
+      </w:r>
+    </w:p>
+    <w:p>
+      <w:r>
+        <w:t>По умолчанию контейнер хорошо изолирован от других контейнеров и хост-машины. Управление степенью изоляции сети, хранилища и других базовых подсистем контейнера от других контейнеров или хост-машины возможно.</w:t>
+      </w:r>
+    </w:p>
+    <w:p>
+      <w:r>
+        <w:t>Контейнер определяется образом и параметрами конфигурации, предоставленными при его создании или запуске. При удалении контейнера все изменения его состояния, не сохраненные в постоянном хранилище, удаляются.</w:t>
+      </w:r>
+    </w:p>
+    <w:p>
+      <w:r>
+        <w:t>Docker разработан на языке программирования Go и использует возможности ядра Linux для обеспечения своей функциональности. Применение технологии пространств имен позволяет Docker создавать изолированные рабочие пространства, называемые контейнерами. При запуске контейнера Docker формирует набор пространств имен для его работы.</w:t>
+      </w:r>
+    </w:p>
+    <w:p>
+      <w:r>
+        <w:t>Docker Compose – это инструмент для определения и запуска многоконтейнерных приложений. Это ключ к оптимизации и повышению эффективности разработки и развертывания.</w:t>
+      </w:r>
+    </w:p>
+    <w:p>
+      <w:r>
+        <w:t>Compose упрощает управление всем стеком приложений, обеспечивая простое управление сервисами, сетями и томами в едином конфигурационном файле YAML. После создания этого файла вы можете запустить все службы с помощью одной команды.</w:t>
+      </w:r>
+    </w:p>
+    <w:p>
+      <w:r>
+        <w:t xml:space="preserve">Compose поддерживает работу в различных средах, включая продакшн, стейджинг, разработку, тестирование и процессы CI. Он также предоставляет команды для управления жизненным циклом приложения, включая запуск, остановку, восстановление служб, просмотр состояния запущенных служб, </w:t>
+      </w:r>
+      <w:r>
+        <w:lastRenderedPageBreak/>
+        <w:t>потоковый вывод журнала запущенных служб и выполнение разовых команд для службы.</w:t>
+      </w:r>
+    </w:p>
+    <w:p>
+      <w:r>
+        <w:t>Docker Compose основан на конфигурационном файле YAML, который часто называется compose.yaml или docker-compose.yml.</w:t>
+      </w:r>
+    </w:p>
+    <w:p>
+      <w:pPr>
+        <w:rPr>
+          <w:lang w:val="en-US"/>
+        </w:rPr>
+      </w:pPr>
+      <w:r>
+        <w:t xml:space="preserve">Модель </w:t>
       </w:r>
       <w:r>
         <w:rPr>
@@ -13332,109 +13416,6 @@
         <w:t xml:space="preserve"> </w:t>
       </w:r>
       <w:r>
-        <w:t xml:space="preserve">позволяет </w:t>
-      </w:r>
-      <w:r>
-        <w:t>создавать собственные образы или использовать те, которые были созданы другими и опубликованы в реестре. Для создания собственного образа необходимо создать Dockerfile с простым синтаксисом, определяющим этапы, необходимые для создания и запуска образа. Каждая инструкция в Dockerfile создает слой в образе, который содержит определенный объем информации (например, RUN, COPY, ADD, CMD).</w:t>
-      </w:r>
-    </w:p>
-    <w:p>
-      <w:r>
-        <w:t xml:space="preserve">Когда </w:t>
-      </w:r>
-      <w:r>
-        <w:t>происходит</w:t>
-      </w:r>
-      <w:r>
-        <w:t xml:space="preserve"> </w:t>
-      </w:r>
-      <w:r>
-        <w:t xml:space="preserve">изменение </w:t>
-      </w:r>
-      <w:r>
-        <w:t xml:space="preserve">Dockerfile и </w:t>
-      </w:r>
-      <w:r>
-        <w:t xml:space="preserve">пересобирание </w:t>
-      </w:r>
-      <w:r>
-        <w:t>образ</w:t>
-      </w:r>
-      <w:r>
-        <w:t>а</w:t>
-      </w:r>
-      <w:r>
-        <w:t>, пересобираются только те слои, которые изменились. Именно это делает образы такими легкими, маленькими и быстрыми по сравнению с другими технологиями виртуализации.</w:t>
-      </w:r>
-    </w:p>
-    <w:p>
-      <w:r>
-        <w:t>Контейнер в Docker представляет собой запускаемый экземпляр образа. Создание, запуск, остановка, перемещение или удаление контейнера осуществляется с помощью Docker API или CLI. Контейнер можно подключить к одной или нескольким сетям, присоединить к нему хранилище или создать новый образ на основе его текущего состояния.</w:t>
-      </w:r>
-    </w:p>
-    <w:p>
-      <w:r>
-        <w:t>По умолчанию контейнер хорошо изолирован от других контейнеров и хост-машины. Управление степенью изоляции сети, хранилища и других базовых подсистем контейнера от других контейнеров или хост-машины возможно.</w:t>
-      </w:r>
-    </w:p>
-    <w:p>
-      <w:r>
-        <w:t>Контейнер определяется образом и параметрами конфигурации, предоставленными при его создании или запуске. При удалении контейнера все изменения его состояния, не сохраненные в постоянном хранилище, удаляются.</w:t>
-      </w:r>
-    </w:p>
-    <w:p>
-      <w:pPr>
-        <w:rPr>
-          <w:lang w:val="en-US"/>
-        </w:rPr>
-      </w:pPr>
-      <w:r>
-        <w:t>Docker разработан на языке программирования Go и использует возможности ядра Linux для обеспечения своей функциональности. Применение технологии пространств имен позволяет Docker создавать изолированные рабочие пространства, называемые контейнерами. При запуске контейнера Docker формирует набор пространств имен для его работы.</w:t>
-      </w:r>
-    </w:p>
-    <w:p>
-      <w:r>
-        <w:t>Docker Compose – это инструмент для определения и запуска многоконтейнерных приложений. Это ключ к оптимизации и повышению эффективности разработки и развертывания.</w:t>
-      </w:r>
-    </w:p>
-    <w:p>
-      <w:r>
-        <w:t>Compose упрощает управление всем стеком приложений, обеспечивая простое управление сервисами, сетями и томами в едином конфигурационном файле YAML. После создания этого файла вы можете запустить все службы с помощью одной команды.</w:t>
-      </w:r>
-    </w:p>
-    <w:p>
-      <w:r>
-        <w:t xml:space="preserve">Compose поддерживает работу в различных средах, включая продакшн, стейджинг, разработку, тестирование и процессы CI. Он также предоставляет команды для управления жизненным циклом приложения, включая запуск, </w:t>
-      </w:r>
-      <w:r>
-        <w:lastRenderedPageBreak/>
-        <w:t>остановку, восстановление служб, просмотр состояния запущенных служб, потоковый вывод журнала запущенных служб и выполнение разовых команд для службы.</w:t>
-      </w:r>
-    </w:p>
-    <w:p>
-      <w:r>
-        <w:t>Docker Compose основан на конфигурационном файле YAML, который часто называется compose.yaml или docker-compose.yml.</w:t>
-      </w:r>
-    </w:p>
-    <w:p>
-      <w:pPr>
-        <w:rPr>
-          <w:lang w:val="en-US"/>
-        </w:rPr>
-      </w:pPr>
-      <w:r>
-        <w:t xml:space="preserve">Модель </w:t>
-      </w:r>
-      <w:r>
-        <w:rPr>
-          <w:lang w:val="en-US"/>
-        </w:rPr>
-        <w:t>Docker</w:t>
-      </w:r>
-      <w:r>
-        <w:t xml:space="preserve"> </w:t>
-      </w:r>
-      <w:r>
         <w:rPr>
           <w:lang w:val="en-US"/>
         </w:rPr>
@@ -13444,7 +13425,22 @@
         <w:t xml:space="preserve">. Вычислительные компоненты приложения определяются как сервисы. </w:t>
       </w:r>
       <w:r>
-        <w:t xml:space="preserve">Пример реализации </w:t>
+        <w:t>Пример</w:t>
+      </w:r>
+      <w:r>
+        <w:rPr>
+          <w:lang w:val="en-US"/>
+        </w:rPr>
+        <w:t xml:space="preserve"> </w:t>
+      </w:r>
+      <w:r>
+        <w:t>реализации</w:t>
+      </w:r>
+      <w:r>
+        <w:rPr>
+          <w:lang w:val="en-US"/>
+        </w:rPr>
+        <w:t xml:space="preserve"> </w:t>
       </w:r>
       <w:r>
         <w:rPr>
@@ -14198,7 +14194,6 @@
           <w:rFonts w:ascii="Courier New" w:hAnsi="Courier New" w:cs="Courier New"/>
           <w:sz w:val="24"/>
           <w:szCs w:val="20"/>
-          <w:lang w:val="en-US"/>
         </w:rPr>
       </w:pPr>
       <w:r>
@@ -14226,7 +14221,6 @@
           <w:rFonts w:ascii="Courier New" w:hAnsi="Courier New" w:cs="Courier New"/>
           <w:sz w:val="24"/>
           <w:szCs w:val="20"/>
-          <w:lang w:val="en-US"/>
         </w:rPr>
         <w:t>:</w:t>
       </w:r>
@@ -14238,7 +14232,6 @@
           <w:rFonts w:ascii="Courier New" w:hAnsi="Courier New" w:cs="Courier New"/>
           <w:sz w:val="24"/>
           <w:szCs w:val="20"/>
-          <w:lang w:val="en-US"/>
         </w:rPr>
       </w:pPr>
       <w:r>
@@ -14246,7 +14239,6 @@
           <w:rFonts w:ascii="Courier New" w:hAnsi="Courier New" w:cs="Courier New"/>
           <w:sz w:val="24"/>
           <w:szCs w:val="20"/>
-          <w:lang w:val="en-US"/>
         </w:rPr>
         <w:t xml:space="preserve">  </w:t>
       </w:r>
@@ -14266,7 +14258,6 @@
           <w:rFonts w:ascii="Courier New" w:hAnsi="Courier New" w:cs="Courier New"/>
           <w:sz w:val="24"/>
           <w:szCs w:val="20"/>
-          <w:lang w:val="en-US"/>
         </w:rPr>
         <w:t>:</w:t>
       </w:r>
@@ -14274,9 +14265,6 @@
     <w:p>
       <w:pPr>
         <w:ind w:firstLine="0"/>
-        <w:rPr>
-          <w:lang w:val="en-US"/>
-        </w:rPr>
       </w:pPr>
     </w:p>
     <w:p>
@@ -14356,10 +14344,7 @@
         <w:t>Compose предлагает возможность задать пользовательское имя проекта и переопределить его, чтобы один и тот же файл compose.yaml можно было развернуть дважды на одной и той же инфраструктуре без изменений, просто передав другое имя.</w:t>
       </w:r>
       <w:r>
-        <w:t xml:space="preserve"> </w:t>
-      </w:r>
-      <w:r>
-        <w:t>Пример присваивания имени в запускаемом docker-compose.yml (с помощью флага -p):</w:t>
+        <w:t xml:space="preserve"> Пример присваивания имени в запускаемом docker-compose.yml (с помощью флага -p):</w:t>
       </w:r>
     </w:p>
     <w:p>
@@ -14764,10 +14749,7 @@
         <w:t>DevOps</w:t>
       </w:r>
       <w:r>
-        <w:t xml:space="preserve"> </w:t>
-      </w:r>
-      <w:r>
-        <w:t xml:space="preserve">– </w:t>
+        <w:t xml:space="preserve">, применение </w:t>
       </w:r>
       <w:r>
         <w:rPr>
@@ -14785,13 +14767,16 @@
         <w:t>CD</w:t>
       </w:r>
       <w:r>
-        <w:t>,</w:t>
-      </w:r>
-      <w:r>
-        <w:t xml:space="preserve"> её применение</w:t>
-      </w:r>
-      <w:r>
-        <w:t xml:space="preserve"> оправдано как с технической, так и с методологической точек зрения, и соответствует современным требованиям и практикам разработки программного обеспечения.</w:t>
+        <w:t xml:space="preserve"> </w:t>
+      </w:r>
+      <w:r>
+        <w:t xml:space="preserve">оправдано как с технической, так и с методологической точек зрения, и соответствует современным требованиям и практикам разработки </w:t>
+      </w:r>
+      <w:r>
+        <w:t xml:space="preserve">и развертывания </w:t>
+      </w:r>
+      <w:r>
+        <w:t>программного обеспечения.</w:t>
       </w:r>
     </w:p>
     <w:p/>
@@ -14817,34 +14802,86 @@
     <w:p/>
     <w:p>
       <w:r>
-        <w:tab/>
-      </w:r>
-      <w:r>
-        <w:t xml:space="preserve">Для проектирования облачной инфраструктуры необходимо </w:t>
-      </w:r>
-      <w:r>
-        <w:t>предварительно</w:t>
-      </w:r>
-      <w:r>
-        <w:t xml:space="preserve"> изобразить инфраструктуру (рисунок 3.10).</w:t>
+        <w:t>Для инициирования процесса проектирования облачной инфраструктуры для веб-сервиса на платформе AWS предварительным этапом является загрузка значков архитектуры AWS с официального веб-ресурса. Этот шаг необходим для обеспечения ясного понимания распределения веб-сервисов AWS, их структуры и взаимосвязей. Визуальное представление архитектурных элементов и компонентов позволяет осуществить более эффективное планирование и развертывание инфраструктуры</w:t>
+      </w:r>
+      <w:r>
+        <w:t xml:space="preserve"> </w:t>
+      </w:r>
+      <w:r>
+        <w:t>[18]</w:t>
+      </w:r>
+      <w:r>
+        <w:t>.</w:t>
+      </w:r>
+    </w:p>
+    <w:p>
+      <w:r>
+        <w:t>Следующим этапом является анализ требований веб-сервиса и его функциональных характеристик. На основе этого анализа определяются необходимые компоненты и сервисы AWS, которые будут использоваться в инфраструктуре. Рассматриваются такие аспекты, как масштабируемость, доступность, безопасность и производительность.</w:t>
+      </w:r>
+    </w:p>
+    <w:p>
+      <w:r>
+        <w:t>После этого производится проектирование архитектуры облачной инфраструктуры, включающее в себя выбор подходящих сервисов AWS и определение их конфигурации. Распределение ресурсов, управление трафиком, резервное копирование данных и мониторинг производительности являются ключевыми аспектами этого этапа.</w:t>
+      </w:r>
+    </w:p>
+    <w:p>
+      <w:r>
+        <w:t>Важным шагом в проектировании облачной инфраструктуры является учет принципов безопасности. Необходимо установить соответствующие политики доступа, шифрование данных, механизмы мониторинга и автоматической реакции на инциденты безопасности.</w:t>
+      </w:r>
+    </w:p>
+    <w:p>
+      <w:r>
+        <w:t>Далее осуществляется развертывание инфраструктуры на платформе AWS согласно спроектированной архитектуре. Процесс развертывания включает в себя создание необходимых ресурсов, настройку параметров и интеграцию компонентов</w:t>
+      </w:r>
+      <w:r>
+        <w:t xml:space="preserve"> </w:t>
+      </w:r>
+      <w:r>
+        <w:t xml:space="preserve">с помощью </w:t>
+      </w:r>
+      <w:r>
+        <w:rPr>
+          <w:lang w:val="en-US"/>
+        </w:rPr>
+        <w:t>Terraform</w:t>
+      </w:r>
+      <w:r>
+        <w:t>.</w:t>
       </w:r>
     </w:p>
     <w:p/>
+    <w:p>
+      <w:r>
+        <w:lastRenderedPageBreak/>
+        <w:t>После развертывания инфраструктуры производится ее тестирование для проверки работоспособности и соответствия требованиям. В случае обнаружения ошибок или несоответствий производится их исправление и повторное тестирование.</w:t>
+      </w:r>
+    </w:p>
+    <w:p>
+      <w:r>
+        <w:t>Наконец, после успешного завершения всех предыдущих этапов обеспечивается поддержка и мониторинг облачной инфраструктуры. Это включает в себя непрерывное обновление и оптимизацию ресурсов, мониторинг производительности и доступности, а также оперативное реагирование на инциденты и проблемы.</w:t>
+      </w:r>
+    </w:p>
+    <w:p>
+      <w:r>
+        <w:t>Спроектированная облачная инфраструктура представлена на рисунке 3.10.</w:t>
+      </w:r>
+    </w:p>
+    <w:p>
+      <w:pPr>
+        <w:ind w:firstLine="0"/>
+      </w:pPr>
+    </w:p>
     <w:p>
       <w:pPr>
         <w:ind w:firstLine="0"/>
         <w:jc w:val="center"/>
       </w:pPr>
       <w:r>
-        <w:rPr>
-          <w:noProof/>
-          <w:lang w:val="en-US"/>
-        </w:rPr>
         <w:drawing>
-          <wp:inline distT="0" distB="0" distL="0" distR="0" wp14:anchorId="6D8869FA" wp14:editId="52EDC775">
-            <wp:extent cx="5715196" cy="4476750"/>
-            <wp:effectExtent l="0" t="0" r="0" b="0"/>
-            <wp:docPr id="15" name="Рисунок 15"/>
+          <wp:inline distT="0" distB="0" distL="0" distR="0" wp14:anchorId="66A472C3" wp14:editId="4DD39E2C">
+            <wp:extent cx="5939790" cy="3872230"/>
+            <wp:effectExtent l="0" t="0" r="3810" b="0"/>
+            <wp:docPr id="9" name="Рисунок 9"/>
             <wp:cNvGraphicFramePr>
               <a:graphicFrameLocks xmlns:a="http://schemas.openxmlformats.org/drawingml/2006/main" noChangeAspect="1"/>
             </wp:cNvGraphicFramePr>
@@ -14852,36 +14889,23 @@
               <a:graphicData uri="http://schemas.openxmlformats.org/drawingml/2006/picture">
                 <pic:pic xmlns:pic="http://schemas.openxmlformats.org/drawingml/2006/picture">
                   <pic:nvPicPr>
-                    <pic:cNvPr id="0" name="Picture 1"/>
-                    <pic:cNvPicPr>
-                      <a:picLocks noChangeAspect="1" noChangeArrowheads="1"/>
-                    </pic:cNvPicPr>
+                    <pic:cNvPr id="1" name=""/>
+                    <pic:cNvPicPr/>
                   </pic:nvPicPr>
                   <pic:blipFill>
-                    <a:blip r:embed="rId20" cstate="print">
-                      <a:extLst>
-                        <a:ext uri="{28A0092B-C50C-407E-A947-70E740481C1C}">
-                          <a14:useLocalDpi xmlns:a14="http://schemas.microsoft.com/office/drawing/2010/main" val="0"/>
-                        </a:ext>
-                      </a:extLst>
-                    </a:blip>
-                    <a:srcRect/>
+                    <a:blip r:embed="rId20"/>
                     <a:stretch>
                       <a:fillRect/>
                     </a:stretch>
                   </pic:blipFill>
-                  <pic:spPr bwMode="auto">
+                  <pic:spPr>
                     <a:xfrm>
                       <a:off x="0" y="0"/>
-                      <a:ext cx="5820779" cy="4559454"/>
+                      <a:ext cx="5939790" cy="3872230"/>
                     </a:xfrm>
                     <a:prstGeom prst="rect">
                       <a:avLst/>
                     </a:prstGeom>
-                    <a:noFill/>
-                    <a:ln>
-                      <a:noFill/>
-                    </a:ln>
                   </pic:spPr>
                 </pic:pic>
               </a:graphicData>
@@ -14902,176 +14926,97 @@
         <w:jc w:val="center"/>
       </w:pPr>
       <w:r>
-        <w:t>Рисунок 3.10 – Облачная инфраструктура</w:t>
-      </w:r>
-    </w:p>
-    <w:p/>
-    <w:p>
+        <w:t>Рисунок 3.10 – Спроектированная облачная инфраструктура</w:t>
+      </w:r>
+    </w:p>
+    <w:p>
+      <w:pPr>
+        <w:ind w:firstLine="0"/>
+      </w:pPr>
+    </w:p>
+    <w:p>
+      <w:r>
+        <w:t xml:space="preserve">Исходя из требований для проектирования облачной инфраструктуры в типовом задании дипломного проекта, – </w:t>
+      </w:r>
+      <w:r>
+        <w:t>Amazon Web Services (AWS), используются различные ключевые сервисы и компоненты</w:t>
+      </w:r>
+      <w:r>
+        <w:t xml:space="preserve"> инфраструктуры</w:t>
+      </w:r>
+      <w:r>
+        <w:t>, включая VPC (Virtual Private Cloud), Route Table, Internet Gateway, Public Subnet, Private Subnet, Security Group, EC2 (Elastic Compute Cloud), RDS (</w:t>
+      </w:r>
+      <w:proofErr w:type="spellStart"/>
+      <w:r>
+        <w:t>Relational</w:t>
+      </w:r>
+      <w:proofErr w:type="spellEnd"/>
+      <w:r>
+        <w:t xml:space="preserve"> Database Service), S3 (Simple Storage Service), Elastic IP, IAM Policy, </w:t>
+      </w:r>
       <w:r>
         <w:lastRenderedPageBreak/>
-        <w:tab/>
-      </w:r>
-      <w:r>
-        <w:t xml:space="preserve">Облачная инфраструктура, основанная на AWS Cloud, представляет собой сложную систему, построенную для поддержки распределенных веб-сервисов. </w:t>
-      </w:r>
-      <w:r>
-        <w:t xml:space="preserve">Внутри </w:t>
-      </w:r>
-      <w:r>
-        <w:rPr>
-          <w:lang w:val="en-US"/>
-        </w:rPr>
-        <w:t>AWS</w:t>
-      </w:r>
-      <w:r>
-        <w:t xml:space="preserve"> </w:t>
-      </w:r>
-      <w:r>
-        <w:rPr>
-          <w:lang w:val="en-US"/>
-        </w:rPr>
-        <w:t>Cloud</w:t>
-      </w:r>
-      <w:r>
-        <w:t xml:space="preserve"> </w:t>
-      </w:r>
-      <w:r>
-        <w:t xml:space="preserve">располагается </w:t>
-      </w:r>
-      <w:r>
-        <w:rPr>
-          <w:lang w:val="en-US"/>
-        </w:rPr>
-        <w:t>Region</w:t>
-      </w:r>
-      <w:r>
-        <w:t xml:space="preserve">, </w:t>
-      </w:r>
-      <w:r>
-        <w:t xml:space="preserve">который является выбором региона доступности. </w:t>
-      </w:r>
-      <w:r>
-        <w:t>Одним из ключевых элементов этой инфраструктуры является</w:t>
-      </w:r>
-      <w:r>
-        <w:t xml:space="preserve"> </w:t>
-      </w:r>
-      <w:r>
-        <w:t>Amazon VPC, который обеспечивает изоляцию и безопасность ресурсов. Внутри VPC используются доступные зоны доступности (availability zones), где развернуты экземпляры EC2, выступающие в качестве хостов для веб-сервисов.</w:t>
-      </w:r>
-    </w:p>
-    <w:p>
-      <w:r>
-        <w:t>Для обеспечения безопасности сети внутри каждой доступной зоны доступности используются Security Group и Public Subnet. Соединение между ними осуществляется через Route Table и Router, а трафик маршрутизируется через Internet Gateway, обеспечивая доступ к веб-сервисам извне.</w:t>
-      </w:r>
-      <w:r>
-        <w:t xml:space="preserve"> Благодаря </w:t>
-      </w:r>
-      <w:r>
-        <w:rPr>
-          <w:lang w:val="en-US"/>
-        </w:rPr>
-        <w:t>Route</w:t>
-      </w:r>
-      <w:r>
-        <w:t xml:space="preserve"> </w:t>
-      </w:r>
-      <w:r>
-        <w:rPr>
-          <w:lang w:val="en-US"/>
-        </w:rPr>
-        <w:t>Table</w:t>
-      </w:r>
-      <w:r>
-        <w:t xml:space="preserve">, </w:t>
-      </w:r>
-      <w:r>
-        <w:rPr>
-          <w:lang w:val="en-US"/>
-        </w:rPr>
-        <w:t>Router</w:t>
-      </w:r>
-      <w:r>
-        <w:t xml:space="preserve">, </w:t>
-      </w:r>
-      <w:r>
-        <w:rPr>
-          <w:lang w:val="en-US"/>
-        </w:rPr>
-        <w:t>Internet</w:t>
-      </w:r>
-      <w:r>
-        <w:t xml:space="preserve"> </w:t>
-      </w:r>
-      <w:r>
-        <w:rPr>
-          <w:lang w:val="en-US"/>
-        </w:rPr>
-        <w:t>Gateway</w:t>
-      </w:r>
-      <w:r>
-        <w:t xml:space="preserve"> </w:t>
-      </w:r>
-      <w:r>
-        <w:t xml:space="preserve">и </w:t>
-      </w:r>
-      <w:r>
-        <w:rPr>
-          <w:lang w:val="en-US"/>
-        </w:rPr>
-        <w:t>Public</w:t>
-      </w:r>
-      <w:r>
-        <w:t xml:space="preserve"> </w:t>
-      </w:r>
-      <w:r>
-        <w:rPr>
-          <w:lang w:val="en-US"/>
-        </w:rPr>
-        <w:t>Subnet</w:t>
-      </w:r>
-      <w:r>
-        <w:t xml:space="preserve"> </w:t>
-      </w:r>
-      <w:r>
-        <w:t xml:space="preserve">внешний пользователь сможет получить доступ к веб-сервису извне. </w:t>
-      </w:r>
-    </w:p>
-    <w:p>
-      <w:r>
-        <w:t>Контроль доступа и мониторинг безопасности обеспечиваются через использование IAM Policy</w:t>
-      </w:r>
-      <w:r>
-        <w:t xml:space="preserve"> (</w:t>
-      </w:r>
-      <w:r>
-        <w:rPr>
-          <w:lang w:val="en-US"/>
-        </w:rPr>
-        <w:t>Permissions</w:t>
-      </w:r>
-      <w:r>
-        <w:t>)</w:t>
-      </w:r>
-      <w:r>
-        <w:t xml:space="preserve"> и Flow Logs Role, интегрированных с EC2 Instance. Данные мониторинга передаются в Amazon Cloudwatch для последующего анализа и мониторинга.</w:t>
-      </w:r>
-    </w:p>
-    <w:p>
-      <w:r>
-        <w:t xml:space="preserve">AWS Management Console играет важную роль в управлении всей инфраструктурой, предоставляя возможность отслеживать и управлять ресурсами. Однако основным инструментом управления инфраструктурой является Terraform. Terraform позволяет создавать, конфигурировать и управлять всеми ресурсами в инфраструктуре, используя подход </w:t>
-      </w:r>
-      <w:r>
-        <w:t>«</w:t>
-      </w:r>
-      <w:r>
-        <w:t>инфраструктура как код</w:t>
-      </w:r>
-      <w:r>
-        <w:t>»</w:t>
-      </w:r>
-      <w:r>
-        <w:t>.</w:t>
+        <w:t xml:space="preserve">IAM Role и CloudWatch. </w:t>
+      </w:r>
+      <w:r>
+        <w:t>Данные</w:t>
+      </w:r>
+      <w:r>
+        <w:t xml:space="preserve"> </w:t>
+      </w:r>
+      <w:r>
+        <w:t>сервисы</w:t>
+      </w:r>
+      <w:r>
+        <w:t xml:space="preserve"> образуют основу инфраструктуры и обеспечивают ее функциональность и безопасность.</w:t>
+      </w:r>
+    </w:p>
+    <w:p>
+      <w:r>
+        <w:t>Для начала проектирования инфраструктуры выбирается AWS регион, в данном случае eu-north-1, к которому привязываются все ресурсы. В рамках</w:t>
+      </w:r>
+      <w:r>
+        <w:t xml:space="preserve"> </w:t>
+      </w:r>
+      <w:r>
+        <w:t>региона создается Amazon VPC, внутри которого развертываются все остальные сервисы. VPC содержит Internet Gateway и Router для обеспечения доступа к внешнему интернету.</w:t>
+      </w:r>
+    </w:p>
+    <w:p>
+      <w:r>
+        <w:t xml:space="preserve">Внутри VPC создается availability </w:t>
+      </w:r>
+      <w:proofErr w:type="spellStart"/>
+      <w:r>
+        <w:t>zone</w:t>
+      </w:r>
+      <w:proofErr w:type="spellEnd"/>
+      <w:r>
+        <w:t xml:space="preserve"> eu-north-1a, в которой размещаются компоненты инфраструктуры, такие как Route Table, Public Subnet и Private Subnet. Public Subnet предназначена для размещения EC2 Instance, который имеет доступ к внешнему интернету через Route Table, Router и Internet Gateway. Private Subnet, в свою очередь, предназначена для размещения RDS Instance, обеспечивая изоляцию и повышение безопасности путем ограничения доступа только из локальной сети Public Subnet.</w:t>
+      </w:r>
+    </w:p>
+    <w:p>
+      <w:r>
+        <w:t>EC2 Instance, размещенный в Public Subnet, получает постоянный Elastic IP address для стабильной идентификации внешнего доступа. Этот адрес привязывается к EC2 Instance с помощью Terraform, который также используется для создания и конфигурации остальных ресурсов.</w:t>
+      </w:r>
+    </w:p>
+    <w:p>
+      <w:r>
+        <w:t>Для обеспечения безопасности на уровне доступа и мониторинга, применяются IAM Policy и IAM Role. IAM Policy определяет права доступа, ассоциируемые с IAM Role, которая затем привязывается к EC2 Instance для доступа к сервису CloudWatch. CloudWatch используется для мониторинга производительности и отслеживания трафика на веб-сервисе.</w:t>
+      </w:r>
+    </w:p>
+    <w:p>
+      <w:r>
+        <w:t>Все ресурсы управляются и отслеживаются через AWS Management Console, а состояние инфраструктуры хранится в Amazon S3 в виде файла .</w:t>
+      </w:r>
+      <w:proofErr w:type="spellStart"/>
+      <w:r>
+        <w:t>tfstate</w:t>
+      </w:r>
+      <w:proofErr w:type="spellEnd"/>
+      <w:r>
+        <w:t xml:space="preserve"> при использовании Terraform. Таким образом, проектирование и развертывание облачной инфраструктуры на AWS осуществляется с учетом принципов безопасности, масштабируемости и эффективности ресурсов.</w:t>
       </w:r>
     </w:p>
     <w:p>
@@ -18784,25 +18729,7 @@
         <w:rPr>
           <w:lang w:val="en-US"/>
         </w:rPr>
-        <w:t xml:space="preserve">Managed SQL Database - Amazon Relational Database Service (RDS) </w:t>
-      </w:r>
-      <w:r>
-        <w:rPr>
-          <w:lang w:val="en-US"/>
-        </w:rPr>
-        <w:t xml:space="preserve">– </w:t>
-      </w:r>
-      <w:r>
-        <w:rPr>
-          <w:lang w:val="en-US"/>
-        </w:rPr>
-        <w:t xml:space="preserve"> AWS</w:t>
-      </w:r>
-      <w:r>
-        <w:rPr>
-          <w:lang w:val="en-US"/>
-        </w:rPr>
-        <w:t xml:space="preserve"> </w:t>
+        <w:t xml:space="preserve">Managed SQL Database - Amazon Relational Database Service (RDS) –  AWS </w:t>
       </w:r>
       <w:r>
         <w:rPr>
@@ -19197,7 +19124,10 @@
         <w:t xml:space="preserve"> : </w:t>
       </w:r>
       <w:r>
-        <w:t>03</w:t>
+        <w:t>0</w:t>
+      </w:r>
+      <w:r>
+        <w:t>2</w:t>
       </w:r>
       <w:r>
         <w:t>.0</w:t>
@@ -19321,7 +19251,10 @@
         <w:t xml:space="preserve"> : </w:t>
       </w:r>
       <w:r>
-        <w:t>03</w:t>
+        <w:t>0</w:t>
+      </w:r>
+      <w:r>
+        <w:t>2</w:t>
       </w:r>
       <w:r>
         <w:t>.0</w:t>
@@ -19427,7 +19360,125 @@
         <w:t>0</w:t>
       </w:r>
       <w:r>
+        <w:t>2</w:t>
+      </w:r>
+      <w:r>
+        <w:t>.0</w:t>
+      </w:r>
+      <w:r>
         <w:t>4</w:t>
+      </w:r>
+      <w:r>
+        <w:t>.202</w:t>
+      </w:r>
+      <w:r>
+        <w:t>4</w:t>
+      </w:r>
+      <w:r>
+        <w:t>.</w:t>
+      </w:r>
+    </w:p>
+    <w:p>
+      <w:r>
+        <w:tab/>
+      </w:r>
+      <w:r>
+        <w:t>[1</w:t>
+      </w:r>
+      <w:r>
+        <w:t>8</w:t>
+      </w:r>
+      <w:r>
+        <w:t>]</w:t>
+      </w:r>
+      <w:r>
+        <w:rPr>
+          <w:lang w:val="en-US"/>
+        </w:rPr>
+        <w:t> </w:t>
+      </w:r>
+      <w:r>
+        <w:rPr>
+          <w:lang w:val="en-US"/>
+        </w:rPr>
+        <w:t>AWS</w:t>
+      </w:r>
+      <w:r>
+        <w:t xml:space="preserve"> </w:t>
+      </w:r>
+      <w:r>
+        <w:rPr>
+          <w:lang w:val="en-US"/>
+        </w:rPr>
+        <w:t>Architecture</w:t>
+      </w:r>
+      <w:r>
+        <w:t xml:space="preserve"> </w:t>
+      </w:r>
+      <w:r>
+        <w:rPr>
+          <w:lang w:val="en-US"/>
+        </w:rPr>
+        <w:t>Icons</w:t>
+      </w:r>
+      <w:r>
+        <w:t xml:space="preserve"> </w:t>
+      </w:r>
+      <w:r>
+        <w:t>[</w:t>
+      </w:r>
+      <w:r>
+        <w:t>Электронный</w:t>
+      </w:r>
+      <w:r>
+        <w:t xml:space="preserve"> </w:t>
+      </w:r>
+      <w:r>
+        <w:t>ресурс</w:t>
+      </w:r>
+      <w:r>
+        <w:t xml:space="preserve">]. – </w:t>
+      </w:r>
+      <w:r>
+        <w:t>Режим</w:t>
+      </w:r>
+      <w:r>
+        <w:t xml:space="preserve"> </w:t>
+      </w:r>
+      <w:r>
+        <w:t>доступа</w:t>
+      </w:r>
+      <w:r>
+        <w:t xml:space="preserve"> : </w:t>
+      </w:r>
+      <w:hyperlink r:id="rId37" w:history="1">
+        <w:r>
+          <w:rPr>
+            <w:rStyle w:val="a9"/>
+          </w:rPr>
+          <w:t>https://aws.amazon.com/architecture/icons/</w:t>
+        </w:r>
+      </w:hyperlink>
+      <w:r>
+        <w:t xml:space="preserve">. – </w:t>
+      </w:r>
+      <w:r>
+        <w:t>Дата</w:t>
+      </w:r>
+      <w:r>
+        <w:t xml:space="preserve"> </w:t>
+      </w:r>
+      <w:r>
+        <w:t>доступа</w:t>
+      </w:r>
+      <w:r>
+        <w:t xml:space="preserve"> : </w:t>
+      </w:r>
+      <w:r>
+        <w:t>0</w:t>
+      </w:r>
+      <w:r>
+        <w:t>3</w:t>
       </w:r>
       <w:r>
         <w:t>.0</w:t>
@@ -19458,7 +19509,7 @@
     <w:p/>
     <w:p/>
     <w:sectPr>
-      <w:footerReference w:type="default" r:id="rId37"/>
+      <w:footerReference w:type="default" r:id="rId38"/>
       <w:pgSz w:w="11906" w:h="16838"/>
       <w:pgMar w:top="1134" w:right="851" w:bottom="1531" w:left="1701" w:header="709" w:footer="709" w:gutter="0"/>
       <w:cols w:space="708"/>

--- a/report pre-diploma practice/Отчет ПДП.docx
+++ b/report pre-diploma practice/Отчет ПДП.docx
@@ -7550,9 +7550,12 @@
             <w:pPr>
               <w:ind w:firstLine="0"/>
               <w:jc w:val="center"/>
+              <w:rPr>
+                <w:lang w:val="en-US"/>
+              </w:rPr>
             </w:pPr>
             <w:r>
-              <w:t>210+</w:t>
+              <w:t>–</w:t>
             </w:r>
           </w:p>
         </w:tc>
@@ -7570,10 +7573,7 @@
               </w:rPr>
             </w:pPr>
             <w:r>
-              <w:rPr>
-                <w:lang w:val="en-US"/>
-              </w:rPr>
-              <w:t>200+</w:t>
+              <w:t>–</w:t>
             </w:r>
           </w:p>
         </w:tc>
@@ -7927,7 +7927,13 @@
     </w:p>
     <w:p>
       <w:r>
-        <w:t>Графические материалы и пояснительная записка к дипломному проекту оформляются согласно установленным стандартам и требованиям. Используются соответствующие ГОСТы, регламентирующие оформление документации и графических материалов.</w:t>
+        <w:t>Графические материалы и пояснительная записка к дипломному проекту оформляются согласно установленным стандартам и требованиям. Используются соответствующие ГОСТ</w:t>
+      </w:r>
+      <w:r>
+        <w:t>ы</w:t>
+      </w:r>
+      <w:r>
+        <w:t>, регламентирующие оформление документации и графических материалов.</w:t>
       </w:r>
     </w:p>
     <w:p>
@@ -26041,37 +26047,57 @@
           <w:szCs w:val="16"/>
           <w:lang w:val="en-US"/>
         </w:rPr>
-        <w:t xml:space="preserve">        listen [::]:80;</w:t>
-      </w:r>
-    </w:p>
-    <w:p>
-      <w:pPr>
-        <w:ind w:firstLine="0"/>
+        <w:t xml:space="preserve">        listen </w:t>
+      </w:r>
+      <w:proofErr w:type="gramStart"/>
+      <w:r>
         <w:rPr>
           <w:rFonts w:ascii="Courier New" w:hAnsi="Courier New" w:cs="Courier New"/>
           <w:sz w:val="20"/>
           <w:szCs w:val="16"/>
           <w:lang w:val="en-US"/>
         </w:rPr>
-      </w:pPr>
-    </w:p>
-    <w:p>
-      <w:pPr>
-        <w:ind w:firstLine="0"/>
+        <w:t>[::</w:t>
+      </w:r>
+      <w:proofErr w:type="gramEnd"/>
+      <w:r>
         <w:rPr>
           <w:rFonts w:ascii="Courier New" w:hAnsi="Courier New" w:cs="Courier New"/>
           <w:sz w:val="20"/>
           <w:szCs w:val="16"/>
           <w:lang w:val="en-US"/>
         </w:rPr>
-      </w:pPr>
-      <w:r>
+        <w:t>]:80;</w:t>
+      </w:r>
+    </w:p>
+    <w:p>
+      <w:pPr>
+        <w:ind w:firstLine="0"/>
         <w:rPr>
           <w:rFonts w:ascii="Courier New" w:hAnsi="Courier New" w:cs="Courier New"/>
           <w:sz w:val="20"/>
           <w:szCs w:val="16"/>
           <w:lang w:val="en-US"/>
         </w:rPr>
+      </w:pPr>
+    </w:p>
+    <w:p>
+      <w:pPr>
+        <w:ind w:firstLine="0"/>
+        <w:rPr>
+          <w:rFonts w:ascii="Courier New" w:hAnsi="Courier New" w:cs="Courier New"/>
+          <w:sz w:val="20"/>
+          <w:szCs w:val="16"/>
+          <w:lang w:val="en-US"/>
+        </w:rPr>
+      </w:pPr>
+      <w:r>
+        <w:rPr>
+          <w:rFonts w:ascii="Courier New" w:hAnsi="Courier New" w:cs="Courier New"/>
+          <w:sz w:val="20"/>
+          <w:szCs w:val="16"/>
+          <w:lang w:val="en-US"/>
+        </w:rPr>
         <w:t xml:space="preserve">        server_name </w:t>
       </w:r>
       <w:r>
@@ -26727,7 +26753,27 @@
           <w:szCs w:val="16"/>
           <w:lang w:val="en-US"/>
         </w:rPr>
-        <w:t xml:space="preserve">        location ~* \.(css|gif|ico|jpeg|jpg|js|png)$ {</w:t>
+        <w:t xml:space="preserve">        location ~* \.(</w:t>
+      </w:r>
+      <w:proofErr w:type="spellStart"/>
+      <w:r>
+        <w:rPr>
+          <w:rFonts w:ascii="Courier New" w:hAnsi="Courier New" w:cs="Courier New"/>
+          <w:sz w:val="20"/>
+          <w:szCs w:val="16"/>
+          <w:lang w:val="en-US"/>
+        </w:rPr>
+        <w:t>css|gif|ico|jpeg|jpg|js|png</w:t>
+      </w:r>
+      <w:proofErr w:type="spellEnd"/>
+      <w:r>
+        <w:rPr>
+          <w:rFonts w:ascii="Courier New" w:hAnsi="Courier New" w:cs="Courier New"/>
+          <w:sz w:val="20"/>
+          <w:szCs w:val="16"/>
+          <w:lang w:val="en-US"/>
+        </w:rPr>
+        <w:t>)$ {</w:t>
       </w:r>
     </w:p>
     <w:p>
@@ -27236,7 +27282,27 @@
           <w:szCs w:val="20"/>
           <w:lang w:val="en-US"/>
         </w:rPr>
-        <w:t xml:space="preserve">        listen [::]:80;</w:t>
+        <w:t xml:space="preserve">        listen </w:t>
+      </w:r>
+      <w:proofErr w:type="gramStart"/>
+      <w:r>
+        <w:rPr>
+          <w:rFonts w:ascii="Courier New" w:hAnsi="Courier New" w:cs="Courier New"/>
+          <w:sz w:val="20"/>
+          <w:szCs w:val="20"/>
+          <w:lang w:val="en-US"/>
+        </w:rPr>
+        <w:t>[::</w:t>
+      </w:r>
+      <w:proofErr w:type="gramEnd"/>
+      <w:r>
+        <w:rPr>
+          <w:rFonts w:ascii="Courier New" w:hAnsi="Courier New" w:cs="Courier New"/>
+          <w:sz w:val="20"/>
+          <w:szCs w:val="20"/>
+          <w:lang w:val="en-US"/>
+        </w:rPr>
+        <w:t>]:80;</w:t>
       </w:r>
     </w:p>
     <w:p>
@@ -28422,7 +28488,27 @@
           <w:szCs w:val="20"/>
           <w:lang w:val="en-US"/>
         </w:rPr>
-        <w:t xml:space="preserve">        location ~* \.(css|gif|ico|jpeg|jpg|js|png)$ {</w:t>
+        <w:t xml:space="preserve">        location ~* \.(</w:t>
+      </w:r>
+      <w:proofErr w:type="spellStart"/>
+      <w:r>
+        <w:rPr>
+          <w:rFonts w:ascii="Courier New" w:hAnsi="Courier New" w:cs="Courier New"/>
+          <w:sz w:val="20"/>
+          <w:szCs w:val="20"/>
+          <w:lang w:val="en-US"/>
+        </w:rPr>
+        <w:t>css|gif|ico|jpeg|jpg|js|png</w:t>
+      </w:r>
+      <w:proofErr w:type="spellEnd"/>
+      <w:r>
+        <w:rPr>
+          <w:rFonts w:ascii="Courier New" w:hAnsi="Courier New" w:cs="Courier New"/>
+          <w:sz w:val="20"/>
+          <w:szCs w:val="20"/>
+          <w:lang w:val="en-US"/>
+        </w:rPr>
+        <w:t>)$ {</w:t>
       </w:r>
     </w:p>
     <w:p>
@@ -32524,10 +32610,7 @@
         <w:t xml:space="preserve">, </w:t>
       </w:r>
       <w:r>
-        <w:t>были</w:t>
-      </w:r>
-      <w:r>
-        <w:t xml:space="preserve"> приняты меры по обеспечению безопасности и конфиденциальности данных: получение доменного имени, регистрация на Cloudflare, автоматизация получения SSL-сертификатов. Ограничение доступа к базе данных (доступ разрешен исключительно из локальной сети виртуальной машины, которая выступает в качестве сервера для веб-сервиса), это позволяет ограничить нежелательный доступ к базе данных. Помимо этого, на сервере EC2 установлен PEM-ключ, который невозможно взломать, поэтому доступ к базе данных невозможен извне. Хранение конфиденциальным данных (доменное имя для подключения к базе данных, имя базы данных, имя пользователя и используемый пароль) - хранятся в виде JSON в AWS Secrets Manager, получение данных происходит исключительно через Terraform и AWS API, а хранения файла состояния также находится в облаке Amazon S3. Помимо этого, выводы этих данных в Terraform помечены, как sensitive data. Иные данные, такие как ключи доступа к AWS, Private и Public SSH KEY хранятся в GitHub Actions Secrets.</w:t>
+        <w:t>были приняты меры по обеспечению безопасности и конфиденциальности данных: получение доменного имени, регистрация на Cloudflare, автоматизация получения SSL-сертификатов. Ограничение доступа к базе данных (доступ разрешен исключительно из локальной сети виртуальной машины, которая выступает в качестве сервера для веб-сервиса), это позволяет ограничить нежелательный доступ к базе данных. Помимо этого, на сервере EC2 установлен PEM-ключ, который невозможно взломать, поэтому доступ к базе данных невозможен извне. Хранение конфиденциальным данных (доменное имя для подключения к базе данных, имя базы данных, имя пользователя и используемый пароль) - хранятся в виде JSON в AWS Secrets Manager, получение данных происходит исключительно через Terraform и AWS API, а хранения файла состояния также находится в облаке Amazon S3. Помимо этого, выводы этих данных в Terraform помечены, как sensitive data. Иные данные, такие как ключи доступа к AWS, Private и Public SSH KEY хранятся в GitHub Actions Secrets.</w:t>
       </w:r>
     </w:p>
     <w:p>
@@ -36639,9 +36722,6 @@
         <w:pStyle w:val="1"/>
         <w:ind w:firstLine="0"/>
         <w:jc w:val="center"/>
-        <w:rPr>
-          <w:lang w:val="en-US"/>
-        </w:rPr>
       </w:pPr>
       <w:bookmarkStart w:id="20" w:name="_Toc165213335"/>
       <w:r>
@@ -36658,9 +36738,6 @@
       </w:pPr>
       <w:bookmarkStart w:id="21" w:name="_Toc165213336"/>
       <w:r>
-        <w:rPr>
-          <w:lang w:val="en-US"/>
-        </w:rPr>
         <w:t>(</w:t>
       </w:r>
       <w:r>
@@ -36683,9 +36760,6 @@
     <w:p>
       <w:pPr>
         <w:ind w:firstLine="0"/>
-        <w:rPr>
-          <w:lang w:val="en-US"/>
-        </w:rPr>
       </w:pPr>
     </w:p>
     <w:p>
@@ -39503,16 +39577,37 @@
           <w:lang w:val="en-US"/>
         </w:rPr>
         <w:lastRenderedPageBreak/>
-        <w:t xml:space="preserve">            cp -R ../wp-https/* .</w:t>
-      </w:r>
-    </w:p>
-    <w:p>
-      <w:pPr>
-        <w:ind w:firstLine="0"/>
-        <w:rPr>
-          <w:rFonts w:ascii="Courier New" w:hAnsi="Courier New" w:cs="Courier New"/>
-          <w:sz w:val="20"/>
-          <w:szCs w:val="20"/>
+        <w:t xml:space="preserve">            cp -R</w:t>
+      </w:r>
+      <w:proofErr w:type="gramStart"/>
+      <w:r>
+        <w:rPr>
+          <w:rFonts w:ascii="Courier New" w:hAnsi="Courier New" w:cs="Courier New"/>
+          <w:sz w:val="20"/>
+          <w:szCs w:val="20"/>
+          <w:lang w:val="en-US"/>
+        </w:rPr>
+        <w:t xml:space="preserve"> ..</w:t>
+      </w:r>
+      <w:proofErr w:type="gramEnd"/>
+      <w:r>
+        <w:rPr>
+          <w:rFonts w:ascii="Courier New" w:hAnsi="Courier New" w:cs="Courier New"/>
+          <w:sz w:val="20"/>
+          <w:szCs w:val="20"/>
+          <w:lang w:val="en-US"/>
+        </w:rPr>
+        <w:t>/wp-https/* .</w:t>
+      </w:r>
+    </w:p>
+    <w:p>
+      <w:pPr>
+        <w:ind w:firstLine="0"/>
+        <w:rPr>
+          <w:rFonts w:ascii="Courier New" w:hAnsi="Courier New" w:cs="Courier New"/>
+          <w:sz w:val="20"/>
+          <w:szCs w:val="20"/>
+          <w:lang w:val="en-US"/>
         </w:rPr>
       </w:pPr>
       <w:r>
@@ -39529,6 +39624,7 @@
           <w:rFonts w:ascii="Courier New" w:hAnsi="Courier New" w:cs="Courier New"/>
           <w:sz w:val="20"/>
           <w:szCs w:val="20"/>
+          <w:lang w:val="en-US"/>
         </w:rPr>
         <w:t>sudo docker-compose up -d</w:t>
       </w:r>
@@ -39540,6 +39636,7 @@
           <w:rFonts w:ascii="Courier New" w:hAnsi="Courier New" w:cs="Courier New"/>
           <w:sz w:val="20"/>
           <w:szCs w:val="20"/>
+          <w:lang w:val="en-US"/>
         </w:rPr>
       </w:pPr>
     </w:p>
@@ -45525,9 +45622,1371 @@
           <w:szCs w:val="20"/>
           <w:lang w:val="en-US"/>
         </w:rPr>
-        <w:t># File: ./terraform/modules/cloudwatch/</w:t>
-      </w:r>
-      <w:r>
+        <w:t># File: ./terraform/modules/cloudwatch/variables.tf</w:t>
+      </w:r>
+    </w:p>
+    <w:p>
+      <w:pPr>
+        <w:ind w:firstLine="0"/>
+        <w:rPr>
+          <w:rFonts w:ascii="Courier New" w:hAnsi="Courier New" w:cs="Courier New"/>
+          <w:sz w:val="20"/>
+          <w:szCs w:val="20"/>
+          <w:lang w:val="en-US"/>
+        </w:rPr>
+      </w:pPr>
+    </w:p>
+    <w:p>
+      <w:pPr>
+        <w:ind w:firstLine="0"/>
+        <w:rPr>
+          <w:rFonts w:ascii="Courier New" w:hAnsi="Courier New" w:cs="Courier New"/>
+          <w:sz w:val="20"/>
+          <w:szCs w:val="20"/>
+          <w:lang w:val="en-US"/>
+        </w:rPr>
+      </w:pPr>
+      <w:r>
+        <w:rPr>
+          <w:rFonts w:ascii="Courier New" w:hAnsi="Courier New" w:cs="Courier New"/>
+          <w:sz w:val="20"/>
+          <w:szCs w:val="20"/>
+          <w:lang w:val="en-US"/>
+        </w:rPr>
+        <w:t>variable "tags" {</w:t>
+      </w:r>
+    </w:p>
+    <w:p>
+      <w:pPr>
+        <w:ind w:firstLine="0"/>
+        <w:rPr>
+          <w:rFonts w:ascii="Courier New" w:hAnsi="Courier New" w:cs="Courier New"/>
+          <w:sz w:val="20"/>
+          <w:szCs w:val="20"/>
+          <w:lang w:val="en-US"/>
+        </w:rPr>
+      </w:pPr>
+      <w:r>
+        <w:rPr>
+          <w:rFonts w:ascii="Courier New" w:hAnsi="Courier New" w:cs="Courier New"/>
+          <w:sz w:val="20"/>
+          <w:szCs w:val="20"/>
+          <w:lang w:val="en-US"/>
+        </w:rPr>
+        <w:t xml:space="preserve">  description = "A map of tags to assign to resources"</w:t>
+      </w:r>
+    </w:p>
+    <w:p>
+      <w:pPr>
+        <w:ind w:firstLine="0"/>
+        <w:rPr>
+          <w:rFonts w:ascii="Courier New" w:hAnsi="Courier New" w:cs="Courier New"/>
+          <w:sz w:val="20"/>
+          <w:szCs w:val="20"/>
+          <w:lang w:val="en-US"/>
+        </w:rPr>
+      </w:pPr>
+      <w:r>
+        <w:rPr>
+          <w:rFonts w:ascii="Courier New" w:hAnsi="Courier New" w:cs="Courier New"/>
+          <w:sz w:val="20"/>
+          <w:szCs w:val="20"/>
+          <w:lang w:val="en-US"/>
+        </w:rPr>
+        <w:t xml:space="preserve">  type        = map(string)</w:t>
+      </w:r>
+    </w:p>
+    <w:p>
+      <w:pPr>
+        <w:ind w:firstLine="0"/>
+        <w:rPr>
+          <w:rFonts w:ascii="Courier New" w:hAnsi="Courier New" w:cs="Courier New"/>
+          <w:sz w:val="20"/>
+          <w:szCs w:val="20"/>
+          <w:lang w:val="en-US"/>
+        </w:rPr>
+      </w:pPr>
+      <w:r>
+        <w:rPr>
+          <w:rFonts w:ascii="Courier New" w:hAnsi="Courier New" w:cs="Courier New"/>
+          <w:sz w:val="20"/>
+          <w:szCs w:val="20"/>
+          <w:lang w:val="en-US"/>
+        </w:rPr>
+        <w:t xml:space="preserve">  default     = {}</w:t>
+      </w:r>
+    </w:p>
+    <w:p>
+      <w:pPr>
+        <w:ind w:firstLine="0"/>
+        <w:rPr>
+          <w:rFonts w:ascii="Courier New" w:hAnsi="Courier New" w:cs="Courier New"/>
+          <w:sz w:val="20"/>
+          <w:szCs w:val="20"/>
+          <w:lang w:val="en-US"/>
+        </w:rPr>
+      </w:pPr>
+      <w:r>
+        <w:rPr>
+          <w:rFonts w:ascii="Courier New" w:hAnsi="Courier New" w:cs="Courier New"/>
+          <w:sz w:val="20"/>
+          <w:szCs w:val="20"/>
+          <w:lang w:val="en-US"/>
+        </w:rPr>
+        <w:t>}</w:t>
+      </w:r>
+    </w:p>
+    <w:p>
+      <w:pPr>
+        <w:ind w:firstLine="0"/>
+        <w:rPr>
+          <w:rFonts w:ascii="Courier New" w:hAnsi="Courier New" w:cs="Courier New"/>
+          <w:sz w:val="20"/>
+          <w:szCs w:val="20"/>
+          <w:lang w:val="en-US"/>
+        </w:rPr>
+      </w:pPr>
+    </w:p>
+    <w:p>
+      <w:pPr>
+        <w:ind w:firstLine="0"/>
+        <w:rPr>
+          <w:rFonts w:ascii="Courier New" w:hAnsi="Courier New" w:cs="Courier New"/>
+          <w:sz w:val="20"/>
+          <w:szCs w:val="20"/>
+          <w:lang w:val="en-US"/>
+        </w:rPr>
+      </w:pPr>
+      <w:r>
+        <w:rPr>
+          <w:rFonts w:ascii="Courier New" w:hAnsi="Courier New" w:cs="Courier New"/>
+          <w:sz w:val="20"/>
+          <w:szCs w:val="20"/>
+          <w:lang w:val="en-US"/>
+        </w:rPr>
+        <w:t>variable "tags_for_resource" {</w:t>
+      </w:r>
+    </w:p>
+    <w:p>
+      <w:pPr>
+        <w:ind w:firstLine="0"/>
+        <w:rPr>
+          <w:rFonts w:ascii="Courier New" w:hAnsi="Courier New" w:cs="Courier New"/>
+          <w:sz w:val="20"/>
+          <w:szCs w:val="20"/>
+          <w:lang w:val="en-US"/>
+        </w:rPr>
+      </w:pPr>
+      <w:r>
+        <w:rPr>
+          <w:rFonts w:ascii="Courier New" w:hAnsi="Courier New" w:cs="Courier New"/>
+          <w:sz w:val="20"/>
+          <w:szCs w:val="20"/>
+          <w:lang w:val="en-US"/>
+        </w:rPr>
+        <w:lastRenderedPageBreak/>
+        <w:t xml:space="preserve">  description = "A nested map of tags to assign to specific resource types"</w:t>
+      </w:r>
+    </w:p>
+    <w:p>
+      <w:pPr>
+        <w:ind w:firstLine="0"/>
+        <w:rPr>
+          <w:rFonts w:ascii="Courier New" w:hAnsi="Courier New" w:cs="Courier New"/>
+          <w:sz w:val="20"/>
+          <w:szCs w:val="20"/>
+          <w:lang w:val="en-US"/>
+        </w:rPr>
+      </w:pPr>
+      <w:r>
+        <w:rPr>
+          <w:rFonts w:ascii="Courier New" w:hAnsi="Courier New" w:cs="Courier New"/>
+          <w:sz w:val="20"/>
+          <w:szCs w:val="20"/>
+          <w:lang w:val="en-US"/>
+        </w:rPr>
+        <w:t xml:space="preserve">  type        = map(map(string))</w:t>
+      </w:r>
+    </w:p>
+    <w:p>
+      <w:pPr>
+        <w:ind w:firstLine="0"/>
+        <w:rPr>
+          <w:rFonts w:ascii="Courier New" w:hAnsi="Courier New" w:cs="Courier New"/>
+          <w:sz w:val="20"/>
+          <w:szCs w:val="20"/>
+          <w:lang w:val="en-US"/>
+        </w:rPr>
+      </w:pPr>
+      <w:r>
+        <w:rPr>
+          <w:rFonts w:ascii="Courier New" w:hAnsi="Courier New" w:cs="Courier New"/>
+          <w:sz w:val="20"/>
+          <w:szCs w:val="20"/>
+          <w:lang w:val="en-US"/>
+        </w:rPr>
+        <w:t xml:space="preserve">  default = {</w:t>
+      </w:r>
+    </w:p>
+    <w:p>
+      <w:pPr>
+        <w:ind w:firstLine="0"/>
+        <w:rPr>
+          <w:rFonts w:ascii="Courier New" w:hAnsi="Courier New" w:cs="Courier New"/>
+          <w:sz w:val="20"/>
+          <w:szCs w:val="20"/>
+          <w:lang w:val="en-US"/>
+        </w:rPr>
+      </w:pPr>
+      <w:r>
+        <w:rPr>
+          <w:rFonts w:ascii="Courier New" w:hAnsi="Courier New" w:cs="Courier New"/>
+          <w:sz w:val="20"/>
+          <w:szCs w:val="20"/>
+          <w:lang w:val="en-US"/>
+        </w:rPr>
+        <w:t xml:space="preserve">    aws_cloudwatch_log_group = {</w:t>
+      </w:r>
+    </w:p>
+    <w:p>
+      <w:pPr>
+        <w:ind w:firstLine="0"/>
+        <w:rPr>
+          <w:rFonts w:ascii="Courier New" w:hAnsi="Courier New" w:cs="Courier New"/>
+          <w:sz w:val="20"/>
+          <w:szCs w:val="20"/>
+          <w:lang w:val="en-US"/>
+        </w:rPr>
+      </w:pPr>
+      <w:r>
+        <w:rPr>
+          <w:rFonts w:ascii="Courier New" w:hAnsi="Courier New" w:cs="Courier New"/>
+          <w:sz w:val="20"/>
+          <w:szCs w:val="20"/>
+          <w:lang w:val="en-US"/>
+        </w:rPr>
+        <w:t xml:space="preserve">      "Description" = "Created using the cloudwatch module by khomenokkg"</w:t>
+      </w:r>
+    </w:p>
+    <w:p>
+      <w:pPr>
+        <w:ind w:firstLine="0"/>
+        <w:rPr>
+          <w:rFonts w:ascii="Courier New" w:hAnsi="Courier New" w:cs="Courier New"/>
+          <w:sz w:val="20"/>
+          <w:szCs w:val="20"/>
+          <w:lang w:val="en-US"/>
+        </w:rPr>
+      </w:pPr>
+      <w:r>
+        <w:rPr>
+          <w:rFonts w:ascii="Courier New" w:hAnsi="Courier New" w:cs="Courier New"/>
+          <w:sz w:val="20"/>
+          <w:szCs w:val="20"/>
+          <w:lang w:val="en-US"/>
+        </w:rPr>
+        <w:t xml:space="preserve">    }</w:t>
+      </w:r>
+    </w:p>
+    <w:p>
+      <w:pPr>
+        <w:ind w:firstLine="0"/>
+        <w:rPr>
+          <w:rFonts w:ascii="Courier New" w:hAnsi="Courier New" w:cs="Courier New"/>
+          <w:sz w:val="20"/>
+          <w:szCs w:val="20"/>
+          <w:lang w:val="en-US"/>
+        </w:rPr>
+      </w:pPr>
+      <w:r>
+        <w:rPr>
+          <w:rFonts w:ascii="Courier New" w:hAnsi="Courier New" w:cs="Courier New"/>
+          <w:sz w:val="20"/>
+          <w:szCs w:val="20"/>
+          <w:lang w:val="en-US"/>
+        </w:rPr>
+        <w:t xml:space="preserve">  }</w:t>
+      </w:r>
+    </w:p>
+    <w:p>
+      <w:pPr>
+        <w:ind w:firstLine="0"/>
+        <w:rPr>
+          <w:rFonts w:ascii="Courier New" w:hAnsi="Courier New" w:cs="Courier New"/>
+          <w:sz w:val="20"/>
+          <w:szCs w:val="20"/>
+          <w:lang w:val="en-US"/>
+        </w:rPr>
+      </w:pPr>
+      <w:r>
+        <w:rPr>
+          <w:rFonts w:ascii="Courier New" w:hAnsi="Courier New" w:cs="Courier New"/>
+          <w:sz w:val="20"/>
+          <w:szCs w:val="20"/>
+          <w:lang w:val="en-US"/>
+        </w:rPr>
+        <w:t>}</w:t>
+      </w:r>
+    </w:p>
+    <w:p>
+      <w:pPr>
+        <w:ind w:firstLine="0"/>
+        <w:rPr>
+          <w:rFonts w:ascii="Courier New" w:hAnsi="Courier New" w:cs="Courier New"/>
+          <w:sz w:val="20"/>
+          <w:szCs w:val="20"/>
+          <w:lang w:val="en-US"/>
+        </w:rPr>
+      </w:pPr>
+    </w:p>
+    <w:p>
+      <w:pPr>
+        <w:ind w:firstLine="0"/>
+        <w:rPr>
+          <w:rFonts w:ascii="Courier New" w:hAnsi="Courier New" w:cs="Courier New"/>
+          <w:sz w:val="20"/>
+          <w:szCs w:val="20"/>
+          <w:lang w:val="en-US"/>
+        </w:rPr>
+      </w:pPr>
+      <w:r>
+        <w:rPr>
+          <w:rFonts w:ascii="Courier New" w:hAnsi="Courier New" w:cs="Courier New"/>
+          <w:sz w:val="20"/>
+          <w:szCs w:val="20"/>
+          <w:lang w:val="en-US"/>
+        </w:rPr>
+        <w:t>variable "names" {</w:t>
+      </w:r>
+    </w:p>
+    <w:p>
+      <w:pPr>
+        <w:ind w:firstLine="0"/>
+        <w:rPr>
+          <w:rFonts w:ascii="Courier New" w:hAnsi="Courier New" w:cs="Courier New"/>
+          <w:sz w:val="20"/>
+          <w:szCs w:val="20"/>
+          <w:lang w:val="en-US"/>
+        </w:rPr>
+      </w:pPr>
+      <w:r>
+        <w:rPr>
+          <w:rFonts w:ascii="Courier New" w:hAnsi="Courier New" w:cs="Courier New"/>
+          <w:sz w:val="20"/>
+          <w:szCs w:val="20"/>
+          <w:lang w:val="en-US"/>
+        </w:rPr>
+        <w:t xml:space="preserve">  description = "A nested map of tags to assign to specific resource types"</w:t>
+      </w:r>
+    </w:p>
+    <w:p>
+      <w:pPr>
+        <w:ind w:firstLine="0"/>
+        <w:rPr>
+          <w:rFonts w:ascii="Courier New" w:hAnsi="Courier New" w:cs="Courier New"/>
+          <w:sz w:val="20"/>
+          <w:szCs w:val="20"/>
+          <w:lang w:val="en-US"/>
+        </w:rPr>
+      </w:pPr>
+      <w:r>
+        <w:rPr>
+          <w:rFonts w:ascii="Courier New" w:hAnsi="Courier New" w:cs="Courier New"/>
+          <w:sz w:val="20"/>
+          <w:szCs w:val="20"/>
+          <w:lang w:val="en-US"/>
+        </w:rPr>
+        <w:t xml:space="preserve">  type        = map(string)</w:t>
+      </w:r>
+    </w:p>
+    <w:p>
+      <w:pPr>
+        <w:ind w:firstLine="0"/>
+        <w:rPr>
+          <w:rFonts w:ascii="Courier New" w:hAnsi="Courier New" w:cs="Courier New"/>
+          <w:sz w:val="20"/>
+          <w:szCs w:val="20"/>
+          <w:lang w:val="en-US"/>
+        </w:rPr>
+      </w:pPr>
+      <w:r>
+        <w:rPr>
+          <w:rFonts w:ascii="Courier New" w:hAnsi="Courier New" w:cs="Courier New"/>
+          <w:sz w:val="20"/>
+          <w:szCs w:val="20"/>
+          <w:lang w:val="en-US"/>
+        </w:rPr>
+        <w:t xml:space="preserve">  default = {</w:t>
+      </w:r>
+    </w:p>
+    <w:p>
+      <w:pPr>
+        <w:ind w:firstLine="0"/>
+        <w:rPr>
+          <w:rFonts w:ascii="Courier New" w:hAnsi="Courier New" w:cs="Courier New"/>
+          <w:sz w:val="20"/>
+          <w:szCs w:val="20"/>
+          <w:lang w:val="en-US"/>
+        </w:rPr>
+      </w:pPr>
+      <w:r>
+        <w:rPr>
+          <w:rFonts w:ascii="Courier New" w:hAnsi="Courier New" w:cs="Courier New"/>
+          <w:sz w:val="20"/>
+          <w:szCs w:val="20"/>
+          <w:lang w:val="en-US"/>
+        </w:rPr>
+        <w:t xml:space="preserve">    cloudwatch_log_group = "CloudWatch-LogGroup"</w:t>
+      </w:r>
+    </w:p>
+    <w:p>
+      <w:pPr>
+        <w:ind w:firstLine="0"/>
+        <w:rPr>
+          <w:rFonts w:ascii="Courier New" w:hAnsi="Courier New" w:cs="Courier New"/>
+          <w:sz w:val="20"/>
+          <w:szCs w:val="20"/>
+          <w:lang w:val="en-US"/>
+        </w:rPr>
+      </w:pPr>
+      <w:r>
+        <w:rPr>
+          <w:rFonts w:ascii="Courier New" w:hAnsi="Courier New" w:cs="Courier New"/>
+          <w:sz w:val="20"/>
+          <w:szCs w:val="20"/>
+          <w:lang w:val="en-US"/>
+        </w:rPr>
+        <w:t xml:space="preserve">    iam_policy           = "Policy-LogGroup"</w:t>
+      </w:r>
+    </w:p>
+    <w:p>
+      <w:pPr>
+        <w:ind w:firstLine="0"/>
+        <w:rPr>
+          <w:rFonts w:ascii="Courier New" w:hAnsi="Courier New" w:cs="Courier New"/>
+          <w:sz w:val="20"/>
+          <w:szCs w:val="20"/>
+          <w:lang w:val="en-US"/>
+        </w:rPr>
+      </w:pPr>
+      <w:r>
+        <w:rPr>
+          <w:rFonts w:ascii="Courier New" w:hAnsi="Courier New" w:cs="Courier New"/>
+          <w:sz w:val="20"/>
+          <w:szCs w:val="20"/>
+          <w:lang w:val="en-US"/>
+        </w:rPr>
+        <w:t xml:space="preserve">    iam_role             = "Role-LogGroup"</w:t>
+      </w:r>
+    </w:p>
+    <w:p>
+      <w:pPr>
+        <w:ind w:firstLine="0"/>
+        <w:rPr>
+          <w:rFonts w:ascii="Courier New" w:hAnsi="Courier New" w:cs="Courier New"/>
+          <w:sz w:val="20"/>
+          <w:szCs w:val="20"/>
+          <w:lang w:val="en-US"/>
+        </w:rPr>
+      </w:pPr>
+      <w:r>
+        <w:rPr>
+          <w:rFonts w:ascii="Courier New" w:hAnsi="Courier New" w:cs="Courier New"/>
+          <w:sz w:val="20"/>
+          <w:szCs w:val="20"/>
+          <w:lang w:val="en-US"/>
+        </w:rPr>
+        <w:t xml:space="preserve">    instance_profile     = "FlowLogInstanceProfile"</w:t>
+      </w:r>
+    </w:p>
+    <w:p>
+      <w:pPr>
+        <w:ind w:firstLine="0"/>
+        <w:rPr>
+          <w:rFonts w:ascii="Courier New" w:hAnsi="Courier New" w:cs="Courier New"/>
+          <w:sz w:val="20"/>
+          <w:szCs w:val="20"/>
+          <w:lang w:val="en-US"/>
+        </w:rPr>
+      </w:pPr>
+      <w:r>
+        <w:rPr>
+          <w:rFonts w:ascii="Courier New" w:hAnsi="Courier New" w:cs="Courier New"/>
+          <w:sz w:val="20"/>
+          <w:szCs w:val="20"/>
+          <w:lang w:val="en-US"/>
+        </w:rPr>
+        <w:t xml:space="preserve">  }</w:t>
+      </w:r>
+    </w:p>
+    <w:p>
+      <w:pPr>
+        <w:ind w:firstLine="0"/>
+        <w:rPr>
+          <w:rFonts w:ascii="Courier New" w:hAnsi="Courier New" w:cs="Courier New"/>
+          <w:sz w:val="20"/>
+          <w:szCs w:val="20"/>
+          <w:lang w:val="en-US"/>
+        </w:rPr>
+      </w:pPr>
+      <w:r>
+        <w:rPr>
+          <w:rFonts w:ascii="Courier New" w:hAnsi="Courier New" w:cs="Courier New"/>
+          <w:sz w:val="20"/>
+          <w:szCs w:val="20"/>
+          <w:lang w:val="en-US"/>
+        </w:rPr>
+        <w:t>}</w:t>
+      </w:r>
+    </w:p>
+    <w:p>
+      <w:pPr>
+        <w:ind w:firstLine="0"/>
+        <w:rPr>
+          <w:rFonts w:ascii="Courier New" w:hAnsi="Courier New" w:cs="Courier New"/>
+          <w:sz w:val="20"/>
+          <w:szCs w:val="20"/>
+          <w:lang w:val="en-US"/>
+        </w:rPr>
+      </w:pPr>
+    </w:p>
+    <w:p>
+      <w:pPr>
+        <w:ind w:firstLine="0"/>
+        <w:rPr>
+          <w:rFonts w:ascii="Courier New" w:hAnsi="Courier New" w:cs="Courier New"/>
+          <w:sz w:val="20"/>
+          <w:szCs w:val="20"/>
+          <w:lang w:val="en-US"/>
+        </w:rPr>
+      </w:pPr>
+      <w:r>
+        <w:rPr>
+          <w:rFonts w:ascii="Courier New" w:hAnsi="Courier New" w:cs="Courier New"/>
+          <w:sz w:val="20"/>
+          <w:szCs w:val="20"/>
+          <w:lang w:val="en-US"/>
+        </w:rPr>
+        <w:t>variable "subnet_id" {</w:t>
+      </w:r>
+    </w:p>
+    <w:p>
+      <w:pPr>
+        <w:ind w:firstLine="0"/>
+        <w:rPr>
+          <w:rFonts w:ascii="Courier New" w:hAnsi="Courier New" w:cs="Courier New"/>
+          <w:sz w:val="20"/>
+          <w:szCs w:val="20"/>
+          <w:lang w:val="en-US"/>
+        </w:rPr>
+      </w:pPr>
+      <w:r>
+        <w:rPr>
+          <w:rFonts w:ascii="Courier New" w:hAnsi="Courier New" w:cs="Courier New"/>
+          <w:sz w:val="20"/>
+          <w:szCs w:val="20"/>
+          <w:lang w:val="en-US"/>
+        </w:rPr>
+        <w:t xml:space="preserve">  type    = string</w:t>
+      </w:r>
+    </w:p>
+    <w:p>
+      <w:pPr>
+        <w:ind w:firstLine="0"/>
+        <w:rPr>
+          <w:rFonts w:ascii="Courier New" w:hAnsi="Courier New" w:cs="Courier New"/>
+          <w:sz w:val="20"/>
+          <w:szCs w:val="20"/>
+          <w:lang w:val="en-US"/>
+        </w:rPr>
+      </w:pPr>
+      <w:r>
+        <w:rPr>
+          <w:rFonts w:ascii="Courier New" w:hAnsi="Courier New" w:cs="Courier New"/>
+          <w:sz w:val="20"/>
+          <w:szCs w:val="20"/>
+          <w:lang w:val="en-US"/>
+        </w:rPr>
+        <w:t xml:space="preserve">  default = ""</w:t>
+      </w:r>
+    </w:p>
+    <w:p>
+      <w:pPr>
+        <w:ind w:firstLine="0"/>
+        <w:rPr>
+          <w:rFonts w:ascii="Courier New" w:hAnsi="Courier New" w:cs="Courier New"/>
+          <w:sz w:val="20"/>
+          <w:szCs w:val="20"/>
+          <w:lang w:val="en-US"/>
+        </w:rPr>
+      </w:pPr>
+      <w:r>
+        <w:rPr>
+          <w:rFonts w:ascii="Courier New" w:hAnsi="Courier New" w:cs="Courier New"/>
+          <w:sz w:val="20"/>
+          <w:szCs w:val="20"/>
+          <w:lang w:val="en-US"/>
+        </w:rPr>
+        <w:t>}</w:t>
+      </w:r>
+    </w:p>
+    <w:p>
+      <w:pPr>
+        <w:ind w:firstLine="0"/>
+        <w:rPr>
+          <w:rFonts w:ascii="Courier New" w:hAnsi="Courier New" w:cs="Courier New"/>
+          <w:sz w:val="20"/>
+          <w:szCs w:val="20"/>
+          <w:lang w:val="en-US"/>
+        </w:rPr>
+      </w:pPr>
+    </w:p>
+    <w:p>
+      <w:pPr>
+        <w:ind w:firstLine="0"/>
+        <w:rPr>
+          <w:rFonts w:ascii="Courier New" w:hAnsi="Courier New" w:cs="Courier New"/>
+          <w:sz w:val="20"/>
+          <w:szCs w:val="20"/>
+          <w:lang w:val="en-US"/>
+        </w:rPr>
+      </w:pPr>
+      <w:r>
+        <w:rPr>
+          <w:rFonts w:ascii="Courier New" w:hAnsi="Courier New" w:cs="Courier New"/>
+          <w:sz w:val="20"/>
+          <w:szCs w:val="20"/>
+          <w:lang w:val="en-US"/>
+        </w:rPr>
+        <w:t>variable "resource_policy_json" {</w:t>
+      </w:r>
+    </w:p>
+    <w:p>
+      <w:pPr>
+        <w:ind w:firstLine="0"/>
+        <w:rPr>
+          <w:rFonts w:ascii="Courier New" w:hAnsi="Courier New" w:cs="Courier New"/>
+          <w:sz w:val="20"/>
+          <w:szCs w:val="20"/>
+          <w:lang w:val="en-US"/>
+        </w:rPr>
+      </w:pPr>
+      <w:r>
+        <w:rPr>
+          <w:rFonts w:ascii="Courier New" w:hAnsi="Courier New" w:cs="Courier New"/>
+          <w:sz w:val="20"/>
+          <w:szCs w:val="20"/>
+          <w:lang w:val="en-US"/>
+        </w:rPr>
+        <w:t xml:space="preserve">  default = &lt;&lt;EOF</w:t>
+      </w:r>
+    </w:p>
+    <w:p>
+      <w:pPr>
+        <w:ind w:firstLine="0"/>
+        <w:rPr>
+          <w:rFonts w:ascii="Courier New" w:hAnsi="Courier New" w:cs="Courier New"/>
+          <w:sz w:val="20"/>
+          <w:szCs w:val="20"/>
+          <w:lang w:val="en-US"/>
+        </w:rPr>
+      </w:pPr>
+      <w:r>
+        <w:rPr>
+          <w:rFonts w:ascii="Courier New" w:hAnsi="Courier New" w:cs="Courier New"/>
+          <w:sz w:val="20"/>
+          <w:szCs w:val="20"/>
+          <w:lang w:val="en-US"/>
+        </w:rPr>
+        <w:t>{</w:t>
+      </w:r>
+    </w:p>
+    <w:p>
+      <w:pPr>
+        <w:ind w:firstLine="0"/>
+        <w:rPr>
+          <w:rFonts w:ascii="Courier New" w:hAnsi="Courier New" w:cs="Courier New"/>
+          <w:sz w:val="20"/>
+          <w:szCs w:val="20"/>
+          <w:lang w:val="en-US"/>
+        </w:rPr>
+      </w:pPr>
+      <w:r>
+        <w:rPr>
+          <w:rFonts w:ascii="Courier New" w:hAnsi="Courier New" w:cs="Courier New"/>
+          <w:sz w:val="20"/>
+          <w:szCs w:val="20"/>
+          <w:lang w:val="en-US"/>
+        </w:rPr>
+        <w:t xml:space="preserve">  "Version": "2012-10-17",</w:t>
+      </w:r>
+    </w:p>
+    <w:p>
+      <w:pPr>
+        <w:ind w:firstLine="0"/>
+        <w:rPr>
+          <w:rFonts w:ascii="Courier New" w:hAnsi="Courier New" w:cs="Courier New"/>
+          <w:sz w:val="20"/>
+          <w:szCs w:val="20"/>
+          <w:lang w:val="en-US"/>
+        </w:rPr>
+      </w:pPr>
+      <w:r>
+        <w:rPr>
+          <w:rFonts w:ascii="Courier New" w:hAnsi="Courier New" w:cs="Courier New"/>
+          <w:sz w:val="20"/>
+          <w:szCs w:val="20"/>
+          <w:lang w:val="en-US"/>
+        </w:rPr>
+        <w:t xml:space="preserve">  "Statement": [</w:t>
+      </w:r>
+    </w:p>
+    <w:p>
+      <w:pPr>
+        <w:ind w:firstLine="0"/>
+        <w:rPr>
+          <w:rFonts w:ascii="Courier New" w:hAnsi="Courier New" w:cs="Courier New"/>
+          <w:sz w:val="20"/>
+          <w:szCs w:val="20"/>
+          <w:lang w:val="en-US"/>
+        </w:rPr>
+      </w:pPr>
+      <w:r>
+        <w:rPr>
+          <w:rFonts w:ascii="Courier New" w:hAnsi="Courier New" w:cs="Courier New"/>
+          <w:sz w:val="20"/>
+          <w:szCs w:val="20"/>
+          <w:lang w:val="en-US"/>
+        </w:rPr>
+        <w:t xml:space="preserve">    {</w:t>
+      </w:r>
+    </w:p>
+    <w:p>
+      <w:pPr>
+        <w:ind w:firstLine="0"/>
+        <w:rPr>
+          <w:rFonts w:ascii="Courier New" w:hAnsi="Courier New" w:cs="Courier New"/>
+          <w:sz w:val="20"/>
+          <w:szCs w:val="20"/>
+          <w:lang w:val="en-US"/>
+        </w:rPr>
+      </w:pPr>
+      <w:r>
+        <w:rPr>
+          <w:rFonts w:ascii="Courier New" w:hAnsi="Courier New" w:cs="Courier New"/>
+          <w:sz w:val="20"/>
+          <w:szCs w:val="20"/>
+          <w:lang w:val="en-US"/>
+        </w:rPr>
+        <w:t xml:space="preserve">      "Effect": "Allow",</w:t>
+      </w:r>
+    </w:p>
+    <w:p>
+      <w:pPr>
+        <w:ind w:firstLine="0"/>
+        <w:rPr>
+          <w:rFonts w:ascii="Courier New" w:hAnsi="Courier New" w:cs="Courier New"/>
+          <w:sz w:val="20"/>
+          <w:szCs w:val="20"/>
+          <w:lang w:val="en-US"/>
+        </w:rPr>
+      </w:pPr>
+      <w:r>
+        <w:rPr>
+          <w:rFonts w:ascii="Courier New" w:hAnsi="Courier New" w:cs="Courier New"/>
+          <w:sz w:val="20"/>
+          <w:szCs w:val="20"/>
+          <w:lang w:val="en-US"/>
+        </w:rPr>
+        <w:t xml:space="preserve">      "Action": [</w:t>
+      </w:r>
+    </w:p>
+    <w:p>
+      <w:pPr>
+        <w:ind w:firstLine="0"/>
+        <w:rPr>
+          <w:rFonts w:ascii="Courier New" w:hAnsi="Courier New" w:cs="Courier New"/>
+          <w:sz w:val="20"/>
+          <w:szCs w:val="20"/>
+          <w:lang w:val="en-US"/>
+        </w:rPr>
+      </w:pPr>
+      <w:r>
+        <w:rPr>
+          <w:rFonts w:ascii="Courier New" w:hAnsi="Courier New" w:cs="Courier New"/>
+          <w:sz w:val="20"/>
+          <w:szCs w:val="20"/>
+          <w:lang w:val="en-US"/>
+        </w:rPr>
+        <w:t xml:space="preserve">        "logs:CreateLogGroup",</w:t>
+      </w:r>
+    </w:p>
+    <w:p>
+      <w:pPr>
+        <w:ind w:firstLine="0"/>
+        <w:rPr>
+          <w:rFonts w:ascii="Courier New" w:hAnsi="Courier New" w:cs="Courier New"/>
+          <w:sz w:val="20"/>
+          <w:szCs w:val="20"/>
+          <w:lang w:val="en-US"/>
+        </w:rPr>
+      </w:pPr>
+      <w:r>
+        <w:rPr>
+          <w:rFonts w:ascii="Courier New" w:hAnsi="Courier New" w:cs="Courier New"/>
+          <w:sz w:val="20"/>
+          <w:szCs w:val="20"/>
+          <w:lang w:val="en-US"/>
+        </w:rPr>
+        <w:t xml:space="preserve">        "logs:CreateLogStream",</w:t>
+      </w:r>
+    </w:p>
+    <w:p>
+      <w:pPr>
+        <w:ind w:firstLine="0"/>
+        <w:rPr>
+          <w:rFonts w:ascii="Courier New" w:hAnsi="Courier New" w:cs="Courier New"/>
+          <w:sz w:val="20"/>
+          <w:szCs w:val="20"/>
+          <w:lang w:val="en-US"/>
+        </w:rPr>
+      </w:pPr>
+      <w:r>
+        <w:rPr>
+          <w:rFonts w:ascii="Courier New" w:hAnsi="Courier New" w:cs="Courier New"/>
+          <w:sz w:val="20"/>
+          <w:szCs w:val="20"/>
+          <w:lang w:val="en-US"/>
+        </w:rPr>
+        <w:t xml:space="preserve">        "logs:PutLogEvents",</w:t>
+      </w:r>
+    </w:p>
+    <w:p>
+      <w:pPr>
+        <w:ind w:firstLine="0"/>
+        <w:rPr>
+          <w:rFonts w:ascii="Courier New" w:hAnsi="Courier New" w:cs="Courier New"/>
+          <w:sz w:val="20"/>
+          <w:szCs w:val="20"/>
+          <w:lang w:val="en-US"/>
+        </w:rPr>
+      </w:pPr>
+      <w:r>
+        <w:rPr>
+          <w:rFonts w:ascii="Courier New" w:hAnsi="Courier New" w:cs="Courier New"/>
+          <w:sz w:val="20"/>
+          <w:szCs w:val="20"/>
+          <w:lang w:val="en-US"/>
+        </w:rPr>
+        <w:t xml:space="preserve">        "logs:DescribeLogGroups",</w:t>
+      </w:r>
+    </w:p>
+    <w:p>
+      <w:pPr>
+        <w:ind w:firstLine="0"/>
+        <w:rPr>
+          <w:rFonts w:ascii="Courier New" w:hAnsi="Courier New" w:cs="Courier New"/>
+          <w:sz w:val="20"/>
+          <w:szCs w:val="20"/>
+          <w:lang w:val="en-US"/>
+        </w:rPr>
+      </w:pPr>
+      <w:r>
+        <w:rPr>
+          <w:rFonts w:ascii="Courier New" w:hAnsi="Courier New" w:cs="Courier New"/>
+          <w:sz w:val="20"/>
+          <w:szCs w:val="20"/>
+          <w:lang w:val="en-US"/>
+        </w:rPr>
+        <w:t xml:space="preserve">        "logs:DescribeLogStreams"</w:t>
+      </w:r>
+    </w:p>
+    <w:p>
+      <w:pPr>
+        <w:ind w:firstLine="0"/>
+        <w:rPr>
+          <w:rFonts w:ascii="Courier New" w:hAnsi="Courier New" w:cs="Courier New"/>
+          <w:sz w:val="20"/>
+          <w:szCs w:val="20"/>
+          <w:lang w:val="en-US"/>
+        </w:rPr>
+      </w:pPr>
+      <w:r>
+        <w:rPr>
+          <w:rFonts w:ascii="Courier New" w:hAnsi="Courier New" w:cs="Courier New"/>
+          <w:sz w:val="20"/>
+          <w:szCs w:val="20"/>
+          <w:lang w:val="en-US"/>
+        </w:rPr>
+        <w:t xml:space="preserve">      ],</w:t>
+      </w:r>
+    </w:p>
+    <w:p>
+      <w:pPr>
+        <w:ind w:firstLine="0"/>
+        <w:rPr>
+          <w:rFonts w:ascii="Courier New" w:hAnsi="Courier New" w:cs="Courier New"/>
+          <w:sz w:val="20"/>
+          <w:szCs w:val="20"/>
+          <w:lang w:val="en-US"/>
+        </w:rPr>
+      </w:pPr>
+      <w:r>
+        <w:rPr>
+          <w:rFonts w:ascii="Courier New" w:hAnsi="Courier New" w:cs="Courier New"/>
+          <w:sz w:val="20"/>
+          <w:szCs w:val="20"/>
+          <w:lang w:val="en-US"/>
+        </w:rPr>
+        <w:t xml:space="preserve">      "Resource": "*"</w:t>
+      </w:r>
+    </w:p>
+    <w:p>
+      <w:pPr>
+        <w:ind w:firstLine="0"/>
+        <w:rPr>
+          <w:rFonts w:ascii="Courier New" w:hAnsi="Courier New" w:cs="Courier New"/>
+          <w:sz w:val="20"/>
+          <w:szCs w:val="20"/>
+          <w:lang w:val="en-US"/>
+        </w:rPr>
+      </w:pPr>
+      <w:r>
+        <w:rPr>
+          <w:rFonts w:ascii="Courier New" w:hAnsi="Courier New" w:cs="Courier New"/>
+          <w:sz w:val="20"/>
+          <w:szCs w:val="20"/>
+          <w:lang w:val="en-US"/>
+        </w:rPr>
+        <w:t xml:space="preserve">    }</w:t>
+      </w:r>
+    </w:p>
+    <w:p>
+      <w:pPr>
+        <w:ind w:firstLine="0"/>
+        <w:rPr>
+          <w:rFonts w:ascii="Courier New" w:hAnsi="Courier New" w:cs="Courier New"/>
+          <w:sz w:val="20"/>
+          <w:szCs w:val="20"/>
+          <w:lang w:val="en-US"/>
+        </w:rPr>
+      </w:pPr>
+      <w:r>
+        <w:rPr>
+          <w:rFonts w:ascii="Courier New" w:hAnsi="Courier New" w:cs="Courier New"/>
+          <w:sz w:val="20"/>
+          <w:szCs w:val="20"/>
+          <w:lang w:val="en-US"/>
+        </w:rPr>
+        <w:t xml:space="preserve">  ]</w:t>
+      </w:r>
+    </w:p>
+    <w:p>
+      <w:pPr>
+        <w:ind w:firstLine="0"/>
+        <w:rPr>
+          <w:rFonts w:ascii="Courier New" w:hAnsi="Courier New" w:cs="Courier New"/>
+          <w:sz w:val="20"/>
+          <w:szCs w:val="20"/>
+          <w:lang w:val="en-US"/>
+        </w:rPr>
+      </w:pPr>
+      <w:r>
+        <w:rPr>
+          <w:rFonts w:ascii="Courier New" w:hAnsi="Courier New" w:cs="Courier New"/>
+          <w:sz w:val="20"/>
+          <w:szCs w:val="20"/>
+          <w:lang w:val="en-US"/>
+        </w:rPr>
+        <w:t>}</w:t>
+      </w:r>
+    </w:p>
+    <w:p>
+      <w:pPr>
+        <w:ind w:firstLine="0"/>
+        <w:rPr>
+          <w:rFonts w:ascii="Courier New" w:hAnsi="Courier New" w:cs="Courier New"/>
+          <w:sz w:val="20"/>
+          <w:szCs w:val="20"/>
+          <w:lang w:val="en-US"/>
+        </w:rPr>
+      </w:pPr>
+      <w:r>
+        <w:rPr>
+          <w:rFonts w:ascii="Courier New" w:hAnsi="Courier New" w:cs="Courier New"/>
+          <w:sz w:val="20"/>
+          <w:szCs w:val="20"/>
+          <w:lang w:val="en-US"/>
+        </w:rPr>
+        <w:t>EOF</w:t>
+      </w:r>
+    </w:p>
+    <w:p>
+      <w:pPr>
+        <w:ind w:firstLine="0"/>
+        <w:rPr>
+          <w:rFonts w:ascii="Courier New" w:hAnsi="Courier New" w:cs="Courier New"/>
+          <w:sz w:val="20"/>
+          <w:szCs w:val="20"/>
+          <w:lang w:val="en-US"/>
+        </w:rPr>
+      </w:pPr>
+      <w:r>
+        <w:rPr>
+          <w:rFonts w:ascii="Courier New" w:hAnsi="Courier New" w:cs="Courier New"/>
+          <w:sz w:val="20"/>
+          <w:szCs w:val="20"/>
+          <w:lang w:val="en-US"/>
+        </w:rPr>
+        <w:t>}</w:t>
+      </w:r>
+    </w:p>
+    <w:p>
+      <w:pPr>
+        <w:ind w:firstLine="0"/>
+        <w:rPr>
+          <w:rFonts w:ascii="Courier New" w:hAnsi="Courier New" w:cs="Courier New"/>
+          <w:sz w:val="20"/>
+          <w:szCs w:val="20"/>
+          <w:lang w:val="en-US"/>
+        </w:rPr>
+      </w:pPr>
+    </w:p>
+    <w:p>
+      <w:pPr>
+        <w:ind w:firstLine="0"/>
+        <w:rPr>
+          <w:rFonts w:ascii="Courier New" w:hAnsi="Courier New" w:cs="Courier New"/>
+          <w:sz w:val="20"/>
+          <w:szCs w:val="20"/>
+          <w:lang w:val="en-US"/>
+        </w:rPr>
+      </w:pPr>
+      <w:r>
+        <w:rPr>
+          <w:rFonts w:ascii="Courier New" w:hAnsi="Courier New" w:cs="Courier New"/>
+          <w:sz w:val="20"/>
+          <w:szCs w:val="20"/>
+          <w:lang w:val="en-US"/>
+        </w:rPr>
+        <w:t>variable "trust_policy_json" {</w:t>
+      </w:r>
+    </w:p>
+    <w:p>
+      <w:pPr>
+        <w:ind w:firstLine="0"/>
+        <w:rPr>
+          <w:rFonts w:ascii="Courier New" w:hAnsi="Courier New" w:cs="Courier New"/>
+          <w:sz w:val="20"/>
+          <w:szCs w:val="20"/>
+          <w:lang w:val="en-US"/>
+        </w:rPr>
+      </w:pPr>
+      <w:r>
+        <w:rPr>
+          <w:rFonts w:ascii="Courier New" w:hAnsi="Courier New" w:cs="Courier New"/>
+          <w:sz w:val="20"/>
+          <w:szCs w:val="20"/>
+          <w:lang w:val="en-US"/>
+        </w:rPr>
+        <w:t xml:space="preserve">  default = &lt;&lt;EOF</w:t>
+      </w:r>
+    </w:p>
+    <w:p>
+      <w:pPr>
+        <w:ind w:firstLine="0"/>
+        <w:rPr>
+          <w:rFonts w:ascii="Courier New" w:hAnsi="Courier New" w:cs="Courier New"/>
+          <w:sz w:val="20"/>
+          <w:szCs w:val="20"/>
+          <w:lang w:val="en-US"/>
+        </w:rPr>
+      </w:pPr>
+      <w:r>
+        <w:rPr>
+          <w:rFonts w:ascii="Courier New" w:hAnsi="Courier New" w:cs="Courier New"/>
+          <w:sz w:val="20"/>
+          <w:szCs w:val="20"/>
+          <w:lang w:val="en-US"/>
+        </w:rPr>
+        <w:t>{</w:t>
+      </w:r>
+    </w:p>
+    <w:p>
+      <w:pPr>
+        <w:ind w:firstLine="0"/>
+        <w:rPr>
+          <w:rFonts w:ascii="Courier New" w:hAnsi="Courier New" w:cs="Courier New"/>
+          <w:sz w:val="20"/>
+          <w:szCs w:val="20"/>
+          <w:lang w:val="en-US"/>
+        </w:rPr>
+      </w:pPr>
+      <w:r>
+        <w:rPr>
+          <w:rFonts w:ascii="Courier New" w:hAnsi="Courier New" w:cs="Courier New"/>
+          <w:sz w:val="20"/>
+          <w:szCs w:val="20"/>
+          <w:lang w:val="en-US"/>
+        </w:rPr>
+        <w:t xml:space="preserve">  "Version": "2012-10-17",</w:t>
+      </w:r>
+    </w:p>
+    <w:p>
+      <w:pPr>
+        <w:ind w:firstLine="0"/>
+        <w:rPr>
+          <w:rFonts w:ascii="Courier New" w:hAnsi="Courier New" w:cs="Courier New"/>
+          <w:sz w:val="20"/>
+          <w:szCs w:val="20"/>
+          <w:lang w:val="en-US"/>
+        </w:rPr>
+      </w:pPr>
+      <w:r>
+        <w:rPr>
+          <w:rFonts w:ascii="Courier New" w:hAnsi="Courier New" w:cs="Courier New"/>
+          <w:sz w:val="20"/>
+          <w:szCs w:val="20"/>
+          <w:lang w:val="en-US"/>
+        </w:rPr>
+        <w:t xml:space="preserve">  "Statement": [</w:t>
+      </w:r>
+    </w:p>
+    <w:p>
+      <w:pPr>
+        <w:ind w:firstLine="0"/>
+        <w:rPr>
+          <w:rFonts w:ascii="Courier New" w:hAnsi="Courier New" w:cs="Courier New"/>
+          <w:sz w:val="20"/>
+          <w:szCs w:val="20"/>
+          <w:lang w:val="en-US"/>
+        </w:rPr>
+      </w:pPr>
+      <w:r>
+        <w:rPr>
+          <w:rFonts w:ascii="Courier New" w:hAnsi="Courier New" w:cs="Courier New"/>
+          <w:sz w:val="20"/>
+          <w:szCs w:val="20"/>
+          <w:lang w:val="en-US"/>
+        </w:rPr>
+        <w:t xml:space="preserve">    {</w:t>
+      </w:r>
+    </w:p>
+    <w:p>
+      <w:pPr>
+        <w:ind w:firstLine="0"/>
+        <w:rPr>
+          <w:rFonts w:ascii="Courier New" w:hAnsi="Courier New" w:cs="Courier New"/>
+          <w:sz w:val="20"/>
+          <w:szCs w:val="20"/>
+          <w:lang w:val="en-US"/>
+        </w:rPr>
+      </w:pPr>
+      <w:r>
+        <w:rPr>
+          <w:rFonts w:ascii="Courier New" w:hAnsi="Courier New" w:cs="Courier New"/>
+          <w:sz w:val="20"/>
+          <w:szCs w:val="20"/>
+          <w:lang w:val="en-US"/>
+        </w:rPr>
+        <w:t xml:space="preserve">      "Effect": "Allow",</w:t>
+      </w:r>
+    </w:p>
+    <w:p>
+      <w:pPr>
+        <w:ind w:firstLine="0"/>
+        <w:rPr>
+          <w:rFonts w:ascii="Courier New" w:hAnsi="Courier New" w:cs="Courier New"/>
+          <w:sz w:val="20"/>
+          <w:szCs w:val="20"/>
+          <w:lang w:val="en-US"/>
+        </w:rPr>
+      </w:pPr>
+      <w:r>
+        <w:rPr>
+          <w:rFonts w:ascii="Courier New" w:hAnsi="Courier New" w:cs="Courier New"/>
+          <w:sz w:val="20"/>
+          <w:szCs w:val="20"/>
+          <w:lang w:val="en-US"/>
+        </w:rPr>
+        <w:t xml:space="preserve">      "Principal": {</w:t>
+      </w:r>
+    </w:p>
+    <w:p>
+      <w:pPr>
+        <w:ind w:firstLine="0"/>
+        <w:rPr>
+          <w:rFonts w:ascii="Courier New" w:hAnsi="Courier New" w:cs="Courier New"/>
+          <w:sz w:val="20"/>
+          <w:szCs w:val="20"/>
+          <w:lang w:val="en-US"/>
+        </w:rPr>
+      </w:pPr>
+      <w:r>
+        <w:rPr>
+          <w:rFonts w:ascii="Courier New" w:hAnsi="Courier New" w:cs="Courier New"/>
+          <w:sz w:val="20"/>
+          <w:szCs w:val="20"/>
+          <w:lang w:val="en-US"/>
+        </w:rPr>
+        <w:t xml:space="preserve">        "Service": "vpc-flow-logs.amazonaws.com"</w:t>
+      </w:r>
+    </w:p>
+    <w:p>
+      <w:pPr>
+        <w:ind w:firstLine="0"/>
+        <w:rPr>
+          <w:rFonts w:ascii="Courier New" w:hAnsi="Courier New" w:cs="Courier New"/>
+          <w:sz w:val="20"/>
+          <w:szCs w:val="20"/>
+          <w:lang w:val="en-US"/>
+        </w:rPr>
+      </w:pPr>
+      <w:r>
+        <w:rPr>
+          <w:rFonts w:ascii="Courier New" w:hAnsi="Courier New" w:cs="Courier New"/>
+          <w:sz w:val="20"/>
+          <w:szCs w:val="20"/>
+          <w:lang w:val="en-US"/>
+        </w:rPr>
+        <w:t xml:space="preserve">      },</w:t>
+      </w:r>
+    </w:p>
+    <w:p>
+      <w:pPr>
+        <w:ind w:firstLine="0"/>
+        <w:rPr>
+          <w:rFonts w:ascii="Courier New" w:hAnsi="Courier New" w:cs="Courier New"/>
+          <w:sz w:val="20"/>
+          <w:szCs w:val="20"/>
+          <w:lang w:val="en-US"/>
+        </w:rPr>
+      </w:pPr>
+      <w:r>
+        <w:rPr>
+          <w:rFonts w:ascii="Courier New" w:hAnsi="Courier New" w:cs="Courier New"/>
+          <w:sz w:val="20"/>
+          <w:szCs w:val="20"/>
+          <w:lang w:val="en-US"/>
+        </w:rPr>
+        <w:lastRenderedPageBreak/>
+        <w:t xml:space="preserve">      "Action": "sts:AssumeRole"</w:t>
+      </w:r>
+    </w:p>
+    <w:p>
+      <w:pPr>
+        <w:ind w:firstLine="0"/>
+        <w:rPr>
+          <w:rFonts w:ascii="Courier New" w:hAnsi="Courier New" w:cs="Courier New"/>
+          <w:sz w:val="20"/>
+          <w:szCs w:val="20"/>
+          <w:lang w:val="en-US"/>
+        </w:rPr>
+      </w:pPr>
+      <w:r>
+        <w:rPr>
+          <w:rFonts w:ascii="Courier New" w:hAnsi="Courier New" w:cs="Courier New"/>
+          <w:sz w:val="20"/>
+          <w:szCs w:val="20"/>
+          <w:lang w:val="en-US"/>
+        </w:rPr>
+        <w:t xml:space="preserve">    }</w:t>
+      </w:r>
+    </w:p>
+    <w:p>
+      <w:pPr>
+        <w:ind w:firstLine="0"/>
+        <w:rPr>
+          <w:rFonts w:ascii="Courier New" w:hAnsi="Courier New" w:cs="Courier New"/>
+          <w:sz w:val="20"/>
+          <w:szCs w:val="20"/>
+          <w:lang w:val="en-US"/>
+        </w:rPr>
+      </w:pPr>
+      <w:r>
+        <w:rPr>
+          <w:rFonts w:ascii="Courier New" w:hAnsi="Courier New" w:cs="Courier New"/>
+          <w:sz w:val="20"/>
+          <w:szCs w:val="20"/>
+          <w:lang w:val="en-US"/>
+        </w:rPr>
+        <w:t xml:space="preserve">  ]</w:t>
+      </w:r>
+    </w:p>
+    <w:p>
+      <w:pPr>
+        <w:ind w:firstLine="0"/>
+        <w:rPr>
+          <w:rFonts w:ascii="Courier New" w:hAnsi="Courier New" w:cs="Courier New"/>
+          <w:sz w:val="20"/>
+          <w:szCs w:val="20"/>
+          <w:lang w:val="en-US"/>
+        </w:rPr>
+      </w:pPr>
+      <w:r>
+        <w:rPr>
+          <w:rFonts w:ascii="Courier New" w:hAnsi="Courier New" w:cs="Courier New"/>
+          <w:sz w:val="20"/>
+          <w:szCs w:val="20"/>
+          <w:lang w:val="en-US"/>
+        </w:rPr>
+        <w:t>}</w:t>
+      </w:r>
+    </w:p>
+    <w:p>
+      <w:pPr>
+        <w:ind w:firstLine="0"/>
+        <w:rPr>
+          <w:rFonts w:ascii="Courier New" w:hAnsi="Courier New" w:cs="Courier New"/>
+          <w:sz w:val="20"/>
+          <w:szCs w:val="20"/>
+          <w:lang w:val="en-US"/>
+        </w:rPr>
+      </w:pPr>
+      <w:r>
+        <w:rPr>
+          <w:rFonts w:ascii="Courier New" w:hAnsi="Courier New" w:cs="Courier New"/>
+          <w:sz w:val="20"/>
+          <w:szCs w:val="20"/>
+          <w:lang w:val="en-US"/>
+        </w:rPr>
+        <w:t>EOF</w:t>
+      </w:r>
+    </w:p>
+    <w:p>
+      <w:pPr>
+        <w:ind w:firstLine="0"/>
+        <w:rPr>
+          <w:rFonts w:ascii="Courier New" w:hAnsi="Courier New" w:cs="Courier New"/>
+          <w:sz w:val="20"/>
+          <w:szCs w:val="20"/>
+          <w:lang w:val="en-US"/>
+        </w:rPr>
+      </w:pPr>
+      <w:r>
+        <w:rPr>
+          <w:rFonts w:ascii="Courier New" w:hAnsi="Courier New" w:cs="Courier New"/>
+          <w:sz w:val="20"/>
+          <w:szCs w:val="20"/>
+          <w:lang w:val="en-US"/>
+        </w:rPr>
+        <w:t>}</w:t>
+      </w:r>
+    </w:p>
+    <w:p>
+      <w:pPr>
+        <w:ind w:firstLine="0"/>
+        <w:rPr>
+          <w:rFonts w:ascii="Courier New" w:hAnsi="Courier New" w:cs="Courier New"/>
+          <w:sz w:val="20"/>
+          <w:szCs w:val="20"/>
+          <w:lang w:val="en-US"/>
+        </w:rPr>
+      </w:pPr>
+    </w:p>
+    <w:p>
+      <w:pPr>
+        <w:ind w:firstLine="0"/>
         <w:rPr>
           <w:rFonts w:ascii="Courier New" w:hAnsi="Courier New" w:cs="Courier New"/>
           <w:b/>
@@ -45536,8 +46995,7 @@
           <w:szCs w:val="20"/>
           <w:lang w:val="en-US"/>
         </w:rPr>
-        <w:t>variables</w:t>
-      </w:r>
+      </w:pPr>
       <w:r>
         <w:rPr>
           <w:rFonts w:ascii="Courier New" w:hAnsi="Courier New" w:cs="Courier New"/>
@@ -45547,1367 +47005,8 @@
           <w:szCs w:val="20"/>
           <w:lang w:val="en-US"/>
         </w:rPr>
-        <w:t>.tf</w:t>
-      </w:r>
-    </w:p>
-    <w:p>
-      <w:pPr>
-        <w:ind w:firstLine="0"/>
-        <w:rPr>
-          <w:rFonts w:ascii="Courier New" w:hAnsi="Courier New" w:cs="Courier New"/>
-          <w:sz w:val="20"/>
-          <w:szCs w:val="20"/>
-          <w:lang w:val="en-US"/>
-        </w:rPr>
-      </w:pPr>
-    </w:p>
-    <w:p>
-      <w:pPr>
-        <w:ind w:firstLine="0"/>
-        <w:rPr>
-          <w:rFonts w:ascii="Courier New" w:hAnsi="Courier New" w:cs="Courier New"/>
-          <w:sz w:val="20"/>
-          <w:szCs w:val="20"/>
-          <w:lang w:val="en-US"/>
-        </w:rPr>
-      </w:pPr>
-      <w:r>
-        <w:rPr>
-          <w:rFonts w:ascii="Courier New" w:hAnsi="Courier New" w:cs="Courier New"/>
-          <w:sz w:val="20"/>
-          <w:szCs w:val="20"/>
-          <w:lang w:val="en-US"/>
-        </w:rPr>
-        <w:t>variable "tags" {</w:t>
-      </w:r>
-    </w:p>
-    <w:p>
-      <w:pPr>
-        <w:ind w:firstLine="0"/>
-        <w:rPr>
-          <w:rFonts w:ascii="Courier New" w:hAnsi="Courier New" w:cs="Courier New"/>
-          <w:sz w:val="20"/>
-          <w:szCs w:val="20"/>
-          <w:lang w:val="en-US"/>
-        </w:rPr>
-      </w:pPr>
-      <w:r>
-        <w:rPr>
-          <w:rFonts w:ascii="Courier New" w:hAnsi="Courier New" w:cs="Courier New"/>
-          <w:sz w:val="20"/>
-          <w:szCs w:val="20"/>
-          <w:lang w:val="en-US"/>
-        </w:rPr>
-        <w:t xml:space="preserve">  description = "A map of tags to assign to resources"</w:t>
-      </w:r>
-    </w:p>
-    <w:p>
-      <w:pPr>
-        <w:ind w:firstLine="0"/>
-        <w:rPr>
-          <w:rFonts w:ascii="Courier New" w:hAnsi="Courier New" w:cs="Courier New"/>
-          <w:sz w:val="20"/>
-          <w:szCs w:val="20"/>
-          <w:lang w:val="en-US"/>
-        </w:rPr>
-      </w:pPr>
-      <w:r>
-        <w:rPr>
-          <w:rFonts w:ascii="Courier New" w:hAnsi="Courier New" w:cs="Courier New"/>
-          <w:sz w:val="20"/>
-          <w:szCs w:val="20"/>
-          <w:lang w:val="en-US"/>
-        </w:rPr>
-        <w:t xml:space="preserve">  type        = map(string)</w:t>
-      </w:r>
-    </w:p>
-    <w:p>
-      <w:pPr>
-        <w:ind w:firstLine="0"/>
-        <w:rPr>
-          <w:rFonts w:ascii="Courier New" w:hAnsi="Courier New" w:cs="Courier New"/>
-          <w:sz w:val="20"/>
-          <w:szCs w:val="20"/>
-          <w:lang w:val="en-US"/>
-        </w:rPr>
-      </w:pPr>
-      <w:r>
-        <w:rPr>
-          <w:rFonts w:ascii="Courier New" w:hAnsi="Courier New" w:cs="Courier New"/>
-          <w:sz w:val="20"/>
-          <w:szCs w:val="20"/>
-          <w:lang w:val="en-US"/>
-        </w:rPr>
-        <w:t xml:space="preserve">  default     = {}</w:t>
-      </w:r>
-    </w:p>
-    <w:p>
-      <w:pPr>
-        <w:ind w:firstLine="0"/>
-        <w:rPr>
-          <w:rFonts w:ascii="Courier New" w:hAnsi="Courier New" w:cs="Courier New"/>
-          <w:sz w:val="20"/>
-          <w:szCs w:val="20"/>
-          <w:lang w:val="en-US"/>
-        </w:rPr>
-      </w:pPr>
-      <w:r>
-        <w:rPr>
-          <w:rFonts w:ascii="Courier New" w:hAnsi="Courier New" w:cs="Courier New"/>
-          <w:sz w:val="20"/>
-          <w:szCs w:val="20"/>
-          <w:lang w:val="en-US"/>
-        </w:rPr>
-        <w:t>}</w:t>
-      </w:r>
-    </w:p>
-    <w:p>
-      <w:pPr>
-        <w:ind w:firstLine="0"/>
-        <w:rPr>
-          <w:rFonts w:ascii="Courier New" w:hAnsi="Courier New" w:cs="Courier New"/>
-          <w:sz w:val="20"/>
-          <w:szCs w:val="20"/>
-          <w:lang w:val="en-US"/>
-        </w:rPr>
-      </w:pPr>
-    </w:p>
-    <w:p>
-      <w:pPr>
-        <w:ind w:firstLine="0"/>
-        <w:rPr>
-          <w:rFonts w:ascii="Courier New" w:hAnsi="Courier New" w:cs="Courier New"/>
-          <w:sz w:val="20"/>
-          <w:szCs w:val="20"/>
-          <w:lang w:val="en-US"/>
-        </w:rPr>
-      </w:pPr>
-      <w:r>
-        <w:rPr>
-          <w:rFonts w:ascii="Courier New" w:hAnsi="Courier New" w:cs="Courier New"/>
-          <w:sz w:val="20"/>
-          <w:szCs w:val="20"/>
-          <w:lang w:val="en-US"/>
-        </w:rPr>
-        <w:t>variable "tags_for_resource" {</w:t>
-      </w:r>
-    </w:p>
-    <w:p>
-      <w:pPr>
-        <w:ind w:firstLine="0"/>
-        <w:rPr>
-          <w:rFonts w:ascii="Courier New" w:hAnsi="Courier New" w:cs="Courier New"/>
-          <w:sz w:val="20"/>
-          <w:szCs w:val="20"/>
-          <w:lang w:val="en-US"/>
-        </w:rPr>
-      </w:pPr>
-      <w:r>
-        <w:rPr>
-          <w:rFonts w:ascii="Courier New" w:hAnsi="Courier New" w:cs="Courier New"/>
-          <w:sz w:val="20"/>
-          <w:szCs w:val="20"/>
-          <w:lang w:val="en-US"/>
-        </w:rPr>
-        <w:lastRenderedPageBreak/>
-        <w:t xml:space="preserve">  description = "A nested map of tags to assign to specific resource types"</w:t>
-      </w:r>
-    </w:p>
-    <w:p>
-      <w:pPr>
-        <w:ind w:firstLine="0"/>
-        <w:rPr>
-          <w:rFonts w:ascii="Courier New" w:hAnsi="Courier New" w:cs="Courier New"/>
-          <w:sz w:val="20"/>
-          <w:szCs w:val="20"/>
-          <w:lang w:val="en-US"/>
-        </w:rPr>
-      </w:pPr>
-      <w:r>
-        <w:rPr>
-          <w:rFonts w:ascii="Courier New" w:hAnsi="Courier New" w:cs="Courier New"/>
-          <w:sz w:val="20"/>
-          <w:szCs w:val="20"/>
-          <w:lang w:val="en-US"/>
-        </w:rPr>
-        <w:t xml:space="preserve">  type        = map(map(string))</w:t>
-      </w:r>
-    </w:p>
-    <w:p>
-      <w:pPr>
-        <w:ind w:firstLine="0"/>
-        <w:rPr>
-          <w:rFonts w:ascii="Courier New" w:hAnsi="Courier New" w:cs="Courier New"/>
-          <w:sz w:val="20"/>
-          <w:szCs w:val="20"/>
-          <w:lang w:val="en-US"/>
-        </w:rPr>
-      </w:pPr>
-      <w:r>
-        <w:rPr>
-          <w:rFonts w:ascii="Courier New" w:hAnsi="Courier New" w:cs="Courier New"/>
-          <w:sz w:val="20"/>
-          <w:szCs w:val="20"/>
-          <w:lang w:val="en-US"/>
-        </w:rPr>
-        <w:t xml:space="preserve">  default = {</w:t>
-      </w:r>
-    </w:p>
-    <w:p>
-      <w:pPr>
-        <w:ind w:firstLine="0"/>
-        <w:rPr>
-          <w:rFonts w:ascii="Courier New" w:hAnsi="Courier New" w:cs="Courier New"/>
-          <w:sz w:val="20"/>
-          <w:szCs w:val="20"/>
-          <w:lang w:val="en-US"/>
-        </w:rPr>
-      </w:pPr>
-      <w:r>
-        <w:rPr>
-          <w:rFonts w:ascii="Courier New" w:hAnsi="Courier New" w:cs="Courier New"/>
-          <w:sz w:val="20"/>
-          <w:szCs w:val="20"/>
-          <w:lang w:val="en-US"/>
-        </w:rPr>
-        <w:t xml:space="preserve">    aws_cloudwatch_log_group = {</w:t>
-      </w:r>
-    </w:p>
-    <w:p>
-      <w:pPr>
-        <w:ind w:firstLine="0"/>
-        <w:rPr>
-          <w:rFonts w:ascii="Courier New" w:hAnsi="Courier New" w:cs="Courier New"/>
-          <w:sz w:val="20"/>
-          <w:szCs w:val="20"/>
-          <w:lang w:val="en-US"/>
-        </w:rPr>
-      </w:pPr>
-      <w:r>
-        <w:rPr>
-          <w:rFonts w:ascii="Courier New" w:hAnsi="Courier New" w:cs="Courier New"/>
-          <w:sz w:val="20"/>
-          <w:szCs w:val="20"/>
-          <w:lang w:val="en-US"/>
-        </w:rPr>
-        <w:t xml:space="preserve">      "Description" = "Created using the cloudwatch module by khomenokkg"</w:t>
-      </w:r>
-    </w:p>
-    <w:p>
-      <w:pPr>
-        <w:ind w:firstLine="0"/>
-        <w:rPr>
-          <w:rFonts w:ascii="Courier New" w:hAnsi="Courier New" w:cs="Courier New"/>
-          <w:sz w:val="20"/>
-          <w:szCs w:val="20"/>
-          <w:lang w:val="en-US"/>
-        </w:rPr>
-      </w:pPr>
-      <w:r>
-        <w:rPr>
-          <w:rFonts w:ascii="Courier New" w:hAnsi="Courier New" w:cs="Courier New"/>
-          <w:sz w:val="20"/>
-          <w:szCs w:val="20"/>
-          <w:lang w:val="en-US"/>
-        </w:rPr>
-        <w:t xml:space="preserve">    }</w:t>
-      </w:r>
-    </w:p>
-    <w:p>
-      <w:pPr>
-        <w:ind w:firstLine="0"/>
-        <w:rPr>
-          <w:rFonts w:ascii="Courier New" w:hAnsi="Courier New" w:cs="Courier New"/>
-          <w:sz w:val="20"/>
-          <w:szCs w:val="20"/>
-          <w:lang w:val="en-US"/>
-        </w:rPr>
-      </w:pPr>
-      <w:r>
-        <w:rPr>
-          <w:rFonts w:ascii="Courier New" w:hAnsi="Courier New" w:cs="Courier New"/>
-          <w:sz w:val="20"/>
-          <w:szCs w:val="20"/>
-          <w:lang w:val="en-US"/>
-        </w:rPr>
-        <w:t xml:space="preserve">  }</w:t>
-      </w:r>
-    </w:p>
-    <w:p>
-      <w:pPr>
-        <w:ind w:firstLine="0"/>
-        <w:rPr>
-          <w:rFonts w:ascii="Courier New" w:hAnsi="Courier New" w:cs="Courier New"/>
-          <w:sz w:val="20"/>
-          <w:szCs w:val="20"/>
-          <w:lang w:val="en-US"/>
-        </w:rPr>
-      </w:pPr>
-      <w:r>
-        <w:rPr>
-          <w:rFonts w:ascii="Courier New" w:hAnsi="Courier New" w:cs="Courier New"/>
-          <w:sz w:val="20"/>
-          <w:szCs w:val="20"/>
-          <w:lang w:val="en-US"/>
-        </w:rPr>
-        <w:t>}</w:t>
-      </w:r>
-    </w:p>
-    <w:p>
-      <w:pPr>
-        <w:ind w:firstLine="0"/>
-        <w:rPr>
-          <w:rFonts w:ascii="Courier New" w:hAnsi="Courier New" w:cs="Courier New"/>
-          <w:sz w:val="20"/>
-          <w:szCs w:val="20"/>
-          <w:lang w:val="en-US"/>
-        </w:rPr>
-      </w:pPr>
-    </w:p>
-    <w:p>
-      <w:pPr>
-        <w:ind w:firstLine="0"/>
-        <w:rPr>
-          <w:rFonts w:ascii="Courier New" w:hAnsi="Courier New" w:cs="Courier New"/>
-          <w:sz w:val="20"/>
-          <w:szCs w:val="20"/>
-          <w:lang w:val="en-US"/>
-        </w:rPr>
-      </w:pPr>
-      <w:r>
-        <w:rPr>
-          <w:rFonts w:ascii="Courier New" w:hAnsi="Courier New" w:cs="Courier New"/>
-          <w:sz w:val="20"/>
-          <w:szCs w:val="20"/>
-          <w:lang w:val="en-US"/>
-        </w:rPr>
-        <w:t>variable "names" {</w:t>
-      </w:r>
-    </w:p>
-    <w:p>
-      <w:pPr>
-        <w:ind w:firstLine="0"/>
-        <w:rPr>
-          <w:rFonts w:ascii="Courier New" w:hAnsi="Courier New" w:cs="Courier New"/>
-          <w:sz w:val="20"/>
-          <w:szCs w:val="20"/>
-          <w:lang w:val="en-US"/>
-        </w:rPr>
-      </w:pPr>
-      <w:r>
-        <w:rPr>
-          <w:rFonts w:ascii="Courier New" w:hAnsi="Courier New" w:cs="Courier New"/>
-          <w:sz w:val="20"/>
-          <w:szCs w:val="20"/>
-          <w:lang w:val="en-US"/>
-        </w:rPr>
-        <w:t xml:space="preserve">  description = "A nested map of tags to assign to specific resource types"</w:t>
-      </w:r>
-    </w:p>
-    <w:p>
-      <w:pPr>
-        <w:ind w:firstLine="0"/>
-        <w:rPr>
-          <w:rFonts w:ascii="Courier New" w:hAnsi="Courier New" w:cs="Courier New"/>
-          <w:sz w:val="20"/>
-          <w:szCs w:val="20"/>
-          <w:lang w:val="en-US"/>
-        </w:rPr>
-      </w:pPr>
-      <w:r>
-        <w:rPr>
-          <w:rFonts w:ascii="Courier New" w:hAnsi="Courier New" w:cs="Courier New"/>
-          <w:sz w:val="20"/>
-          <w:szCs w:val="20"/>
-          <w:lang w:val="en-US"/>
-        </w:rPr>
-        <w:t xml:space="preserve">  type        = map(string)</w:t>
-      </w:r>
-    </w:p>
-    <w:p>
-      <w:pPr>
-        <w:ind w:firstLine="0"/>
-        <w:rPr>
-          <w:rFonts w:ascii="Courier New" w:hAnsi="Courier New" w:cs="Courier New"/>
-          <w:sz w:val="20"/>
-          <w:szCs w:val="20"/>
-          <w:lang w:val="en-US"/>
-        </w:rPr>
-      </w:pPr>
-      <w:r>
-        <w:rPr>
-          <w:rFonts w:ascii="Courier New" w:hAnsi="Courier New" w:cs="Courier New"/>
-          <w:sz w:val="20"/>
-          <w:szCs w:val="20"/>
-          <w:lang w:val="en-US"/>
-        </w:rPr>
-        <w:t xml:space="preserve">  default = {</w:t>
-      </w:r>
-    </w:p>
-    <w:p>
-      <w:pPr>
-        <w:ind w:firstLine="0"/>
-        <w:rPr>
-          <w:rFonts w:ascii="Courier New" w:hAnsi="Courier New" w:cs="Courier New"/>
-          <w:sz w:val="20"/>
-          <w:szCs w:val="20"/>
-          <w:lang w:val="en-US"/>
-        </w:rPr>
-      </w:pPr>
-      <w:r>
-        <w:rPr>
-          <w:rFonts w:ascii="Courier New" w:hAnsi="Courier New" w:cs="Courier New"/>
-          <w:sz w:val="20"/>
-          <w:szCs w:val="20"/>
-          <w:lang w:val="en-US"/>
-        </w:rPr>
-        <w:t xml:space="preserve">    cloudwatch_log_group = "CloudWatch-LogGroup"</w:t>
-      </w:r>
-    </w:p>
-    <w:p>
-      <w:pPr>
-        <w:ind w:firstLine="0"/>
-        <w:rPr>
-          <w:rFonts w:ascii="Courier New" w:hAnsi="Courier New" w:cs="Courier New"/>
-          <w:sz w:val="20"/>
-          <w:szCs w:val="20"/>
-          <w:lang w:val="en-US"/>
-        </w:rPr>
-      </w:pPr>
-      <w:r>
-        <w:rPr>
-          <w:rFonts w:ascii="Courier New" w:hAnsi="Courier New" w:cs="Courier New"/>
-          <w:sz w:val="20"/>
-          <w:szCs w:val="20"/>
-          <w:lang w:val="en-US"/>
-        </w:rPr>
-        <w:t xml:space="preserve">    iam_policy           = "Policy-LogGroup"</w:t>
-      </w:r>
-    </w:p>
-    <w:p>
-      <w:pPr>
-        <w:ind w:firstLine="0"/>
-        <w:rPr>
-          <w:rFonts w:ascii="Courier New" w:hAnsi="Courier New" w:cs="Courier New"/>
-          <w:sz w:val="20"/>
-          <w:szCs w:val="20"/>
-          <w:lang w:val="en-US"/>
-        </w:rPr>
-      </w:pPr>
-      <w:r>
-        <w:rPr>
-          <w:rFonts w:ascii="Courier New" w:hAnsi="Courier New" w:cs="Courier New"/>
-          <w:sz w:val="20"/>
-          <w:szCs w:val="20"/>
-          <w:lang w:val="en-US"/>
-        </w:rPr>
-        <w:t xml:space="preserve">    iam_role             = "Role-LogGroup"</w:t>
-      </w:r>
-    </w:p>
-    <w:p>
-      <w:pPr>
-        <w:ind w:firstLine="0"/>
-        <w:rPr>
-          <w:rFonts w:ascii="Courier New" w:hAnsi="Courier New" w:cs="Courier New"/>
-          <w:sz w:val="20"/>
-          <w:szCs w:val="20"/>
-          <w:lang w:val="en-US"/>
-        </w:rPr>
-      </w:pPr>
-      <w:r>
-        <w:rPr>
-          <w:rFonts w:ascii="Courier New" w:hAnsi="Courier New" w:cs="Courier New"/>
-          <w:sz w:val="20"/>
-          <w:szCs w:val="20"/>
-          <w:lang w:val="en-US"/>
-        </w:rPr>
-        <w:t xml:space="preserve">    instance_profile     = "FlowLogInstanceProfile"</w:t>
-      </w:r>
-    </w:p>
-    <w:p>
-      <w:pPr>
-        <w:ind w:firstLine="0"/>
-        <w:rPr>
-          <w:rFonts w:ascii="Courier New" w:hAnsi="Courier New" w:cs="Courier New"/>
-          <w:sz w:val="20"/>
-          <w:szCs w:val="20"/>
-          <w:lang w:val="en-US"/>
-        </w:rPr>
-      </w:pPr>
-      <w:r>
-        <w:rPr>
-          <w:rFonts w:ascii="Courier New" w:hAnsi="Courier New" w:cs="Courier New"/>
-          <w:sz w:val="20"/>
-          <w:szCs w:val="20"/>
-          <w:lang w:val="en-US"/>
-        </w:rPr>
-        <w:t xml:space="preserve">  }</w:t>
-      </w:r>
-    </w:p>
-    <w:p>
-      <w:pPr>
-        <w:ind w:firstLine="0"/>
-        <w:rPr>
-          <w:rFonts w:ascii="Courier New" w:hAnsi="Courier New" w:cs="Courier New"/>
-          <w:sz w:val="20"/>
-          <w:szCs w:val="20"/>
-          <w:lang w:val="en-US"/>
-        </w:rPr>
-      </w:pPr>
-      <w:r>
-        <w:rPr>
-          <w:rFonts w:ascii="Courier New" w:hAnsi="Courier New" w:cs="Courier New"/>
-          <w:sz w:val="20"/>
-          <w:szCs w:val="20"/>
-          <w:lang w:val="en-US"/>
-        </w:rPr>
-        <w:t>}</w:t>
-      </w:r>
-    </w:p>
-    <w:p>
-      <w:pPr>
-        <w:ind w:firstLine="0"/>
-        <w:rPr>
-          <w:rFonts w:ascii="Courier New" w:hAnsi="Courier New" w:cs="Courier New"/>
-          <w:sz w:val="20"/>
-          <w:szCs w:val="20"/>
-          <w:lang w:val="en-US"/>
-        </w:rPr>
-      </w:pPr>
-    </w:p>
-    <w:p>
-      <w:pPr>
-        <w:ind w:firstLine="0"/>
-        <w:rPr>
-          <w:rFonts w:ascii="Courier New" w:hAnsi="Courier New" w:cs="Courier New"/>
-          <w:sz w:val="20"/>
-          <w:szCs w:val="20"/>
-          <w:lang w:val="en-US"/>
-        </w:rPr>
-      </w:pPr>
-      <w:r>
-        <w:rPr>
-          <w:rFonts w:ascii="Courier New" w:hAnsi="Courier New" w:cs="Courier New"/>
-          <w:sz w:val="20"/>
-          <w:szCs w:val="20"/>
-          <w:lang w:val="en-US"/>
-        </w:rPr>
-        <w:t>variable "subnet_id" {</w:t>
-      </w:r>
-    </w:p>
-    <w:p>
-      <w:pPr>
-        <w:ind w:firstLine="0"/>
-        <w:rPr>
-          <w:rFonts w:ascii="Courier New" w:hAnsi="Courier New" w:cs="Courier New"/>
-          <w:sz w:val="20"/>
-          <w:szCs w:val="20"/>
-          <w:lang w:val="en-US"/>
-        </w:rPr>
-      </w:pPr>
-      <w:r>
-        <w:rPr>
-          <w:rFonts w:ascii="Courier New" w:hAnsi="Courier New" w:cs="Courier New"/>
-          <w:sz w:val="20"/>
-          <w:szCs w:val="20"/>
-          <w:lang w:val="en-US"/>
-        </w:rPr>
-        <w:t xml:space="preserve">  type    = string</w:t>
-      </w:r>
-    </w:p>
-    <w:p>
-      <w:pPr>
-        <w:ind w:firstLine="0"/>
-        <w:rPr>
-          <w:rFonts w:ascii="Courier New" w:hAnsi="Courier New" w:cs="Courier New"/>
-          <w:sz w:val="20"/>
-          <w:szCs w:val="20"/>
-          <w:lang w:val="en-US"/>
-        </w:rPr>
-      </w:pPr>
-      <w:r>
-        <w:rPr>
-          <w:rFonts w:ascii="Courier New" w:hAnsi="Courier New" w:cs="Courier New"/>
-          <w:sz w:val="20"/>
-          <w:szCs w:val="20"/>
-          <w:lang w:val="en-US"/>
-        </w:rPr>
-        <w:t xml:space="preserve">  default = ""</w:t>
-      </w:r>
-    </w:p>
-    <w:p>
-      <w:pPr>
-        <w:ind w:firstLine="0"/>
-        <w:rPr>
-          <w:rFonts w:ascii="Courier New" w:hAnsi="Courier New" w:cs="Courier New"/>
-          <w:sz w:val="20"/>
-          <w:szCs w:val="20"/>
-          <w:lang w:val="en-US"/>
-        </w:rPr>
-      </w:pPr>
-      <w:r>
-        <w:rPr>
-          <w:rFonts w:ascii="Courier New" w:hAnsi="Courier New" w:cs="Courier New"/>
-          <w:sz w:val="20"/>
-          <w:szCs w:val="20"/>
-          <w:lang w:val="en-US"/>
-        </w:rPr>
-        <w:t>}</w:t>
-      </w:r>
-    </w:p>
-    <w:p>
-      <w:pPr>
-        <w:ind w:firstLine="0"/>
-        <w:rPr>
-          <w:rFonts w:ascii="Courier New" w:hAnsi="Courier New" w:cs="Courier New"/>
-          <w:sz w:val="20"/>
-          <w:szCs w:val="20"/>
-          <w:lang w:val="en-US"/>
-        </w:rPr>
-      </w:pPr>
-    </w:p>
-    <w:p>
-      <w:pPr>
-        <w:ind w:firstLine="0"/>
-        <w:rPr>
-          <w:rFonts w:ascii="Courier New" w:hAnsi="Courier New" w:cs="Courier New"/>
-          <w:sz w:val="20"/>
-          <w:szCs w:val="20"/>
-          <w:lang w:val="en-US"/>
-        </w:rPr>
-      </w:pPr>
-      <w:r>
-        <w:rPr>
-          <w:rFonts w:ascii="Courier New" w:hAnsi="Courier New" w:cs="Courier New"/>
-          <w:sz w:val="20"/>
-          <w:szCs w:val="20"/>
-          <w:lang w:val="en-US"/>
-        </w:rPr>
-        <w:t>variable "resource_policy_json" {</w:t>
-      </w:r>
-    </w:p>
-    <w:p>
-      <w:pPr>
-        <w:ind w:firstLine="0"/>
-        <w:rPr>
-          <w:rFonts w:ascii="Courier New" w:hAnsi="Courier New" w:cs="Courier New"/>
-          <w:sz w:val="20"/>
-          <w:szCs w:val="20"/>
-          <w:lang w:val="en-US"/>
-        </w:rPr>
-      </w:pPr>
-      <w:r>
-        <w:rPr>
-          <w:rFonts w:ascii="Courier New" w:hAnsi="Courier New" w:cs="Courier New"/>
-          <w:sz w:val="20"/>
-          <w:szCs w:val="20"/>
-          <w:lang w:val="en-US"/>
-        </w:rPr>
-        <w:t xml:space="preserve">  default = &lt;&lt;EOF</w:t>
-      </w:r>
-    </w:p>
-    <w:p>
-      <w:pPr>
-        <w:ind w:firstLine="0"/>
-        <w:rPr>
-          <w:rFonts w:ascii="Courier New" w:hAnsi="Courier New" w:cs="Courier New"/>
-          <w:sz w:val="20"/>
-          <w:szCs w:val="20"/>
-          <w:lang w:val="en-US"/>
-        </w:rPr>
-      </w:pPr>
-      <w:r>
-        <w:rPr>
-          <w:rFonts w:ascii="Courier New" w:hAnsi="Courier New" w:cs="Courier New"/>
-          <w:sz w:val="20"/>
-          <w:szCs w:val="20"/>
-          <w:lang w:val="en-US"/>
-        </w:rPr>
-        <w:t>{</w:t>
-      </w:r>
-    </w:p>
-    <w:p>
-      <w:pPr>
-        <w:ind w:firstLine="0"/>
-        <w:rPr>
-          <w:rFonts w:ascii="Courier New" w:hAnsi="Courier New" w:cs="Courier New"/>
-          <w:sz w:val="20"/>
-          <w:szCs w:val="20"/>
-          <w:lang w:val="en-US"/>
-        </w:rPr>
-      </w:pPr>
-      <w:r>
-        <w:rPr>
-          <w:rFonts w:ascii="Courier New" w:hAnsi="Courier New" w:cs="Courier New"/>
-          <w:sz w:val="20"/>
-          <w:szCs w:val="20"/>
-          <w:lang w:val="en-US"/>
-        </w:rPr>
-        <w:t xml:space="preserve">  "Version": "2012-10-17",</w:t>
-      </w:r>
-    </w:p>
-    <w:p>
-      <w:pPr>
-        <w:ind w:firstLine="0"/>
-        <w:rPr>
-          <w:rFonts w:ascii="Courier New" w:hAnsi="Courier New" w:cs="Courier New"/>
-          <w:sz w:val="20"/>
-          <w:szCs w:val="20"/>
-          <w:lang w:val="en-US"/>
-        </w:rPr>
-      </w:pPr>
-      <w:r>
-        <w:rPr>
-          <w:rFonts w:ascii="Courier New" w:hAnsi="Courier New" w:cs="Courier New"/>
-          <w:sz w:val="20"/>
-          <w:szCs w:val="20"/>
-          <w:lang w:val="en-US"/>
-        </w:rPr>
-        <w:t xml:space="preserve">  "Statement": [</w:t>
-      </w:r>
-    </w:p>
-    <w:p>
-      <w:pPr>
-        <w:ind w:firstLine="0"/>
-        <w:rPr>
-          <w:rFonts w:ascii="Courier New" w:hAnsi="Courier New" w:cs="Courier New"/>
-          <w:sz w:val="20"/>
-          <w:szCs w:val="20"/>
-          <w:lang w:val="en-US"/>
-        </w:rPr>
-      </w:pPr>
-      <w:r>
-        <w:rPr>
-          <w:rFonts w:ascii="Courier New" w:hAnsi="Courier New" w:cs="Courier New"/>
-          <w:sz w:val="20"/>
-          <w:szCs w:val="20"/>
-          <w:lang w:val="en-US"/>
-        </w:rPr>
-        <w:t xml:space="preserve">    {</w:t>
-      </w:r>
-    </w:p>
-    <w:p>
-      <w:pPr>
-        <w:ind w:firstLine="0"/>
-        <w:rPr>
-          <w:rFonts w:ascii="Courier New" w:hAnsi="Courier New" w:cs="Courier New"/>
-          <w:sz w:val="20"/>
-          <w:szCs w:val="20"/>
-          <w:lang w:val="en-US"/>
-        </w:rPr>
-      </w:pPr>
-      <w:r>
-        <w:rPr>
-          <w:rFonts w:ascii="Courier New" w:hAnsi="Courier New" w:cs="Courier New"/>
-          <w:sz w:val="20"/>
-          <w:szCs w:val="20"/>
-          <w:lang w:val="en-US"/>
-        </w:rPr>
-        <w:t xml:space="preserve">      "Effect": "Allow",</w:t>
-      </w:r>
-    </w:p>
-    <w:p>
-      <w:pPr>
-        <w:ind w:firstLine="0"/>
-        <w:rPr>
-          <w:rFonts w:ascii="Courier New" w:hAnsi="Courier New" w:cs="Courier New"/>
-          <w:sz w:val="20"/>
-          <w:szCs w:val="20"/>
-          <w:lang w:val="en-US"/>
-        </w:rPr>
-      </w:pPr>
-      <w:r>
-        <w:rPr>
-          <w:rFonts w:ascii="Courier New" w:hAnsi="Courier New" w:cs="Courier New"/>
-          <w:sz w:val="20"/>
-          <w:szCs w:val="20"/>
-          <w:lang w:val="en-US"/>
-        </w:rPr>
-        <w:t xml:space="preserve">      "Action": [</w:t>
-      </w:r>
-    </w:p>
-    <w:p>
-      <w:pPr>
-        <w:ind w:firstLine="0"/>
-        <w:rPr>
-          <w:rFonts w:ascii="Courier New" w:hAnsi="Courier New" w:cs="Courier New"/>
-          <w:sz w:val="20"/>
-          <w:szCs w:val="20"/>
-          <w:lang w:val="en-US"/>
-        </w:rPr>
-      </w:pPr>
-      <w:r>
-        <w:rPr>
-          <w:rFonts w:ascii="Courier New" w:hAnsi="Courier New" w:cs="Courier New"/>
-          <w:sz w:val="20"/>
-          <w:szCs w:val="20"/>
-          <w:lang w:val="en-US"/>
-        </w:rPr>
-        <w:t xml:space="preserve">        "logs:CreateLogGroup",</w:t>
-      </w:r>
-    </w:p>
-    <w:p>
-      <w:pPr>
-        <w:ind w:firstLine="0"/>
-        <w:rPr>
-          <w:rFonts w:ascii="Courier New" w:hAnsi="Courier New" w:cs="Courier New"/>
-          <w:sz w:val="20"/>
-          <w:szCs w:val="20"/>
-          <w:lang w:val="en-US"/>
-        </w:rPr>
-      </w:pPr>
-      <w:r>
-        <w:rPr>
-          <w:rFonts w:ascii="Courier New" w:hAnsi="Courier New" w:cs="Courier New"/>
-          <w:sz w:val="20"/>
-          <w:szCs w:val="20"/>
-          <w:lang w:val="en-US"/>
-        </w:rPr>
-        <w:t xml:space="preserve">        "logs:CreateLogStream",</w:t>
-      </w:r>
-    </w:p>
-    <w:p>
-      <w:pPr>
-        <w:ind w:firstLine="0"/>
-        <w:rPr>
-          <w:rFonts w:ascii="Courier New" w:hAnsi="Courier New" w:cs="Courier New"/>
-          <w:sz w:val="20"/>
-          <w:szCs w:val="20"/>
-          <w:lang w:val="en-US"/>
-        </w:rPr>
-      </w:pPr>
-      <w:r>
-        <w:rPr>
-          <w:rFonts w:ascii="Courier New" w:hAnsi="Courier New" w:cs="Courier New"/>
-          <w:sz w:val="20"/>
-          <w:szCs w:val="20"/>
-          <w:lang w:val="en-US"/>
-        </w:rPr>
-        <w:t xml:space="preserve">        "logs:PutLogEvents",</w:t>
-      </w:r>
-    </w:p>
-    <w:p>
-      <w:pPr>
-        <w:ind w:firstLine="0"/>
-        <w:rPr>
-          <w:rFonts w:ascii="Courier New" w:hAnsi="Courier New" w:cs="Courier New"/>
-          <w:sz w:val="20"/>
-          <w:szCs w:val="20"/>
-          <w:lang w:val="en-US"/>
-        </w:rPr>
-      </w:pPr>
-      <w:r>
-        <w:rPr>
-          <w:rFonts w:ascii="Courier New" w:hAnsi="Courier New" w:cs="Courier New"/>
-          <w:sz w:val="20"/>
-          <w:szCs w:val="20"/>
-          <w:lang w:val="en-US"/>
-        </w:rPr>
-        <w:t xml:space="preserve">        "logs:DescribeLogGroups",</w:t>
-      </w:r>
-    </w:p>
-    <w:p>
-      <w:pPr>
-        <w:ind w:firstLine="0"/>
-        <w:rPr>
-          <w:rFonts w:ascii="Courier New" w:hAnsi="Courier New" w:cs="Courier New"/>
-          <w:sz w:val="20"/>
-          <w:szCs w:val="20"/>
-          <w:lang w:val="en-US"/>
-        </w:rPr>
-      </w:pPr>
-      <w:r>
-        <w:rPr>
-          <w:rFonts w:ascii="Courier New" w:hAnsi="Courier New" w:cs="Courier New"/>
-          <w:sz w:val="20"/>
-          <w:szCs w:val="20"/>
-          <w:lang w:val="en-US"/>
-        </w:rPr>
-        <w:t xml:space="preserve">        "logs:DescribeLogStreams"</w:t>
-      </w:r>
-    </w:p>
-    <w:p>
-      <w:pPr>
-        <w:ind w:firstLine="0"/>
-        <w:rPr>
-          <w:rFonts w:ascii="Courier New" w:hAnsi="Courier New" w:cs="Courier New"/>
-          <w:sz w:val="20"/>
-          <w:szCs w:val="20"/>
-          <w:lang w:val="en-US"/>
-        </w:rPr>
-      </w:pPr>
-      <w:r>
-        <w:rPr>
-          <w:rFonts w:ascii="Courier New" w:hAnsi="Courier New" w:cs="Courier New"/>
-          <w:sz w:val="20"/>
-          <w:szCs w:val="20"/>
-          <w:lang w:val="en-US"/>
-        </w:rPr>
-        <w:t xml:space="preserve">      ],</w:t>
-      </w:r>
-    </w:p>
-    <w:p>
-      <w:pPr>
-        <w:ind w:firstLine="0"/>
-        <w:rPr>
-          <w:rFonts w:ascii="Courier New" w:hAnsi="Courier New" w:cs="Courier New"/>
-          <w:sz w:val="20"/>
-          <w:szCs w:val="20"/>
-          <w:lang w:val="en-US"/>
-        </w:rPr>
-      </w:pPr>
-      <w:r>
-        <w:rPr>
-          <w:rFonts w:ascii="Courier New" w:hAnsi="Courier New" w:cs="Courier New"/>
-          <w:sz w:val="20"/>
-          <w:szCs w:val="20"/>
-          <w:lang w:val="en-US"/>
-        </w:rPr>
-        <w:t xml:space="preserve">      "Resource": "*"</w:t>
-      </w:r>
-    </w:p>
-    <w:p>
-      <w:pPr>
-        <w:ind w:firstLine="0"/>
-        <w:rPr>
-          <w:rFonts w:ascii="Courier New" w:hAnsi="Courier New" w:cs="Courier New"/>
-          <w:sz w:val="20"/>
-          <w:szCs w:val="20"/>
-          <w:lang w:val="en-US"/>
-        </w:rPr>
-      </w:pPr>
-      <w:r>
-        <w:rPr>
-          <w:rFonts w:ascii="Courier New" w:hAnsi="Courier New" w:cs="Courier New"/>
-          <w:sz w:val="20"/>
-          <w:szCs w:val="20"/>
-          <w:lang w:val="en-US"/>
-        </w:rPr>
-        <w:t xml:space="preserve">    }</w:t>
-      </w:r>
-    </w:p>
-    <w:p>
-      <w:pPr>
-        <w:ind w:firstLine="0"/>
-        <w:rPr>
-          <w:rFonts w:ascii="Courier New" w:hAnsi="Courier New" w:cs="Courier New"/>
-          <w:sz w:val="20"/>
-          <w:szCs w:val="20"/>
-          <w:lang w:val="en-US"/>
-        </w:rPr>
-      </w:pPr>
-      <w:r>
-        <w:rPr>
-          <w:rFonts w:ascii="Courier New" w:hAnsi="Courier New" w:cs="Courier New"/>
-          <w:sz w:val="20"/>
-          <w:szCs w:val="20"/>
-          <w:lang w:val="en-US"/>
-        </w:rPr>
-        <w:t xml:space="preserve">  ]</w:t>
-      </w:r>
-    </w:p>
-    <w:p>
-      <w:pPr>
-        <w:ind w:firstLine="0"/>
-        <w:rPr>
-          <w:rFonts w:ascii="Courier New" w:hAnsi="Courier New" w:cs="Courier New"/>
-          <w:sz w:val="20"/>
-          <w:szCs w:val="20"/>
-          <w:lang w:val="en-US"/>
-        </w:rPr>
-      </w:pPr>
-      <w:r>
-        <w:rPr>
-          <w:rFonts w:ascii="Courier New" w:hAnsi="Courier New" w:cs="Courier New"/>
-          <w:sz w:val="20"/>
-          <w:szCs w:val="20"/>
-          <w:lang w:val="en-US"/>
-        </w:rPr>
-        <w:t>}</w:t>
-      </w:r>
-    </w:p>
-    <w:p>
-      <w:pPr>
-        <w:ind w:firstLine="0"/>
-        <w:rPr>
-          <w:rFonts w:ascii="Courier New" w:hAnsi="Courier New" w:cs="Courier New"/>
-          <w:sz w:val="20"/>
-          <w:szCs w:val="20"/>
-          <w:lang w:val="en-US"/>
-        </w:rPr>
-      </w:pPr>
-      <w:r>
-        <w:rPr>
-          <w:rFonts w:ascii="Courier New" w:hAnsi="Courier New" w:cs="Courier New"/>
-          <w:sz w:val="20"/>
-          <w:szCs w:val="20"/>
-          <w:lang w:val="en-US"/>
-        </w:rPr>
-        <w:t>EOF</w:t>
-      </w:r>
-    </w:p>
-    <w:p>
-      <w:pPr>
-        <w:ind w:firstLine="0"/>
-        <w:rPr>
-          <w:rFonts w:ascii="Courier New" w:hAnsi="Courier New" w:cs="Courier New"/>
-          <w:sz w:val="20"/>
-          <w:szCs w:val="20"/>
-          <w:lang w:val="en-US"/>
-        </w:rPr>
-      </w:pPr>
-      <w:r>
-        <w:rPr>
-          <w:rFonts w:ascii="Courier New" w:hAnsi="Courier New" w:cs="Courier New"/>
-          <w:sz w:val="20"/>
-          <w:szCs w:val="20"/>
-          <w:lang w:val="en-US"/>
-        </w:rPr>
-        <w:t>}</w:t>
-      </w:r>
-    </w:p>
-    <w:p>
-      <w:pPr>
-        <w:ind w:firstLine="0"/>
-        <w:rPr>
-          <w:rFonts w:ascii="Courier New" w:hAnsi="Courier New" w:cs="Courier New"/>
-          <w:sz w:val="20"/>
-          <w:szCs w:val="20"/>
-          <w:lang w:val="en-US"/>
-        </w:rPr>
-      </w:pPr>
-    </w:p>
-    <w:p>
-      <w:pPr>
-        <w:ind w:firstLine="0"/>
-        <w:rPr>
-          <w:rFonts w:ascii="Courier New" w:hAnsi="Courier New" w:cs="Courier New"/>
-          <w:sz w:val="20"/>
-          <w:szCs w:val="20"/>
-          <w:lang w:val="en-US"/>
-        </w:rPr>
-      </w:pPr>
-      <w:r>
-        <w:rPr>
-          <w:rFonts w:ascii="Courier New" w:hAnsi="Courier New" w:cs="Courier New"/>
-          <w:sz w:val="20"/>
-          <w:szCs w:val="20"/>
-          <w:lang w:val="en-US"/>
-        </w:rPr>
-        <w:t>variable "trust_policy_json" {</w:t>
-      </w:r>
-    </w:p>
-    <w:p>
-      <w:pPr>
-        <w:ind w:firstLine="0"/>
-        <w:rPr>
-          <w:rFonts w:ascii="Courier New" w:hAnsi="Courier New" w:cs="Courier New"/>
-          <w:sz w:val="20"/>
-          <w:szCs w:val="20"/>
-          <w:lang w:val="en-US"/>
-        </w:rPr>
-      </w:pPr>
-      <w:r>
-        <w:rPr>
-          <w:rFonts w:ascii="Courier New" w:hAnsi="Courier New" w:cs="Courier New"/>
-          <w:sz w:val="20"/>
-          <w:szCs w:val="20"/>
-          <w:lang w:val="en-US"/>
-        </w:rPr>
-        <w:t xml:space="preserve">  default = &lt;&lt;EOF</w:t>
-      </w:r>
-    </w:p>
-    <w:p>
-      <w:pPr>
-        <w:ind w:firstLine="0"/>
-        <w:rPr>
-          <w:rFonts w:ascii="Courier New" w:hAnsi="Courier New" w:cs="Courier New"/>
-          <w:sz w:val="20"/>
-          <w:szCs w:val="20"/>
-          <w:lang w:val="en-US"/>
-        </w:rPr>
-      </w:pPr>
-      <w:r>
-        <w:rPr>
-          <w:rFonts w:ascii="Courier New" w:hAnsi="Courier New" w:cs="Courier New"/>
-          <w:sz w:val="20"/>
-          <w:szCs w:val="20"/>
-          <w:lang w:val="en-US"/>
-        </w:rPr>
-        <w:t>{</w:t>
-      </w:r>
-    </w:p>
-    <w:p>
-      <w:pPr>
-        <w:ind w:firstLine="0"/>
-        <w:rPr>
-          <w:rFonts w:ascii="Courier New" w:hAnsi="Courier New" w:cs="Courier New"/>
-          <w:sz w:val="20"/>
-          <w:szCs w:val="20"/>
-          <w:lang w:val="en-US"/>
-        </w:rPr>
-      </w:pPr>
-      <w:r>
-        <w:rPr>
-          <w:rFonts w:ascii="Courier New" w:hAnsi="Courier New" w:cs="Courier New"/>
-          <w:sz w:val="20"/>
-          <w:szCs w:val="20"/>
-          <w:lang w:val="en-US"/>
-        </w:rPr>
-        <w:t xml:space="preserve">  "Version": "2012-10-17",</w:t>
-      </w:r>
-    </w:p>
-    <w:p>
-      <w:pPr>
-        <w:ind w:firstLine="0"/>
-        <w:rPr>
-          <w:rFonts w:ascii="Courier New" w:hAnsi="Courier New" w:cs="Courier New"/>
-          <w:sz w:val="20"/>
-          <w:szCs w:val="20"/>
-          <w:lang w:val="en-US"/>
-        </w:rPr>
-      </w:pPr>
-      <w:r>
-        <w:rPr>
-          <w:rFonts w:ascii="Courier New" w:hAnsi="Courier New" w:cs="Courier New"/>
-          <w:sz w:val="20"/>
-          <w:szCs w:val="20"/>
-          <w:lang w:val="en-US"/>
-        </w:rPr>
-        <w:t xml:space="preserve">  "Statement": [</w:t>
-      </w:r>
-    </w:p>
-    <w:p>
-      <w:pPr>
-        <w:ind w:firstLine="0"/>
-        <w:rPr>
-          <w:rFonts w:ascii="Courier New" w:hAnsi="Courier New" w:cs="Courier New"/>
-          <w:sz w:val="20"/>
-          <w:szCs w:val="20"/>
-          <w:lang w:val="en-US"/>
-        </w:rPr>
-      </w:pPr>
-      <w:r>
-        <w:rPr>
-          <w:rFonts w:ascii="Courier New" w:hAnsi="Courier New" w:cs="Courier New"/>
-          <w:sz w:val="20"/>
-          <w:szCs w:val="20"/>
-          <w:lang w:val="en-US"/>
-        </w:rPr>
-        <w:t xml:space="preserve">    {</w:t>
-      </w:r>
-    </w:p>
-    <w:p>
-      <w:pPr>
-        <w:ind w:firstLine="0"/>
-        <w:rPr>
-          <w:rFonts w:ascii="Courier New" w:hAnsi="Courier New" w:cs="Courier New"/>
-          <w:sz w:val="20"/>
-          <w:szCs w:val="20"/>
-          <w:lang w:val="en-US"/>
-        </w:rPr>
-      </w:pPr>
-      <w:r>
-        <w:rPr>
-          <w:rFonts w:ascii="Courier New" w:hAnsi="Courier New" w:cs="Courier New"/>
-          <w:sz w:val="20"/>
-          <w:szCs w:val="20"/>
-          <w:lang w:val="en-US"/>
-        </w:rPr>
-        <w:t xml:space="preserve">      "Effect": "Allow",</w:t>
-      </w:r>
-    </w:p>
-    <w:p>
-      <w:pPr>
-        <w:ind w:firstLine="0"/>
-        <w:rPr>
-          <w:rFonts w:ascii="Courier New" w:hAnsi="Courier New" w:cs="Courier New"/>
-          <w:sz w:val="20"/>
-          <w:szCs w:val="20"/>
-          <w:lang w:val="en-US"/>
-        </w:rPr>
-      </w:pPr>
-      <w:r>
-        <w:rPr>
-          <w:rFonts w:ascii="Courier New" w:hAnsi="Courier New" w:cs="Courier New"/>
-          <w:sz w:val="20"/>
-          <w:szCs w:val="20"/>
-          <w:lang w:val="en-US"/>
-        </w:rPr>
-        <w:t xml:space="preserve">      "Principal": {</w:t>
-      </w:r>
-    </w:p>
-    <w:p>
-      <w:pPr>
-        <w:ind w:firstLine="0"/>
-        <w:rPr>
-          <w:rFonts w:ascii="Courier New" w:hAnsi="Courier New" w:cs="Courier New"/>
-          <w:sz w:val="20"/>
-          <w:szCs w:val="20"/>
-          <w:lang w:val="en-US"/>
-        </w:rPr>
-      </w:pPr>
-      <w:r>
-        <w:rPr>
-          <w:rFonts w:ascii="Courier New" w:hAnsi="Courier New" w:cs="Courier New"/>
-          <w:sz w:val="20"/>
-          <w:szCs w:val="20"/>
-          <w:lang w:val="en-US"/>
-        </w:rPr>
-        <w:t xml:space="preserve">        "Service": "vpc-flow-logs.amazonaws.com"</w:t>
-      </w:r>
-    </w:p>
-    <w:p>
-      <w:pPr>
-        <w:ind w:firstLine="0"/>
-        <w:rPr>
-          <w:rFonts w:ascii="Courier New" w:hAnsi="Courier New" w:cs="Courier New"/>
-          <w:sz w:val="20"/>
-          <w:szCs w:val="20"/>
-          <w:lang w:val="en-US"/>
-        </w:rPr>
-      </w:pPr>
-      <w:r>
-        <w:rPr>
-          <w:rFonts w:ascii="Courier New" w:hAnsi="Courier New" w:cs="Courier New"/>
-          <w:sz w:val="20"/>
-          <w:szCs w:val="20"/>
-          <w:lang w:val="en-US"/>
-        </w:rPr>
-        <w:t xml:space="preserve">      },</w:t>
-      </w:r>
-    </w:p>
-    <w:p>
-      <w:pPr>
-        <w:ind w:firstLine="0"/>
-        <w:rPr>
-          <w:rFonts w:ascii="Courier New" w:hAnsi="Courier New" w:cs="Courier New"/>
-          <w:sz w:val="20"/>
-          <w:szCs w:val="20"/>
-          <w:lang w:val="en-US"/>
-        </w:rPr>
-      </w:pPr>
-      <w:r>
-        <w:rPr>
-          <w:rFonts w:ascii="Courier New" w:hAnsi="Courier New" w:cs="Courier New"/>
-          <w:sz w:val="20"/>
-          <w:szCs w:val="20"/>
-          <w:lang w:val="en-US"/>
-        </w:rPr>
-        <w:lastRenderedPageBreak/>
-        <w:t xml:space="preserve">      "Action": "sts:AssumeRole"</w:t>
-      </w:r>
-    </w:p>
-    <w:p>
-      <w:pPr>
-        <w:ind w:firstLine="0"/>
-        <w:rPr>
-          <w:rFonts w:ascii="Courier New" w:hAnsi="Courier New" w:cs="Courier New"/>
-          <w:sz w:val="20"/>
-          <w:szCs w:val="20"/>
-          <w:lang w:val="en-US"/>
-        </w:rPr>
-      </w:pPr>
-      <w:r>
-        <w:rPr>
-          <w:rFonts w:ascii="Courier New" w:hAnsi="Courier New" w:cs="Courier New"/>
-          <w:sz w:val="20"/>
-          <w:szCs w:val="20"/>
-          <w:lang w:val="en-US"/>
-        </w:rPr>
-        <w:t xml:space="preserve">    }</w:t>
-      </w:r>
-    </w:p>
-    <w:p>
-      <w:pPr>
-        <w:ind w:firstLine="0"/>
-        <w:rPr>
-          <w:rFonts w:ascii="Courier New" w:hAnsi="Courier New" w:cs="Courier New"/>
-          <w:sz w:val="20"/>
-          <w:szCs w:val="20"/>
-          <w:lang w:val="en-US"/>
-        </w:rPr>
-      </w:pPr>
-      <w:r>
-        <w:rPr>
-          <w:rFonts w:ascii="Courier New" w:hAnsi="Courier New" w:cs="Courier New"/>
-          <w:sz w:val="20"/>
-          <w:szCs w:val="20"/>
-          <w:lang w:val="en-US"/>
-        </w:rPr>
-        <w:t xml:space="preserve">  ]</w:t>
-      </w:r>
-    </w:p>
-    <w:p>
-      <w:pPr>
-        <w:ind w:firstLine="0"/>
-        <w:rPr>
-          <w:rFonts w:ascii="Courier New" w:hAnsi="Courier New" w:cs="Courier New"/>
-          <w:sz w:val="20"/>
-          <w:szCs w:val="20"/>
-          <w:lang w:val="en-US"/>
-        </w:rPr>
-      </w:pPr>
-      <w:r>
-        <w:rPr>
-          <w:rFonts w:ascii="Courier New" w:hAnsi="Courier New" w:cs="Courier New"/>
-          <w:sz w:val="20"/>
-          <w:szCs w:val="20"/>
-          <w:lang w:val="en-US"/>
-        </w:rPr>
-        <w:t>}</w:t>
-      </w:r>
-    </w:p>
-    <w:p>
-      <w:pPr>
-        <w:ind w:firstLine="0"/>
-        <w:rPr>
-          <w:rFonts w:ascii="Courier New" w:hAnsi="Courier New" w:cs="Courier New"/>
-          <w:sz w:val="20"/>
-          <w:szCs w:val="20"/>
-          <w:lang w:val="en-US"/>
-        </w:rPr>
-      </w:pPr>
-      <w:r>
-        <w:rPr>
-          <w:rFonts w:ascii="Courier New" w:hAnsi="Courier New" w:cs="Courier New"/>
-          <w:sz w:val="20"/>
-          <w:szCs w:val="20"/>
-          <w:lang w:val="en-US"/>
-        </w:rPr>
-        <w:t>EOF</w:t>
-      </w:r>
-    </w:p>
-    <w:p>
-      <w:pPr>
-        <w:ind w:firstLine="0"/>
-        <w:rPr>
-          <w:rFonts w:ascii="Courier New" w:hAnsi="Courier New" w:cs="Courier New"/>
-          <w:sz w:val="20"/>
-          <w:szCs w:val="20"/>
-          <w:lang w:val="en-US"/>
-        </w:rPr>
-      </w:pPr>
-      <w:r>
-        <w:rPr>
-          <w:rFonts w:ascii="Courier New" w:hAnsi="Courier New" w:cs="Courier New"/>
-          <w:sz w:val="20"/>
-          <w:szCs w:val="20"/>
-          <w:lang w:val="en-US"/>
-        </w:rPr>
-        <w:t>}</w:t>
-      </w:r>
-    </w:p>
-    <w:p>
-      <w:pPr>
-        <w:ind w:firstLine="0"/>
-        <w:rPr>
-          <w:rFonts w:ascii="Courier New" w:hAnsi="Courier New" w:cs="Courier New"/>
-          <w:sz w:val="20"/>
-          <w:szCs w:val="20"/>
-          <w:lang w:val="en-US"/>
-        </w:rPr>
-      </w:pPr>
+        <w:t># Author: Kiryl Homenok</w:t>
+      </w:r>
     </w:p>
     <w:p>
       <w:pPr>
@@ -46930,12 +47029,9 @@
           <w:szCs w:val="20"/>
           <w:lang w:val="en-US"/>
         </w:rPr>
-        <w:t># Author: Kiryl Homenok</w:t>
-      </w:r>
-    </w:p>
-    <w:p>
-      <w:pPr>
-        <w:ind w:firstLine="0"/>
+        <w:t># File: ./</w:t>
+      </w:r>
+      <w:r>
         <w:rPr>
           <w:rFonts w:ascii="Courier New" w:hAnsi="Courier New" w:cs="Courier New"/>
           <w:b/>
@@ -46944,7 +47040,8 @@
           <w:szCs w:val="20"/>
           <w:lang w:val="en-US"/>
         </w:rPr>
-      </w:pPr>
+        <w:t>wp-https</w:t>
+      </w:r>
       <w:r>
         <w:rPr>
           <w:rFonts w:ascii="Courier New" w:hAnsi="Courier New" w:cs="Courier New"/>
@@ -46954,7 +47051,7 @@
           <w:szCs w:val="20"/>
           <w:lang w:val="en-US"/>
         </w:rPr>
-        <w:t># File: ./</w:t>
+        <w:t>/</w:t>
       </w:r>
       <w:r>
         <w:rPr>
@@ -46965,28 +47062,6 @@
           <w:szCs w:val="20"/>
           <w:lang w:val="en-US"/>
         </w:rPr>
-        <w:t>wp-https</w:t>
-      </w:r>
-      <w:r>
-        <w:rPr>
-          <w:rFonts w:ascii="Courier New" w:hAnsi="Courier New" w:cs="Courier New"/>
-          <w:b/>
-          <w:bCs/>
-          <w:sz w:val="20"/>
-          <w:szCs w:val="20"/>
-          <w:lang w:val="en-US"/>
-        </w:rPr>
-        <w:t>/</w:t>
-      </w:r>
-      <w:r>
-        <w:rPr>
-          <w:rFonts w:ascii="Courier New" w:hAnsi="Courier New" w:cs="Courier New"/>
-          <w:b/>
-          <w:bCs/>
-          <w:sz w:val="20"/>
-          <w:szCs w:val="20"/>
-          <w:lang w:val="en-US"/>
-        </w:rPr>
         <w:t>docker-compose.yml</w:t>
       </w:r>
     </w:p>
@@ -47761,17 +47836,41 @@
           <w:rFonts w:ascii="Courier New" w:hAnsi="Courier New" w:cs="Courier New"/>
           <w:sz w:val="20"/>
           <w:szCs w:val="20"/>
-          <w:lang w:val="en-US"/>
-        </w:rPr>
-      </w:pPr>
-      <w:r>
-        <w:rPr>
-          <w:rFonts w:ascii="Courier New" w:hAnsi="Courier New" w:cs="Courier New"/>
-          <w:sz w:val="20"/>
-          <w:szCs w:val="20"/>
-          <w:lang w:val="en-US"/>
-        </w:rPr>
-        <w:t xml:space="preserve">  certbot-etc:</w:t>
+        </w:rPr>
+      </w:pPr>
+      <w:r>
+        <w:rPr>
+          <w:rFonts w:ascii="Courier New" w:hAnsi="Courier New" w:cs="Courier New"/>
+          <w:sz w:val="20"/>
+          <w:szCs w:val="20"/>
+          <w:lang w:val="en-US"/>
+        </w:rPr>
+        <w:t xml:space="preserve">  certbot</w:t>
+      </w:r>
+      <w:r>
+        <w:rPr>
+          <w:rFonts w:ascii="Courier New" w:hAnsi="Courier New" w:cs="Courier New"/>
+          <w:sz w:val="20"/>
+          <w:szCs w:val="20"/>
+        </w:rPr>
+        <w:t>-</w:t>
+      </w:r>
+      <w:r>
+        <w:rPr>
+          <w:rFonts w:ascii="Courier New" w:hAnsi="Courier New" w:cs="Courier New"/>
+          <w:sz w:val="20"/>
+          <w:szCs w:val="20"/>
+          <w:lang w:val="en-US"/>
+        </w:rPr>
+        <w:t>etc</w:t>
+      </w:r>
+      <w:r>
+        <w:rPr>
+          <w:rFonts w:ascii="Courier New" w:hAnsi="Courier New" w:cs="Courier New"/>
+          <w:sz w:val="20"/>
+          <w:szCs w:val="20"/>
+        </w:rPr>
+        <w:t>:</w:t>
       </w:r>
     </w:p>
     <w:p>
@@ -47779,14 +47878,8 @@
         <w:spacing w:after="160" w:line="259" w:lineRule="auto"/>
         <w:ind w:firstLine="0"/>
         <w:jc w:val="left"/>
-        <w:rPr>
-          <w:lang w:val="en-US"/>
-        </w:rPr>
-      </w:pPr>
-      <w:r>
-        <w:rPr>
-          <w:lang w:val="en-US"/>
-        </w:rPr>
+      </w:pPr>
+      <w:r>
         <w:br w:type="page"/>
       </w:r>
     </w:p>
@@ -47842,8 +47935,387 @@
       </w:r>
       <w:bookmarkEnd w:id="25"/>
     </w:p>
+    <w:p>
+      <w:pPr>
+        <w:ind w:firstLine="0"/>
+      </w:pPr>
+    </w:p>
+    <w:p>
+      <w:pPr>
+        <w:ind w:firstLine="0"/>
+      </w:pPr>
+    </w:p>
+    <w:p>
+      <w:pPr>
+        <w:ind w:firstLine="0"/>
+      </w:pPr>
+      <w:r>
+        <w:rPr>
+          <w:noProof/>
+        </w:rPr>
+        <w:lastRenderedPageBreak/>
+        <w:drawing>
+          <wp:inline distT="0" distB="0" distL="0" distR="0" wp14:anchorId="620F8B25" wp14:editId="3C180EB4">
+            <wp:extent cx="8046720" cy="5624274"/>
+            <wp:effectExtent l="0" t="7938" r="3493" b="3492"/>
+            <wp:docPr id="17" name="Рисунок 17"/>
+            <wp:cNvGraphicFramePr>
+              <a:graphicFrameLocks xmlns:a="http://schemas.openxmlformats.org/drawingml/2006/main" noChangeAspect="1"/>
+            </wp:cNvGraphicFramePr>
+            <a:graphic xmlns:a="http://schemas.openxmlformats.org/drawingml/2006/main">
+              <a:graphicData uri="http://schemas.openxmlformats.org/drawingml/2006/picture">
+                <pic:pic xmlns:pic="http://schemas.openxmlformats.org/drawingml/2006/picture">
+                  <pic:nvPicPr>
+                    <pic:cNvPr id="1" name=""/>
+                    <pic:cNvPicPr/>
+                  </pic:nvPicPr>
+                  <pic:blipFill>
+                    <a:blip r:embed="rId45"/>
+                    <a:stretch>
+                      <a:fillRect/>
+                    </a:stretch>
+                  </pic:blipFill>
+                  <pic:spPr>
+                    <a:xfrm rot="16200000">
+                      <a:off x="0" y="0"/>
+                      <a:ext cx="8070759" cy="5641076"/>
+                    </a:xfrm>
+                    <a:prstGeom prst="rect">
+                      <a:avLst/>
+                    </a:prstGeom>
+                  </pic:spPr>
+                </pic:pic>
+              </a:graphicData>
+            </a:graphic>
+          </wp:inline>
+        </w:drawing>
+      </w:r>
+    </w:p>
+    <w:p>
+      <w:pPr>
+        <w:ind w:firstLine="0"/>
+      </w:pPr>
+    </w:p>
+    <w:p>
+      <w:pPr>
+        <w:ind w:firstLine="0"/>
+        <w:jc w:val="center"/>
+      </w:pPr>
+      <w:r>
+        <w:t xml:space="preserve">Рисунок Б.1 – </w:t>
+      </w:r>
+      <w:r>
+        <w:rPr>
+          <w:lang w:val="en-US"/>
+        </w:rPr>
+        <w:t xml:space="preserve">IDEF0 </w:t>
+      </w:r>
+      <w:r>
+        <w:t>диаграмма декомпозиции</w:t>
+      </w:r>
+    </w:p>
+    <w:p>
+      <w:pPr>
+        <w:ind w:firstLine="0"/>
+        <w:jc w:val="center"/>
+      </w:pPr>
+      <w:r>
+        <w:lastRenderedPageBreak/>
+        <w:drawing>
+          <wp:inline distT="0" distB="0" distL="0" distR="0" wp14:anchorId="31AD48C6" wp14:editId="2B5DA3A7">
+            <wp:extent cx="8089367" cy="5116467"/>
+            <wp:effectExtent l="635" t="0" r="7620" b="7620"/>
+            <wp:docPr id="19" name="Рисунок 19"/>
+            <wp:cNvGraphicFramePr>
+              <a:graphicFrameLocks xmlns:a="http://schemas.openxmlformats.org/drawingml/2006/main" noChangeAspect="1"/>
+            </wp:cNvGraphicFramePr>
+            <a:graphic xmlns:a="http://schemas.openxmlformats.org/drawingml/2006/main">
+              <a:graphicData uri="http://schemas.openxmlformats.org/drawingml/2006/picture">
+                <pic:pic xmlns:pic="http://schemas.openxmlformats.org/drawingml/2006/picture">
+                  <pic:nvPicPr>
+                    <pic:cNvPr id="1" name=""/>
+                    <pic:cNvPicPr/>
+                  </pic:nvPicPr>
+                  <pic:blipFill rotWithShape="1">
+                    <a:blip r:embed="rId46"/>
+                    <a:srcRect t="230" b="1"/>
+                    <a:stretch/>
+                  </pic:blipFill>
+                  <pic:spPr bwMode="auto">
+                    <a:xfrm rot="16200000">
+                      <a:off x="0" y="0"/>
+                      <a:ext cx="8132238" cy="5143582"/>
+                    </a:xfrm>
+                    <a:prstGeom prst="rect">
+                      <a:avLst/>
+                    </a:prstGeom>
+                    <a:ln>
+                      <a:noFill/>
+                    </a:ln>
+                    <a:extLst>
+                      <a:ext uri="{53640926-AAD7-44D8-BBD7-CCE9431645EC}">
+                        <a14:shadowObscured xmlns:a14="http://schemas.microsoft.com/office/drawing/2010/main"/>
+                      </a:ext>
+                    </a:extLst>
+                  </pic:spPr>
+                </pic:pic>
+              </a:graphicData>
+            </a:graphic>
+          </wp:inline>
+        </w:drawing>
+      </w:r>
+    </w:p>
+    <w:p>
+      <w:pPr>
+        <w:ind w:firstLine="0"/>
+        <w:jc w:val="center"/>
+      </w:pPr>
+    </w:p>
+    <w:p>
+      <w:pPr>
+        <w:ind w:firstLine="0"/>
+        <w:jc w:val="center"/>
+      </w:pPr>
+      <w:r>
+        <w:t xml:space="preserve">Рисунок Б.2 – </w:t>
+      </w:r>
+      <w:r>
+        <w:rPr>
+          <w:lang w:val="en-US"/>
+        </w:rPr>
+        <w:t xml:space="preserve">UML </w:t>
+      </w:r>
+      <w:r>
+        <w:t>диаграмма развертывания</w:t>
+      </w:r>
+    </w:p>
+    <w:p>
+      <w:pPr>
+        <w:ind w:firstLine="0"/>
+        <w:jc w:val="center"/>
+      </w:pPr>
+    </w:p>
+    <w:p>
+      <w:pPr>
+        <w:ind w:firstLine="0"/>
+        <w:jc w:val="center"/>
+      </w:pPr>
+    </w:p>
+    <w:p>
+      <w:pPr>
+        <w:ind w:firstLine="0"/>
+        <w:jc w:val="center"/>
+      </w:pPr>
+      <w:r>
+        <w:lastRenderedPageBreak/>
+        <w:drawing>
+          <wp:inline distT="0" distB="0" distL="0" distR="0" wp14:anchorId="41C43E83" wp14:editId="05CF2884">
+            <wp:extent cx="8021692" cy="4695185"/>
+            <wp:effectExtent l="6032" t="0" r="4763" b="4762"/>
+            <wp:docPr id="21" name="Рисунок 21"/>
+            <wp:cNvGraphicFramePr>
+              <a:graphicFrameLocks xmlns:a="http://schemas.openxmlformats.org/drawingml/2006/main" noChangeAspect="1"/>
+            </wp:cNvGraphicFramePr>
+            <a:graphic xmlns:a="http://schemas.openxmlformats.org/drawingml/2006/main">
+              <a:graphicData uri="http://schemas.openxmlformats.org/drawingml/2006/picture">
+                <pic:pic xmlns:pic="http://schemas.openxmlformats.org/drawingml/2006/picture">
+                  <pic:nvPicPr>
+                    <pic:cNvPr id="1" name=""/>
+                    <pic:cNvPicPr/>
+                  </pic:nvPicPr>
+                  <pic:blipFill>
+                    <a:blip r:embed="rId47"/>
+                    <a:stretch>
+                      <a:fillRect/>
+                    </a:stretch>
+                  </pic:blipFill>
+                  <pic:spPr>
+                    <a:xfrm rot="16200000">
+                      <a:off x="0" y="0"/>
+                      <a:ext cx="8104122" cy="4743432"/>
+                    </a:xfrm>
+                    <a:prstGeom prst="rect">
+                      <a:avLst/>
+                    </a:prstGeom>
+                  </pic:spPr>
+                </pic:pic>
+              </a:graphicData>
+            </a:graphic>
+          </wp:inline>
+        </w:drawing>
+      </w:r>
+    </w:p>
+    <w:p>
+      <w:pPr>
+        <w:ind w:firstLine="0"/>
+        <w:jc w:val="center"/>
+      </w:pPr>
+    </w:p>
+    <w:p>
+      <w:pPr>
+        <w:ind w:firstLine="0"/>
+        <w:jc w:val="center"/>
+        <w:rPr>
+          <w:lang w:val="en-US"/>
+        </w:rPr>
+      </w:pPr>
+      <w:r>
+        <w:t xml:space="preserve">Рисунок Б.3 – Структура манифеста </w:t>
+      </w:r>
+      <w:r>
+        <w:rPr>
+          <w:lang w:val="en-US"/>
+        </w:rPr>
+        <w:t>Terraform</w:t>
+      </w:r>
+    </w:p>
+    <w:p>
+      <w:pPr>
+        <w:ind w:firstLine="0"/>
+        <w:jc w:val="center"/>
+      </w:pPr>
+      <w:r>
+        <w:lastRenderedPageBreak/>
+        <w:drawing>
+          <wp:inline distT="0" distB="0" distL="0" distR="0" wp14:anchorId="638B21FC" wp14:editId="1C842DD6">
+            <wp:extent cx="7986525" cy="5251777"/>
+            <wp:effectExtent l="0" t="4127" r="0" b="0"/>
+            <wp:docPr id="25" name="Рисунок 25"/>
+            <wp:cNvGraphicFramePr>
+              <a:graphicFrameLocks xmlns:a="http://schemas.openxmlformats.org/drawingml/2006/main" noChangeAspect="1"/>
+            </wp:cNvGraphicFramePr>
+            <a:graphic xmlns:a="http://schemas.openxmlformats.org/drawingml/2006/main">
+              <a:graphicData uri="http://schemas.openxmlformats.org/drawingml/2006/picture">
+                <pic:pic xmlns:pic="http://schemas.openxmlformats.org/drawingml/2006/picture">
+                  <pic:nvPicPr>
+                    <pic:cNvPr id="1" name=""/>
+                    <pic:cNvPicPr/>
+                  </pic:nvPicPr>
+                  <pic:blipFill>
+                    <a:blip r:embed="rId48"/>
+                    <a:stretch>
+                      <a:fillRect/>
+                    </a:stretch>
+                  </pic:blipFill>
+                  <pic:spPr>
+                    <a:xfrm rot="16200000">
+                      <a:off x="0" y="0"/>
+                      <a:ext cx="8011500" cy="5268200"/>
+                    </a:xfrm>
+                    <a:prstGeom prst="rect">
+                      <a:avLst/>
+                    </a:prstGeom>
+                  </pic:spPr>
+                </pic:pic>
+              </a:graphicData>
+            </a:graphic>
+          </wp:inline>
+        </w:drawing>
+      </w:r>
+    </w:p>
+    <w:p>
+      <w:pPr>
+        <w:ind w:firstLine="0"/>
+        <w:jc w:val="center"/>
+      </w:pPr>
+    </w:p>
+    <w:p>
+      <w:pPr>
+        <w:ind w:firstLine="0"/>
+        <w:jc w:val="center"/>
+        <w:rPr>
+          <w:lang w:val="en-US"/>
+        </w:rPr>
+      </w:pPr>
+      <w:r>
+        <w:t xml:space="preserve">Рисунок Б.4 – Схема инфраструктуры </w:t>
+      </w:r>
+      <w:r>
+        <w:rPr>
+          <w:lang w:val="en-US"/>
+        </w:rPr>
+        <w:t>AWS</w:t>
+      </w:r>
+    </w:p>
+    <w:p>
+      <w:pPr>
+        <w:ind w:firstLine="0"/>
+        <w:jc w:val="center"/>
+        <w:rPr>
+          <w:lang w:val="en-US"/>
+        </w:rPr>
+      </w:pPr>
+    </w:p>
+    <w:p>
+      <w:pPr>
+        <w:ind w:firstLine="0"/>
+        <w:jc w:val="center"/>
+        <w:rPr>
+          <w:lang w:val="en-US"/>
+        </w:rPr>
+      </w:pPr>
+    </w:p>
+    <w:p>
+      <w:pPr>
+        <w:ind w:firstLine="0"/>
+        <w:jc w:val="center"/>
+      </w:pPr>
+      <w:r>
+        <w:lastRenderedPageBreak/>
+        <w:drawing>
+          <wp:inline distT="0" distB="0" distL="0" distR="0" wp14:anchorId="495306D9" wp14:editId="3A3ABE0C">
+            <wp:extent cx="7993837" cy="4417377"/>
+            <wp:effectExtent l="0" t="2540" r="5080" b="5080"/>
+            <wp:docPr id="26" name="Рисунок 26"/>
+            <wp:cNvGraphicFramePr>
+              <a:graphicFrameLocks xmlns:a="http://schemas.openxmlformats.org/drawingml/2006/main" noChangeAspect="1"/>
+            </wp:cNvGraphicFramePr>
+            <a:graphic xmlns:a="http://schemas.openxmlformats.org/drawingml/2006/main">
+              <a:graphicData uri="http://schemas.openxmlformats.org/drawingml/2006/picture">
+                <pic:pic xmlns:pic="http://schemas.openxmlformats.org/drawingml/2006/picture">
+                  <pic:nvPicPr>
+                    <pic:cNvPr id="1" name=""/>
+                    <pic:cNvPicPr/>
+                  </pic:nvPicPr>
+                  <pic:blipFill>
+                    <a:blip r:embed="rId49"/>
+                    <a:stretch>
+                      <a:fillRect/>
+                    </a:stretch>
+                  </pic:blipFill>
+                  <pic:spPr>
+                    <a:xfrm rot="16200000">
+                      <a:off x="0" y="0"/>
+                      <a:ext cx="8021874" cy="4432870"/>
+                    </a:xfrm>
+                    <a:prstGeom prst="rect">
+                      <a:avLst/>
+                    </a:prstGeom>
+                  </pic:spPr>
+                </pic:pic>
+              </a:graphicData>
+            </a:graphic>
+          </wp:inline>
+        </w:drawing>
+      </w:r>
+    </w:p>
+    <w:p>
+      <w:pPr>
+        <w:ind w:firstLine="0"/>
+        <w:jc w:val="center"/>
+      </w:pPr>
+    </w:p>
+    <w:p>
+      <w:pPr>
+        <w:ind w:firstLine="0"/>
+        <w:jc w:val="center"/>
+      </w:pPr>
+      <w:r>
+        <w:t>Рисунок Б.5 – Графический интерфейс веб-сервиса</w:t>
+      </w:r>
+    </w:p>
     <w:sectPr>
-      <w:footerReference w:type="default" r:id="rId45"/>
+      <w:footerReference w:type="default" r:id="rId50"/>
       <w:pgSz w:w="11906" w:h="16838"/>
       <w:pgMar w:top="1134" w:right="851" w:bottom="1531" w:left="1701" w:header="709" w:footer="709" w:gutter="0"/>
       <w:cols w:space="708"/>

--- a/report pre-diploma practice/Отчет ПДП.docx
+++ b/report pre-diploma practice/Отчет ПДП.docx
@@ -31363,7 +31363,19 @@
     </w:p>
     <w:p>
       <w:r>
-        <w:t xml:space="preserve">Мануальный Workflow, описываемый в файле destroy.yml, является специально созданным механизмом, позволяющим уничтожать инфраструктуру на AWS по требованию пользователя. Он активируется нажатием специальной кнопки в веб-интерфейсе GitHub Actions. </w:t>
+        <w:t xml:space="preserve">Мануальный Workflow, описываемый в файле destroy.yml, является специально созданным механизмом, позволяющим уничтожать инфраструктуру на AWS по требованию пользователя. </w:t>
+      </w:r>
+      <w:r>
+        <w:t xml:space="preserve">Данный </w:t>
+      </w:r>
+      <w:r>
+        <w:rPr>
+          <w:lang w:val="en-US"/>
+        </w:rPr>
+        <w:t>Workflow</w:t>
+      </w:r>
+      <w:r>
+        <w:t xml:space="preserve"> активируется нажатием специальной кнопки в веб-интерфейсе GitHub Actions. </w:t>
       </w:r>
     </w:p>
     <w:p>
@@ -48020,6 +48032,9 @@
         <w:jc w:val="center"/>
       </w:pPr>
       <w:r>
+        <w:rPr>
+          <w:noProof/>
+        </w:rPr>
         <w:lastRenderedPageBreak/>
         <w:drawing>
           <wp:inline distT="0" distB="0" distL="0" distR="0" wp14:anchorId="31AD48C6" wp14:editId="2B5DA3A7">
@@ -48107,6 +48122,9 @@
         <w:jc w:val="center"/>
       </w:pPr>
       <w:r>
+        <w:rPr>
+          <w:noProof/>
+        </w:rPr>
         <w:lastRenderedPageBreak/>
         <w:drawing>
           <wp:inline distT="0" distB="0" distL="0" distR="0" wp14:anchorId="41C43E83" wp14:editId="05CF2884">
@@ -48175,6 +48193,9 @@
         <w:jc w:val="center"/>
       </w:pPr>
       <w:r>
+        <w:rPr>
+          <w:noProof/>
+        </w:rPr>
         <w:lastRenderedPageBreak/>
         <w:drawing>
           <wp:inline distT="0" distB="0" distL="0" distR="0" wp14:anchorId="638B21FC" wp14:editId="1C842DD6">
@@ -48261,6 +48282,9 @@
         <w:jc w:val="center"/>
       </w:pPr>
       <w:r>
+        <w:rPr>
+          <w:noProof/>
+        </w:rPr>
         <w:lastRenderedPageBreak/>
         <w:drawing>
           <wp:inline distT="0" distB="0" distL="0" distR="0" wp14:anchorId="495306D9" wp14:editId="3A3ABE0C">

--- a/report pre-diploma practice/Отчет ПДП.docx
+++ b/report pre-diploma practice/Отчет ПДП.docx
@@ -2,976 +2,6 @@
 <file path=word/document.xml><?xml version="1.0" encoding="utf-8"?>
 <w:document xmlns:wpc="http://schemas.microsoft.com/office/word/2010/wordprocessingCanvas" xmlns:cx="http://schemas.microsoft.com/office/drawing/2014/chartex" xmlns:cx1="http://schemas.microsoft.com/office/drawing/2015/9/8/chartex" xmlns:cx2="http://schemas.microsoft.com/office/drawing/2015/10/21/chartex" xmlns:cx3="http://schemas.microsoft.com/office/drawing/2016/5/9/chartex" xmlns:cx4="http://schemas.microsoft.com/office/drawing/2016/5/10/chartex" xmlns:cx5="http://schemas.microsoft.com/office/drawing/2016/5/11/chartex" xmlns:cx6="http://schemas.microsoft.com/office/drawing/2016/5/12/chartex" xmlns:cx7="http://schemas.microsoft.com/office/drawing/2016/5/13/chartex" xmlns:cx8="http://schemas.microsoft.com/office/drawing/2016/5/14/chartex" xmlns:mc="http://schemas.openxmlformats.org/markup-compatibility/2006" xmlns:aink="http://schemas.microsoft.com/office/drawing/2016/ink" xmlns:am3d="http://schemas.microsoft.com/office/drawing/2017/model3d" xmlns:o="urn:schemas-microsoft-com:office:office" xmlns:r="http://schemas.openxmlformats.org/officeDocument/2006/relationships" xmlns:m="http://schemas.openxmlformats.org/officeDocument/2006/math" xmlns:v="urn:schemas-microsoft-com:vml" xmlns:wp14="http://schemas.microsoft.com/office/word/2010/wordprocessingDrawing" xmlns:wp="http://schemas.openxmlformats.org/drawingml/2006/wordprocessingDrawing" xmlns:w10="urn:schemas-microsoft-com:office:word" xmlns:w="http://schemas.openxmlformats.org/wordprocessingml/2006/main" xmlns:w14="http://schemas.microsoft.com/office/word/2010/wordml" xmlns:w15="http://schemas.microsoft.com/office/word/2012/wordml" xmlns:w16cex="http://schemas.microsoft.com/office/word/2018/wordml/cex" xmlns:w16cid="http://schemas.microsoft.com/office/word/2016/wordml/cid" xmlns:w16="http://schemas.microsoft.com/office/word/2018/wordml" xmlns:w16sdtdh="http://schemas.microsoft.com/office/word/2020/wordml/sdtdatahash" xmlns:w16se="http://schemas.microsoft.com/office/word/2015/wordml/symex" xmlns:wpg="http://schemas.microsoft.com/office/word/2010/wordprocessingGroup" xmlns:wpi="http://schemas.microsoft.com/office/word/2010/wordprocessingInk" xmlns:wne="http://schemas.microsoft.com/office/word/2006/wordml" xmlns:wps="http://schemas.microsoft.com/office/word/2010/wordprocessingShape" mc:Ignorable="w14 w15 w16se w16cid w16 w16cex w16sdtdh wp14">
   <w:body>
-    <w:p>
-      <w:pPr>
-        <w:ind w:firstLine="0"/>
-        <w:jc w:val="center"/>
-        <w:rPr>
-          <w:szCs w:val="28"/>
-        </w:rPr>
-      </w:pPr>
-      <w:r>
-        <w:rPr>
-          <w:szCs w:val="28"/>
-        </w:rPr>
-        <w:t>Министерство образования Республики Беларусь</w:t>
-      </w:r>
-    </w:p>
-    <w:p>
-      <w:pPr>
-        <w:ind w:firstLine="0"/>
-        <w:jc w:val="center"/>
-        <w:rPr>
-          <w:szCs w:val="28"/>
-        </w:rPr>
-      </w:pPr>
-      <w:r>
-        <w:rPr>
-          <w:szCs w:val="28"/>
-        </w:rPr>
-        <w:t>Учреждение образования</w:t>
-      </w:r>
-    </w:p>
-    <w:p>
-      <w:pPr>
-        <w:ind w:firstLine="0"/>
-        <w:jc w:val="center"/>
-        <w:rPr>
-          <w:szCs w:val="28"/>
-        </w:rPr>
-      </w:pPr>
-      <w:r>
-        <w:rPr>
-          <w:szCs w:val="28"/>
-        </w:rPr>
-        <w:t>«Белорусский государственный университет</w:t>
-      </w:r>
-      <w:r>
-        <w:rPr>
-          <w:szCs w:val="28"/>
-        </w:rPr>
-        <w:t xml:space="preserve"> </w:t>
-      </w:r>
-      <w:r>
-        <w:rPr>
-          <w:szCs w:val="28"/>
-        </w:rPr>
-        <w:t>информатики и радиоэлектроники»</w:t>
-      </w:r>
-    </w:p>
-    <w:p>
-      <w:pPr>
-        <w:jc w:val="center"/>
-        <w:rPr>
-          <w:szCs w:val="28"/>
-        </w:rPr>
-      </w:pPr>
-    </w:p>
-    <w:p>
-      <w:pPr>
-        <w:jc w:val="center"/>
-        <w:rPr>
-          <w:szCs w:val="28"/>
-        </w:rPr>
-      </w:pPr>
-    </w:p>
-    <w:p>
-      <w:pPr>
-        <w:jc w:val="center"/>
-        <w:rPr>
-          <w:szCs w:val="28"/>
-        </w:rPr>
-      </w:pPr>
-    </w:p>
-    <w:p>
-      <w:pPr>
-        <w:jc w:val="center"/>
-        <w:rPr>
-          <w:szCs w:val="28"/>
-        </w:rPr>
-      </w:pPr>
-    </w:p>
-    <w:p>
-      <w:pPr>
-        <w:jc w:val="center"/>
-        <w:rPr>
-          <w:szCs w:val="28"/>
-        </w:rPr>
-      </w:pPr>
-    </w:p>
-    <w:tbl>
-      <w:tblPr>
-        <w:tblStyle w:val="a3"/>
-        <w:tblW w:w="9606" w:type="dxa"/>
-        <w:tblBorders>
-          <w:top w:val="none" w:sz="0" w:space="0" w:color="auto"/>
-          <w:left w:val="none" w:sz="0" w:space="0" w:color="auto"/>
-          <w:bottom w:val="none" w:sz="0" w:space="0" w:color="auto"/>
-          <w:right w:val="none" w:sz="0" w:space="0" w:color="auto"/>
-          <w:insideH w:val="none" w:sz="0" w:space="0" w:color="auto"/>
-          <w:insideV w:val="none" w:sz="0" w:space="0" w:color="auto"/>
-        </w:tblBorders>
-        <w:tblLayout w:type="fixed"/>
-        <w:tblLook w:val="04A0" w:firstRow="1" w:lastRow="0" w:firstColumn="1" w:lastColumn="0" w:noHBand="0" w:noVBand="1"/>
-      </w:tblPr>
-      <w:tblGrid>
-        <w:gridCol w:w="4503"/>
-        <w:gridCol w:w="5103"/>
-      </w:tblGrid>
-      <w:tr>
-        <w:tc>
-          <w:tcPr>
-            <w:tcW w:w="4503" w:type="dxa"/>
-          </w:tcPr>
-          <w:p>
-            <w:pPr>
-              <w:jc w:val="center"/>
-              <w:rPr>
-                <w:szCs w:val="28"/>
-              </w:rPr>
-            </w:pPr>
-          </w:p>
-        </w:tc>
-        <w:tc>
-          <w:tcPr>
-            <w:tcW w:w="5103" w:type="dxa"/>
-          </w:tcPr>
-          <w:p>
-            <w:pPr>
-              <w:ind w:firstLine="0"/>
-              <w:rPr>
-                <w:sz w:val="24"/>
-                <w:szCs w:val="24"/>
-              </w:rPr>
-            </w:pPr>
-            <w:r>
-              <w:rPr>
-                <w:sz w:val="24"/>
-                <w:szCs w:val="24"/>
-              </w:rPr>
-              <w:t xml:space="preserve">Номер зачетной книжки </w:t>
-            </w:r>
-            <w:r>
-              <w:rPr>
-                <w:sz w:val="24"/>
-                <w:szCs w:val="24"/>
-              </w:rPr>
-              <w:t>________________</w:t>
-            </w:r>
-          </w:p>
-        </w:tc>
-      </w:tr>
-      <w:tr>
-        <w:tc>
-          <w:tcPr>
-            <w:tcW w:w="4503" w:type="dxa"/>
-          </w:tcPr>
-          <w:p>
-            <w:pPr>
-              <w:jc w:val="center"/>
-              <w:rPr>
-                <w:szCs w:val="28"/>
-              </w:rPr>
-            </w:pPr>
-          </w:p>
-        </w:tc>
-        <w:tc>
-          <w:tcPr>
-            <w:tcW w:w="5103" w:type="dxa"/>
-          </w:tcPr>
-          <w:p>
-            <w:pPr>
-              <w:ind w:firstLine="0"/>
-              <w:rPr>
-                <w:sz w:val="24"/>
-                <w:szCs w:val="24"/>
-              </w:rPr>
-            </w:pPr>
-            <w:r>
-              <w:rPr>
-                <w:sz w:val="24"/>
-                <w:szCs w:val="24"/>
-              </w:rPr>
-              <w:t>Преддипломная</w:t>
-            </w:r>
-            <w:r>
-              <w:rPr>
-                <w:sz w:val="24"/>
-                <w:szCs w:val="24"/>
-              </w:rPr>
-              <w:t xml:space="preserve"> практика </w:t>
-            </w:r>
-            <w:r>
-              <w:rPr>
-                <w:sz w:val="24"/>
-                <w:szCs w:val="24"/>
-              </w:rPr>
-              <w:t>зачтена с оценкой</w:t>
-            </w:r>
-          </w:p>
-          <w:p>
-            <w:pPr>
-              <w:ind w:firstLine="0"/>
-              <w:rPr>
-                <w:sz w:val="24"/>
-                <w:szCs w:val="24"/>
-              </w:rPr>
-            </w:pPr>
-            <w:r>
-              <w:rPr>
-                <w:sz w:val="24"/>
-                <w:szCs w:val="24"/>
-              </w:rPr>
-              <w:t>_____ (__________________)</w:t>
-            </w:r>
-          </w:p>
-          <w:p>
-            <w:pPr>
-              <w:ind w:firstLine="0"/>
-              <w:rPr>
-                <w:sz w:val="16"/>
-                <w:szCs w:val="16"/>
-              </w:rPr>
-            </w:pPr>
-            <w:r>
-              <w:rPr>
-                <w:sz w:val="16"/>
-                <w:szCs w:val="16"/>
-              </w:rPr>
-              <w:t>(цифрой)                   (прописью)</w:t>
-            </w:r>
-          </w:p>
-        </w:tc>
-      </w:tr>
-      <w:tr>
-        <w:tc>
-          <w:tcPr>
-            <w:tcW w:w="4503" w:type="dxa"/>
-          </w:tcPr>
-          <w:p>
-            <w:pPr>
-              <w:jc w:val="center"/>
-              <w:rPr>
-                <w:szCs w:val="28"/>
-              </w:rPr>
-            </w:pPr>
-          </w:p>
-        </w:tc>
-        <w:tc>
-          <w:tcPr>
-            <w:tcW w:w="5103" w:type="dxa"/>
-          </w:tcPr>
-          <w:p>
-            <w:pPr>
-              <w:ind w:firstLine="0"/>
-              <w:rPr>
-                <w:sz w:val="24"/>
-                <w:szCs w:val="24"/>
-              </w:rPr>
-            </w:pPr>
-            <w:r>
-              <w:rPr>
-                <w:sz w:val="24"/>
-                <w:szCs w:val="24"/>
-              </w:rPr>
-              <w:t>__________________________</w:t>
-            </w:r>
-          </w:p>
-          <w:p>
-            <w:pPr>
-              <w:ind w:firstLine="0"/>
-              <w:rPr>
-                <w:sz w:val="24"/>
-                <w:szCs w:val="24"/>
-              </w:rPr>
-            </w:pPr>
-            <w:r>
-              <w:rPr>
-                <w:sz w:val="16"/>
-                <w:szCs w:val="16"/>
-              </w:rPr>
-              <w:t>(подпись руководителя практики от БГУИР)</w:t>
-            </w:r>
-            <w:r>
-              <w:rPr>
-                <w:sz w:val="24"/>
-                <w:szCs w:val="24"/>
-              </w:rPr>
-              <w:t xml:space="preserve"> </w:t>
-            </w:r>
-          </w:p>
-          <w:p>
-            <w:pPr>
-              <w:ind w:firstLine="0"/>
-              <w:rPr>
-                <w:sz w:val="24"/>
-                <w:szCs w:val="24"/>
-              </w:rPr>
-            </w:pPr>
-            <w:r>
-              <w:rPr>
-                <w:sz w:val="24"/>
-                <w:szCs w:val="24"/>
-              </w:rPr>
-              <w:t>____._____.2024</w:t>
-            </w:r>
-          </w:p>
-        </w:tc>
-      </w:tr>
-    </w:tbl>
-    <w:p>
-      <w:pPr>
-        <w:jc w:val="center"/>
-        <w:rPr>
-          <w:szCs w:val="28"/>
-        </w:rPr>
-      </w:pPr>
-    </w:p>
-    <w:p>
-      <w:pPr>
-        <w:jc w:val="center"/>
-        <w:rPr>
-          <w:szCs w:val="28"/>
-        </w:rPr>
-      </w:pPr>
-    </w:p>
-    <w:p>
-      <w:pPr>
-        <w:jc w:val="center"/>
-        <w:rPr>
-          <w:szCs w:val="28"/>
-        </w:rPr>
-      </w:pPr>
-    </w:p>
-    <w:p>
-      <w:pPr>
-        <w:jc w:val="center"/>
-        <w:rPr>
-          <w:szCs w:val="28"/>
-        </w:rPr>
-      </w:pPr>
-    </w:p>
-    <w:p>
-      <w:pPr>
-        <w:jc w:val="center"/>
-        <w:rPr>
-          <w:szCs w:val="28"/>
-        </w:rPr>
-      </w:pPr>
-    </w:p>
-    <w:p>
-      <w:pPr>
-        <w:ind w:firstLine="0"/>
-        <w:jc w:val="center"/>
-        <w:rPr>
-          <w:b/>
-          <w:szCs w:val="28"/>
-        </w:rPr>
-      </w:pPr>
-      <w:r>
-        <w:rPr>
-          <w:b/>
-          <w:szCs w:val="28"/>
-        </w:rPr>
-        <w:t>ОТЧЕТ</w:t>
-      </w:r>
-    </w:p>
-    <w:p>
-      <w:pPr>
-        <w:ind w:firstLine="0"/>
-        <w:jc w:val="center"/>
-        <w:rPr>
-          <w:b/>
-          <w:szCs w:val="28"/>
-        </w:rPr>
-      </w:pPr>
-      <w:r>
-        <w:rPr>
-          <w:b/>
-          <w:szCs w:val="28"/>
-        </w:rPr>
-        <w:t xml:space="preserve">по </w:t>
-      </w:r>
-      <w:r>
-        <w:rPr>
-          <w:b/>
-          <w:szCs w:val="28"/>
-        </w:rPr>
-        <w:t>преддипломной</w:t>
-      </w:r>
-      <w:r>
-        <w:rPr>
-          <w:b/>
-          <w:szCs w:val="28"/>
-        </w:rPr>
-        <w:t xml:space="preserve"> практике</w:t>
-      </w:r>
-    </w:p>
-    <w:p>
-      <w:pPr>
-        <w:ind w:firstLine="0"/>
-        <w:jc w:val="center"/>
-        <w:rPr>
-          <w:szCs w:val="28"/>
-        </w:rPr>
-      </w:pPr>
-      <w:r>
-        <w:rPr>
-          <w:szCs w:val="28"/>
-        </w:rPr>
-        <w:t xml:space="preserve">Место прохождения практики: </w:t>
-      </w:r>
-      <w:r>
-        <w:rPr>
-          <w:szCs w:val="28"/>
-        </w:rPr>
-        <w:t xml:space="preserve">ООО </w:t>
-      </w:r>
-      <w:r>
-        <w:rPr>
-          <w:szCs w:val="28"/>
-        </w:rPr>
-        <w:t>«</w:t>
-      </w:r>
-      <w:r>
-        <w:rPr>
-          <w:szCs w:val="28"/>
-        </w:rPr>
-        <w:t>СТЭКЛЭВЭЛ ГРУПП</w:t>
-      </w:r>
-      <w:r>
-        <w:rPr>
-          <w:szCs w:val="28"/>
-        </w:rPr>
-        <w:t>»</w:t>
-      </w:r>
-    </w:p>
-    <w:p>
-      <w:pPr>
-        <w:ind w:firstLine="0"/>
-        <w:jc w:val="center"/>
-        <w:rPr>
-          <w:szCs w:val="28"/>
-        </w:rPr>
-      </w:pPr>
-      <w:r>
-        <w:rPr>
-          <w:szCs w:val="28"/>
-        </w:rPr>
-        <w:t>Сроки прохождения практики:</w:t>
-      </w:r>
-      <w:r>
-        <w:rPr>
-          <w:szCs w:val="28"/>
-        </w:rPr>
-        <w:t xml:space="preserve"> </w:t>
-      </w:r>
-      <w:r>
-        <w:rPr>
-          <w:szCs w:val="28"/>
-        </w:rPr>
-        <w:t>с 2</w:t>
-      </w:r>
-      <w:r>
-        <w:rPr>
-          <w:szCs w:val="28"/>
-        </w:rPr>
-        <w:t>5</w:t>
-      </w:r>
-      <w:r>
-        <w:rPr>
-          <w:szCs w:val="28"/>
-        </w:rPr>
-        <w:t>.</w:t>
-      </w:r>
-      <w:r>
-        <w:rPr>
-          <w:szCs w:val="28"/>
-        </w:rPr>
-        <w:t>03</w:t>
-      </w:r>
-      <w:r>
-        <w:rPr>
-          <w:szCs w:val="28"/>
-        </w:rPr>
-        <w:t>.202</w:t>
-      </w:r>
-      <w:r>
-        <w:rPr>
-          <w:szCs w:val="28"/>
-        </w:rPr>
-        <w:t>4</w:t>
-      </w:r>
-      <w:r>
-        <w:rPr>
-          <w:szCs w:val="28"/>
-        </w:rPr>
-        <w:t xml:space="preserve"> по 2</w:t>
-      </w:r>
-      <w:r>
-        <w:rPr>
-          <w:szCs w:val="28"/>
-        </w:rPr>
-        <w:t>1</w:t>
-      </w:r>
-      <w:r>
-        <w:rPr>
-          <w:szCs w:val="28"/>
-        </w:rPr>
-        <w:t>.</w:t>
-      </w:r>
-      <w:r>
-        <w:rPr>
-          <w:szCs w:val="28"/>
-        </w:rPr>
-        <w:t>04</w:t>
-      </w:r>
-      <w:r>
-        <w:rPr>
-          <w:szCs w:val="28"/>
-        </w:rPr>
-        <w:t>.202</w:t>
-      </w:r>
-      <w:r>
-        <w:rPr>
-          <w:szCs w:val="28"/>
-        </w:rPr>
-        <w:t>4</w:t>
-      </w:r>
-    </w:p>
-    <w:p>
-      <w:pPr>
-        <w:spacing w:line="240" w:lineRule="auto"/>
-        <w:jc w:val="center"/>
-        <w:rPr>
-          <w:szCs w:val="28"/>
-        </w:rPr>
-      </w:pPr>
-    </w:p>
-    <w:p>
-      <w:pPr>
-        <w:spacing w:line="240" w:lineRule="auto"/>
-        <w:jc w:val="center"/>
-        <w:rPr>
-          <w:szCs w:val="28"/>
-        </w:rPr>
-      </w:pPr>
-    </w:p>
-    <w:p>
-      <w:pPr>
-        <w:spacing w:line="240" w:lineRule="auto"/>
-        <w:jc w:val="center"/>
-        <w:rPr>
-          <w:szCs w:val="28"/>
-        </w:rPr>
-      </w:pPr>
-    </w:p>
-    <w:p>
-      <w:pPr>
-        <w:spacing w:line="240" w:lineRule="auto"/>
-        <w:jc w:val="center"/>
-        <w:rPr>
-          <w:szCs w:val="28"/>
-        </w:rPr>
-      </w:pPr>
-    </w:p>
-    <w:p>
-      <w:pPr>
-        <w:spacing w:line="240" w:lineRule="auto"/>
-        <w:jc w:val="center"/>
-        <w:rPr>
-          <w:szCs w:val="28"/>
-        </w:rPr>
-      </w:pPr>
-    </w:p>
-    <w:p>
-      <w:pPr>
-        <w:spacing w:line="240" w:lineRule="auto"/>
-        <w:jc w:val="center"/>
-        <w:rPr>
-          <w:szCs w:val="28"/>
-        </w:rPr>
-      </w:pPr>
-    </w:p>
-    <w:tbl>
-      <w:tblPr>
-        <w:tblStyle w:val="a3"/>
-        <w:tblW w:w="0" w:type="auto"/>
-        <w:tblBorders>
-          <w:top w:val="none" w:sz="0" w:space="0" w:color="auto"/>
-          <w:left w:val="none" w:sz="0" w:space="0" w:color="auto"/>
-          <w:bottom w:val="none" w:sz="0" w:space="0" w:color="auto"/>
-          <w:right w:val="none" w:sz="0" w:space="0" w:color="auto"/>
-          <w:insideH w:val="none" w:sz="0" w:space="0" w:color="auto"/>
-          <w:insideV w:val="none" w:sz="0" w:space="0" w:color="auto"/>
-        </w:tblBorders>
-        <w:tblLayout w:type="fixed"/>
-        <w:tblLook w:val="04A0" w:firstRow="1" w:lastRow="0" w:firstColumn="1" w:lastColumn="0" w:noHBand="0" w:noVBand="1"/>
-      </w:tblPr>
-      <w:tblGrid>
-        <w:gridCol w:w="3936"/>
-        <w:gridCol w:w="1275"/>
-        <w:gridCol w:w="4360"/>
-      </w:tblGrid>
-      <w:tr>
-        <w:tc>
-          <w:tcPr>
-            <w:tcW w:w="3936" w:type="dxa"/>
-          </w:tcPr>
-          <w:p>
-            <w:pPr>
-              <w:spacing w:line="240" w:lineRule="auto"/>
-              <w:ind w:firstLine="0"/>
-              <w:rPr>
-                <w:szCs w:val="28"/>
-              </w:rPr>
-            </w:pPr>
-            <w:r>
-              <w:rPr>
-                <w:szCs w:val="28"/>
-              </w:rPr>
-              <w:t>Руководитель практики от предприятия:</w:t>
-            </w:r>
-          </w:p>
-          <w:p>
-            <w:pPr>
-              <w:spacing w:line="240" w:lineRule="auto"/>
-              <w:ind w:firstLine="0"/>
-              <w:rPr>
-                <w:color w:val="FF0000"/>
-                <w:szCs w:val="28"/>
-              </w:rPr>
-            </w:pPr>
-            <w:r>
-              <w:rPr>
-                <w:szCs w:val="28"/>
-              </w:rPr>
-              <w:t>_______________</w:t>
-            </w:r>
-            <w:r>
-              <w:rPr>
-                <w:szCs w:val="28"/>
-              </w:rPr>
-              <w:t xml:space="preserve"> К</w:t>
-            </w:r>
-            <w:r>
-              <w:rPr>
-                <w:szCs w:val="28"/>
-              </w:rPr>
-              <w:t>.</w:t>
-            </w:r>
-            <w:r>
-              <w:rPr>
-                <w:szCs w:val="28"/>
-              </w:rPr>
-              <w:t>С</w:t>
-            </w:r>
-            <w:r>
-              <w:rPr>
-                <w:szCs w:val="28"/>
-              </w:rPr>
-              <w:t>.</w:t>
-            </w:r>
-            <w:r>
-              <w:rPr>
-                <w:szCs w:val="28"/>
-              </w:rPr>
-              <w:t> </w:t>
-            </w:r>
-            <w:r>
-              <w:rPr>
-                <w:szCs w:val="28"/>
-              </w:rPr>
-              <w:t>Улезко</w:t>
-            </w:r>
-          </w:p>
-          <w:p>
-            <w:pPr>
-              <w:spacing w:line="240" w:lineRule="auto"/>
-              <w:ind w:firstLine="0"/>
-              <w:rPr>
-                <w:szCs w:val="28"/>
-              </w:rPr>
-            </w:pPr>
-            <w:r>
-              <w:rPr>
-                <w:sz w:val="16"/>
-                <w:szCs w:val="16"/>
-              </w:rPr>
-              <w:t xml:space="preserve">      (подпись руководителя)</w:t>
-            </w:r>
-          </w:p>
-          <w:p>
-            <w:pPr>
-              <w:spacing w:line="240" w:lineRule="auto"/>
-              <w:ind w:firstLine="0"/>
-              <w:rPr>
-                <w:szCs w:val="28"/>
-              </w:rPr>
-            </w:pPr>
-            <w:r>
-              <w:rPr>
-                <w:sz w:val="16"/>
-                <w:szCs w:val="16"/>
-              </w:rPr>
-              <w:t>М.П.</w:t>
-            </w:r>
-          </w:p>
-        </w:tc>
-        <w:tc>
-          <w:tcPr>
-            <w:tcW w:w="1275" w:type="dxa"/>
-          </w:tcPr>
-          <w:p>
-            <w:pPr>
-              <w:spacing w:line="240" w:lineRule="auto"/>
-              <w:jc w:val="center"/>
-              <w:rPr>
-                <w:szCs w:val="28"/>
-              </w:rPr>
-            </w:pPr>
-          </w:p>
-        </w:tc>
-        <w:tc>
-          <w:tcPr>
-            <w:tcW w:w="4360" w:type="dxa"/>
-          </w:tcPr>
-          <w:p>
-            <w:pPr>
-              <w:spacing w:line="240" w:lineRule="auto"/>
-              <w:ind w:firstLine="0"/>
-              <w:rPr>
-                <w:color w:val="FF0000"/>
-                <w:szCs w:val="28"/>
-              </w:rPr>
-            </w:pPr>
-            <w:r>
-              <w:rPr>
-                <w:szCs w:val="28"/>
-              </w:rPr>
-              <w:t xml:space="preserve">Студент группы </w:t>
-            </w:r>
-            <w:r>
-              <w:rPr>
-                <w:szCs w:val="28"/>
-              </w:rPr>
-              <w:t>013801</w:t>
-            </w:r>
-          </w:p>
-          <w:p>
-            <w:pPr>
-              <w:spacing w:line="240" w:lineRule="auto"/>
-              <w:ind w:firstLine="0"/>
-              <w:rPr>
-                <w:szCs w:val="28"/>
-              </w:rPr>
-            </w:pPr>
-            <w:r>
-              <w:rPr>
-                <w:szCs w:val="28"/>
-              </w:rPr>
-              <w:t>______________</w:t>
-            </w:r>
-            <w:r>
-              <w:rPr>
-                <w:szCs w:val="28"/>
-              </w:rPr>
-              <w:t>___ К</w:t>
-            </w:r>
-            <w:r>
-              <w:rPr>
-                <w:szCs w:val="28"/>
-              </w:rPr>
-              <w:t>.</w:t>
-            </w:r>
-            <w:r>
-              <w:rPr>
-                <w:szCs w:val="28"/>
-              </w:rPr>
-              <w:t>Г</w:t>
-            </w:r>
-            <w:r>
-              <w:rPr>
-                <w:szCs w:val="28"/>
-              </w:rPr>
-              <w:t>.</w:t>
-            </w:r>
-            <w:r>
-              <w:rPr>
-                <w:szCs w:val="28"/>
-              </w:rPr>
-              <w:t xml:space="preserve"> Хоменок</w:t>
-            </w:r>
-            <w:r>
-              <w:rPr>
-                <w:szCs w:val="28"/>
-              </w:rPr>
-              <w:t xml:space="preserve"> </w:t>
-            </w:r>
-          </w:p>
-          <w:p>
-            <w:pPr>
-              <w:spacing w:line="240" w:lineRule="auto"/>
-              <w:ind w:firstLine="0"/>
-              <w:rPr>
-                <w:szCs w:val="28"/>
-              </w:rPr>
-            </w:pPr>
-            <w:r>
-              <w:rPr>
-                <w:sz w:val="16"/>
-                <w:szCs w:val="16"/>
-              </w:rPr>
-              <w:t xml:space="preserve">         </w:t>
-            </w:r>
-            <w:r>
-              <w:rPr>
-                <w:sz w:val="16"/>
-                <w:szCs w:val="16"/>
-              </w:rPr>
-              <w:t xml:space="preserve">    </w:t>
-            </w:r>
-            <w:r>
-              <w:rPr>
-                <w:sz w:val="16"/>
-                <w:szCs w:val="16"/>
-              </w:rPr>
-              <w:t xml:space="preserve"> (подпись студента)</w:t>
-            </w:r>
-          </w:p>
-          <w:p>
-            <w:pPr>
-              <w:spacing w:line="240" w:lineRule="auto"/>
-              <w:ind w:firstLine="0"/>
-              <w:rPr>
-                <w:szCs w:val="28"/>
-              </w:rPr>
-            </w:pPr>
-            <w:r>
-              <w:rPr>
-                <w:szCs w:val="28"/>
-              </w:rPr>
-              <w:t>Руководитель практики от БГУИР</w:t>
-            </w:r>
-          </w:p>
-          <w:p>
-            <w:pPr>
-              <w:spacing w:line="240" w:lineRule="auto"/>
-              <w:ind w:firstLine="0"/>
-              <w:rPr>
-                <w:szCs w:val="28"/>
-              </w:rPr>
-            </w:pPr>
-            <w:r>
-              <w:rPr>
-                <w:szCs w:val="28"/>
-              </w:rPr>
-              <w:t>Шнейдеров</w:t>
-            </w:r>
-            <w:r>
-              <w:rPr>
-                <w:szCs w:val="28"/>
-              </w:rPr>
-              <w:t xml:space="preserve"> </w:t>
-            </w:r>
-            <w:r>
-              <w:rPr>
-                <w:szCs w:val="28"/>
-              </w:rPr>
-              <w:t>Е</w:t>
-            </w:r>
-            <w:r>
-              <w:rPr>
-                <w:szCs w:val="28"/>
-              </w:rPr>
-              <w:t>.</w:t>
-            </w:r>
-            <w:r>
-              <w:rPr>
-                <w:szCs w:val="28"/>
-              </w:rPr>
-              <w:t>Н</w:t>
-            </w:r>
-            <w:r>
-              <w:rPr>
-                <w:szCs w:val="28"/>
-              </w:rPr>
-              <w:t>. −</w:t>
-            </w:r>
-            <w:r>
-              <w:rPr>
-                <w:szCs w:val="28"/>
-              </w:rPr>
-              <w:t xml:space="preserve"> </w:t>
-            </w:r>
-            <w:r>
-              <w:rPr>
-                <w:szCs w:val="28"/>
-              </w:rPr>
-              <w:t>канд.техн.наук, доцент</w:t>
-            </w:r>
-          </w:p>
-        </w:tc>
-      </w:tr>
-    </w:tbl>
-    <w:p>
-      <w:pPr>
-        <w:spacing w:line="240" w:lineRule="auto"/>
-        <w:jc w:val="center"/>
-        <w:rPr>
-          <w:szCs w:val="28"/>
-        </w:rPr>
-      </w:pPr>
-    </w:p>
-    <w:p>
-      <w:pPr>
-        <w:rPr>
-          <w:szCs w:val="28"/>
-        </w:rPr>
-      </w:pPr>
-    </w:p>
-    <w:p>
-      <w:pPr>
-        <w:rPr>
-          <w:szCs w:val="28"/>
-        </w:rPr>
-      </w:pPr>
-    </w:p>
-    <w:p>
-      <w:pPr>
-        <w:rPr>
-          <w:szCs w:val="28"/>
-        </w:rPr>
-      </w:pPr>
-    </w:p>
-    <w:p>
-      <w:pPr>
-        <w:rPr>
-          <w:szCs w:val="28"/>
-        </w:rPr>
-      </w:pPr>
-    </w:p>
-    <w:p>
-      <w:pPr>
-        <w:ind w:firstLine="0"/>
-        <w:jc w:val="center"/>
-        <w:rPr>
-          <w:szCs w:val="28"/>
-        </w:rPr>
-      </w:pPr>
-      <w:r>
-        <w:rPr>
-          <w:szCs w:val="28"/>
-        </w:rPr>
-        <w:t xml:space="preserve">Минск </w:t>
-      </w:r>
-      <w:r>
-        <w:rPr>
-          <w:szCs w:val="28"/>
-        </w:rPr>
-        <w:t>2024</w:t>
-      </w:r>
-    </w:p>
     <w:sdt>
       <w:sdtPr>
         <w:rPr>
@@ -1090,7 +120,7 @@
                 <w:noProof/>
                 <w:webHidden/>
               </w:rPr>
-              <w:t>3</w:t>
+              <w:t>5</w:t>
             </w:r>
             <w:r>
               <w:rPr>
@@ -1162,7 +192,7 @@
                 <w:noProof/>
                 <w:webHidden/>
               </w:rPr>
-              <w:t>4</w:t>
+              <w:t>6</w:t>
             </w:r>
             <w:r>
               <w:rPr>
@@ -1249,7 +279,7 @@
                 <w:noProof/>
                 <w:webHidden/>
               </w:rPr>
-              <w:t>6</w:t>
+              <w:t>8</w:t>
             </w:r>
             <w:r>
               <w:rPr>
@@ -1321,7 +351,7 @@
                 <w:noProof/>
                 <w:webHidden/>
               </w:rPr>
-              <w:t>6</w:t>
+              <w:t>8</w:t>
             </w:r>
             <w:r>
               <w:rPr>
@@ -1408,7 +438,7 @@
                 <w:noProof/>
                 <w:webHidden/>
               </w:rPr>
-              <w:t>8</w:t>
+              <w:t>10</w:t>
             </w:r>
             <w:r>
               <w:rPr>
@@ -1480,7 +510,7 @@
                 <w:noProof/>
                 <w:webHidden/>
               </w:rPr>
-              <w:t>16</w:t>
+              <w:t>18</w:t>
             </w:r>
             <w:r>
               <w:rPr>
@@ -1552,7 +582,7 @@
                 <w:noProof/>
                 <w:webHidden/>
               </w:rPr>
-              <w:t>18</w:t>
+              <w:t>20</w:t>
             </w:r>
             <w:r>
               <w:rPr>
@@ -1639,7 +669,7 @@
                 <w:noProof/>
                 <w:webHidden/>
               </w:rPr>
-              <w:t>20</w:t>
+              <w:t>22</w:t>
             </w:r>
             <w:r>
               <w:rPr>
@@ -1726,7 +756,7 @@
                 <w:noProof/>
                 <w:webHidden/>
               </w:rPr>
-              <w:t>20</w:t>
+              <w:t>22</w:t>
             </w:r>
             <w:r>
               <w:rPr>
@@ -1828,7 +858,7 @@
                 <w:noProof/>
                 <w:webHidden/>
               </w:rPr>
-              <w:t>23</w:t>
+              <w:t>25</w:t>
             </w:r>
             <w:r>
               <w:rPr>
@@ -1954,7 +984,7 @@
                 <w:noProof/>
                 <w:webHidden/>
               </w:rPr>
-              <w:t>39</w:t>
+              <w:t>41</w:t>
             </w:r>
             <w:r>
               <w:rPr>
@@ -2064,7 +1094,7 @@
                 <w:noProof/>
                 <w:webHidden/>
               </w:rPr>
-              <w:t>44</w:t>
+              <w:t>46</w:t>
             </w:r>
             <w:r>
               <w:rPr>
@@ -2136,7 +1166,7 @@
                 <w:noProof/>
                 <w:webHidden/>
               </w:rPr>
-              <w:t>46</w:t>
+              <w:t>48</w:t>
             </w:r>
             <w:r>
               <w:rPr>
@@ -2215,7 +1245,7 @@
                 <w:noProof/>
                 <w:webHidden/>
               </w:rPr>
-              <w:t>49</w:t>
+              <w:t>51</w:t>
             </w:r>
             <w:r>
               <w:rPr>
@@ -2287,7 +1317,7 @@
                 <w:noProof/>
                 <w:webHidden/>
               </w:rPr>
-              <w:t>49</w:t>
+              <w:t>51</w:t>
             </w:r>
             <w:r>
               <w:rPr>
@@ -2359,7 +1389,7 @@
                 <w:noProof/>
                 <w:webHidden/>
               </w:rPr>
-              <w:t>52</w:t>
+              <w:t>54</w:t>
             </w:r>
             <w:r>
               <w:rPr>
@@ -2461,7 +1491,7 @@
                 <w:noProof/>
                 <w:webHidden/>
               </w:rPr>
-              <w:t>63</w:t>
+              <w:t>65</w:t>
             </w:r>
             <w:r>
               <w:rPr>
@@ -2579,7 +1609,7 @@
                 <w:noProof/>
                 <w:webHidden/>
               </w:rPr>
-              <w:t>75</w:t>
+              <w:t>77</w:t>
             </w:r>
             <w:r>
               <w:rPr>
@@ -2658,7 +1688,7 @@
                 <w:noProof/>
                 <w:webHidden/>
               </w:rPr>
-              <w:t>76</w:t>
+              <w:t>78</w:t>
             </w:r>
             <w:r>
               <w:rPr>
@@ -2737,7 +1767,7 @@
                 <w:noProof/>
                 <w:webHidden/>
               </w:rPr>
-              <w:t>77</w:t>
+              <w:t>79</w:t>
             </w:r>
             <w:r>
               <w:rPr>
@@ -2837,7 +1867,7 @@
                 <w:noProof/>
                 <w:webHidden/>
               </w:rPr>
-              <w:t>79</w:t>
+              <w:t>81</w:t>
             </w:r>
             <w:r>
               <w:rPr>
@@ -2974,7 +2004,7 @@
                 <w:noProof/>
                 <w:webHidden/>
               </w:rPr>
-              <w:t>90</w:t>
+              <w:t>92</w:t>
             </w:r>
             <w:r>
               <w:rPr>
@@ -48342,8 +47372,8 @@
       <w:footerReference w:type="default" r:id="rId50"/>
       <w:pgSz w:w="11906" w:h="16838"/>
       <w:pgMar w:top="1134" w:right="851" w:bottom="1531" w:left="1701" w:header="709" w:footer="709" w:gutter="0"/>
+      <w:pgNumType w:start="4"/>
       <w:cols w:space="708"/>
-      <w:titlePg/>
       <w:docGrid w:linePitch="381"/>
     </w:sectPr>
   </w:body>
